--- a/SWP/SWP1.docx
+++ b/SWP/SWP1.docx
@@ -5,64 +5,546 @@
     <w:p>
       <w:pPr>
         <w:jc w:val="center"/>
-      </w:pPr>
-      <w:r>
+        <w:rPr>
+          <w:rFonts w:ascii="Times New Roman" w:hAnsi="Times New Roman" w:cs="Times New Roman"/>
+          <w:sz w:val="32"/>
+          <w:szCs w:val="32"/>
+        </w:rPr>
+      </w:pPr>
+      <w:r>
+        <w:rPr>
+          <w:rFonts w:ascii="Times New Roman" w:hAnsi="Times New Roman" w:cs="Times New Roman"/>
+          <w:sz w:val="32"/>
+          <w:szCs w:val="32"/>
+        </w:rPr>
         <w:t xml:space="preserve">Special Work </w:t>
       </w:r>
       <w:proofErr w:type="spellStart"/>
       <w:r>
+        <w:rPr>
+          <w:rFonts w:ascii="Times New Roman" w:hAnsi="Times New Roman" w:cs="Times New Roman"/>
+          <w:sz w:val="32"/>
+          <w:szCs w:val="32"/>
+        </w:rPr>
         <w:t>Perfomance</w:t>
       </w:r>
       <w:proofErr w:type="spellEnd"/>
     </w:p>
     <w:p/>
     <w:p>
-      <w:r>
-        <w:t>The purpose of this special work performance is to describe and give an overview of the survey data that was colle</w:t>
+      <w:pPr>
+        <w:rPr>
+          <w:rFonts w:ascii="Times New Roman" w:hAnsi="Times New Roman" w:cs="Times New Roman"/>
+          <w:sz w:val="24"/>
+          <w:szCs w:val="24"/>
+        </w:rPr>
+      </w:pPr>
+      <w:r>
+        <w:rPr>
+          <w:rFonts w:ascii="Times New Roman" w:hAnsi="Times New Roman" w:cs="Times New Roman"/>
+          <w:sz w:val="24"/>
+          <w:szCs w:val="24"/>
+        </w:rPr>
+        <w:t>The purpose of this special work performance is to describe and give an overview of the survey data that was collected on different chocolates bars on the market</w:t>
+      </w:r>
+      <w:r>
+        <w:rPr>
+          <w:rFonts w:ascii="Times New Roman" w:hAnsi="Times New Roman" w:cs="Times New Roman"/>
+          <w:sz w:val="24"/>
+          <w:szCs w:val="24"/>
+        </w:rPr>
+        <w:t xml:space="preserve"> in Germany</w:t>
+      </w:r>
+      <w:r>
+        <w:rPr>
+          <w:rFonts w:ascii="Times New Roman" w:hAnsi="Times New Roman" w:cs="Times New Roman"/>
+          <w:sz w:val="24"/>
+          <w:szCs w:val="24"/>
+        </w:rPr>
+        <w:t xml:space="preserve">. </w:t>
+      </w:r>
+    </w:p>
+    <w:p>
+      <w:pPr>
+        <w:rPr>
+          <w:rFonts w:ascii="Times New Roman" w:hAnsi="Times New Roman" w:cs="Times New Roman"/>
+          <w:sz w:val="24"/>
+          <w:szCs w:val="24"/>
+        </w:rPr>
+      </w:pPr>
+      <w:r>
+        <w:rPr>
+          <w:rFonts w:ascii="Times New Roman" w:hAnsi="Times New Roman" w:cs="Times New Roman"/>
+          <w:sz w:val="24"/>
+          <w:szCs w:val="24"/>
+        </w:rPr>
+        <w:t xml:space="preserve">The data is collected from 50 people which answered questions about different qualities of the products:  </w:t>
+      </w:r>
+    </w:p>
+    <w:p>
+      <w:pPr>
+        <w:rPr>
+          <w:rFonts w:ascii="Times New Roman" w:hAnsi="Times New Roman" w:cs="Times New Roman"/>
+          <w:sz w:val="24"/>
+          <w:szCs w:val="24"/>
+        </w:rPr>
+      </w:pPr>
+      <w:r>
+        <w:rPr>
+          <w:rFonts w:ascii="Times New Roman" w:hAnsi="Times New Roman" w:cs="Times New Roman"/>
+          <w:sz w:val="24"/>
+          <w:szCs w:val="24"/>
+        </w:rPr>
+        <w:t xml:space="preserve">There was also data collected about the habits of the customers – where they shop, how often they eat some of the products, as well as preferences towards some of the products. </w:t>
+      </w:r>
+    </w:p>
+    <w:p>
+      <w:pPr>
+        <w:rPr>
+          <w:rFonts w:ascii="Times New Roman" w:hAnsi="Times New Roman" w:cs="Times New Roman"/>
+          <w:sz w:val="28"/>
+          <w:szCs w:val="28"/>
+        </w:rPr>
+      </w:pPr>
+      <w:r>
+        <w:rPr>
+          <w:rFonts w:ascii="Times New Roman" w:hAnsi="Times New Roman" w:cs="Times New Roman"/>
+          <w:sz w:val="28"/>
+          <w:szCs w:val="28"/>
+        </w:rPr>
+        <w:t>Demographics of the participants</w:t>
+      </w:r>
+    </w:p>
+    <w:p>
+      <w:pPr>
+        <w:rPr>
+          <w:rFonts w:ascii="Times New Roman" w:hAnsi="Times New Roman" w:cs="Times New Roman"/>
+          <w:sz w:val="24"/>
+          <w:szCs w:val="24"/>
+        </w:rPr>
+      </w:pPr>
+      <w:r>
+        <w:rPr>
+          <w:rFonts w:ascii="Times New Roman" w:hAnsi="Times New Roman" w:cs="Times New Roman"/>
+          <w:sz w:val="24"/>
+          <w:szCs w:val="24"/>
+        </w:rPr>
+        <w:t xml:space="preserve">The age of the </w:t>
+      </w:r>
+      <w:r>
+        <w:rPr>
+          <w:rFonts w:ascii="Times New Roman" w:hAnsi="Times New Roman" w:cs="Times New Roman"/>
+          <w:sz w:val="24"/>
+          <w:szCs w:val="24"/>
+        </w:rPr>
+        <w:t>respondents varies between 18 and 31 with a mean of 25.56. Regarding the occupation, most of them are student (</w:t>
+      </w:r>
+      <w:r>
+        <w:rPr>
+          <w:rFonts w:ascii="Times New Roman" w:hAnsi="Times New Roman" w:cs="Times New Roman"/>
+          <w:sz w:val="24"/>
+          <w:szCs w:val="24"/>
+        </w:rPr>
+        <w:t>52%</w:t>
+      </w:r>
+      <w:r>
+        <w:rPr>
+          <w:rFonts w:ascii="Times New Roman" w:hAnsi="Times New Roman" w:cs="Times New Roman"/>
+          <w:sz w:val="24"/>
+          <w:szCs w:val="24"/>
+        </w:rPr>
+        <w:t>)</w:t>
+      </w:r>
+      <w:r>
+        <w:rPr>
+          <w:rFonts w:ascii="Times New Roman" w:hAnsi="Times New Roman" w:cs="Times New Roman"/>
+          <w:sz w:val="24"/>
+          <w:szCs w:val="24"/>
+        </w:rPr>
+        <w:t xml:space="preserve"> and employees(</w:t>
+      </w:r>
+      <w:r>
+        <w:rPr>
+          <w:rFonts w:ascii="Times New Roman" w:hAnsi="Times New Roman" w:cs="Times New Roman"/>
+          <w:sz w:val="24"/>
+          <w:szCs w:val="24"/>
+        </w:rPr>
+        <w:t xml:space="preserve">42%). </w:t>
+      </w:r>
+      <w:r>
+        <w:rPr>
+          <w:rFonts w:ascii="Times New Roman" w:hAnsi="Times New Roman" w:cs="Times New Roman"/>
+          <w:sz w:val="24"/>
+          <w:szCs w:val="24"/>
+        </w:rPr>
+        <w:t xml:space="preserve">The vast majority of respondents live in cities (92%). </w:t>
+      </w:r>
+    </w:p>
+    <w:p>
+      <w:pPr>
+        <w:rPr>
+          <w:rFonts w:ascii="Times New Roman" w:hAnsi="Times New Roman" w:cs="Times New Roman"/>
+          <w:sz w:val="24"/>
+          <w:szCs w:val="24"/>
+        </w:rPr>
+      </w:pPr>
+      <w:r>
+        <w:rPr>
+          <w:rFonts w:ascii="Times New Roman" w:hAnsi="Times New Roman" w:cs="Times New Roman"/>
+          <w:sz w:val="24"/>
+          <w:szCs w:val="24"/>
+        </w:rPr>
+        <w:t xml:space="preserve">Interesting is to see where the participants come from as they could be differences between </w:t>
+      </w:r>
+      <w:r>
+        <w:rPr>
+          <w:rFonts w:ascii="Times New Roman" w:hAnsi="Times New Roman" w:cs="Times New Roman"/>
+          <w:sz w:val="24"/>
+          <w:szCs w:val="24"/>
+        </w:rPr>
+        <w:t xml:space="preserve">the chocolate bars markets in different states in Germany. The following plot (Plot 1) shows residents of which states in Germany take part in the survey. </w:t>
+      </w:r>
+    </w:p>
+    <w:p>
+      <w:pPr>
+        <w:rPr>
+          <w:rFonts w:ascii="Times New Roman" w:hAnsi="Times New Roman" w:cs="Times New Roman"/>
+          <w:b/>
+          <w:sz w:val="24"/>
+          <w:szCs w:val="24"/>
+        </w:rPr>
+      </w:pPr>
+      <w:r>
+        <w:rPr>
+          <w:rFonts w:ascii="Times New Roman" w:hAnsi="Times New Roman" w:cs="Times New Roman"/>
+          <w:b/>
+          <w:sz w:val="24"/>
+          <w:szCs w:val="24"/>
+        </w:rPr>
+        <w:t xml:space="preserve"># here we can put the plot with the 3 biggest states and the category “Others” </w:t>
+      </w:r>
+    </w:p>
+    <w:p>
+      <w:pPr>
+        <w:rPr>
+          <w:rFonts w:ascii="Times New Roman" w:hAnsi="Times New Roman" w:cs="Times New Roman"/>
+          <w:sz w:val="24"/>
+          <w:szCs w:val="24"/>
+        </w:rPr>
+      </w:pPr>
+    </w:p>
+    <w:p>
+      <w:pPr>
+        <w:rPr>
+          <w:rFonts w:ascii="Times New Roman" w:hAnsi="Times New Roman" w:cs="Times New Roman"/>
+          <w:sz w:val="24"/>
+          <w:szCs w:val="24"/>
+        </w:rPr>
+      </w:pPr>
+    </w:p>
+    <w:p>
+      <w:pPr>
+        <w:rPr>
+          <w:rFonts w:ascii="Times New Roman" w:hAnsi="Times New Roman" w:cs="Times New Roman"/>
+          <w:sz w:val="24"/>
+          <w:szCs w:val="24"/>
+        </w:rPr>
+      </w:pPr>
+      <w:r>
+        <w:rPr>
+          <w:rFonts w:ascii="Times New Roman" w:hAnsi="Times New Roman" w:cs="Times New Roman"/>
+          <w:sz w:val="24"/>
+          <w:szCs w:val="24"/>
+        </w:rPr>
+        <w:t>The survey reports data also about the marital status, sport habits and number of kids of the participants.</w:t>
+      </w:r>
+      <w:r>
+        <w:rPr>
+          <w:rFonts w:ascii="Times New Roman" w:hAnsi="Times New Roman" w:cs="Times New Roman"/>
+          <w:sz w:val="24"/>
+          <w:szCs w:val="24"/>
+        </w:rPr>
+        <w:t xml:space="preserve"> </w:t>
+      </w:r>
+    </w:p>
+    <w:p>
+      <w:pPr>
+        <w:rPr>
+          <w:rFonts w:ascii="Times New Roman" w:hAnsi="Times New Roman" w:cs="Times New Roman"/>
+          <w:sz w:val="28"/>
+          <w:szCs w:val="28"/>
+        </w:rPr>
+      </w:pPr>
+      <w:r>
+        <w:rPr>
+          <w:rFonts w:ascii="Times New Roman" w:hAnsi="Times New Roman" w:cs="Times New Roman"/>
+          <w:sz w:val="28"/>
+          <w:szCs w:val="28"/>
+        </w:rPr>
+        <w:t xml:space="preserve">General consumption data </w:t>
+      </w:r>
+    </w:p>
+    <w:p>
+      <w:pPr>
+        <w:rPr>
+          <w:rFonts w:ascii="Times New Roman" w:hAnsi="Times New Roman" w:cs="Times New Roman"/>
+          <w:sz w:val="24"/>
+          <w:szCs w:val="24"/>
+        </w:rPr>
+      </w:pPr>
+      <w:r>
+        <w:rPr>
+          <w:rFonts w:ascii="Times New Roman" w:hAnsi="Times New Roman" w:cs="Times New Roman"/>
+          <w:sz w:val="24"/>
+          <w:szCs w:val="24"/>
+        </w:rPr>
+        <w:t>Information about the consumption habits of the respondents was also collected. The most frequently answer given about the place where the consumers buy chocolate bars is supermarket (40 out of fifty people gave this answer). Other often given answers are cafeteria (20), kiosk</w:t>
+      </w:r>
+      <w:r>
+        <w:rPr>
+          <w:rFonts w:ascii="Times New Roman" w:hAnsi="Times New Roman" w:cs="Times New Roman"/>
+          <w:sz w:val="24"/>
+          <w:szCs w:val="24"/>
+        </w:rPr>
+        <w:t xml:space="preserve"> </w:t>
+      </w:r>
+      <w:r>
+        <w:rPr>
+          <w:rFonts w:ascii="Times New Roman" w:hAnsi="Times New Roman" w:cs="Times New Roman"/>
+          <w:sz w:val="24"/>
+          <w:szCs w:val="24"/>
+        </w:rPr>
+        <w:t>(17) and vending machine</w:t>
+      </w:r>
+      <w:r>
+        <w:rPr>
+          <w:rFonts w:ascii="Times New Roman" w:hAnsi="Times New Roman" w:cs="Times New Roman"/>
+          <w:sz w:val="24"/>
+          <w:szCs w:val="24"/>
+        </w:rPr>
+        <w:t xml:space="preserve"> </w:t>
+      </w:r>
+      <w:r>
+        <w:rPr>
+          <w:rFonts w:ascii="Times New Roman" w:hAnsi="Times New Roman" w:cs="Times New Roman"/>
+          <w:sz w:val="24"/>
+          <w:szCs w:val="24"/>
+        </w:rPr>
+        <w:t xml:space="preserve">(16). </w:t>
+      </w:r>
+      <w:r>
+        <w:rPr>
+          <w:rFonts w:ascii="Times New Roman" w:hAnsi="Times New Roman" w:cs="Times New Roman"/>
+          <w:sz w:val="24"/>
+          <w:szCs w:val="24"/>
+        </w:rPr>
+        <w:t xml:space="preserve"> </w:t>
+      </w:r>
+    </w:p>
+    <w:p>
+      <w:pPr>
+        <w:rPr>
+          <w:rFonts w:ascii="Times New Roman" w:hAnsi="Times New Roman" w:cs="Times New Roman"/>
+          <w:sz w:val="24"/>
+          <w:szCs w:val="24"/>
+        </w:rPr>
+      </w:pPr>
+      <w:r>
+        <w:rPr>
+          <w:rFonts w:ascii="Times New Roman" w:hAnsi="Times New Roman" w:cs="Times New Roman"/>
+          <w:sz w:val="24"/>
+          <w:szCs w:val="24"/>
+        </w:rPr>
+        <w:t>Other important information about the survey is if the customers have ever tried the tested products as they could play a role in the distribution of the missing values. Most of the customers have tried all of the products, but the</w:t>
+      </w:r>
+      <w:r>
+        <w:rPr>
+          <w:rFonts w:ascii="Times New Roman" w:hAnsi="Times New Roman" w:cs="Times New Roman"/>
+          <w:sz w:val="24"/>
+          <w:szCs w:val="24"/>
+        </w:rPr>
+        <w:t>re</w:t>
+      </w:r>
+      <w:r>
+        <w:rPr>
+          <w:rFonts w:ascii="Times New Roman" w:hAnsi="Times New Roman" w:cs="Times New Roman"/>
+          <w:sz w:val="24"/>
+          <w:szCs w:val="24"/>
+        </w:rPr>
+        <w:t xml:space="preserve"> are</w:t>
+      </w:r>
+      <w:r>
+        <w:rPr>
+          <w:rFonts w:ascii="Times New Roman" w:hAnsi="Times New Roman" w:cs="Times New Roman"/>
+          <w:sz w:val="24"/>
+          <w:szCs w:val="24"/>
+        </w:rPr>
+        <w:t xml:space="preserve"> exceptions. The results can be reviewed in the following plot (</w:t>
+      </w:r>
+      <w:r>
+        <w:rPr>
+          <w:rFonts w:ascii="Times New Roman" w:hAnsi="Times New Roman" w:cs="Times New Roman"/>
+          <w:sz w:val="24"/>
+          <w:szCs w:val="24"/>
+        </w:rPr>
+        <w:t>P</w:t>
+      </w:r>
+      <w:r>
+        <w:rPr>
+          <w:rFonts w:ascii="Times New Roman" w:hAnsi="Times New Roman" w:cs="Times New Roman"/>
+          <w:sz w:val="24"/>
+          <w:szCs w:val="24"/>
+        </w:rPr>
+        <w:t xml:space="preserve">lot </w:t>
+      </w:r>
+      <w:r>
+        <w:rPr>
+          <w:rFonts w:ascii="Times New Roman" w:hAnsi="Times New Roman" w:cs="Times New Roman"/>
+          <w:sz w:val="24"/>
+          <w:szCs w:val="24"/>
+        </w:rPr>
+        <w:t>2</w:t>
+      </w:r>
+      <w:r>
+        <w:rPr>
+          <w:rFonts w:ascii="Times New Roman" w:hAnsi="Times New Roman" w:cs="Times New Roman"/>
+          <w:sz w:val="24"/>
+          <w:szCs w:val="24"/>
+        </w:rPr>
+        <w:t>)</w:t>
+      </w:r>
+    </w:p>
+    <w:p>
+      <w:pPr>
+        <w:rPr>
+          <w:noProof/>
+        </w:rPr>
+      </w:pPr>
+      <w:r>
+        <w:rPr>
+          <w:rFonts w:ascii="Times New Roman" w:hAnsi="Times New Roman" w:cs="Times New Roman"/>
+          <w:sz w:val="28"/>
+          <w:szCs w:val="28"/>
+        </w:rPr>
+        <w:t xml:space="preserve"> </w:t>
+      </w:r>
+    </w:p>
+    <w:p>
+      <w:pPr>
+        <w:jc w:val="center"/>
+        <w:rPr>
+          <w:rFonts w:ascii="Times New Roman" w:hAnsi="Times New Roman" w:cs="Times New Roman"/>
+          <w:sz w:val="28"/>
+          <w:szCs w:val="28"/>
+        </w:rPr>
+      </w:pPr>
+      <w:r>
+        <w:rPr>
+          <w:rFonts w:ascii="Times New Roman" w:hAnsi="Times New Roman" w:cs="Times New Roman"/>
+          <w:sz w:val="28"/>
+          <w:szCs w:val="28"/>
+        </w:rPr>
+        <w:lastRenderedPageBreak/>
+        <w:t xml:space="preserve">Plot </w:t>
+      </w:r>
+      <w:r>
+        <w:rPr>
+          <w:rFonts w:ascii="Times New Roman" w:hAnsi="Times New Roman" w:cs="Times New Roman"/>
+          <w:sz w:val="28"/>
+          <w:szCs w:val="28"/>
+        </w:rPr>
+        <w:t>2</w:t>
+      </w:r>
+      <w:r>
+        <w:rPr>
+          <w:rFonts w:ascii="Times New Roman" w:hAnsi="Times New Roman" w:cs="Times New Roman"/>
+          <w:sz w:val="28"/>
+          <w:szCs w:val="28"/>
+        </w:rPr>
+        <w:t xml:space="preserve"> (Which of the following Chocolate Bars have you ever consumed? </w:t>
+      </w:r>
+      <w:r>
+        <w:rPr>
+          <w:noProof/>
+        </w:rPr>
+        <w:drawing>
+          <wp:inline distT="0" distB="0" distL="0" distR="0" wp14:anchorId="7C1F5BD2" wp14:editId="5A12920E">
+            <wp:extent cx="4556760" cy="2370877"/>
+            <wp:effectExtent l="0" t="0" r="0" b="0"/>
+            <wp:docPr id="1" name="Picture 1"/>
+            <wp:cNvGraphicFramePr>
+              <a:graphicFrameLocks xmlns:a="http://schemas.openxmlformats.org/drawingml/2006/main" noChangeAspect="1"/>
+            </wp:cNvGraphicFramePr>
+            <a:graphic xmlns:a="http://schemas.openxmlformats.org/drawingml/2006/main">
+              <a:graphicData uri="http://schemas.openxmlformats.org/drawingml/2006/picture">
+                <pic:pic xmlns:pic="http://schemas.openxmlformats.org/drawingml/2006/picture">
+                  <pic:nvPicPr>
+                    <pic:cNvPr id="1" name="Everconsumed.png"/>
+                    <pic:cNvPicPr/>
+                  </pic:nvPicPr>
+                  <pic:blipFill>
+                    <a:blip r:embed="rId4">
+                      <a:extLst>
+                        <a:ext uri="{28A0092B-C50C-407E-A947-70E740481C1C}">
+                          <a14:useLocalDpi xmlns:a14="http://schemas.microsoft.com/office/drawing/2010/main" val="0"/>
+                        </a:ext>
+                      </a:extLst>
+                    </a:blip>
+                    <a:stretch>
+                      <a:fillRect/>
+                    </a:stretch>
+                  </pic:blipFill>
+                  <pic:spPr>
+                    <a:xfrm>
+                      <a:off x="0" y="0"/>
+                      <a:ext cx="4612820" cy="2400045"/>
+                    </a:xfrm>
+                    <a:prstGeom prst="rect">
+                      <a:avLst/>
+                    </a:prstGeom>
+                  </pic:spPr>
+                </pic:pic>
+              </a:graphicData>
+            </a:graphic>
+          </wp:inline>
+        </w:drawing>
+      </w:r>
+      <w:r>
+        <w:rPr>
+          <w:rFonts w:ascii="Times New Roman" w:hAnsi="Times New Roman" w:cs="Times New Roman"/>
+          <w:sz w:val="28"/>
+          <w:szCs w:val="28"/>
+        </w:rPr>
+        <w:tab/>
+      </w:r>
+    </w:p>
+    <w:p>
+      <w:pPr>
+        <w:rPr>
+          <w:rFonts w:ascii="Times New Roman" w:hAnsi="Times New Roman" w:cs="Times New Roman"/>
+          <w:sz w:val="24"/>
+          <w:szCs w:val="24"/>
+        </w:rPr>
+      </w:pPr>
+      <w:r>
+        <w:rPr>
+          <w:rFonts w:ascii="Times New Roman" w:hAnsi="Times New Roman" w:cs="Times New Roman"/>
+          <w:sz w:val="24"/>
+          <w:szCs w:val="24"/>
+        </w:rPr>
+        <w:t xml:space="preserve">Useful for the survey is the frequency of consumption of chocolate bars: Most of the respondents eat this kind of products once a week (22). Other answers include “2-4 times a week” (14) and “once a month” (7). Only one person answered this question with “never”. </w:t>
       </w:r>
       <w:bookmarkStart w:id="0" w:name="_GoBack"/>
       <w:bookmarkEnd w:id="0"/>
-      <w:r>
-        <w:t xml:space="preserve">cted on different chocolates bars on the market. </w:t>
-      </w:r>
-    </w:p>
-    <w:p>
-      <w:r>
-        <w:t xml:space="preserve">The data is collected from 50 people which answered questions about different qualities of the products:  </w:t>
-      </w:r>
-    </w:p>
-    <w:p>
-      <w:r>
-        <w:t xml:space="preserve">There was also data collected about the habits of the customers – where they shop, how often they eat some of the products, as well as preferences towards some of the products. </w:t>
-      </w:r>
-    </w:p>
-    <w:p>
-      <w:r>
-        <w:t xml:space="preserve">The age of the </w:t>
-      </w:r>
-      <w:r>
-        <w:t>respondents varies between 18 and 31 with a mean of 25.56. Regarding the occupation, most of them are student (</w:t>
-      </w:r>
-      <w:r>
-        <w:t>52%</w:t>
-      </w:r>
-      <w:r>
-        <w:t>)</w:t>
-      </w:r>
-      <w:r>
-        <w:t xml:space="preserve"> and employees(</w:t>
-      </w:r>
-      <w:r>
-        <w:t xml:space="preserve">42%). </w:t>
-      </w:r>
-      <w:r>
-        <w:t xml:space="preserve">The vast majority of respondents live in cities (92%). </w:t>
-      </w:r>
-    </w:p>
-    <w:p>
-      <w:r>
-        <w:t xml:space="preserve">The survey reports data also about the marital status, sport habits and number of kids of the participants. </w:t>
-      </w:r>
+    </w:p>
+    <w:p>
+      <w:pPr>
+        <w:rPr>
+          <w:rFonts w:ascii="Times New Roman" w:hAnsi="Times New Roman" w:cs="Times New Roman"/>
+          <w:sz w:val="28"/>
+          <w:szCs w:val="28"/>
+        </w:rPr>
+      </w:pPr>
     </w:p>
     <w:sectPr>
       <w:pgSz w:w="12240" w:h="15840"/>

--- a/SWP/SWP1.docx
+++ b/SWP/SWP1.docx
@@ -534,17 +534,341 @@
         </w:rPr>
         <w:t xml:space="preserve">Useful for the survey is the frequency of consumption of chocolate bars: Most of the respondents eat this kind of products once a week (22). Other answers include “2-4 times a week” (14) and “once a month” (7). Only one person answered this question with “never”. </w:t>
       </w:r>
+    </w:p>
+    <w:p>
+      <w:pPr>
+        <w:rPr>
+          <w:rFonts w:ascii="Times New Roman" w:hAnsi="Times New Roman" w:cs="Times New Roman"/>
+          <w:sz w:val="24"/>
+          <w:szCs w:val="24"/>
+        </w:rPr>
+      </w:pPr>
+    </w:p>
+    <w:p>
+      <w:pPr>
+        <w:rPr>
+          <w:rFonts w:ascii="Times New Roman" w:hAnsi="Times New Roman" w:cs="Times New Roman"/>
+          <w:b/>
+          <w:sz w:val="24"/>
+          <w:szCs w:val="24"/>
+        </w:rPr>
+      </w:pPr>
+      <w:r>
+        <w:rPr>
+          <w:rFonts w:ascii="Times New Roman" w:hAnsi="Times New Roman" w:cs="Times New Roman"/>
+          <w:b/>
+          <w:sz w:val="24"/>
+          <w:szCs w:val="24"/>
+        </w:rPr>
+        <w:t>Preference Ratings</w:t>
+      </w:r>
+    </w:p>
+    <w:p>
+      <w:pPr>
+        <w:rPr>
+          <w:rFonts w:ascii="Times New Roman" w:hAnsi="Times New Roman" w:cs="Times New Roman"/>
+          <w:sz w:val="24"/>
+          <w:szCs w:val="24"/>
+        </w:rPr>
+      </w:pPr>
+      <w:r>
+        <w:rPr>
+          <w:rFonts w:ascii="Times New Roman" w:hAnsi="Times New Roman" w:cs="Times New Roman"/>
+          <w:sz w:val="24"/>
+          <w:szCs w:val="24"/>
+        </w:rPr>
+        <w:t xml:space="preserve">The survey tried not only to evaluate the qualities of the different products, but also </w:t>
+      </w:r>
+      <w:r>
+        <w:rPr>
+          <w:rFonts w:ascii="Times New Roman" w:hAnsi="Times New Roman" w:cs="Times New Roman"/>
+          <w:sz w:val="24"/>
+          <w:szCs w:val="24"/>
+        </w:rPr>
+        <w:t>measure which of them are more prefe</w:t>
+      </w:r>
+      <w:r>
+        <w:rPr>
+          <w:rFonts w:ascii="Times New Roman" w:hAnsi="Times New Roman" w:cs="Times New Roman"/>
+          <w:sz w:val="24"/>
+          <w:szCs w:val="24"/>
+        </w:rPr>
+        <w:t>r</w:t>
+      </w:r>
+      <w:r>
+        <w:rPr>
+          <w:rFonts w:ascii="Times New Roman" w:hAnsi="Times New Roman" w:cs="Times New Roman"/>
+          <w:sz w:val="24"/>
+          <w:szCs w:val="24"/>
+        </w:rPr>
+        <w:t>red by customers.</w:t>
+      </w:r>
+      <w:r>
+        <w:rPr>
+          <w:rFonts w:ascii="Times New Roman" w:hAnsi="Times New Roman" w:cs="Times New Roman"/>
+          <w:sz w:val="24"/>
+          <w:szCs w:val="24"/>
+        </w:rPr>
+        <w:t xml:space="preserve"> For this person there was a question to the participants to give preference rating to each of the products. This was made with a scale from 1 to 7 (1 – not preferred at all, 7 – greatly preferred). </w:t>
+      </w:r>
+    </w:p>
+    <w:p>
+      <w:pPr>
+        <w:rPr>
+          <w:rFonts w:ascii="Times New Roman" w:hAnsi="Times New Roman" w:cs="Times New Roman"/>
+          <w:sz w:val="24"/>
+          <w:szCs w:val="24"/>
+        </w:rPr>
+      </w:pPr>
+      <w:r>
+        <w:rPr>
+          <w:rFonts w:ascii="Times New Roman" w:hAnsi="Times New Roman" w:cs="Times New Roman"/>
+          <w:sz w:val="24"/>
+          <w:szCs w:val="24"/>
+        </w:rPr>
+        <w:t xml:space="preserve">Using this data, we can conclude that the </w:t>
+      </w:r>
+      <w:proofErr w:type="spellStart"/>
+      <w:r>
+        <w:rPr>
+          <w:rFonts w:ascii="Times New Roman" w:hAnsi="Times New Roman" w:cs="Times New Roman"/>
+          <w:sz w:val="24"/>
+          <w:szCs w:val="24"/>
+        </w:rPr>
+        <w:t>Kinderriegel</w:t>
+      </w:r>
+      <w:proofErr w:type="spellEnd"/>
+      <w:r>
+        <w:rPr>
+          <w:rFonts w:ascii="Times New Roman" w:hAnsi="Times New Roman" w:cs="Times New Roman"/>
+          <w:sz w:val="24"/>
+          <w:szCs w:val="24"/>
+        </w:rPr>
+        <w:t xml:space="preserve"> is on the top of the table with an average preference rating of </w:t>
+      </w:r>
+      <w:r>
+        <w:rPr>
+          <w:rFonts w:ascii="Times New Roman" w:hAnsi="Times New Roman" w:cs="Times New Roman"/>
+          <w:sz w:val="24"/>
+          <w:szCs w:val="24"/>
+        </w:rPr>
+        <w:t xml:space="preserve">5.86 . A general comparison could be made with the following </w:t>
+      </w:r>
+      <w:proofErr w:type="spellStart"/>
+      <w:r>
+        <w:rPr>
+          <w:rFonts w:ascii="Times New Roman" w:hAnsi="Times New Roman" w:cs="Times New Roman"/>
+          <w:sz w:val="24"/>
+          <w:szCs w:val="24"/>
+        </w:rPr>
+        <w:t>barplot</w:t>
+      </w:r>
+      <w:proofErr w:type="spellEnd"/>
+      <w:r>
+        <w:rPr>
+          <w:rFonts w:ascii="Times New Roman" w:hAnsi="Times New Roman" w:cs="Times New Roman"/>
+          <w:sz w:val="24"/>
+          <w:szCs w:val="24"/>
+        </w:rPr>
+        <w:t xml:space="preserve"> (Plot 3)</w:t>
+      </w:r>
+    </w:p>
+    <w:p>
+      <w:pPr>
+        <w:jc w:val="center"/>
+        <w:rPr>
+          <w:rFonts w:ascii="Times New Roman" w:hAnsi="Times New Roman" w:cs="Times New Roman"/>
+          <w:sz w:val="20"/>
+          <w:szCs w:val="20"/>
+        </w:rPr>
+      </w:pPr>
+      <w:r>
+        <w:rPr>
+          <w:rFonts w:ascii="Times New Roman" w:hAnsi="Times New Roman" w:cs="Times New Roman"/>
+          <w:noProof/>
+          <w:sz w:val="24"/>
+          <w:szCs w:val="24"/>
+        </w:rPr>
+        <w:drawing>
+          <wp:inline distT="0" distB="0" distL="0" distR="0">
+            <wp:extent cx="5798820" cy="2292888"/>
+            <wp:effectExtent l="0" t="0" r="0" b="0"/>
+            <wp:docPr id="2" name="Picture 2"/>
+            <wp:cNvGraphicFramePr>
+              <a:graphicFrameLocks xmlns:a="http://schemas.openxmlformats.org/drawingml/2006/main" noChangeAspect="1"/>
+            </wp:cNvGraphicFramePr>
+            <a:graphic xmlns:a="http://schemas.openxmlformats.org/drawingml/2006/main">
+              <a:graphicData uri="http://schemas.openxmlformats.org/drawingml/2006/picture">
+                <pic:pic xmlns:pic="http://schemas.openxmlformats.org/drawingml/2006/picture">
+                  <pic:nvPicPr>
+                    <pic:cNvPr id="2" name="AvgPreference.png"/>
+                    <pic:cNvPicPr/>
+                  </pic:nvPicPr>
+                  <pic:blipFill>
+                    <a:blip r:embed="rId5">
+                      <a:extLst>
+                        <a:ext uri="{28A0092B-C50C-407E-A947-70E740481C1C}">
+                          <a14:useLocalDpi xmlns:a14="http://schemas.microsoft.com/office/drawing/2010/main" val="0"/>
+                        </a:ext>
+                      </a:extLst>
+                    </a:blip>
+                    <a:stretch>
+                      <a:fillRect/>
+                    </a:stretch>
+                  </pic:blipFill>
+                  <pic:spPr>
+                    <a:xfrm>
+                      <a:off x="0" y="0"/>
+                      <a:ext cx="5805913" cy="2295693"/>
+                    </a:xfrm>
+                    <a:prstGeom prst="rect">
+                      <a:avLst/>
+                    </a:prstGeom>
+                  </pic:spPr>
+                </pic:pic>
+              </a:graphicData>
+            </a:graphic>
+          </wp:inline>
+        </w:drawing>
+      </w:r>
+      <w:r>
+        <w:rPr>
+          <w:rFonts w:ascii="Times New Roman" w:hAnsi="Times New Roman" w:cs="Times New Roman"/>
+          <w:noProof/>
+          <w:sz w:val="20"/>
+          <w:szCs w:val="20"/>
+        </w:rPr>
+        <w:t>Plot 3</w:t>
+      </w:r>
+    </w:p>
+    <w:p>
+      <w:pPr>
+        <w:rPr>
+          <w:rFonts w:ascii="Times New Roman" w:hAnsi="Times New Roman" w:cs="Times New Roman"/>
+          <w:sz w:val="24"/>
+          <w:szCs w:val="24"/>
+        </w:rPr>
+      </w:pPr>
+      <w:r>
+        <w:rPr>
+          <w:rFonts w:ascii="Times New Roman" w:hAnsi="Times New Roman" w:cs="Times New Roman"/>
+          <w:sz w:val="24"/>
+          <w:szCs w:val="24"/>
+        </w:rPr>
+        <w:lastRenderedPageBreak/>
+        <w:t xml:space="preserve">It is </w:t>
+      </w:r>
+      <w:r>
+        <w:rPr>
+          <w:rFonts w:ascii="Times New Roman" w:hAnsi="Times New Roman" w:cs="Times New Roman"/>
+          <w:sz w:val="24"/>
+          <w:szCs w:val="24"/>
+        </w:rPr>
+        <w:t>worth it to note that participants give ratings in different ways – some of them are more critical towards the notes and others give them much easier. The preference ratings data for example shows there is one person who gave an average rating of 7</w:t>
+      </w:r>
+      <w:r>
+        <w:rPr>
+          <w:rFonts w:ascii="Times New Roman" w:hAnsi="Times New Roman" w:cs="Times New Roman"/>
+          <w:sz w:val="24"/>
+          <w:szCs w:val="24"/>
+        </w:rPr>
+        <w:t xml:space="preserve"> </w:t>
+      </w:r>
+      <w:r>
+        <w:rPr>
+          <w:rFonts w:ascii="Times New Roman" w:hAnsi="Times New Roman" w:cs="Times New Roman"/>
+          <w:sz w:val="24"/>
+          <w:szCs w:val="24"/>
+        </w:rPr>
+        <w:t>(maximum in this scale) and there is a person whose average amounts to only 2.10. To understand better the differen</w:t>
+      </w:r>
       <w:bookmarkStart w:id="0" w:name="_GoBack"/>
       <w:bookmarkEnd w:id="0"/>
-    </w:p>
-    <w:p>
-      <w:pPr>
+      <w:r>
+        <w:rPr>
+          <w:rFonts w:ascii="Times New Roman" w:hAnsi="Times New Roman" w:cs="Times New Roman"/>
+          <w:sz w:val="24"/>
+          <w:szCs w:val="24"/>
+        </w:rPr>
+        <w:t>ce between participants the following boxplot (Plot 4) could be useful.</w:t>
+      </w:r>
+    </w:p>
+    <w:p>
+      <w:pPr>
+        <w:jc w:val="center"/>
         <w:rPr>
           <w:rFonts w:ascii="Times New Roman" w:hAnsi="Times New Roman" w:cs="Times New Roman"/>
           <w:sz w:val="28"/>
           <w:szCs w:val="28"/>
         </w:rPr>
       </w:pPr>
+      <w:r>
+        <w:rPr>
+          <w:rFonts w:ascii="Times New Roman" w:hAnsi="Times New Roman" w:cs="Times New Roman"/>
+          <w:noProof/>
+          <w:sz w:val="28"/>
+          <w:szCs w:val="28"/>
+        </w:rPr>
+        <w:drawing>
+          <wp:inline distT="0" distB="0" distL="0" distR="0" wp14:anchorId="52125E89" wp14:editId="25C19A0B">
+            <wp:extent cx="5272614" cy="2529840"/>
+            <wp:effectExtent l="0" t="0" r="4445" b="3810"/>
+            <wp:docPr id="3" name="Picture 3"/>
+            <wp:cNvGraphicFramePr>
+              <a:graphicFrameLocks xmlns:a="http://schemas.openxmlformats.org/drawingml/2006/main" noChangeAspect="1"/>
+            </wp:cNvGraphicFramePr>
+            <a:graphic xmlns:a="http://schemas.openxmlformats.org/drawingml/2006/main">
+              <a:graphicData uri="http://schemas.openxmlformats.org/drawingml/2006/picture">
+                <pic:pic xmlns:pic="http://schemas.openxmlformats.org/drawingml/2006/picture">
+                  <pic:nvPicPr>
+                    <pic:cNvPr id="3" name="Mean per participant.png"/>
+                    <pic:cNvPicPr/>
+                  </pic:nvPicPr>
+                  <pic:blipFill>
+                    <a:blip r:embed="rId6">
+                      <a:extLst>
+                        <a:ext uri="{28A0092B-C50C-407E-A947-70E740481C1C}">
+                          <a14:useLocalDpi xmlns:a14="http://schemas.microsoft.com/office/drawing/2010/main" val="0"/>
+                        </a:ext>
+                      </a:extLst>
+                    </a:blip>
+                    <a:stretch>
+                      <a:fillRect/>
+                    </a:stretch>
+                  </pic:blipFill>
+                  <pic:spPr>
+                    <a:xfrm>
+                      <a:off x="0" y="0"/>
+                      <a:ext cx="5302413" cy="2544138"/>
+                    </a:xfrm>
+                    <a:prstGeom prst="rect">
+                      <a:avLst/>
+                    </a:prstGeom>
+                  </pic:spPr>
+                </pic:pic>
+              </a:graphicData>
+            </a:graphic>
+          </wp:inline>
+        </w:drawing>
+      </w:r>
+    </w:p>
+    <w:p>
+      <w:pPr>
+        <w:jc w:val="center"/>
+        <w:rPr>
+          <w:rFonts w:ascii="Times New Roman" w:hAnsi="Times New Roman" w:cs="Times New Roman"/>
+          <w:sz w:val="20"/>
+          <w:szCs w:val="20"/>
+        </w:rPr>
+      </w:pPr>
+      <w:r>
+        <w:rPr>
+          <w:rFonts w:ascii="Times New Roman" w:hAnsi="Times New Roman" w:cs="Times New Roman"/>
+          <w:sz w:val="20"/>
+          <w:szCs w:val="20"/>
+        </w:rPr>
+        <w:t>Plot 4</w:t>
+      </w:r>
     </w:p>
     <w:sectPr>
       <w:pgSz w:w="12240" w:h="15840"/>

--- a/SWP/SWP1.docx
+++ b/SWP/SWP1.docx
@@ -652,7 +652,39 @@
           <w:sz w:val="24"/>
           <w:szCs w:val="24"/>
         </w:rPr>
-        <w:t xml:space="preserve">5.86 . A general comparison could be made with the following </w:t>
+        <w:t>5.8</w:t>
+      </w:r>
+      <w:r>
+        <w:rPr>
+          <w:rFonts w:ascii="Times New Roman" w:hAnsi="Times New Roman" w:cs="Times New Roman"/>
+          <w:sz w:val="24"/>
+          <w:szCs w:val="24"/>
+        </w:rPr>
+        <w:t>6</w:t>
+      </w:r>
+      <w:r>
+        <w:rPr>
+          <w:rFonts w:ascii="Times New Roman" w:hAnsi="Times New Roman" w:cs="Times New Roman"/>
+          <w:sz w:val="24"/>
+          <w:szCs w:val="24"/>
+        </w:rPr>
+        <w:t>.</w:t>
+      </w:r>
+      <w:r>
+        <w:rPr>
+          <w:rFonts w:ascii="Times New Roman" w:hAnsi="Times New Roman" w:cs="Times New Roman"/>
+          <w:sz w:val="24"/>
+          <w:szCs w:val="24"/>
+        </w:rPr>
+        <w:t xml:space="preserve"> On the hand, Mars scored only 3.9. </w:t>
+      </w:r>
+      <w:r>
+        <w:rPr>
+          <w:rFonts w:ascii="Times New Roman" w:hAnsi="Times New Roman" w:cs="Times New Roman"/>
+          <w:sz w:val="24"/>
+          <w:szCs w:val="24"/>
+        </w:rPr>
+        <w:t xml:space="preserve">A general comparison could be made with the following </w:t>
       </w:r>
       <w:proofErr w:type="spellStart"/>
       <w:r>
@@ -672,6 +704,8 @@
         </w:rPr>
         <w:t xml:space="preserve"> (Plot 3)</w:t>
       </w:r>
+      <w:bookmarkStart w:id="0" w:name="_GoBack"/>
+      <w:bookmarkEnd w:id="0"/>
     </w:p>
     <w:p>
       <w:pPr>
@@ -780,17 +814,7 @@
           <w:sz w:val="24"/>
           <w:szCs w:val="24"/>
         </w:rPr>
-        <w:t>(maximum in this scale) and there is a person whose average amounts to only 2.10. To understand better the differen</w:t>
-      </w:r>
-      <w:bookmarkStart w:id="0" w:name="_GoBack"/>
-      <w:bookmarkEnd w:id="0"/>
-      <w:r>
-        <w:rPr>
-          <w:rFonts w:ascii="Times New Roman" w:hAnsi="Times New Roman" w:cs="Times New Roman"/>
-          <w:sz w:val="24"/>
-          <w:szCs w:val="24"/>
-        </w:rPr>
-        <w:t>ce between participants the following boxplot (Plot 4) could be useful.</w:t>
+        <w:t>(maximum in this scale) and there is a person whose average amounts to only 2.10. To understand better the difference between participants the following boxplot (Plot 4) could be useful.</w:t>
       </w:r>
     </w:p>
     <w:p>

--- a/SWP/SWP1.docx
+++ b/SWP/SWP1.docx
@@ -78,7 +78,23 @@
           <w:sz w:val="24"/>
           <w:szCs w:val="24"/>
         </w:rPr>
-        <w:t xml:space="preserve">The data is collected from 50 people which answered questions about different qualities of the products:  </w:t>
+        <w:t>The data is collected from 50 people which answered questions about different qualities of the products</w:t>
+      </w:r>
+      <w:r>
+        <w:rPr>
+          <w:rFonts w:ascii="Times New Roman" w:hAnsi="Times New Roman" w:cs="Times New Roman"/>
+          <w:sz w:val="24"/>
+          <w:szCs w:val="24"/>
+        </w:rPr>
+        <w:t xml:space="preserve">. </w:t>
+      </w:r>
+      <w:r>
+        <w:rPr>
+          <w:rFonts w:ascii="Times New Roman" w:hAnsi="Times New Roman" w:cs="Times New Roman"/>
+          <w:sz w:val="24"/>
+          <w:szCs w:val="24"/>
+        </w:rPr>
+        <w:t xml:space="preserve">This includes if the product can be characterized as: crunchy, creamy, sweet, chocolaty, healthful, calorie, rich, addictive, accessible , handy, wrapping and to evaluate their image and commercial. </w:t>
       </w:r>
     </w:p>
     <w:p>
@@ -194,7 +210,17 @@
           <w:sz w:val="24"/>
           <w:szCs w:val="24"/>
         </w:rPr>
-        <w:t xml:space="preserve">Interesting is to see where the participants come from as they could be differences between </w:t>
+        <w:t>Interesting is to see wher</w:t>
+      </w:r>
+      <w:bookmarkStart w:id="0" w:name="_GoBack"/>
+      <w:bookmarkEnd w:id="0"/>
+      <w:r>
+        <w:rPr>
+          <w:rFonts w:ascii="Times New Roman" w:hAnsi="Times New Roman" w:cs="Times New Roman"/>
+          <w:sz w:val="24"/>
+          <w:szCs w:val="24"/>
+        </w:rPr>
+        <w:t xml:space="preserve">e the participants come from as they could be differences between </w:t>
       </w:r>
       <w:r>
         <w:rPr>
@@ -704,8 +730,6 @@
         </w:rPr>
         <w:t xml:space="preserve"> (Plot 3)</w:t>
       </w:r>
-      <w:bookmarkStart w:id="0" w:name="_GoBack"/>
-      <w:bookmarkEnd w:id="0"/>
     </w:p>
     <w:p>
       <w:pPr>

--- a/SWP/SWP1.docx
+++ b/SWP/SWP1.docx
@@ -29,97 +29,23 @@
         <w:t>Perfomance</w:t>
       </w:r>
       <w:proofErr w:type="spellEnd"/>
-    </w:p>
-    <w:p/>
-    <w:p>
-      <w:pPr>
-        <w:rPr>
-          <w:rFonts w:ascii="Times New Roman" w:hAnsi="Times New Roman" w:cs="Times New Roman"/>
-          <w:sz w:val="24"/>
-          <w:szCs w:val="24"/>
-        </w:rPr>
-      </w:pPr>
-      <w:r>
-        <w:rPr>
-          <w:rFonts w:ascii="Times New Roman" w:hAnsi="Times New Roman" w:cs="Times New Roman"/>
-          <w:sz w:val="24"/>
-          <w:szCs w:val="24"/>
-        </w:rPr>
-        <w:t>The purpose of this special work performance is to describe and give an overview of the survey data that was collected on different chocolates bars on the market</w:t>
-      </w:r>
-      <w:r>
-        <w:rPr>
-          <w:rFonts w:ascii="Times New Roman" w:hAnsi="Times New Roman" w:cs="Times New Roman"/>
-          <w:sz w:val="24"/>
-          <w:szCs w:val="24"/>
-        </w:rPr>
-        <w:t xml:space="preserve"> in Germany</w:t>
-      </w:r>
-      <w:r>
-        <w:rPr>
-          <w:rFonts w:ascii="Times New Roman" w:hAnsi="Times New Roman" w:cs="Times New Roman"/>
-          <w:sz w:val="24"/>
-          <w:szCs w:val="24"/>
-        </w:rPr>
-        <w:t xml:space="preserve">. </w:t>
-      </w:r>
-    </w:p>
-    <w:p>
-      <w:pPr>
-        <w:rPr>
-          <w:rFonts w:ascii="Times New Roman" w:hAnsi="Times New Roman" w:cs="Times New Roman"/>
-          <w:sz w:val="24"/>
-          <w:szCs w:val="24"/>
-        </w:rPr>
-      </w:pPr>
-      <w:r>
-        <w:rPr>
-          <w:rFonts w:ascii="Times New Roman" w:hAnsi="Times New Roman" w:cs="Times New Roman"/>
-          <w:sz w:val="24"/>
-          <w:szCs w:val="24"/>
-        </w:rPr>
-        <w:t>The data is collected from 50 people which answered questions about different qualities of the products</w:t>
-      </w:r>
-      <w:r>
-        <w:rPr>
-          <w:rFonts w:ascii="Times New Roman" w:hAnsi="Times New Roman" w:cs="Times New Roman"/>
-          <w:sz w:val="24"/>
-          <w:szCs w:val="24"/>
-        </w:rPr>
-        <w:t xml:space="preserve">. </w:t>
-      </w:r>
-      <w:r>
-        <w:rPr>
-          <w:rFonts w:ascii="Times New Roman" w:hAnsi="Times New Roman" w:cs="Times New Roman"/>
-          <w:sz w:val="24"/>
-          <w:szCs w:val="24"/>
-        </w:rPr>
-        <w:t xml:space="preserve">This includes if the product can be characterized as: crunchy, creamy, sweet, chocolaty, healthful, calorie, rich, addictive, accessible , handy, wrapping and to evaluate their image and commercial. </w:t>
-      </w:r>
-    </w:p>
-    <w:p>
-      <w:pPr>
-        <w:rPr>
-          <w:rFonts w:ascii="Times New Roman" w:hAnsi="Times New Roman" w:cs="Times New Roman"/>
-          <w:sz w:val="24"/>
-          <w:szCs w:val="24"/>
-        </w:rPr>
-      </w:pPr>
-      <w:r>
-        <w:rPr>
-          <w:rFonts w:ascii="Times New Roman" w:hAnsi="Times New Roman" w:cs="Times New Roman"/>
-          <w:sz w:val="24"/>
-          <w:szCs w:val="24"/>
-        </w:rPr>
-        <w:t xml:space="preserve">There was also data collected about the habits of the customers – where they shop, how often they eat some of the products, as well as preferences towards some of the products. </w:t>
-      </w:r>
-    </w:p>
-    <w:p>
-      <w:pPr>
+      <w:r>
+        <w:rPr>
+          <w:rFonts w:ascii="Times New Roman" w:hAnsi="Times New Roman" w:cs="Times New Roman"/>
+          <w:sz w:val="32"/>
+          <w:szCs w:val="32"/>
+        </w:rPr>
+        <w:t xml:space="preserve"> 1 </w:t>
+      </w:r>
+    </w:p>
+    <w:p>
+      <w:pPr>
+        <w:jc w:val="center"/>
         <w:rPr>
           <w:rFonts w:ascii="Times New Roman" w:hAnsi="Times New Roman" w:cs="Times New Roman"/>
           <w:sz w:val="28"/>
           <w:szCs w:val="28"/>
+          <w:lang w:val="it-IT"/>
         </w:rPr>
       </w:pPr>
       <w:r>
@@ -127,6 +53,195 @@
           <w:rFonts w:ascii="Times New Roman" w:hAnsi="Times New Roman" w:cs="Times New Roman"/>
           <w:sz w:val="28"/>
           <w:szCs w:val="28"/>
+          <w:lang w:val="it-IT"/>
+        </w:rPr>
+        <w:t xml:space="preserve">Giorgi </w:t>
+      </w:r>
+      <w:proofErr w:type="spellStart"/>
+      <w:r>
+        <w:rPr>
+          <w:rFonts w:ascii="Times New Roman" w:hAnsi="Times New Roman" w:cs="Times New Roman"/>
+          <w:sz w:val="28"/>
+          <w:szCs w:val="28"/>
+          <w:lang w:val="it-IT"/>
+        </w:rPr>
+        <w:t>Modebadze</w:t>
+      </w:r>
+      <w:proofErr w:type="spellEnd"/>
+      <w:r>
+        <w:rPr>
+          <w:rFonts w:ascii="Times New Roman" w:hAnsi="Times New Roman" w:cs="Times New Roman"/>
+          <w:sz w:val="28"/>
+          <w:szCs w:val="28"/>
+          <w:lang w:val="it-IT"/>
+        </w:rPr>
+        <w:t xml:space="preserve"> (</w:t>
+      </w:r>
+      <w:proofErr w:type="spellStart"/>
+      <w:r>
+        <w:rPr>
+          <w:rFonts w:ascii="Times New Roman" w:hAnsi="Times New Roman" w:cs="Times New Roman"/>
+          <w:sz w:val="28"/>
+          <w:szCs w:val="28"/>
+          <w:lang w:val="it-IT"/>
+        </w:rPr>
+        <w:t>StudentID</w:t>
+      </w:r>
+      <w:proofErr w:type="spellEnd"/>
+      <w:r>
+        <w:rPr>
+          <w:rFonts w:ascii="Times New Roman" w:hAnsi="Times New Roman" w:cs="Times New Roman"/>
+          <w:sz w:val="28"/>
+          <w:szCs w:val="28"/>
+          <w:lang w:val="it-IT"/>
+        </w:rPr>
+        <w:t>: ), Radoslav E</w:t>
+      </w:r>
+      <w:r>
+        <w:rPr>
+          <w:rFonts w:ascii="Times New Roman" w:hAnsi="Times New Roman" w:cs="Times New Roman"/>
+          <w:sz w:val="28"/>
+          <w:szCs w:val="28"/>
+          <w:lang w:val="it-IT"/>
+        </w:rPr>
+        <w:t>vtimov (</w:t>
+      </w:r>
+      <w:proofErr w:type="spellStart"/>
+      <w:r>
+        <w:rPr>
+          <w:rFonts w:ascii="Times New Roman" w:hAnsi="Times New Roman" w:cs="Times New Roman"/>
+          <w:sz w:val="28"/>
+          <w:szCs w:val="28"/>
+          <w:lang w:val="it-IT"/>
+        </w:rPr>
+        <w:t>StudentID</w:t>
+      </w:r>
+      <w:proofErr w:type="spellEnd"/>
+      <w:r>
+        <w:rPr>
+          <w:rFonts w:ascii="Times New Roman" w:hAnsi="Times New Roman" w:cs="Times New Roman"/>
+          <w:sz w:val="28"/>
+          <w:szCs w:val="28"/>
+          <w:lang w:val="it-IT"/>
+        </w:rPr>
+        <w:t>: 570341)</w:t>
+      </w:r>
+    </w:p>
+    <w:p>
+      <w:pPr>
+        <w:rPr>
+          <w:rFonts w:ascii="Times New Roman" w:hAnsi="Times New Roman" w:cs="Times New Roman"/>
+          <w:sz w:val="28"/>
+          <w:szCs w:val="28"/>
+          <w:lang w:val="it-IT"/>
+        </w:rPr>
+      </w:pPr>
+    </w:p>
+    <w:p>
+      <w:pPr>
+        <w:rPr>
+          <w:lang w:val="it-IT"/>
+        </w:rPr>
+      </w:pPr>
+    </w:p>
+    <w:p>
+      <w:pPr>
+        <w:rPr>
+          <w:rFonts w:ascii="Times New Roman" w:hAnsi="Times New Roman" w:cs="Times New Roman"/>
+          <w:sz w:val="24"/>
+          <w:szCs w:val="24"/>
+        </w:rPr>
+      </w:pPr>
+      <w:r>
+        <w:rPr>
+          <w:rFonts w:ascii="Times New Roman" w:hAnsi="Times New Roman" w:cs="Times New Roman"/>
+          <w:sz w:val="24"/>
+          <w:szCs w:val="24"/>
+        </w:rPr>
+        <w:t>The purpose of this special work performance is to describe and give an overview of the survey data that was collected on different chocolates bars on the market</w:t>
+      </w:r>
+      <w:r>
+        <w:rPr>
+          <w:rFonts w:ascii="Times New Roman" w:hAnsi="Times New Roman" w:cs="Times New Roman"/>
+          <w:sz w:val="24"/>
+          <w:szCs w:val="24"/>
+        </w:rPr>
+        <w:t xml:space="preserve"> in Germany</w:t>
+      </w:r>
+      <w:r>
+        <w:rPr>
+          <w:rFonts w:ascii="Times New Roman" w:hAnsi="Times New Roman" w:cs="Times New Roman"/>
+          <w:sz w:val="24"/>
+          <w:szCs w:val="24"/>
+        </w:rPr>
+        <w:t xml:space="preserve">. </w:t>
+      </w:r>
+    </w:p>
+    <w:p>
+      <w:pPr>
+        <w:rPr>
+          <w:rFonts w:ascii="Times New Roman" w:hAnsi="Times New Roman" w:cs="Times New Roman"/>
+          <w:sz w:val="24"/>
+          <w:szCs w:val="24"/>
+        </w:rPr>
+      </w:pPr>
+      <w:r>
+        <w:rPr>
+          <w:rFonts w:ascii="Times New Roman" w:hAnsi="Times New Roman" w:cs="Times New Roman"/>
+          <w:sz w:val="24"/>
+          <w:szCs w:val="24"/>
+        </w:rPr>
+        <w:t>The data is collected from 50 people which answered questions about different qualities of the products</w:t>
+      </w:r>
+      <w:r>
+        <w:rPr>
+          <w:rFonts w:ascii="Times New Roman" w:hAnsi="Times New Roman" w:cs="Times New Roman"/>
+          <w:sz w:val="24"/>
+          <w:szCs w:val="24"/>
+        </w:rPr>
+        <w:t xml:space="preserve">. </w:t>
+      </w:r>
+      <w:r>
+        <w:rPr>
+          <w:rFonts w:ascii="Times New Roman" w:hAnsi="Times New Roman" w:cs="Times New Roman"/>
+          <w:sz w:val="24"/>
+          <w:szCs w:val="24"/>
+        </w:rPr>
+        <w:t xml:space="preserve">This includes if the product can be characterized as: crunchy, creamy, sweet, chocolaty, healthful, calorie, rich, addictive, accessible , handy, wrapping and to evaluate their image and commercial. </w:t>
+      </w:r>
+    </w:p>
+    <w:p>
+      <w:pPr>
+        <w:rPr>
+          <w:rFonts w:ascii="Times New Roman" w:hAnsi="Times New Roman" w:cs="Times New Roman"/>
+          <w:sz w:val="24"/>
+          <w:szCs w:val="24"/>
+        </w:rPr>
+      </w:pPr>
+      <w:r>
+        <w:rPr>
+          <w:rFonts w:ascii="Times New Roman" w:hAnsi="Times New Roman" w:cs="Times New Roman"/>
+          <w:sz w:val="24"/>
+          <w:szCs w:val="24"/>
+        </w:rPr>
+        <w:t xml:space="preserve">There was also data collected about the habits of the customers – where they shop, how often they eat some of the products, as well as preferences towards some of the products. </w:t>
+      </w:r>
+    </w:p>
+    <w:p>
+      <w:pPr>
+        <w:rPr>
+          <w:rFonts w:ascii="Times New Roman" w:hAnsi="Times New Roman" w:cs="Times New Roman"/>
+          <w:b/>
+          <w:sz w:val="28"/>
+          <w:szCs w:val="28"/>
+        </w:rPr>
+      </w:pPr>
+      <w:r>
+        <w:rPr>
+          <w:rFonts w:ascii="Times New Roman" w:hAnsi="Times New Roman" w:cs="Times New Roman"/>
+          <w:b/>
+          <w:sz w:val="28"/>
+          <w:szCs w:val="28"/>
         </w:rPr>
         <w:t>Demographics of the participants</w:t>
       </w:r>
@@ -194,33 +309,25 @@
           <w:szCs w:val="24"/>
         </w:rPr>
         <w:t xml:space="preserve">The vast majority of respondents live in cities (92%). </w:t>
-      </w:r>
-    </w:p>
-    <w:p>
-      <w:pPr>
-        <w:rPr>
-          <w:rFonts w:ascii="Times New Roman" w:hAnsi="Times New Roman" w:cs="Times New Roman"/>
-          <w:sz w:val="24"/>
-          <w:szCs w:val="24"/>
-        </w:rPr>
-      </w:pPr>
-      <w:r>
-        <w:rPr>
-          <w:rFonts w:ascii="Times New Roman" w:hAnsi="Times New Roman" w:cs="Times New Roman"/>
-          <w:sz w:val="24"/>
-          <w:szCs w:val="24"/>
-        </w:rPr>
-        <w:t>Interesting is to see wher</w:t>
       </w:r>
       <w:bookmarkStart w:id="0" w:name="_GoBack"/>
       <w:bookmarkEnd w:id="0"/>
-      <w:r>
-        <w:rPr>
-          <w:rFonts w:ascii="Times New Roman" w:hAnsi="Times New Roman" w:cs="Times New Roman"/>
-          <w:sz w:val="24"/>
-          <w:szCs w:val="24"/>
-        </w:rPr>
-        <w:t xml:space="preserve">e the participants come from as they could be differences between </w:t>
+    </w:p>
+    <w:p>
+      <w:pPr>
+        <w:rPr>
+          <w:rFonts w:ascii="Times New Roman" w:hAnsi="Times New Roman" w:cs="Times New Roman"/>
+          <w:sz w:val="24"/>
+          <w:szCs w:val="24"/>
+        </w:rPr>
+      </w:pPr>
+      <w:r>
+        <w:rPr>
+          <w:rFonts w:ascii="Times New Roman" w:hAnsi="Times New Roman" w:cs="Times New Roman"/>
+          <w:sz w:val="24"/>
+          <w:szCs w:val="24"/>
+        </w:rPr>
+        <w:t xml:space="preserve">Interesting is to see where the participants come from as they could be differences between </w:t>
       </w:r>
       <w:r>
         <w:rPr>
@@ -297,6 +404,7 @@
       <w:pPr>
         <w:rPr>
           <w:rFonts w:ascii="Times New Roman" w:hAnsi="Times New Roman" w:cs="Times New Roman"/>
+          <w:b/>
           <w:sz w:val="28"/>
           <w:szCs w:val="28"/>
         </w:rPr>
@@ -304,6 +412,7 @@
       <w:r>
         <w:rPr>
           <w:rFonts w:ascii="Times New Roman" w:hAnsi="Times New Roman" w:cs="Times New Roman"/>
+          <w:b/>
           <w:sz w:val="28"/>
           <w:szCs w:val="28"/>
         </w:rPr>
@@ -452,6 +561,7 @@
           <w:sz w:val="28"/>
           <w:szCs w:val="28"/>
         </w:rPr>
+        <w:lastRenderedPageBreak/>
         <w:t xml:space="preserve"> </w:t>
       </w:r>
     </w:p>
@@ -464,31 +574,6 @@
           <w:szCs w:val="28"/>
         </w:rPr>
       </w:pPr>
-      <w:r>
-        <w:rPr>
-          <w:rFonts w:ascii="Times New Roman" w:hAnsi="Times New Roman" w:cs="Times New Roman"/>
-          <w:sz w:val="28"/>
-          <w:szCs w:val="28"/>
-        </w:rPr>
-        <w:lastRenderedPageBreak/>
-        <w:t xml:space="preserve">Plot </w:t>
-      </w:r>
-      <w:r>
-        <w:rPr>
-          <w:rFonts w:ascii="Times New Roman" w:hAnsi="Times New Roman" w:cs="Times New Roman"/>
-          <w:sz w:val="28"/>
-          <w:szCs w:val="28"/>
-        </w:rPr>
-        <w:t>2</w:t>
-      </w:r>
-      <w:r>
-        <w:rPr>
-          <w:rFonts w:ascii="Times New Roman" w:hAnsi="Times New Roman" w:cs="Times New Roman"/>
-          <w:sz w:val="28"/>
-          <w:szCs w:val="28"/>
-        </w:rPr>
-        <w:t xml:space="preserve"> (Which of the following Chocolate Bars have you ever consumed? </w:t>
-      </w:r>
       <w:r>
         <w:rPr>
           <w:noProof/>
@@ -509,7 +594,7 @@
                     <pic:cNvPicPr/>
                   </pic:nvPicPr>
                   <pic:blipFill>
-                    <a:blip r:embed="rId4">
+                    <a:blip r:embed="rId6">
                       <a:extLst>
                         <a:ext uri="{28A0092B-C50C-407E-A947-70E740481C1C}">
                           <a14:useLocalDpi xmlns:a14="http://schemas.microsoft.com/office/drawing/2010/main" val="0"/>
@@ -535,56 +620,74 @@
           </wp:inline>
         </w:drawing>
       </w:r>
-      <w:r>
-        <w:rPr>
-          <w:rFonts w:ascii="Times New Roman" w:hAnsi="Times New Roman" w:cs="Times New Roman"/>
+    </w:p>
+    <w:p>
+      <w:pPr>
+        <w:jc w:val="center"/>
+        <w:rPr>
+          <w:rFonts w:ascii="Times New Roman" w:hAnsi="Times New Roman" w:cs="Times New Roman"/>
+          <w:sz w:val="20"/>
+          <w:szCs w:val="20"/>
+        </w:rPr>
+      </w:pPr>
+      <w:r>
+        <w:rPr>
+          <w:rFonts w:ascii="Times New Roman" w:hAnsi="Times New Roman" w:cs="Times New Roman"/>
+          <w:sz w:val="20"/>
+          <w:szCs w:val="20"/>
+        </w:rPr>
+        <w:t>Plot 2 (Which of the following Chocolate Bars have you ever consumed?</w:t>
+      </w:r>
+      <w:r>
+        <w:rPr>
+          <w:rFonts w:ascii="Times New Roman" w:hAnsi="Times New Roman" w:cs="Times New Roman"/>
+          <w:sz w:val="20"/>
+          <w:szCs w:val="20"/>
+        </w:rPr>
+        <w:tab/>
+      </w:r>
+    </w:p>
+    <w:p>
+      <w:pPr>
+        <w:rPr>
+          <w:rFonts w:ascii="Times New Roman" w:hAnsi="Times New Roman" w:cs="Times New Roman"/>
+          <w:sz w:val="24"/>
+          <w:szCs w:val="24"/>
+        </w:rPr>
+      </w:pPr>
+      <w:r>
+        <w:rPr>
+          <w:rFonts w:ascii="Times New Roman" w:hAnsi="Times New Roman" w:cs="Times New Roman"/>
+          <w:sz w:val="24"/>
+          <w:szCs w:val="24"/>
+        </w:rPr>
+        <w:t xml:space="preserve">Useful for the survey is the frequency of consumption of chocolate bars: Most of the respondents eat this kind of products once a week (22). Other answers include “2-4 times a week” (14) and “once a month” (7). Only one person answered this question with “never”. </w:t>
+      </w:r>
+    </w:p>
+    <w:p>
+      <w:pPr>
+        <w:rPr>
+          <w:rFonts w:ascii="Times New Roman" w:hAnsi="Times New Roman" w:cs="Times New Roman"/>
+          <w:sz w:val="24"/>
+          <w:szCs w:val="24"/>
+        </w:rPr>
+      </w:pPr>
+    </w:p>
+    <w:p>
+      <w:pPr>
+        <w:rPr>
+          <w:rFonts w:ascii="Times New Roman" w:hAnsi="Times New Roman" w:cs="Times New Roman"/>
+          <w:b/>
           <w:sz w:val="28"/>
           <w:szCs w:val="28"/>
         </w:rPr>
-        <w:tab/>
-      </w:r>
-    </w:p>
-    <w:p>
-      <w:pPr>
-        <w:rPr>
-          <w:rFonts w:ascii="Times New Roman" w:hAnsi="Times New Roman" w:cs="Times New Roman"/>
-          <w:sz w:val="24"/>
-          <w:szCs w:val="24"/>
-        </w:rPr>
-      </w:pPr>
-      <w:r>
-        <w:rPr>
-          <w:rFonts w:ascii="Times New Roman" w:hAnsi="Times New Roman" w:cs="Times New Roman"/>
-          <w:sz w:val="24"/>
-          <w:szCs w:val="24"/>
-        </w:rPr>
-        <w:t xml:space="preserve">Useful for the survey is the frequency of consumption of chocolate bars: Most of the respondents eat this kind of products once a week (22). Other answers include “2-4 times a week” (14) and “once a month” (7). Only one person answered this question with “never”. </w:t>
-      </w:r>
-    </w:p>
-    <w:p>
-      <w:pPr>
-        <w:rPr>
-          <w:rFonts w:ascii="Times New Roman" w:hAnsi="Times New Roman" w:cs="Times New Roman"/>
-          <w:sz w:val="24"/>
-          <w:szCs w:val="24"/>
-        </w:rPr>
-      </w:pPr>
-    </w:p>
-    <w:p>
-      <w:pPr>
+      </w:pPr>
+      <w:r>
         <w:rPr>
           <w:rFonts w:ascii="Times New Roman" w:hAnsi="Times New Roman" w:cs="Times New Roman"/>
           <w:b/>
-          <w:sz w:val="24"/>
-          <w:szCs w:val="24"/>
-        </w:rPr>
-      </w:pPr>
-      <w:r>
-        <w:rPr>
-          <w:rFonts w:ascii="Times New Roman" w:hAnsi="Times New Roman" w:cs="Times New Roman"/>
-          <w:b/>
-          <w:sz w:val="24"/>
-          <w:szCs w:val="24"/>
+          <w:sz w:val="28"/>
+          <w:szCs w:val="28"/>
         </w:rPr>
         <w:t>Preference Ratings</w:t>
       </w:r>
@@ -747,6 +850,7 @@
           <w:sz w:val="24"/>
           <w:szCs w:val="24"/>
         </w:rPr>
+        <w:lastRenderedPageBreak/>
         <w:drawing>
           <wp:inline distT="0" distB="0" distL="0" distR="0">
             <wp:extent cx="5798820" cy="2292888"/>
@@ -763,7 +867,7 @@
                     <pic:cNvPicPr/>
                   </pic:nvPicPr>
                   <pic:blipFill>
-                    <a:blip r:embed="rId5">
+                    <a:blip r:embed="rId7">
                       <a:extLst>
                         <a:ext uri="{28A0092B-C50C-407E-A947-70E740481C1C}">
                           <a14:useLocalDpi xmlns:a14="http://schemas.microsoft.com/office/drawing/2010/main" val="0"/>
@@ -813,7 +917,6 @@
           <w:sz w:val="24"/>
           <w:szCs w:val="24"/>
         </w:rPr>
-        <w:lastRenderedPageBreak/>
         <w:t xml:space="preserve">It is </w:t>
       </w:r>
       <w:r>
@@ -873,7 +976,7 @@
                     <pic:cNvPicPr/>
                   </pic:nvPicPr>
                   <pic:blipFill>
-                    <a:blip r:embed="rId6">
+                    <a:blip r:embed="rId8">
                       <a:extLst>
                         <a:ext uri="{28A0092B-C50C-407E-A947-70E740481C1C}">
                           <a14:useLocalDpi xmlns:a14="http://schemas.microsoft.com/office/drawing/2010/main" val="0"/>
@@ -919,6 +1022,7 @@
       </w:r>
     </w:p>
     <w:sectPr>
+      <w:footerReference w:type="default" r:id="rId9"/>
       <w:pgSz w:w="12240" w:h="15840"/>
       <w:pgMar w:top="1440" w:right="1440" w:bottom="1440" w:left="1440" w:header="720" w:footer="720" w:gutter="0"/>
       <w:cols w:space="720"/>
@@ -926,6 +1030,109 @@
     </w:sectPr>
   </w:body>
 </w:document>
+</file>
+
+<file path=word/endnotes.xml><?xml version="1.0" encoding="utf-8"?>
+<w:endnotes xmlns:wpc="http://schemas.microsoft.com/office/word/2010/wordprocessingCanvas" xmlns:cx="http://schemas.microsoft.com/office/drawing/2014/chartex" xmlns:cx1="http://schemas.microsoft.com/office/drawing/2015/9/8/chartex" xmlns:cx2="http://schemas.microsoft.com/office/drawing/2015/10/21/chartex" xmlns:cx3="http://schemas.microsoft.com/office/drawing/2016/5/9/chartex" xmlns:cx4="http://schemas.microsoft.com/office/drawing/2016/5/10/chartex" xmlns:cx5="http://schemas.microsoft.com/office/drawing/2016/5/11/chartex" xmlns:cx6="http://schemas.microsoft.com/office/drawing/2016/5/12/chartex" xmlns:cx7="http://schemas.microsoft.com/office/drawing/2016/5/13/chartex" xmlns:cx8="http://schemas.microsoft.com/office/drawing/2016/5/14/chartex" xmlns:mc="http://schemas.openxmlformats.org/markup-compatibility/2006" xmlns:aink="http://schemas.microsoft.com/office/drawing/2016/ink" xmlns:am3d="http://schemas.microsoft.com/office/drawing/2017/model3d" xmlns:o="urn:schemas-microsoft-com:office:office" xmlns:r="http://schemas.openxmlformats.org/officeDocument/2006/relationships" xmlns:m="http://schemas.openxmlformats.org/officeDocument/2006/math" xmlns:v="urn:schemas-microsoft-com:vml" xmlns:wp14="http://schemas.microsoft.com/office/word/2010/wordprocessingDrawing" xmlns:wp="http://schemas.openxmlformats.org/drawingml/2006/wordprocessingDrawing" xmlns:w10="urn:schemas-microsoft-com:office:word" xmlns:w="http://schemas.openxmlformats.org/wordprocessingml/2006/main" xmlns:w14="http://schemas.microsoft.com/office/word/2010/wordml" xmlns:w15="http://schemas.microsoft.com/office/word/2012/wordml" xmlns:w16cid="http://schemas.microsoft.com/office/word/2016/wordml/cid" xmlns:w16se="http://schemas.microsoft.com/office/word/2015/wordml/symex" xmlns:wpg="http://schemas.microsoft.com/office/word/2010/wordprocessingGroup" xmlns:wpi="http://schemas.microsoft.com/office/word/2010/wordprocessingInk" xmlns:wne="http://schemas.microsoft.com/office/word/2006/wordml" xmlns:wps="http://schemas.microsoft.com/office/word/2010/wordprocessingShape" mc:Ignorable="w14 w15 w16se w16cid wp14">
+  <w:endnote w:type="separator" w:id="-1">
+    <w:p>
+      <w:pPr>
+        <w:spacing w:after="0" w:line="240" w:lineRule="auto"/>
+      </w:pPr>
+      <w:r>
+        <w:separator/>
+      </w:r>
+    </w:p>
+  </w:endnote>
+  <w:endnote w:type="continuationSeparator" w:id="0">
+    <w:p>
+      <w:pPr>
+        <w:spacing w:after="0" w:line="240" w:lineRule="auto"/>
+      </w:pPr>
+      <w:r>
+        <w:continuationSeparator/>
+      </w:r>
+    </w:p>
+  </w:endnote>
+</w:endnotes>
+</file>
+
+<file path=word/footer1.xml><?xml version="1.0" encoding="utf-8"?>
+<w:ftr xmlns:wpc="http://schemas.microsoft.com/office/word/2010/wordprocessingCanvas" xmlns:cx="http://schemas.microsoft.com/office/drawing/2014/chartex" xmlns:cx1="http://schemas.microsoft.com/office/drawing/2015/9/8/chartex" xmlns:cx2="http://schemas.microsoft.com/office/drawing/2015/10/21/chartex" xmlns:cx3="http://schemas.microsoft.com/office/drawing/2016/5/9/chartex" xmlns:cx4="http://schemas.microsoft.com/office/drawing/2016/5/10/chartex" xmlns:cx5="http://schemas.microsoft.com/office/drawing/2016/5/11/chartex" xmlns:cx6="http://schemas.microsoft.com/office/drawing/2016/5/12/chartex" xmlns:cx7="http://schemas.microsoft.com/office/drawing/2016/5/13/chartex" xmlns:cx8="http://schemas.microsoft.com/office/drawing/2016/5/14/chartex" xmlns:mc="http://schemas.openxmlformats.org/markup-compatibility/2006" xmlns:aink="http://schemas.microsoft.com/office/drawing/2016/ink" xmlns:am3d="http://schemas.microsoft.com/office/drawing/2017/model3d" xmlns:o="urn:schemas-microsoft-com:office:office" xmlns:r="http://schemas.openxmlformats.org/officeDocument/2006/relationships" xmlns:m="http://schemas.openxmlformats.org/officeDocument/2006/math" xmlns:v="urn:schemas-microsoft-com:vml" xmlns:wp14="http://schemas.microsoft.com/office/word/2010/wordprocessingDrawing" xmlns:wp="http://schemas.openxmlformats.org/drawingml/2006/wordprocessingDrawing" xmlns:w10="urn:schemas-microsoft-com:office:word" xmlns:w="http://schemas.openxmlformats.org/wordprocessingml/2006/main" xmlns:w14="http://schemas.microsoft.com/office/word/2010/wordml" xmlns:w15="http://schemas.microsoft.com/office/word/2012/wordml" xmlns:w16cid="http://schemas.microsoft.com/office/word/2016/wordml/cid" xmlns:w16se="http://schemas.microsoft.com/office/word/2015/wordml/symex" xmlns:wpg="http://schemas.microsoft.com/office/word/2010/wordprocessingGroup" xmlns:wpi="http://schemas.microsoft.com/office/word/2010/wordprocessingInk" xmlns:wne="http://schemas.microsoft.com/office/word/2006/wordml" xmlns:wps="http://schemas.microsoft.com/office/word/2010/wordprocessingShape" mc:Ignorable="w14 w15 w16se w16cid wp14">
+  <w:sdt>
+    <w:sdtPr>
+      <w:id w:val="-973595836"/>
+      <w:docPartObj>
+        <w:docPartGallery w:val="Page Numbers (Bottom of Page)"/>
+        <w:docPartUnique/>
+      </w:docPartObj>
+    </w:sdtPr>
+    <w:sdtEndPr>
+      <w:rPr>
+        <w:noProof/>
+      </w:rPr>
+    </w:sdtEndPr>
+    <w:sdtContent>
+      <w:p>
+        <w:pPr>
+          <w:pStyle w:val="Footer"/>
+          <w:jc w:val="center"/>
+        </w:pPr>
+        <w:r>
+          <w:fldChar w:fldCharType="begin"/>
+        </w:r>
+        <w:r>
+          <w:instrText xml:space="preserve"> PAGE   \* MERGEFORMAT </w:instrText>
+        </w:r>
+        <w:r>
+          <w:fldChar w:fldCharType="separate"/>
+        </w:r>
+        <w:r>
+          <w:rPr>
+            <w:noProof/>
+          </w:rPr>
+          <w:t>2</w:t>
+        </w:r>
+        <w:r>
+          <w:rPr>
+            <w:noProof/>
+          </w:rPr>
+          <w:fldChar w:fldCharType="end"/>
+        </w:r>
+      </w:p>
+    </w:sdtContent>
+  </w:sdt>
+  <w:p>
+    <w:pPr>
+      <w:pStyle w:val="Footer"/>
+    </w:pPr>
+  </w:p>
+</w:ftr>
+</file>
+
+<file path=word/footnotes.xml><?xml version="1.0" encoding="utf-8"?>
+<w:footnotes xmlns:wpc="http://schemas.microsoft.com/office/word/2010/wordprocessingCanvas" xmlns:cx="http://schemas.microsoft.com/office/drawing/2014/chartex" xmlns:cx1="http://schemas.microsoft.com/office/drawing/2015/9/8/chartex" xmlns:cx2="http://schemas.microsoft.com/office/drawing/2015/10/21/chartex" xmlns:cx3="http://schemas.microsoft.com/office/drawing/2016/5/9/chartex" xmlns:cx4="http://schemas.microsoft.com/office/drawing/2016/5/10/chartex" xmlns:cx5="http://schemas.microsoft.com/office/drawing/2016/5/11/chartex" xmlns:cx6="http://schemas.microsoft.com/office/drawing/2016/5/12/chartex" xmlns:cx7="http://schemas.microsoft.com/office/drawing/2016/5/13/chartex" xmlns:cx8="http://schemas.microsoft.com/office/drawing/2016/5/14/chartex" xmlns:mc="http://schemas.openxmlformats.org/markup-compatibility/2006" xmlns:aink="http://schemas.microsoft.com/office/drawing/2016/ink" xmlns:am3d="http://schemas.microsoft.com/office/drawing/2017/model3d" xmlns:o="urn:schemas-microsoft-com:office:office" xmlns:r="http://schemas.openxmlformats.org/officeDocument/2006/relationships" xmlns:m="http://schemas.openxmlformats.org/officeDocument/2006/math" xmlns:v="urn:schemas-microsoft-com:vml" xmlns:wp14="http://schemas.microsoft.com/office/word/2010/wordprocessingDrawing" xmlns:wp="http://schemas.openxmlformats.org/drawingml/2006/wordprocessingDrawing" xmlns:w10="urn:schemas-microsoft-com:office:word" xmlns:w="http://schemas.openxmlformats.org/wordprocessingml/2006/main" xmlns:w14="http://schemas.microsoft.com/office/word/2010/wordml" xmlns:w15="http://schemas.microsoft.com/office/word/2012/wordml" xmlns:w16cid="http://schemas.microsoft.com/office/word/2016/wordml/cid" xmlns:w16se="http://schemas.microsoft.com/office/word/2015/wordml/symex" xmlns:wpg="http://schemas.microsoft.com/office/word/2010/wordprocessingGroup" xmlns:wpi="http://schemas.microsoft.com/office/word/2010/wordprocessingInk" xmlns:wne="http://schemas.microsoft.com/office/word/2006/wordml" xmlns:wps="http://schemas.microsoft.com/office/word/2010/wordprocessingShape" mc:Ignorable="w14 w15 w16se w16cid wp14">
+  <w:footnote w:type="separator" w:id="-1">
+    <w:p>
+      <w:pPr>
+        <w:spacing w:after="0" w:line="240" w:lineRule="auto"/>
+      </w:pPr>
+      <w:r>
+        <w:separator/>
+      </w:r>
+    </w:p>
+  </w:footnote>
+  <w:footnote w:type="continuationSeparator" w:id="0">
+    <w:p>
+      <w:pPr>
+        <w:spacing w:after="0" w:line="240" w:lineRule="auto"/>
+      </w:pPr>
+      <w:r>
+        <w:continuationSeparator/>
+      </w:r>
+    </w:p>
+  </w:footnote>
+</w:footnotes>
 </file>
 
 <file path=word/styles.xml><?xml version="1.0" encoding="utf-8"?>
@@ -1353,6 +1560,50 @@
     <w:semiHidden/>
     <w:unhideWhenUsed/>
   </w:style>
+  <w:style w:type="paragraph" w:styleId="Header">
+    <w:name w:val="header"/>
+    <w:basedOn w:val="Normal"/>
+    <w:link w:val="HeaderChar"/>
+    <w:uiPriority w:val="99"/>
+    <w:unhideWhenUsed/>
+    <w:rsid w:val="003F6FDE"/>
+    <w:pPr>
+      <w:tabs>
+        <w:tab w:val="center" w:pos="4680"/>
+        <w:tab w:val="right" w:pos="9360"/>
+      </w:tabs>
+      <w:spacing w:after="0" w:line="240" w:lineRule="auto"/>
+    </w:pPr>
+  </w:style>
+  <w:style w:type="character" w:customStyle="1" w:styleId="HeaderChar">
+    <w:name w:val="Header Char"/>
+    <w:basedOn w:val="DefaultParagraphFont"/>
+    <w:link w:val="Header"/>
+    <w:uiPriority w:val="99"/>
+    <w:rsid w:val="003F6FDE"/>
+  </w:style>
+  <w:style w:type="paragraph" w:styleId="Footer">
+    <w:name w:val="footer"/>
+    <w:basedOn w:val="Normal"/>
+    <w:link w:val="FooterChar"/>
+    <w:uiPriority w:val="99"/>
+    <w:unhideWhenUsed/>
+    <w:rsid w:val="003F6FDE"/>
+    <w:pPr>
+      <w:tabs>
+        <w:tab w:val="center" w:pos="4680"/>
+        <w:tab w:val="right" w:pos="9360"/>
+      </w:tabs>
+      <w:spacing w:after="0" w:line="240" w:lineRule="auto"/>
+    </w:pPr>
+  </w:style>
+  <w:style w:type="character" w:customStyle="1" w:styleId="FooterChar">
+    <w:name w:val="Footer Char"/>
+    <w:basedOn w:val="DefaultParagraphFont"/>
+    <w:link w:val="Footer"/>
+    <w:uiPriority w:val="99"/>
+    <w:rsid w:val="003F6FDE"/>
+  </w:style>
 </w:styles>
 </file>
 

--- a/SWP/SWP1.docx
+++ b/SWP/SWP1.docx
@@ -45,7 +45,6 @@
           <w:rFonts w:ascii="Times New Roman" w:hAnsi="Times New Roman" w:cs="Times New Roman"/>
           <w:sz w:val="28"/>
           <w:szCs w:val="28"/>
-          <w:lang w:val="it-IT"/>
         </w:rPr>
       </w:pPr>
       <w:r>
@@ -53,7 +52,6 @@
           <w:rFonts w:ascii="Times New Roman" w:hAnsi="Times New Roman" w:cs="Times New Roman"/>
           <w:sz w:val="28"/>
           <w:szCs w:val="28"/>
-          <w:lang w:val="it-IT"/>
         </w:rPr>
         <w:t xml:space="preserve">Giorgi </w:t>
       </w:r>
@@ -63,7 +61,6 @@
           <w:rFonts w:ascii="Times New Roman" w:hAnsi="Times New Roman" w:cs="Times New Roman"/>
           <w:sz w:val="28"/>
           <w:szCs w:val="28"/>
-          <w:lang w:val="it-IT"/>
         </w:rPr>
         <w:t>Modebadze</w:t>
       </w:r>
@@ -73,38 +70,34 @@
           <w:rFonts w:ascii="Times New Roman" w:hAnsi="Times New Roman" w:cs="Times New Roman"/>
           <w:sz w:val="28"/>
           <w:szCs w:val="28"/>
-          <w:lang w:val="it-IT"/>
-        </w:rPr>
-        <w:t xml:space="preserve"> (</w:t>
-      </w:r>
-      <w:proofErr w:type="spellStart"/>
+        </w:rPr>
+        <w:t xml:space="preserve"> (StudentID:</w:t>
+      </w:r>
+      <w:proofErr w:type="gramStart"/>
       <w:r>
         <w:rPr>
           <w:rFonts w:ascii="Times New Roman" w:hAnsi="Times New Roman" w:cs="Times New Roman"/>
           <w:sz w:val="28"/>
           <w:szCs w:val="28"/>
-          <w:lang w:val="it-IT"/>
-        </w:rPr>
-        <w:t>StudentID</w:t>
-      </w:r>
-      <w:proofErr w:type="spellEnd"/>
+        </w:rPr>
+        <w:t>602191</w:t>
+      </w:r>
       <w:r>
         <w:rPr>
           <w:rFonts w:ascii="Times New Roman" w:hAnsi="Times New Roman" w:cs="Times New Roman"/>
           <w:sz w:val="28"/>
           <w:szCs w:val="28"/>
-          <w:lang w:val="it-IT"/>
-        </w:rPr>
-        <w:t>: ), Radoslav E</w:t>
-      </w:r>
+        </w:rPr>
+        <w:t xml:space="preserve"> )</w:t>
+      </w:r>
+      <w:proofErr w:type="gramEnd"/>
       <w:r>
         <w:rPr>
           <w:rFonts w:ascii="Times New Roman" w:hAnsi="Times New Roman" w:cs="Times New Roman"/>
           <w:sz w:val="28"/>
           <w:szCs w:val="28"/>
-          <w:lang w:val="it-IT"/>
-        </w:rPr>
-        <w:t>vtimov (</w:t>
+        </w:rPr>
+        <w:t xml:space="preserve">, </w:t>
       </w:r>
       <w:proofErr w:type="spellStart"/>
       <w:r>
@@ -112,9 +105,8 @@
           <w:rFonts w:ascii="Times New Roman" w:hAnsi="Times New Roman" w:cs="Times New Roman"/>
           <w:sz w:val="28"/>
           <w:szCs w:val="28"/>
-          <w:lang w:val="it-IT"/>
-        </w:rPr>
-        <w:t>StudentID</w:t>
+        </w:rPr>
+        <w:t>Radoslav</w:t>
       </w:r>
       <w:proofErr w:type="spellEnd"/>
       <w:r>
@@ -122,110 +114,54 @@
           <w:rFonts w:ascii="Times New Roman" w:hAnsi="Times New Roman" w:cs="Times New Roman"/>
           <w:sz w:val="28"/>
           <w:szCs w:val="28"/>
-          <w:lang w:val="it-IT"/>
-        </w:rPr>
-        <w:t>: 570341)</w:t>
-      </w:r>
-    </w:p>
-    <w:p>
-      <w:pPr>
+        </w:rPr>
+        <w:t xml:space="preserve"> </w:t>
+      </w:r>
+      <w:proofErr w:type="spellStart"/>
+      <w:r>
         <w:rPr>
           <w:rFonts w:ascii="Times New Roman" w:hAnsi="Times New Roman" w:cs="Times New Roman"/>
           <w:sz w:val="28"/>
           <w:szCs w:val="28"/>
-          <w:lang w:val="it-IT"/>
-        </w:rPr>
-      </w:pPr>
-    </w:p>
-    <w:p>
-      <w:pPr>
-        <w:rPr>
-          <w:lang w:val="it-IT"/>
-        </w:rPr>
-      </w:pPr>
-    </w:p>
-    <w:p>
-      <w:pPr>
-        <w:rPr>
-          <w:rFonts w:ascii="Times New Roman" w:hAnsi="Times New Roman" w:cs="Times New Roman"/>
-          <w:sz w:val="24"/>
-          <w:szCs w:val="24"/>
-        </w:rPr>
-      </w:pPr>
-      <w:r>
-        <w:rPr>
-          <w:rFonts w:ascii="Times New Roman" w:hAnsi="Times New Roman" w:cs="Times New Roman"/>
-          <w:sz w:val="24"/>
-          <w:szCs w:val="24"/>
-        </w:rPr>
-        <w:t>The purpose of this special work performance is to describe and give an overview of the survey data that was collected on different chocolates bars on the market</w:t>
-      </w:r>
-      <w:r>
-        <w:rPr>
-          <w:rFonts w:ascii="Times New Roman" w:hAnsi="Times New Roman" w:cs="Times New Roman"/>
-          <w:sz w:val="24"/>
-          <w:szCs w:val="24"/>
-        </w:rPr>
-        <w:t xml:space="preserve"> in Germany</w:t>
-      </w:r>
-      <w:r>
-        <w:rPr>
-          <w:rFonts w:ascii="Times New Roman" w:hAnsi="Times New Roman" w:cs="Times New Roman"/>
-          <w:sz w:val="24"/>
-          <w:szCs w:val="24"/>
-        </w:rPr>
-        <w:t xml:space="preserve">. </w:t>
-      </w:r>
-    </w:p>
-    <w:p>
-      <w:pPr>
-        <w:rPr>
-          <w:rFonts w:ascii="Times New Roman" w:hAnsi="Times New Roman" w:cs="Times New Roman"/>
-          <w:sz w:val="24"/>
-          <w:szCs w:val="24"/>
-        </w:rPr>
-      </w:pPr>
-      <w:r>
-        <w:rPr>
-          <w:rFonts w:ascii="Times New Roman" w:hAnsi="Times New Roman" w:cs="Times New Roman"/>
-          <w:sz w:val="24"/>
-          <w:szCs w:val="24"/>
-        </w:rPr>
-        <w:t>The data is collected from 50 people which answered questions about different qualities of the products</w:t>
-      </w:r>
-      <w:r>
-        <w:rPr>
-          <w:rFonts w:ascii="Times New Roman" w:hAnsi="Times New Roman" w:cs="Times New Roman"/>
-          <w:sz w:val="24"/>
-          <w:szCs w:val="24"/>
-        </w:rPr>
-        <w:t xml:space="preserve">. </w:t>
-      </w:r>
-      <w:r>
-        <w:rPr>
-          <w:rFonts w:ascii="Times New Roman" w:hAnsi="Times New Roman" w:cs="Times New Roman"/>
-          <w:sz w:val="24"/>
-          <w:szCs w:val="24"/>
-        </w:rPr>
-        <w:t xml:space="preserve">This includes if the product can be characterized as: crunchy, creamy, sweet, chocolaty, healthful, calorie, rich, addictive, accessible , handy, wrapping and to evaluate their image and commercial. </w:t>
-      </w:r>
-    </w:p>
-    <w:p>
-      <w:pPr>
-        <w:rPr>
-          <w:rFonts w:ascii="Times New Roman" w:hAnsi="Times New Roman" w:cs="Times New Roman"/>
-          <w:sz w:val="24"/>
-          <w:szCs w:val="24"/>
-        </w:rPr>
-      </w:pPr>
-      <w:r>
-        <w:rPr>
-          <w:rFonts w:ascii="Times New Roman" w:hAnsi="Times New Roman" w:cs="Times New Roman"/>
-          <w:sz w:val="24"/>
-          <w:szCs w:val="24"/>
-        </w:rPr>
-        <w:t xml:space="preserve">There was also data collected about the habits of the customers – where they shop, how often they eat some of the products, as well as preferences towards some of the products. </w:t>
-      </w:r>
+        </w:rPr>
+        <w:t>Evtimov</w:t>
+      </w:r>
+      <w:proofErr w:type="spellEnd"/>
+      <w:r>
+        <w:rPr>
+          <w:rFonts w:ascii="Times New Roman" w:hAnsi="Times New Roman" w:cs="Times New Roman"/>
+          <w:sz w:val="28"/>
+          <w:szCs w:val="28"/>
+        </w:rPr>
+        <w:t xml:space="preserve"> (</w:t>
+      </w:r>
+      <w:proofErr w:type="spellStart"/>
+      <w:r>
+        <w:rPr>
+          <w:rFonts w:ascii="Times New Roman" w:hAnsi="Times New Roman" w:cs="Times New Roman"/>
+          <w:sz w:val="28"/>
+          <w:szCs w:val="28"/>
+        </w:rPr>
+        <w:t>StudentID</w:t>
+      </w:r>
+      <w:proofErr w:type="spellEnd"/>
+      <w:r>
+        <w:rPr>
+          <w:rFonts w:ascii="Times New Roman" w:hAnsi="Times New Roman" w:cs="Times New Roman"/>
+          <w:sz w:val="28"/>
+          <w:szCs w:val="28"/>
+        </w:rPr>
+        <w:t>: 570341)</w:t>
+      </w:r>
+    </w:p>
+    <w:p>
+      <w:pPr>
+        <w:rPr>
+          <w:rFonts w:ascii="Times New Roman" w:hAnsi="Times New Roman" w:cs="Times New Roman"/>
+          <w:sz w:val="28"/>
+          <w:szCs w:val="28"/>
+        </w:rPr>
+      </w:pPr>
     </w:p>
     <w:p>
       <w:pPr>
@@ -234,350 +170,1158 @@
           <w:b/>
           <w:sz w:val="28"/>
           <w:szCs w:val="28"/>
-        </w:rPr>
-      </w:pPr>
-      <w:r>
+          <w:rPrChange w:id="0" w:author="Giorgi Modebadze" w:date="2018-11-12T15:08:00Z">
+            <w:rPr/>
+          </w:rPrChange>
+        </w:rPr>
+      </w:pPr>
+      <w:ins w:id="1" w:author="Giorgi Modebadze" w:date="2018-11-12T15:08:00Z">
+        <w:r>
+          <w:rPr>
+            <w:rFonts w:ascii="Times New Roman" w:hAnsi="Times New Roman" w:cs="Times New Roman"/>
+            <w:b/>
+            <w:sz w:val="28"/>
+            <w:szCs w:val="28"/>
+            <w:rPrChange w:id="2" w:author="Giorgi Modebadze" w:date="2018-11-12T15:08:00Z">
+              <w:rPr/>
+            </w:rPrChange>
+          </w:rPr>
+          <w:t>Summary</w:t>
+        </w:r>
+      </w:ins>
+    </w:p>
+    <w:p>
+      <w:pPr>
+        <w:rPr>
+          <w:rFonts w:ascii="Times New Roman" w:hAnsi="Times New Roman" w:cs="Times New Roman"/>
+          <w:sz w:val="24"/>
+          <w:szCs w:val="24"/>
+        </w:rPr>
+      </w:pPr>
+      <w:r>
+        <w:rPr>
+          <w:rFonts w:ascii="Times New Roman" w:hAnsi="Times New Roman" w:cs="Times New Roman"/>
+          <w:sz w:val="24"/>
+          <w:szCs w:val="24"/>
+        </w:rPr>
+        <w:t xml:space="preserve">The purpose of this </w:t>
+      </w:r>
+      <w:del w:id="3" w:author="Giorgi Modebadze" w:date="2018-11-12T15:12:00Z">
+        <w:r>
+          <w:rPr>
+            <w:rFonts w:ascii="Times New Roman" w:hAnsi="Times New Roman" w:cs="Times New Roman"/>
+            <w:sz w:val="24"/>
+            <w:szCs w:val="24"/>
+          </w:rPr>
+          <w:delText>special work performance</w:delText>
+        </w:r>
+      </w:del>
+      <w:ins w:id="4" w:author="Giorgi Modebadze" w:date="2018-11-12T15:12:00Z">
+        <w:r>
+          <w:rPr>
+            <w:rFonts w:ascii="Times New Roman" w:hAnsi="Times New Roman" w:cs="Times New Roman"/>
+            <w:sz w:val="24"/>
+            <w:szCs w:val="24"/>
+          </w:rPr>
+          <w:t>report</w:t>
+        </w:r>
+      </w:ins>
+      <w:r>
+        <w:rPr>
+          <w:rFonts w:ascii="Times New Roman" w:hAnsi="Times New Roman" w:cs="Times New Roman"/>
+          <w:sz w:val="24"/>
+          <w:szCs w:val="24"/>
+        </w:rPr>
+        <w:t xml:space="preserve"> is to describe and give an overview of the survey data that was collected </w:t>
+      </w:r>
+      <w:del w:id="5" w:author="Giorgi Modebadze" w:date="2018-11-12T15:14:00Z">
+        <w:r>
+          <w:rPr>
+            <w:rFonts w:ascii="Times New Roman" w:hAnsi="Times New Roman" w:cs="Times New Roman"/>
+            <w:sz w:val="24"/>
+            <w:szCs w:val="24"/>
+          </w:rPr>
+          <w:delText xml:space="preserve">on </w:delText>
+        </w:r>
+      </w:del>
+      <w:ins w:id="6" w:author="Giorgi Modebadze" w:date="2018-11-12T15:14:00Z">
+        <w:r>
+          <w:rPr>
+            <w:rFonts w:ascii="Times New Roman" w:hAnsi="Times New Roman" w:cs="Times New Roman"/>
+            <w:sz w:val="24"/>
+            <w:szCs w:val="24"/>
+          </w:rPr>
+          <w:t>regardin</w:t>
+        </w:r>
+      </w:ins>
+      <w:ins w:id="7" w:author="Giorgi Modebadze" w:date="2018-11-12T15:15:00Z">
+        <w:r>
+          <w:rPr>
+            <w:rFonts w:ascii="Times New Roman" w:hAnsi="Times New Roman" w:cs="Times New Roman"/>
+            <w:sz w:val="24"/>
+            <w:szCs w:val="24"/>
+          </w:rPr>
+          <w:t>g</w:t>
+        </w:r>
+      </w:ins>
+      <w:ins w:id="8" w:author="Giorgi Modebadze" w:date="2018-11-12T15:14:00Z">
+        <w:r>
+          <w:rPr>
+            <w:rFonts w:ascii="Times New Roman" w:hAnsi="Times New Roman" w:cs="Times New Roman"/>
+            <w:sz w:val="24"/>
+            <w:szCs w:val="24"/>
+          </w:rPr>
+          <w:t xml:space="preserve"> </w:t>
+        </w:r>
+      </w:ins>
+      <w:r>
+        <w:rPr>
+          <w:rFonts w:ascii="Times New Roman" w:hAnsi="Times New Roman" w:cs="Times New Roman"/>
+          <w:sz w:val="24"/>
+          <w:szCs w:val="24"/>
+        </w:rPr>
+        <w:t xml:space="preserve">different chocolate bars on </w:t>
+      </w:r>
+      <w:del w:id="9" w:author="Giorgi Modebadze" w:date="2018-11-12T15:04:00Z">
+        <w:r>
+          <w:rPr>
+            <w:rFonts w:ascii="Times New Roman" w:hAnsi="Times New Roman" w:cs="Times New Roman"/>
+            <w:sz w:val="24"/>
+            <w:szCs w:val="24"/>
+          </w:rPr>
+          <w:delText xml:space="preserve">the </w:delText>
+        </w:r>
+      </w:del>
+      <w:r>
+        <w:rPr>
+          <w:rFonts w:ascii="Times New Roman" w:hAnsi="Times New Roman" w:cs="Times New Roman"/>
+          <w:sz w:val="24"/>
+          <w:szCs w:val="24"/>
+        </w:rPr>
+        <w:t>German Market</w:t>
+      </w:r>
+      <w:ins w:id="10" w:author="Giorgi Modebadze" w:date="2018-11-12T15:13:00Z">
+        <w:r>
+          <w:rPr>
+            <w:rFonts w:ascii="Times New Roman" w:hAnsi="Times New Roman" w:cs="Times New Roman"/>
+            <w:sz w:val="24"/>
+            <w:szCs w:val="24"/>
+          </w:rPr>
+          <w:t xml:space="preserve"> from 50 </w:t>
+        </w:r>
+      </w:ins>
+      <w:ins w:id="11" w:author="Giorgi Modebadze" w:date="2018-11-12T15:14:00Z">
+        <w:r>
+          <w:rPr>
+            <w:rFonts w:ascii="Times New Roman" w:hAnsi="Times New Roman" w:cs="Times New Roman"/>
+            <w:sz w:val="24"/>
+            <w:szCs w:val="24"/>
+          </w:rPr>
+          <w:t>people.</w:t>
+        </w:r>
+      </w:ins>
+      <w:del w:id="12" w:author="Giorgi Modebadze" w:date="2018-11-12T15:13:00Z">
+        <w:r>
+          <w:rPr>
+            <w:rFonts w:ascii="Times New Roman" w:hAnsi="Times New Roman" w:cs="Times New Roman"/>
+            <w:sz w:val="24"/>
+            <w:szCs w:val="24"/>
+          </w:rPr>
+          <w:delText>.</w:delText>
+        </w:r>
+      </w:del>
+    </w:p>
+    <w:p>
+      <w:pPr>
+        <w:rPr>
+          <w:del w:id="13" w:author="Giorgi Modebadze" w:date="2018-11-12T15:19:00Z"/>
+          <w:rFonts w:ascii="Times New Roman" w:hAnsi="Times New Roman" w:cs="Times New Roman"/>
+          <w:sz w:val="24"/>
+          <w:szCs w:val="24"/>
+        </w:rPr>
+      </w:pPr>
+      <w:ins w:id="14" w:author="Giorgi Modebadze" w:date="2018-11-12T15:22:00Z">
+        <w:r>
+          <w:rPr>
+            <w:rFonts w:ascii="Times New Roman" w:hAnsi="Times New Roman" w:cs="Times New Roman"/>
+            <w:sz w:val="24"/>
+            <w:szCs w:val="24"/>
+          </w:rPr>
+          <w:t>It</w:t>
+        </w:r>
+      </w:ins>
+      <w:ins w:id="15" w:author="Giorgi Modebadze" w:date="2018-11-12T15:16:00Z">
+        <w:r>
+          <w:rPr>
+            <w:rFonts w:ascii="Times New Roman" w:hAnsi="Times New Roman" w:cs="Times New Roman"/>
+            <w:sz w:val="24"/>
+            <w:szCs w:val="24"/>
+          </w:rPr>
+          <w:t xml:space="preserve"> analyzes the consumption habits</w:t>
+        </w:r>
+      </w:ins>
+      <w:ins w:id="16" w:author="Giorgi Modebadze" w:date="2018-11-12T15:24:00Z">
+        <w:r>
+          <w:rPr>
+            <w:rFonts w:ascii="Times New Roman" w:hAnsi="Times New Roman" w:cs="Times New Roman"/>
+            <w:sz w:val="24"/>
+            <w:szCs w:val="24"/>
+          </w:rPr>
+          <w:t>:</w:t>
+        </w:r>
+      </w:ins>
+      <w:ins w:id="17" w:author="Giorgi Modebadze" w:date="2018-11-12T15:23:00Z">
+        <w:r>
+          <w:rPr>
+            <w:rFonts w:ascii="Times New Roman" w:hAnsi="Times New Roman" w:cs="Times New Roman"/>
+            <w:sz w:val="24"/>
+            <w:szCs w:val="24"/>
+          </w:rPr>
+          <w:t xml:space="preserve"> why</w:t>
+        </w:r>
+      </w:ins>
+      <w:ins w:id="18" w:author="Giorgi Modebadze" w:date="2018-11-12T15:31:00Z">
+        <w:r>
+          <w:rPr>
+            <w:rFonts w:ascii="Times New Roman" w:hAnsi="Times New Roman" w:cs="Times New Roman"/>
+            <w:sz w:val="24"/>
+            <w:szCs w:val="24"/>
+          </w:rPr>
+          <w:t xml:space="preserve"> and </w:t>
+        </w:r>
+        <w:r>
+          <w:rPr>
+            <w:rFonts w:ascii="Times New Roman" w:hAnsi="Times New Roman" w:cs="Times New Roman"/>
+            <w:sz w:val="24"/>
+            <w:szCs w:val="24"/>
+          </w:rPr>
+          <w:t>how often</w:t>
+        </w:r>
+      </w:ins>
+      <w:ins w:id="19" w:author="Giorgi Modebadze" w:date="2018-11-12T15:23:00Z">
+        <w:r>
+          <w:rPr>
+            <w:rFonts w:ascii="Times New Roman" w:hAnsi="Times New Roman" w:cs="Times New Roman"/>
+            <w:sz w:val="24"/>
+            <w:szCs w:val="24"/>
+          </w:rPr>
+          <w:t xml:space="preserve"> </w:t>
+        </w:r>
+      </w:ins>
+      <w:ins w:id="20" w:author="Giorgi Modebadze" w:date="2018-11-12T15:32:00Z">
+        <w:r>
+          <w:rPr>
+            <w:rFonts w:ascii="Times New Roman" w:hAnsi="Times New Roman" w:cs="Times New Roman"/>
+            <w:sz w:val="24"/>
+            <w:szCs w:val="24"/>
+          </w:rPr>
+          <w:t>participants</w:t>
+        </w:r>
+      </w:ins>
+      <w:ins w:id="21" w:author="Giorgi Modebadze" w:date="2018-11-12T15:23:00Z">
+        <w:r>
+          <w:rPr>
+            <w:rFonts w:ascii="Times New Roman" w:hAnsi="Times New Roman" w:cs="Times New Roman"/>
+            <w:sz w:val="24"/>
+            <w:szCs w:val="24"/>
+          </w:rPr>
+          <w:t xml:space="preserve"> eat chocolate</w:t>
+        </w:r>
+      </w:ins>
+      <w:ins w:id="22" w:author="Giorgi Modebadze" w:date="2018-11-12T15:33:00Z">
+        <w:r>
+          <w:rPr>
+            <w:rFonts w:ascii="Times New Roman" w:hAnsi="Times New Roman" w:cs="Times New Roman"/>
+            <w:sz w:val="24"/>
+            <w:szCs w:val="24"/>
+          </w:rPr>
+          <w:t xml:space="preserve"> and</w:t>
+        </w:r>
+      </w:ins>
+      <w:ins w:id="23" w:author="Giorgi Modebadze" w:date="2018-11-12T15:23:00Z">
+        <w:r>
+          <w:rPr>
+            <w:rFonts w:ascii="Times New Roman" w:hAnsi="Times New Roman" w:cs="Times New Roman"/>
+            <w:sz w:val="24"/>
+            <w:szCs w:val="24"/>
+          </w:rPr>
+          <w:t xml:space="preserve"> where they buy it</w:t>
+        </w:r>
+      </w:ins>
+      <w:ins w:id="24" w:author="Giorgi Modebadze" w:date="2018-11-12T15:31:00Z">
+        <w:r>
+          <w:rPr>
+            <w:rFonts w:ascii="Times New Roman" w:hAnsi="Times New Roman" w:cs="Times New Roman"/>
+            <w:sz w:val="24"/>
+            <w:szCs w:val="24"/>
+          </w:rPr>
+          <w:t xml:space="preserve">. </w:t>
+        </w:r>
+      </w:ins>
+      <w:ins w:id="25" w:author="Giorgi Modebadze" w:date="2018-11-12T15:33:00Z">
+        <w:r>
+          <w:rPr>
+            <w:rFonts w:ascii="Times New Roman" w:hAnsi="Times New Roman" w:cs="Times New Roman"/>
+            <w:sz w:val="24"/>
+            <w:szCs w:val="24"/>
+          </w:rPr>
+          <w:t xml:space="preserve">Social </w:t>
+        </w:r>
+      </w:ins>
+      <w:ins w:id="26" w:author="Giorgi Modebadze" w:date="2018-11-12T15:19:00Z">
+        <w:r>
+          <w:rPr>
+            <w:rFonts w:ascii="Times New Roman" w:hAnsi="Times New Roman" w:cs="Times New Roman"/>
+            <w:sz w:val="24"/>
+            <w:szCs w:val="24"/>
+          </w:rPr>
+          <w:t>Demographics</w:t>
+        </w:r>
+      </w:ins>
+      <w:ins w:id="27" w:author="Giorgi Modebadze" w:date="2018-11-12T15:33:00Z">
+        <w:r>
+          <w:rPr>
+            <w:rFonts w:ascii="Times New Roman" w:hAnsi="Times New Roman" w:cs="Times New Roman"/>
+            <w:sz w:val="24"/>
+            <w:szCs w:val="24"/>
+          </w:rPr>
+          <w:t xml:space="preserve">: Age, Marital Status, </w:t>
+        </w:r>
+      </w:ins>
+      <w:ins w:id="28" w:author="Giorgi Modebadze" w:date="2018-11-12T15:42:00Z">
+        <w:r>
+          <w:rPr>
+            <w:rFonts w:ascii="Times New Roman" w:hAnsi="Times New Roman" w:cs="Times New Roman"/>
+            <w:sz w:val="24"/>
+            <w:szCs w:val="24"/>
+          </w:rPr>
+          <w:t>living</w:t>
+        </w:r>
+      </w:ins>
+      <w:ins w:id="29" w:author="Giorgi Modebadze" w:date="2018-11-12T15:34:00Z">
+        <w:r>
+          <w:rPr>
+            <w:rFonts w:ascii="Times New Roman" w:hAnsi="Times New Roman" w:cs="Times New Roman"/>
+            <w:sz w:val="24"/>
+            <w:szCs w:val="24"/>
+          </w:rPr>
+          <w:t xml:space="preserve"> place</w:t>
+        </w:r>
+      </w:ins>
+      <w:ins w:id="30" w:author="Giorgi Modebadze" w:date="2018-11-12T15:38:00Z">
+        <w:r>
+          <w:rPr>
+            <w:rFonts w:ascii="Times New Roman" w:hAnsi="Times New Roman" w:cs="Times New Roman"/>
+            <w:sz w:val="24"/>
+            <w:szCs w:val="24"/>
+          </w:rPr>
+          <w:t xml:space="preserve"> and whether they follow sport. Respondents perception </w:t>
+        </w:r>
+      </w:ins>
+      <w:ins w:id="31" w:author="Giorgi Modebadze" w:date="2018-11-12T15:39:00Z">
+        <w:r>
+          <w:rPr>
+            <w:rFonts w:ascii="Times New Roman" w:hAnsi="Times New Roman" w:cs="Times New Roman"/>
+            <w:sz w:val="24"/>
+            <w:szCs w:val="24"/>
+          </w:rPr>
+          <w:t>toward chocolates</w:t>
+        </w:r>
+      </w:ins>
+      <w:ins w:id="32" w:author="Giorgi Modebadze" w:date="2018-11-12T15:40:00Z">
+        <w:r>
+          <w:rPr>
+            <w:rFonts w:ascii="Times New Roman" w:hAnsi="Times New Roman" w:cs="Times New Roman"/>
+            <w:sz w:val="24"/>
+            <w:szCs w:val="24"/>
+          </w:rPr>
+          <w:t xml:space="preserve"> with 13 different </w:t>
+        </w:r>
+      </w:ins>
+      <w:ins w:id="33" w:author="Giorgi Modebadze" w:date="2018-11-12T15:41:00Z">
+        <w:r>
+          <w:rPr>
+            <w:rFonts w:ascii="Times New Roman" w:hAnsi="Times New Roman" w:cs="Times New Roman"/>
+            <w:sz w:val="24"/>
+            <w:szCs w:val="24"/>
+          </w:rPr>
+          <w:t>variables (l</w:t>
+        </w:r>
+      </w:ins>
+      <w:ins w:id="34" w:author="Giorgi Modebadze" w:date="2018-11-12T15:39:00Z">
+        <w:r>
+          <w:rPr>
+            <w:rFonts w:ascii="Times New Roman" w:hAnsi="Times New Roman" w:cs="Times New Roman"/>
+            <w:sz w:val="24"/>
+            <w:szCs w:val="24"/>
+          </w:rPr>
+          <w:t xml:space="preserve"> creamy, crunchy, sweet and so on</w:t>
+        </w:r>
+      </w:ins>
+      <w:ins w:id="35" w:author="Giorgi Modebadze" w:date="2018-11-12T15:41:00Z">
+        <w:r>
+          <w:rPr>
+            <w:rFonts w:ascii="Times New Roman" w:hAnsi="Times New Roman" w:cs="Times New Roman"/>
+            <w:sz w:val="24"/>
+            <w:szCs w:val="24"/>
+          </w:rPr>
+          <w:t xml:space="preserve">) and </w:t>
+        </w:r>
+      </w:ins>
+      <w:ins w:id="36" w:author="Giorgi Modebadze" w:date="2018-11-12T15:39:00Z">
+        <w:r>
+          <w:rPr>
+            <w:rFonts w:ascii="Times New Roman" w:hAnsi="Times New Roman" w:cs="Times New Roman"/>
+            <w:sz w:val="24"/>
+            <w:szCs w:val="24"/>
+          </w:rPr>
+          <w:t xml:space="preserve"> </w:t>
+        </w:r>
+      </w:ins>
+      <w:ins w:id="37" w:author="Giorgi Modebadze" w:date="2018-11-12T15:41:00Z">
+        <w:r>
+          <w:rPr>
+            <w:rFonts w:ascii="Times New Roman" w:hAnsi="Times New Roman" w:cs="Times New Roman"/>
+            <w:sz w:val="24"/>
+            <w:szCs w:val="24"/>
+          </w:rPr>
+          <w:t>which bar they prefer over other.</w:t>
+        </w:r>
+      </w:ins>
+      <w:del w:id="38" w:author="Giorgi Modebadze" w:date="2018-11-12T15:15:00Z">
+        <w:r>
+          <w:rPr>
+            <w:rFonts w:ascii="Times New Roman" w:hAnsi="Times New Roman" w:cs="Times New Roman"/>
+            <w:sz w:val="24"/>
+            <w:szCs w:val="24"/>
+          </w:rPr>
+          <w:delText>The data is collected from 50 people which answered questions about different qualities of the products</w:delText>
+        </w:r>
+        <w:r>
+          <w:rPr>
+            <w:rFonts w:ascii="Times New Roman" w:hAnsi="Times New Roman" w:cs="Times New Roman"/>
+            <w:sz w:val="24"/>
+            <w:szCs w:val="24"/>
+          </w:rPr>
+          <w:delText>.</w:delText>
+        </w:r>
+        <w:r>
+          <w:rPr>
+            <w:rFonts w:ascii="Times New Roman" w:hAnsi="Times New Roman" w:cs="Times New Roman"/>
+            <w:sz w:val="24"/>
+            <w:szCs w:val="24"/>
+          </w:rPr>
+          <w:delText xml:space="preserve"> </w:delText>
+        </w:r>
+        <w:r>
+          <w:rPr>
+            <w:rFonts w:ascii="Times New Roman" w:hAnsi="Times New Roman" w:cs="Times New Roman"/>
+            <w:sz w:val="24"/>
+            <w:szCs w:val="24"/>
+          </w:rPr>
+          <w:delText xml:space="preserve">This includes if the product can be characterized as: crunchy, creamy, sweet, chocolaty, healthful, calorie, rich, addictive, accessible , handy, wrapping and to evaluate their image and commercial. </w:delText>
+        </w:r>
+      </w:del>
+    </w:p>
+    <w:p>
+      <w:pPr>
+        <w:rPr>
+          <w:ins w:id="39" w:author="Giorgi Modebadze" w:date="2018-11-12T15:19:00Z"/>
+          <w:rFonts w:ascii="Times New Roman" w:hAnsi="Times New Roman" w:cs="Times New Roman"/>
+          <w:sz w:val="24"/>
+          <w:szCs w:val="24"/>
+        </w:rPr>
+      </w:pPr>
+    </w:p>
+    <w:p>
+      <w:pPr>
+        <w:rPr>
+          <w:del w:id="40" w:author="Giorgi Modebadze" w:date="2018-11-12T15:22:00Z"/>
+          <w:rFonts w:ascii="Times New Roman" w:hAnsi="Times New Roman" w:cs="Times New Roman"/>
+          <w:sz w:val="24"/>
+          <w:szCs w:val="24"/>
+        </w:rPr>
+      </w:pPr>
+      <w:del w:id="41" w:author="Giorgi Modebadze" w:date="2018-11-12T15:22:00Z">
+        <w:r>
+          <w:rPr>
+            <w:rFonts w:ascii="Times New Roman" w:hAnsi="Times New Roman" w:cs="Times New Roman"/>
+            <w:sz w:val="24"/>
+            <w:szCs w:val="24"/>
+          </w:rPr>
+          <w:delText xml:space="preserve">There was also data collected about the habits of the customers – where they shop, how often they eat some of the products, as well as preferences towards some of the products. </w:delText>
+        </w:r>
+      </w:del>
+    </w:p>
+    <w:p>
+      <w:pPr>
         <w:rPr>
           <w:rFonts w:ascii="Times New Roman" w:hAnsi="Times New Roman" w:cs="Times New Roman"/>
           <w:b/>
           <w:sz w:val="28"/>
           <w:szCs w:val="28"/>
         </w:rPr>
-        <w:t>Demographics of the participants</w:t>
-      </w:r>
-    </w:p>
-    <w:p>
-      <w:pPr>
-        <w:rPr>
-          <w:rFonts w:ascii="Times New Roman" w:hAnsi="Times New Roman" w:cs="Times New Roman"/>
-          <w:sz w:val="24"/>
-          <w:szCs w:val="24"/>
-        </w:rPr>
-      </w:pPr>
-      <w:r>
-        <w:rPr>
-          <w:rFonts w:ascii="Times New Roman" w:hAnsi="Times New Roman" w:cs="Times New Roman"/>
-          <w:sz w:val="24"/>
-          <w:szCs w:val="24"/>
-        </w:rPr>
-        <w:t xml:space="preserve">The age of the </w:t>
-      </w:r>
-      <w:r>
-        <w:rPr>
-          <w:rFonts w:ascii="Times New Roman" w:hAnsi="Times New Roman" w:cs="Times New Roman"/>
-          <w:sz w:val="24"/>
-          <w:szCs w:val="24"/>
-        </w:rPr>
-        <w:t>respondents varies between 18 and 31 with a mean of 25.56. Regarding the occupation, most of them are student (</w:t>
-      </w:r>
-      <w:r>
-        <w:rPr>
-          <w:rFonts w:ascii="Times New Roman" w:hAnsi="Times New Roman" w:cs="Times New Roman"/>
-          <w:sz w:val="24"/>
-          <w:szCs w:val="24"/>
-        </w:rPr>
-        <w:t>52%</w:t>
-      </w:r>
-      <w:r>
-        <w:rPr>
-          <w:rFonts w:ascii="Times New Roman" w:hAnsi="Times New Roman" w:cs="Times New Roman"/>
-          <w:sz w:val="24"/>
-          <w:szCs w:val="24"/>
-        </w:rPr>
-        <w:t>)</w:t>
-      </w:r>
-      <w:r>
-        <w:rPr>
-          <w:rFonts w:ascii="Times New Roman" w:hAnsi="Times New Roman" w:cs="Times New Roman"/>
-          <w:sz w:val="24"/>
-          <w:szCs w:val="24"/>
-        </w:rPr>
-        <w:t xml:space="preserve"> and employees(</w:t>
-      </w:r>
-      <w:r>
-        <w:rPr>
-          <w:rFonts w:ascii="Times New Roman" w:hAnsi="Times New Roman" w:cs="Times New Roman"/>
-          <w:sz w:val="24"/>
-          <w:szCs w:val="24"/>
-        </w:rPr>
-        <w:t xml:space="preserve">42%). </w:t>
-      </w:r>
-      <w:r>
-        <w:rPr>
-          <w:rFonts w:ascii="Times New Roman" w:hAnsi="Times New Roman" w:cs="Times New Roman"/>
-          <w:sz w:val="24"/>
-          <w:szCs w:val="24"/>
-        </w:rPr>
-        <w:t xml:space="preserve">The vast majority of respondents live in cities (92%). </w:t>
-      </w:r>
-      <w:bookmarkStart w:id="0" w:name="_GoBack"/>
-      <w:bookmarkEnd w:id="0"/>
-    </w:p>
-    <w:p>
-      <w:pPr>
-        <w:rPr>
-          <w:rFonts w:ascii="Times New Roman" w:hAnsi="Times New Roman" w:cs="Times New Roman"/>
-          <w:sz w:val="24"/>
-          <w:szCs w:val="24"/>
-        </w:rPr>
-      </w:pPr>
-      <w:r>
-        <w:rPr>
-          <w:rFonts w:ascii="Times New Roman" w:hAnsi="Times New Roman" w:cs="Times New Roman"/>
-          <w:sz w:val="24"/>
-          <w:szCs w:val="24"/>
-        </w:rPr>
-        <w:t xml:space="preserve">Interesting is to see where the participants come from as they could be differences between </w:t>
-      </w:r>
-      <w:r>
-        <w:rPr>
-          <w:rFonts w:ascii="Times New Roman" w:hAnsi="Times New Roman" w:cs="Times New Roman"/>
-          <w:sz w:val="24"/>
-          <w:szCs w:val="24"/>
-        </w:rPr>
-        <w:t xml:space="preserve">the chocolate bars markets in different states in Germany. The following plot (Plot 1) shows residents of which states in Germany take part in the survey. </w:t>
-      </w:r>
-    </w:p>
-    <w:p>
-      <w:pPr>
-        <w:rPr>
-          <w:rFonts w:ascii="Times New Roman" w:hAnsi="Times New Roman" w:cs="Times New Roman"/>
-          <w:b/>
-          <w:sz w:val="24"/>
-          <w:szCs w:val="24"/>
-        </w:rPr>
-      </w:pPr>
-      <w:r>
-        <w:rPr>
-          <w:rFonts w:ascii="Times New Roman" w:hAnsi="Times New Roman" w:cs="Times New Roman"/>
-          <w:b/>
-          <w:sz w:val="24"/>
-          <w:szCs w:val="24"/>
-        </w:rPr>
-        <w:t xml:space="preserve"># here we can put the plot with the 3 biggest states and the category “Others” </w:t>
-      </w:r>
-    </w:p>
-    <w:p>
-      <w:pPr>
-        <w:rPr>
-          <w:rFonts w:ascii="Times New Roman" w:hAnsi="Times New Roman" w:cs="Times New Roman"/>
-          <w:sz w:val="24"/>
-          <w:szCs w:val="24"/>
-        </w:rPr>
-      </w:pPr>
-    </w:p>
-    <w:p>
-      <w:pPr>
-        <w:rPr>
-          <w:rFonts w:ascii="Times New Roman" w:hAnsi="Times New Roman" w:cs="Times New Roman"/>
-          <w:sz w:val="24"/>
-          <w:szCs w:val="24"/>
-        </w:rPr>
-      </w:pPr>
-    </w:p>
-    <w:p>
-      <w:pPr>
-        <w:rPr>
-          <w:rFonts w:ascii="Times New Roman" w:hAnsi="Times New Roman" w:cs="Times New Roman"/>
-          <w:sz w:val="24"/>
-          <w:szCs w:val="24"/>
-        </w:rPr>
-      </w:pPr>
-      <w:r>
-        <w:rPr>
-          <w:rFonts w:ascii="Times New Roman" w:hAnsi="Times New Roman" w:cs="Times New Roman"/>
-          <w:sz w:val="24"/>
-          <w:szCs w:val="24"/>
-        </w:rPr>
-        <w:t>The survey reports data also about the marital status, sport habits and number of kids of the participants.</w:t>
-      </w:r>
-      <w:r>
-        <w:rPr>
-          <w:rFonts w:ascii="Times New Roman" w:hAnsi="Times New Roman" w:cs="Times New Roman"/>
-          <w:sz w:val="24"/>
-          <w:szCs w:val="24"/>
-        </w:rPr>
-        <w:t xml:space="preserve"> </w:t>
-      </w:r>
-    </w:p>
-    <w:p>
-      <w:pPr>
+      </w:pPr>
+      <w:r>
         <w:rPr>
           <w:rFonts w:ascii="Times New Roman" w:hAnsi="Times New Roman" w:cs="Times New Roman"/>
           <w:b/>
           <w:sz w:val="28"/>
           <w:szCs w:val="28"/>
         </w:rPr>
-      </w:pPr>
-      <w:r>
+        <w:t>Demographics of the participants</w:t>
+      </w:r>
+    </w:p>
+    <w:p>
+      <w:pPr>
+        <w:rPr>
+          <w:ins w:id="42" w:author="Giorgi Modebadze" w:date="2018-11-12T16:20:00Z"/>
+          <w:rFonts w:ascii="Times New Roman" w:hAnsi="Times New Roman" w:cs="Times New Roman"/>
+          <w:sz w:val="24"/>
+          <w:szCs w:val="24"/>
+        </w:rPr>
+      </w:pPr>
+      <w:ins w:id="43" w:author="Giorgi Modebadze" w:date="2018-11-12T15:26:00Z">
+        <w:r>
+          <w:rPr>
+            <w:rFonts w:ascii="Times New Roman" w:hAnsi="Times New Roman" w:cs="Times New Roman"/>
+            <w:sz w:val="24"/>
+            <w:szCs w:val="24"/>
+          </w:rPr>
+          <w:t xml:space="preserve">The participants represent </w:t>
+        </w:r>
+      </w:ins>
+      <w:ins w:id="44" w:author="Giorgi Modebadze" w:date="2018-11-12T15:45:00Z">
+        <w:r>
+          <w:rPr>
+            <w:rFonts w:ascii="Times New Roman" w:hAnsi="Times New Roman" w:cs="Times New Roman"/>
+            <w:sz w:val="24"/>
+            <w:szCs w:val="24"/>
+          </w:rPr>
+          <w:t>10 out of 16 states of Germany</w:t>
+        </w:r>
+      </w:ins>
+      <w:ins w:id="45" w:author="Giorgi Modebadze" w:date="2018-11-12T15:46:00Z">
+        <w:r>
+          <w:rPr>
+            <w:rFonts w:ascii="Times New Roman" w:hAnsi="Times New Roman" w:cs="Times New Roman"/>
+            <w:sz w:val="24"/>
+            <w:szCs w:val="24"/>
+          </w:rPr>
+          <w:t xml:space="preserve">, with majority from Berlin and </w:t>
+        </w:r>
+        <w:r>
+          <w:rPr>
+            <w:rFonts w:ascii="Times New Roman" w:hAnsi="Times New Roman" w:cs="Times New Roman"/>
+            <w:sz w:val="24"/>
+            <w:szCs w:val="24"/>
+          </w:rPr>
+          <w:t>Sachsen-Anhalt</w:t>
+        </w:r>
+      </w:ins>
+      <w:ins w:id="46" w:author="Giorgi Modebadze" w:date="2018-11-12T15:51:00Z">
+        <w:r>
+          <w:rPr>
+            <w:rFonts w:ascii="Times New Roman" w:hAnsi="Times New Roman" w:cs="Times New Roman"/>
+            <w:sz w:val="24"/>
+            <w:szCs w:val="24"/>
+          </w:rPr>
+          <w:t xml:space="preserve">, </w:t>
+        </w:r>
+      </w:ins>
+      <w:ins w:id="47" w:author="Giorgi Modebadze" w:date="2018-11-12T15:49:00Z">
+        <w:r>
+          <w:rPr>
+            <w:rFonts w:ascii="Times New Roman" w:hAnsi="Times New Roman" w:cs="Times New Roman"/>
+            <w:sz w:val="24"/>
+            <w:szCs w:val="24"/>
+          </w:rPr>
+          <w:t>38% and 22% respectively.</w:t>
+        </w:r>
+      </w:ins>
+      <w:ins w:id="48" w:author="Giorgi Modebadze" w:date="2018-11-12T16:22:00Z">
+        <w:r>
+          <w:rPr>
+            <w:rFonts w:ascii="Times New Roman" w:hAnsi="Times New Roman" w:cs="Times New Roman"/>
+            <w:sz w:val="24"/>
+            <w:szCs w:val="24"/>
+          </w:rPr>
+          <w:t xml:space="preserve"> </w:t>
+        </w:r>
+        <w:r>
+          <w:rPr>
+            <w:rFonts w:ascii="Times New Roman" w:hAnsi="Times New Roman" w:cs="Times New Roman"/>
+            <w:sz w:val="24"/>
+            <w:szCs w:val="24"/>
+          </w:rPr>
+          <w:t xml:space="preserve">The vast majority of respondents live in cities (92%). </w:t>
+        </w:r>
+      </w:ins>
+      <w:ins w:id="49" w:author="Giorgi Modebadze" w:date="2018-11-12T15:49:00Z">
+        <w:r>
+          <w:rPr>
+            <w:rFonts w:ascii="Times New Roman" w:hAnsi="Times New Roman" w:cs="Times New Roman"/>
+            <w:sz w:val="24"/>
+            <w:szCs w:val="24"/>
+          </w:rPr>
+          <w:t xml:space="preserve"> </w:t>
+        </w:r>
+      </w:ins>
+      <w:ins w:id="50" w:author="Giorgi Modebadze" w:date="2018-11-12T15:51:00Z">
+        <w:r>
+          <w:rPr>
+            <w:rFonts w:ascii="Times New Roman" w:hAnsi="Times New Roman" w:cs="Times New Roman"/>
+            <w:sz w:val="24"/>
+            <w:szCs w:val="24"/>
+          </w:rPr>
+          <w:t>The female/male ratio</w:t>
+        </w:r>
+      </w:ins>
+      <w:ins w:id="51" w:author="Giorgi Modebadze" w:date="2018-11-12T15:57:00Z">
+        <w:r>
+          <w:rPr>
+            <w:rFonts w:ascii="Times New Roman" w:hAnsi="Times New Roman" w:cs="Times New Roman"/>
+            <w:sz w:val="24"/>
+            <w:szCs w:val="24"/>
+          </w:rPr>
+          <w:t xml:space="preserve"> is 58% to 42%</w:t>
+        </w:r>
+      </w:ins>
+      <w:ins w:id="52" w:author="Giorgi Modebadze" w:date="2018-11-12T16:17:00Z">
+        <w:r>
+          <w:rPr>
+            <w:rFonts w:ascii="Times New Roman" w:hAnsi="Times New Roman" w:cs="Times New Roman"/>
+            <w:sz w:val="24"/>
+            <w:szCs w:val="24"/>
+          </w:rPr>
+          <w:t>,</w:t>
+        </w:r>
+      </w:ins>
+      <w:ins w:id="53" w:author="Giorgi Modebadze" w:date="2018-11-12T15:57:00Z">
+        <w:r>
+          <w:rPr>
+            <w:rFonts w:ascii="Times New Roman" w:hAnsi="Times New Roman" w:cs="Times New Roman"/>
+            <w:sz w:val="24"/>
+            <w:szCs w:val="24"/>
+          </w:rPr>
+          <w:t xml:space="preserve"> </w:t>
+        </w:r>
+      </w:ins>
+      <w:ins w:id="54" w:author="Giorgi Modebadze" w:date="2018-11-12T16:17:00Z">
+        <w:r>
+          <w:rPr>
+            <w:rFonts w:ascii="Times New Roman" w:hAnsi="Times New Roman" w:cs="Times New Roman"/>
+            <w:sz w:val="24"/>
+            <w:szCs w:val="24"/>
+          </w:rPr>
+          <w:t>while</w:t>
+        </w:r>
+      </w:ins>
+      <w:ins w:id="55" w:author="Giorgi Modebadze" w:date="2018-11-12T16:18:00Z">
+        <w:r>
+          <w:rPr>
+            <w:rFonts w:ascii="Times New Roman" w:hAnsi="Times New Roman" w:cs="Times New Roman"/>
+            <w:sz w:val="24"/>
+            <w:szCs w:val="24"/>
+          </w:rPr>
+          <w:t xml:space="preserve"> t</w:t>
+        </w:r>
+      </w:ins>
+      <w:del w:id="56" w:author="Giorgi Modebadze" w:date="2018-11-12T16:18:00Z">
+        <w:r>
+          <w:rPr>
+            <w:rFonts w:ascii="Times New Roman" w:hAnsi="Times New Roman" w:cs="Times New Roman"/>
+            <w:sz w:val="24"/>
+            <w:szCs w:val="24"/>
+          </w:rPr>
+          <w:delText>T</w:delText>
+        </w:r>
+      </w:del>
+      <w:r>
+        <w:rPr>
+          <w:rFonts w:ascii="Times New Roman" w:hAnsi="Times New Roman" w:cs="Times New Roman"/>
+          <w:sz w:val="24"/>
+          <w:szCs w:val="24"/>
+        </w:rPr>
+        <w:t xml:space="preserve">he </w:t>
+      </w:r>
+      <w:proofErr w:type="gramStart"/>
+      <w:r>
+        <w:rPr>
+          <w:rFonts w:ascii="Times New Roman" w:hAnsi="Times New Roman" w:cs="Times New Roman"/>
+          <w:sz w:val="24"/>
+          <w:szCs w:val="24"/>
+        </w:rPr>
+        <w:t>age</w:t>
+      </w:r>
+      <w:proofErr w:type="gramEnd"/>
+      <w:r>
+        <w:rPr>
+          <w:rFonts w:ascii="Times New Roman" w:hAnsi="Times New Roman" w:cs="Times New Roman"/>
+          <w:sz w:val="24"/>
+          <w:szCs w:val="24"/>
+        </w:rPr>
+        <w:t xml:space="preserve"> </w:t>
+      </w:r>
+      <w:del w:id="57" w:author="Giorgi Modebadze" w:date="2018-11-12T16:17:00Z">
+        <w:r>
+          <w:rPr>
+            <w:rFonts w:ascii="Times New Roman" w:hAnsi="Times New Roman" w:cs="Times New Roman"/>
+            <w:sz w:val="24"/>
+            <w:szCs w:val="24"/>
+          </w:rPr>
+          <w:delText xml:space="preserve">of the </w:delText>
+        </w:r>
+        <w:r>
+          <w:rPr>
+            <w:rFonts w:ascii="Times New Roman" w:hAnsi="Times New Roman" w:cs="Times New Roman"/>
+            <w:sz w:val="24"/>
+            <w:szCs w:val="24"/>
+          </w:rPr>
+          <w:delText xml:space="preserve">respondents </w:delText>
+        </w:r>
+      </w:del>
+      <w:r>
+        <w:rPr>
+          <w:rFonts w:ascii="Times New Roman" w:hAnsi="Times New Roman" w:cs="Times New Roman"/>
+          <w:sz w:val="24"/>
+          <w:szCs w:val="24"/>
+        </w:rPr>
+        <w:t>varies between 18 and 31 with a mean of 25.56. Regarding the occupation, most of them are student (</w:t>
+      </w:r>
+      <w:r>
+        <w:rPr>
+          <w:rFonts w:ascii="Times New Roman" w:hAnsi="Times New Roman" w:cs="Times New Roman"/>
+          <w:sz w:val="24"/>
+          <w:szCs w:val="24"/>
+        </w:rPr>
+        <w:t>52%</w:t>
+      </w:r>
+      <w:r>
+        <w:rPr>
+          <w:rFonts w:ascii="Times New Roman" w:hAnsi="Times New Roman" w:cs="Times New Roman"/>
+          <w:sz w:val="24"/>
+          <w:szCs w:val="24"/>
+        </w:rPr>
+        <w:t>)</w:t>
+      </w:r>
+      <w:r>
+        <w:rPr>
+          <w:rFonts w:ascii="Times New Roman" w:hAnsi="Times New Roman" w:cs="Times New Roman"/>
+          <w:sz w:val="24"/>
+          <w:szCs w:val="24"/>
+        </w:rPr>
+        <w:t xml:space="preserve"> and </w:t>
+      </w:r>
+      <w:proofErr w:type="gramStart"/>
+      <w:r>
+        <w:rPr>
+          <w:rFonts w:ascii="Times New Roman" w:hAnsi="Times New Roman" w:cs="Times New Roman"/>
+          <w:sz w:val="24"/>
+          <w:szCs w:val="24"/>
+        </w:rPr>
+        <w:t>employees(</w:t>
+      </w:r>
+      <w:proofErr w:type="gramEnd"/>
+      <w:r>
+        <w:rPr>
+          <w:rFonts w:ascii="Times New Roman" w:hAnsi="Times New Roman" w:cs="Times New Roman"/>
+          <w:sz w:val="24"/>
+          <w:szCs w:val="24"/>
+        </w:rPr>
+        <w:t xml:space="preserve">42%). </w:t>
+      </w:r>
+      <w:del w:id="58" w:author="Giorgi Modebadze" w:date="2018-11-12T16:22:00Z">
+        <w:r>
+          <w:rPr>
+            <w:rFonts w:ascii="Times New Roman" w:hAnsi="Times New Roman" w:cs="Times New Roman"/>
+            <w:sz w:val="24"/>
+            <w:szCs w:val="24"/>
+          </w:rPr>
+          <w:delText xml:space="preserve">The vast majority of respondents live in cities (92%). </w:delText>
+        </w:r>
+      </w:del>
+    </w:p>
+    <w:p>
+      <w:pPr>
+        <w:rPr>
+          <w:rFonts w:ascii="Times New Roman" w:hAnsi="Times New Roman" w:cs="Times New Roman"/>
+          <w:sz w:val="24"/>
+          <w:szCs w:val="24"/>
+        </w:rPr>
+      </w:pPr>
+      <w:ins w:id="59" w:author="Giorgi Modebadze" w:date="2018-11-12T16:20:00Z">
+        <w:r>
+          <w:rPr>
+            <w:rFonts w:ascii="Times New Roman" w:hAnsi="Times New Roman" w:cs="Times New Roman"/>
+            <w:sz w:val="24"/>
+            <w:szCs w:val="24"/>
+          </w:rPr>
+          <w:t xml:space="preserve">58% of the respondents do sport 1-3 times per week, followed by 4-7 times per week with 24%. </w:t>
+        </w:r>
+      </w:ins>
+      <w:ins w:id="60" w:author="Giorgi Modebadze" w:date="2018-11-12T16:40:00Z">
+        <w:r>
+          <w:rPr>
+            <w:rFonts w:ascii="Times New Roman" w:hAnsi="Times New Roman" w:cs="Times New Roman"/>
+            <w:sz w:val="24"/>
+            <w:szCs w:val="24"/>
+          </w:rPr>
+          <w:t>As the data reveals</w:t>
+        </w:r>
+      </w:ins>
+      <w:ins w:id="61" w:author="Giorgi Modebadze" w:date="2018-11-12T16:47:00Z">
+        <w:r>
+          <w:rPr>
+            <w:rFonts w:ascii="Times New Roman" w:hAnsi="Times New Roman" w:cs="Times New Roman"/>
+            <w:sz w:val="24"/>
+            <w:szCs w:val="24"/>
+          </w:rPr>
+          <w:t xml:space="preserve"> there is no significant relation between marital status and consumption reasons and people tend to enjoy chocolate same way</w:t>
+        </w:r>
+      </w:ins>
+      <w:ins w:id="62" w:author="Giorgi Modebadze" w:date="2018-11-12T16:51:00Z">
+        <w:r>
+          <w:rPr>
+            <w:rFonts w:ascii="Times New Roman" w:hAnsi="Times New Roman" w:cs="Times New Roman"/>
+            <w:sz w:val="24"/>
+            <w:szCs w:val="24"/>
+          </w:rPr>
+          <w:t>.</w:t>
+        </w:r>
+      </w:ins>
+      <w:ins w:id="63" w:author="Giorgi Modebadze" w:date="2018-11-12T16:48:00Z">
+        <w:r>
+          <w:rPr>
+            <w:rFonts w:ascii="Times New Roman" w:hAnsi="Times New Roman" w:cs="Times New Roman"/>
+            <w:sz w:val="24"/>
+            <w:szCs w:val="24"/>
+          </w:rPr>
+          <w:t xml:space="preserve"> </w:t>
+        </w:r>
+      </w:ins>
+    </w:p>
+    <w:p>
+      <w:pPr>
+        <w:rPr>
+          <w:del w:id="64" w:author="Giorgi Modebadze" w:date="2018-11-12T16:18:00Z"/>
+          <w:rFonts w:ascii="Times New Roman" w:hAnsi="Times New Roman" w:cs="Times New Roman"/>
+          <w:sz w:val="24"/>
+          <w:szCs w:val="24"/>
+        </w:rPr>
+      </w:pPr>
+      <w:ins w:id="65" w:author="Giorgi Modebadze" w:date="2018-11-12T16:57:00Z">
+        <w:r>
+          <w:rPr>
+            <w:rFonts w:ascii="Times New Roman" w:hAnsi="Times New Roman" w:cs="Times New Roman"/>
+            <w:sz w:val="24"/>
+            <w:szCs w:val="24"/>
+          </w:rPr>
+          <w:t>Most of the participants were willing to reveal answers to</w:t>
+        </w:r>
+      </w:ins>
+      <w:ins w:id="66" w:author="Giorgi Modebadze" w:date="2018-11-12T16:58:00Z">
+        <w:r>
+          <w:rPr>
+            <w:rFonts w:ascii="Times New Roman" w:hAnsi="Times New Roman" w:cs="Times New Roman"/>
+            <w:sz w:val="24"/>
+            <w:szCs w:val="24"/>
+          </w:rPr>
+          <w:t xml:space="preserve"> all question about their Social-Demographics. Least answer</w:t>
+        </w:r>
+      </w:ins>
+      <w:ins w:id="67" w:author="Giorgi Modebadze" w:date="2018-11-12T16:59:00Z">
+        <w:r>
+          <w:rPr>
+            <w:rFonts w:ascii="Times New Roman" w:hAnsi="Times New Roman" w:cs="Times New Roman"/>
+            <w:sz w:val="24"/>
+            <w:szCs w:val="24"/>
+          </w:rPr>
+          <w:t xml:space="preserve">ed </w:t>
+        </w:r>
+      </w:ins>
+      <w:ins w:id="68" w:author="Giorgi Modebadze" w:date="2018-11-12T16:58:00Z">
+        <w:r>
+          <w:rPr>
+            <w:rFonts w:ascii="Times New Roman" w:hAnsi="Times New Roman" w:cs="Times New Roman"/>
+            <w:sz w:val="24"/>
+            <w:szCs w:val="24"/>
+          </w:rPr>
+          <w:t xml:space="preserve">question was </w:t>
+        </w:r>
+      </w:ins>
+      <w:ins w:id="69" w:author="Giorgi Modebadze" w:date="2018-11-12T16:59:00Z">
+        <w:r>
+          <w:rPr>
+            <w:rFonts w:ascii="Times New Roman" w:hAnsi="Times New Roman" w:cs="Times New Roman"/>
+            <w:sz w:val="24"/>
+            <w:szCs w:val="24"/>
+          </w:rPr>
+          <w:t xml:space="preserve">regarding number of children, with </w:t>
+        </w:r>
+      </w:ins>
+      <w:ins w:id="70" w:author="Giorgi Modebadze" w:date="2018-11-12T17:01:00Z">
+        <w:r>
+          <w:rPr>
+            <w:rFonts w:ascii="Times New Roman" w:hAnsi="Times New Roman" w:cs="Times New Roman"/>
+            <w:sz w:val="24"/>
+            <w:szCs w:val="24"/>
+          </w:rPr>
+          <w:t xml:space="preserve">8 missing values. </w:t>
+        </w:r>
+      </w:ins>
+      <w:bookmarkStart w:id="71" w:name="_GoBack"/>
+      <w:bookmarkEnd w:id="71"/>
+      <w:del w:id="72" w:author="Giorgi Modebadze" w:date="2018-11-12T16:18:00Z">
+        <w:r>
+          <w:rPr>
+            <w:rFonts w:ascii="Times New Roman" w:hAnsi="Times New Roman" w:cs="Times New Roman"/>
+            <w:sz w:val="24"/>
+            <w:szCs w:val="24"/>
+          </w:rPr>
+          <w:delText xml:space="preserve">Interesting is to see where the participants come from as they could be differences between </w:delText>
+        </w:r>
+        <w:r>
+          <w:rPr>
+            <w:rFonts w:ascii="Times New Roman" w:hAnsi="Times New Roman" w:cs="Times New Roman"/>
+            <w:sz w:val="24"/>
+            <w:szCs w:val="24"/>
+          </w:rPr>
+          <w:delText xml:space="preserve">the chocolate bars markets in different states in Germany. The following plot (Plot 1) shows residents of which states in Germany take part in the survey. </w:delText>
+        </w:r>
+      </w:del>
+    </w:p>
+    <w:p>
+      <w:pPr>
+        <w:rPr>
+          <w:del w:id="73" w:author="Giorgi Modebadze" w:date="2018-11-12T16:18:00Z"/>
+          <w:rFonts w:ascii="Times New Roman" w:hAnsi="Times New Roman" w:cs="Times New Roman"/>
+          <w:b/>
+          <w:sz w:val="24"/>
+          <w:szCs w:val="24"/>
+        </w:rPr>
+      </w:pPr>
+      <w:del w:id="74" w:author="Giorgi Modebadze" w:date="2018-11-12T16:18:00Z">
+        <w:r>
+          <w:rPr>
+            <w:rFonts w:ascii="Times New Roman" w:hAnsi="Times New Roman" w:cs="Times New Roman"/>
+            <w:b/>
+            <w:sz w:val="24"/>
+            <w:szCs w:val="24"/>
+          </w:rPr>
+          <w:delText xml:space="preserve"># here we can put the plot with the 3 biggest states and the category “Others” </w:delText>
+        </w:r>
+      </w:del>
+    </w:p>
+    <w:p>
+      <w:pPr>
+        <w:rPr>
+          <w:rFonts w:ascii="Times New Roman" w:hAnsi="Times New Roman" w:cs="Times New Roman"/>
+          <w:sz w:val="24"/>
+          <w:szCs w:val="24"/>
+        </w:rPr>
+      </w:pPr>
+    </w:p>
+    <w:p>
+      <w:pPr>
+        <w:rPr>
+          <w:del w:id="75" w:author="Giorgi Modebadze" w:date="2018-11-12T16:19:00Z"/>
+          <w:rFonts w:ascii="Times New Roman" w:hAnsi="Times New Roman" w:cs="Times New Roman"/>
+          <w:sz w:val="24"/>
+          <w:szCs w:val="24"/>
+        </w:rPr>
+      </w:pPr>
+    </w:p>
+    <w:p>
+      <w:pPr>
+        <w:rPr>
+          <w:del w:id="76" w:author="Giorgi Modebadze" w:date="2018-11-12T16:19:00Z"/>
+          <w:rFonts w:ascii="Times New Roman" w:hAnsi="Times New Roman" w:cs="Times New Roman"/>
+          <w:sz w:val="24"/>
+          <w:szCs w:val="24"/>
+        </w:rPr>
+      </w:pPr>
+      <w:del w:id="77" w:author="Giorgi Modebadze" w:date="2018-11-12T16:19:00Z">
+        <w:r>
+          <w:rPr>
+            <w:rFonts w:ascii="Times New Roman" w:hAnsi="Times New Roman" w:cs="Times New Roman"/>
+            <w:sz w:val="24"/>
+            <w:szCs w:val="24"/>
+          </w:rPr>
+          <w:delText>The survey reports data also about the marital status, sport habits and number of kids of the participants.</w:delText>
+        </w:r>
+        <w:r>
+          <w:rPr>
+            <w:rFonts w:ascii="Times New Roman" w:hAnsi="Times New Roman" w:cs="Times New Roman"/>
+            <w:sz w:val="24"/>
+            <w:szCs w:val="24"/>
+          </w:rPr>
+          <w:delText xml:space="preserve"> </w:delText>
+        </w:r>
+      </w:del>
+    </w:p>
+    <w:p>
+      <w:pPr>
         <w:rPr>
           <w:rFonts w:ascii="Times New Roman" w:hAnsi="Times New Roman" w:cs="Times New Roman"/>
           <w:b/>
           <w:sz w:val="28"/>
           <w:szCs w:val="28"/>
         </w:rPr>
-        <w:t xml:space="preserve">General consumption data </w:t>
-      </w:r>
-    </w:p>
-    <w:p>
-      <w:pPr>
-        <w:rPr>
-          <w:rFonts w:ascii="Times New Roman" w:hAnsi="Times New Roman" w:cs="Times New Roman"/>
-          <w:sz w:val="24"/>
-          <w:szCs w:val="24"/>
-        </w:rPr>
-      </w:pPr>
-      <w:r>
-        <w:rPr>
-          <w:rFonts w:ascii="Times New Roman" w:hAnsi="Times New Roman" w:cs="Times New Roman"/>
-          <w:sz w:val="24"/>
-          <w:szCs w:val="24"/>
-        </w:rPr>
-        <w:t>Information about the consumption habits of the respondents was also collected. The most frequently answer given about the place where the consumers buy chocolate bars is supermarket (40 out of fifty people gave this answer). Other often given answers are cafeteria (20), kiosk</w:t>
-      </w:r>
-      <w:r>
-        <w:rPr>
-          <w:rFonts w:ascii="Times New Roman" w:hAnsi="Times New Roman" w:cs="Times New Roman"/>
-          <w:sz w:val="24"/>
-          <w:szCs w:val="24"/>
-        </w:rPr>
-        <w:t xml:space="preserve"> </w:t>
-      </w:r>
-      <w:r>
-        <w:rPr>
-          <w:rFonts w:ascii="Times New Roman" w:hAnsi="Times New Roman" w:cs="Times New Roman"/>
-          <w:sz w:val="24"/>
-          <w:szCs w:val="24"/>
-        </w:rPr>
-        <w:t>(17) and vending machine</w:t>
-      </w:r>
-      <w:r>
-        <w:rPr>
-          <w:rFonts w:ascii="Times New Roman" w:hAnsi="Times New Roman" w:cs="Times New Roman"/>
-          <w:sz w:val="24"/>
-          <w:szCs w:val="24"/>
-        </w:rPr>
-        <w:t xml:space="preserve"> </w:t>
-      </w:r>
-      <w:r>
-        <w:rPr>
-          <w:rFonts w:ascii="Times New Roman" w:hAnsi="Times New Roman" w:cs="Times New Roman"/>
-          <w:sz w:val="24"/>
-          <w:szCs w:val="24"/>
-        </w:rPr>
-        <w:t xml:space="preserve">(16). </w:t>
-      </w:r>
-      <w:r>
-        <w:rPr>
-          <w:rFonts w:ascii="Times New Roman" w:hAnsi="Times New Roman" w:cs="Times New Roman"/>
-          <w:sz w:val="24"/>
-          <w:szCs w:val="24"/>
-        </w:rPr>
-        <w:t xml:space="preserve"> </w:t>
-      </w:r>
-    </w:p>
-    <w:p>
-      <w:pPr>
-        <w:rPr>
-          <w:rFonts w:ascii="Times New Roman" w:hAnsi="Times New Roman" w:cs="Times New Roman"/>
-          <w:sz w:val="24"/>
-          <w:szCs w:val="24"/>
-        </w:rPr>
-      </w:pPr>
-      <w:r>
-        <w:rPr>
-          <w:rFonts w:ascii="Times New Roman" w:hAnsi="Times New Roman" w:cs="Times New Roman"/>
-          <w:sz w:val="24"/>
-          <w:szCs w:val="24"/>
-        </w:rPr>
-        <w:t>Other important information about the survey is if the customers have ever tried the tested products as they could play a role in the distribution of the missing values. Most of the customers have tried all of the products, but the</w:t>
-      </w:r>
-      <w:r>
-        <w:rPr>
-          <w:rFonts w:ascii="Times New Roman" w:hAnsi="Times New Roman" w:cs="Times New Roman"/>
-          <w:sz w:val="24"/>
-          <w:szCs w:val="24"/>
-        </w:rPr>
-        <w:t>re</w:t>
-      </w:r>
-      <w:r>
-        <w:rPr>
-          <w:rFonts w:ascii="Times New Roman" w:hAnsi="Times New Roman" w:cs="Times New Roman"/>
-          <w:sz w:val="24"/>
-          <w:szCs w:val="24"/>
-        </w:rPr>
-        <w:t xml:space="preserve"> are</w:t>
-      </w:r>
-      <w:r>
-        <w:rPr>
-          <w:rFonts w:ascii="Times New Roman" w:hAnsi="Times New Roman" w:cs="Times New Roman"/>
-          <w:sz w:val="24"/>
-          <w:szCs w:val="24"/>
-        </w:rPr>
-        <w:t xml:space="preserve"> exceptions. The results can be reviewed in the following plot (</w:t>
-      </w:r>
-      <w:r>
-        <w:rPr>
-          <w:rFonts w:ascii="Times New Roman" w:hAnsi="Times New Roman" w:cs="Times New Roman"/>
-          <w:sz w:val="24"/>
-          <w:szCs w:val="24"/>
-        </w:rPr>
-        <w:t>P</w:t>
-      </w:r>
-      <w:r>
-        <w:rPr>
-          <w:rFonts w:ascii="Times New Roman" w:hAnsi="Times New Roman" w:cs="Times New Roman"/>
-          <w:sz w:val="24"/>
-          <w:szCs w:val="24"/>
-        </w:rPr>
-        <w:t xml:space="preserve">lot </w:t>
-      </w:r>
-      <w:r>
-        <w:rPr>
-          <w:rFonts w:ascii="Times New Roman" w:hAnsi="Times New Roman" w:cs="Times New Roman"/>
-          <w:sz w:val="24"/>
-          <w:szCs w:val="24"/>
-        </w:rPr>
-        <w:t>2</w:t>
-      </w:r>
-      <w:r>
-        <w:rPr>
-          <w:rFonts w:ascii="Times New Roman" w:hAnsi="Times New Roman" w:cs="Times New Roman"/>
-          <w:sz w:val="24"/>
-          <w:szCs w:val="24"/>
-        </w:rPr>
-        <w:t>)</w:t>
-      </w:r>
-    </w:p>
-    <w:p>
-      <w:pPr>
-        <w:rPr>
-          <w:noProof/>
-        </w:rPr>
-      </w:pPr>
-      <w:r>
-        <w:rPr>
-          <w:rFonts w:ascii="Times New Roman" w:hAnsi="Times New Roman" w:cs="Times New Roman"/>
+      </w:pPr>
+      <w:r>
+        <w:rPr>
+          <w:rFonts w:ascii="Times New Roman" w:hAnsi="Times New Roman" w:cs="Times New Roman"/>
+          <w:b/>
           <w:sz w:val="28"/>
           <w:szCs w:val="28"/>
         </w:rPr>
-        <w:lastRenderedPageBreak/>
+        <w:t xml:space="preserve">General consumption data </w:t>
+      </w:r>
+    </w:p>
+    <w:p>
+      <w:pPr>
+        <w:rPr>
+          <w:rFonts w:ascii="Times New Roman" w:hAnsi="Times New Roman" w:cs="Times New Roman"/>
+          <w:sz w:val="24"/>
+          <w:szCs w:val="24"/>
+        </w:rPr>
+      </w:pPr>
+      <w:r>
+        <w:rPr>
+          <w:rFonts w:ascii="Times New Roman" w:hAnsi="Times New Roman" w:cs="Times New Roman"/>
+          <w:sz w:val="24"/>
+          <w:szCs w:val="24"/>
+        </w:rPr>
+        <w:t>Information about the consumption habits of the respondents was also collected. The most frequently answer given about the place where the consumers buy chocolate bars is supermarket (40 out of fifty people gave this answer). Other often given answers are cafeteria (20), kiosk</w:t>
+      </w:r>
+      <w:r>
+        <w:rPr>
+          <w:rFonts w:ascii="Times New Roman" w:hAnsi="Times New Roman" w:cs="Times New Roman"/>
+          <w:sz w:val="24"/>
+          <w:szCs w:val="24"/>
+        </w:rPr>
         <w:t xml:space="preserve"> </w:t>
       </w:r>
-    </w:p>
-    <w:p>
-      <w:pPr>
-        <w:jc w:val="center"/>
+      <w:r>
+        <w:rPr>
+          <w:rFonts w:ascii="Times New Roman" w:hAnsi="Times New Roman" w:cs="Times New Roman"/>
+          <w:sz w:val="24"/>
+          <w:szCs w:val="24"/>
+        </w:rPr>
+        <w:t>(17) and vending machine</w:t>
+      </w:r>
+      <w:r>
+        <w:rPr>
+          <w:rFonts w:ascii="Times New Roman" w:hAnsi="Times New Roman" w:cs="Times New Roman"/>
+          <w:sz w:val="24"/>
+          <w:szCs w:val="24"/>
+        </w:rPr>
+        <w:t xml:space="preserve"> </w:t>
+      </w:r>
+      <w:r>
+        <w:rPr>
+          <w:rFonts w:ascii="Times New Roman" w:hAnsi="Times New Roman" w:cs="Times New Roman"/>
+          <w:sz w:val="24"/>
+          <w:szCs w:val="24"/>
+        </w:rPr>
+        <w:t xml:space="preserve">(16). </w:t>
+      </w:r>
+      <w:r>
+        <w:rPr>
+          <w:rFonts w:ascii="Times New Roman" w:hAnsi="Times New Roman" w:cs="Times New Roman"/>
+          <w:sz w:val="24"/>
+          <w:szCs w:val="24"/>
+        </w:rPr>
+        <w:t xml:space="preserve"> </w:t>
+      </w:r>
+    </w:p>
+    <w:p>
+      <w:pPr>
+        <w:rPr>
+          <w:rFonts w:ascii="Times New Roman" w:hAnsi="Times New Roman" w:cs="Times New Roman"/>
+          <w:sz w:val="24"/>
+          <w:szCs w:val="24"/>
+        </w:rPr>
+      </w:pPr>
+      <w:r>
+        <w:rPr>
+          <w:rFonts w:ascii="Times New Roman" w:hAnsi="Times New Roman" w:cs="Times New Roman"/>
+          <w:sz w:val="24"/>
+          <w:szCs w:val="24"/>
+        </w:rPr>
+        <w:t>Other important information about the survey is if the customers have ever tried the tested products as they could play a role in the distribution of the missing values. Most of the customers have tried all of the products, but the</w:t>
+      </w:r>
+      <w:r>
+        <w:rPr>
+          <w:rFonts w:ascii="Times New Roman" w:hAnsi="Times New Roman" w:cs="Times New Roman"/>
+          <w:sz w:val="24"/>
+          <w:szCs w:val="24"/>
+        </w:rPr>
+        <w:t>re</w:t>
+      </w:r>
+      <w:r>
+        <w:rPr>
+          <w:rFonts w:ascii="Times New Roman" w:hAnsi="Times New Roman" w:cs="Times New Roman"/>
+          <w:sz w:val="24"/>
+          <w:szCs w:val="24"/>
+        </w:rPr>
+        <w:t xml:space="preserve"> are</w:t>
+      </w:r>
+      <w:r>
+        <w:rPr>
+          <w:rFonts w:ascii="Times New Roman" w:hAnsi="Times New Roman" w:cs="Times New Roman"/>
+          <w:sz w:val="24"/>
+          <w:szCs w:val="24"/>
+        </w:rPr>
+        <w:t xml:space="preserve"> exceptions. The results can be reviewed in the following plot (Plot </w:t>
+      </w:r>
+      <w:r>
+        <w:rPr>
+          <w:rFonts w:ascii="Times New Roman" w:hAnsi="Times New Roman" w:cs="Times New Roman"/>
+          <w:sz w:val="24"/>
+          <w:szCs w:val="24"/>
+        </w:rPr>
+        <w:t>2</w:t>
+      </w:r>
+      <w:r>
+        <w:rPr>
+          <w:rFonts w:ascii="Times New Roman" w:hAnsi="Times New Roman" w:cs="Times New Roman"/>
+          <w:sz w:val="24"/>
+          <w:szCs w:val="24"/>
+        </w:rPr>
+        <w:t>)</w:t>
+      </w:r>
+    </w:p>
+    <w:p>
+      <w:pPr>
+        <w:rPr>
+          <w:noProof/>
+        </w:rPr>
+      </w:pPr>
+      <w:r>
         <w:rPr>
           <w:rFonts w:ascii="Times New Roman" w:hAnsi="Times New Roman" w:cs="Times New Roman"/>
           <w:sz w:val="28"/>
           <w:szCs w:val="28"/>
         </w:rPr>
+        <w:t xml:space="preserve"> </w:t>
+      </w:r>
+    </w:p>
+    <w:p>
+      <w:pPr>
+        <w:jc w:val="center"/>
+        <w:rPr>
+          <w:rFonts w:ascii="Times New Roman" w:hAnsi="Times New Roman" w:cs="Times New Roman"/>
+          <w:sz w:val="28"/>
+          <w:szCs w:val="28"/>
+        </w:rPr>
       </w:pPr>
       <w:r>
         <w:rPr>
           <w:noProof/>
         </w:rPr>
+        <w:lastRenderedPageBreak/>
         <w:drawing>
           <wp:inline distT="0" distB="0" distL="0" distR="0" wp14:anchorId="7C1F5BD2" wp14:editId="5A12920E">
             <wp:extent cx="4556760" cy="2370877"/>
@@ -594,7 +1338,7 @@
                     <pic:cNvPicPr/>
                   </pic:nvPicPr>
                   <pic:blipFill>
-                    <a:blip r:embed="rId6">
+                    <a:blip r:embed="rId7">
                       <a:extLst>
                         <a:ext uri="{28A0092B-C50C-407E-A947-70E740481C1C}">
                           <a14:useLocalDpi xmlns:a14="http://schemas.microsoft.com/office/drawing/2010/main" val="0"/>
@@ -714,31 +1458,7 @@
           <w:sz w:val="24"/>
           <w:szCs w:val="24"/>
         </w:rPr>
-        <w:t>measure which of them are more prefe</w:t>
-      </w:r>
-      <w:r>
-        <w:rPr>
-          <w:rFonts w:ascii="Times New Roman" w:hAnsi="Times New Roman" w:cs="Times New Roman"/>
-          <w:sz w:val="24"/>
-          <w:szCs w:val="24"/>
-        </w:rPr>
-        <w:t>r</w:t>
-      </w:r>
-      <w:r>
-        <w:rPr>
-          <w:rFonts w:ascii="Times New Roman" w:hAnsi="Times New Roman" w:cs="Times New Roman"/>
-          <w:sz w:val="24"/>
-          <w:szCs w:val="24"/>
-        </w:rPr>
-        <w:t>red by customers.</w:t>
-      </w:r>
-      <w:r>
-        <w:rPr>
-          <w:rFonts w:ascii="Times New Roman" w:hAnsi="Times New Roman" w:cs="Times New Roman"/>
-          <w:sz w:val="24"/>
-          <w:szCs w:val="24"/>
-        </w:rPr>
-        <w:t xml:space="preserve"> For this person there was a question to the participants to give preference rating to each of the products. This was made with a scale from 1 to 7 (1 – not preferred at all, 7 – greatly preferred). </w:t>
+        <w:t xml:space="preserve">measure which of them are more preferred by customers. For this person there was a question to the participants to give preference rating to each of the products. This was made with a scale from 1 to 7 (1 – not preferred at all, 7 – greatly preferred). </w:t>
       </w:r>
     </w:p>
     <w:p>
@@ -850,7 +1570,6 @@
           <w:sz w:val="24"/>
           <w:szCs w:val="24"/>
         </w:rPr>
-        <w:lastRenderedPageBreak/>
         <w:drawing>
           <wp:inline distT="0" distB="0" distL="0" distR="0">
             <wp:extent cx="5798820" cy="2292888"/>
@@ -867,7 +1586,7 @@
                     <pic:cNvPicPr/>
                   </pic:nvPicPr>
                   <pic:blipFill>
-                    <a:blip r:embed="rId7">
+                    <a:blip r:embed="rId8">
                       <a:extLst>
                         <a:ext uri="{28A0092B-C50C-407E-A947-70E740481C1C}">
                           <a14:useLocalDpi xmlns:a14="http://schemas.microsoft.com/office/drawing/2010/main" val="0"/>
@@ -917,6 +1636,7 @@
           <w:sz w:val="24"/>
           <w:szCs w:val="24"/>
         </w:rPr>
+        <w:lastRenderedPageBreak/>
         <w:t xml:space="preserve">It is </w:t>
       </w:r>
       <w:r>
@@ -976,7 +1696,7 @@
                     <pic:cNvPicPr/>
                   </pic:nvPicPr>
                   <pic:blipFill>
-                    <a:blip r:embed="rId8">
+                    <a:blip r:embed="rId9">
                       <a:extLst>
                         <a:ext uri="{28A0092B-C50C-407E-A947-70E740481C1C}">
                           <a14:useLocalDpi xmlns:a14="http://schemas.microsoft.com/office/drawing/2010/main" val="0"/>
@@ -1022,7 +1742,7 @@
       </w:r>
     </w:p>
     <w:sectPr>
-      <w:footerReference w:type="default" r:id="rId9"/>
+      <w:footerReference w:type="default" r:id="rId10"/>
       <w:pgSz w:w="12240" w:h="15840"/>
       <w:pgMar w:top="1440" w:right="1440" w:bottom="1440" w:left="1440" w:header="720" w:footer="720" w:gutter="0"/>
       <w:cols w:space="720"/>
@@ -1075,7 +1795,7 @@
     <w:sdtContent>
       <w:p>
         <w:pPr>
-          <w:pStyle w:val="Footer"/>
+          <w:pStyle w:val="Fuzeile"/>
           <w:jc w:val="center"/>
         </w:pPr>
         <w:r>
@@ -1104,7 +1824,7 @@
   </w:sdt>
   <w:p>
     <w:pPr>
-      <w:pStyle w:val="Footer"/>
+      <w:pStyle w:val="Fuzeile"/>
     </w:pPr>
   </w:p>
 </w:ftr>
@@ -1133,6 +1853,14 @@
     </w:p>
   </w:footnote>
 </w:footnotes>
+</file>
+
+<file path=word/people.xml><?xml version="1.0" encoding="utf-8"?>
+<w15:people xmlns:wpc="http://schemas.microsoft.com/office/word/2010/wordprocessingCanvas" xmlns:cx="http://schemas.microsoft.com/office/drawing/2014/chartex" xmlns:cx1="http://schemas.microsoft.com/office/drawing/2015/9/8/chartex" xmlns:cx2="http://schemas.microsoft.com/office/drawing/2015/10/21/chartex" xmlns:cx3="http://schemas.microsoft.com/office/drawing/2016/5/9/chartex" xmlns:cx4="http://schemas.microsoft.com/office/drawing/2016/5/10/chartex" xmlns:cx5="http://schemas.microsoft.com/office/drawing/2016/5/11/chartex" xmlns:cx6="http://schemas.microsoft.com/office/drawing/2016/5/12/chartex" xmlns:cx7="http://schemas.microsoft.com/office/drawing/2016/5/13/chartex" xmlns:cx8="http://schemas.microsoft.com/office/drawing/2016/5/14/chartex" xmlns:mc="http://schemas.openxmlformats.org/markup-compatibility/2006" xmlns:aink="http://schemas.microsoft.com/office/drawing/2016/ink" xmlns:am3d="http://schemas.microsoft.com/office/drawing/2017/model3d" xmlns:o="urn:schemas-microsoft-com:office:office" xmlns:r="http://schemas.openxmlformats.org/officeDocument/2006/relationships" xmlns:m="http://schemas.openxmlformats.org/officeDocument/2006/math" xmlns:v="urn:schemas-microsoft-com:vml" xmlns:wp14="http://schemas.microsoft.com/office/word/2010/wordprocessingDrawing" xmlns:wp="http://schemas.openxmlformats.org/drawingml/2006/wordprocessingDrawing" xmlns:w10="urn:schemas-microsoft-com:office:word" xmlns:w="http://schemas.openxmlformats.org/wordprocessingml/2006/main" xmlns:w14="http://schemas.microsoft.com/office/word/2010/wordml" xmlns:w15="http://schemas.microsoft.com/office/word/2012/wordml" xmlns:w16cid="http://schemas.microsoft.com/office/word/2016/wordml/cid" xmlns:w16se="http://schemas.microsoft.com/office/word/2015/wordml/symex" xmlns:wpg="http://schemas.microsoft.com/office/word/2010/wordprocessingGroup" xmlns:wpi="http://schemas.microsoft.com/office/word/2010/wordprocessingInk" xmlns:wne="http://schemas.microsoft.com/office/word/2006/wordml" xmlns:wps="http://schemas.microsoft.com/office/word/2010/wordprocessingShape" mc:Ignorable="w14 w15 w16se w16cid wp14">
+  <w15:person w15:author="Giorgi Modebadze">
+    <w15:presenceInfo w15:providerId="AD" w15:userId="S::giorgi.modebadze@cmsa3.onmicrosoft.com::f4f6d7b1-ff58-4ddb-a295-27c2eb448a7c"/>
+  </w15:person>
+</w15:people>
 </file>
 
 <file path=word/styles.xml><?xml version="1.0" encoding="utf-8"?>
@@ -1529,17 +2257,17 @@
     <w:lsdException w:name="Hashtag" w:semiHidden="1" w:unhideWhenUsed="1"/>
     <w:lsdException w:name="Unresolved Mention" w:semiHidden="1" w:unhideWhenUsed="1"/>
   </w:latentStyles>
-  <w:style w:type="paragraph" w:default="1" w:styleId="Normal">
+  <w:style w:type="paragraph" w:default="1" w:styleId="Standard">
     <w:name w:val="Normal"/>
     <w:qFormat/>
   </w:style>
-  <w:style w:type="character" w:default="1" w:styleId="DefaultParagraphFont">
+  <w:style w:type="character" w:default="1" w:styleId="Absatz-Standardschriftart">
     <w:name w:val="Default Paragraph Font"/>
     <w:uiPriority w:val="1"/>
     <w:semiHidden/>
     <w:unhideWhenUsed/>
   </w:style>
-  <w:style w:type="table" w:default="1" w:styleId="TableNormal">
+  <w:style w:type="table" w:default="1" w:styleId="NormaleTabelle">
     <w:name w:val="Normal Table"/>
     <w:uiPriority w:val="99"/>
     <w:semiHidden/>
@@ -1554,16 +2282,16 @@
       </w:tblCellMar>
     </w:tblPr>
   </w:style>
-  <w:style w:type="numbering" w:default="1" w:styleId="NoList">
+  <w:style w:type="numbering" w:default="1" w:styleId="KeineListe">
     <w:name w:val="No List"/>
     <w:uiPriority w:val="99"/>
     <w:semiHidden/>
     <w:unhideWhenUsed/>
   </w:style>
-  <w:style w:type="paragraph" w:styleId="Header">
+  <w:style w:type="paragraph" w:styleId="Kopfzeile">
     <w:name w:val="header"/>
-    <w:basedOn w:val="Normal"/>
-    <w:link w:val="HeaderChar"/>
+    <w:basedOn w:val="Standard"/>
+    <w:link w:val="KopfzeileZchn"/>
     <w:uiPriority w:val="99"/>
     <w:unhideWhenUsed/>
     <w:rsid w:val="003F6FDE"/>
@@ -1575,17 +2303,17 @@
       <w:spacing w:after="0" w:line="240" w:lineRule="auto"/>
     </w:pPr>
   </w:style>
-  <w:style w:type="character" w:customStyle="1" w:styleId="HeaderChar">
-    <w:name w:val="Header Char"/>
-    <w:basedOn w:val="DefaultParagraphFont"/>
-    <w:link w:val="Header"/>
+  <w:style w:type="character" w:customStyle="1" w:styleId="KopfzeileZchn">
+    <w:name w:val="Kopfzeile Zchn"/>
+    <w:basedOn w:val="Absatz-Standardschriftart"/>
+    <w:link w:val="Kopfzeile"/>
     <w:uiPriority w:val="99"/>
     <w:rsid w:val="003F6FDE"/>
   </w:style>
-  <w:style w:type="paragraph" w:styleId="Footer">
+  <w:style w:type="paragraph" w:styleId="Fuzeile">
     <w:name w:val="footer"/>
-    <w:basedOn w:val="Normal"/>
-    <w:link w:val="FooterChar"/>
+    <w:basedOn w:val="Standard"/>
+    <w:link w:val="FuzeileZchn"/>
     <w:uiPriority w:val="99"/>
     <w:unhideWhenUsed/>
     <w:rsid w:val="003F6FDE"/>
@@ -1597,12 +2325,42 @@
       <w:spacing w:after="0" w:line="240" w:lineRule="auto"/>
     </w:pPr>
   </w:style>
-  <w:style w:type="character" w:customStyle="1" w:styleId="FooterChar">
-    <w:name w:val="Footer Char"/>
-    <w:basedOn w:val="DefaultParagraphFont"/>
-    <w:link w:val="Footer"/>
+  <w:style w:type="character" w:customStyle="1" w:styleId="FuzeileZchn">
+    <w:name w:val="Fußzeile Zchn"/>
+    <w:basedOn w:val="Absatz-Standardschriftart"/>
+    <w:link w:val="Fuzeile"/>
     <w:uiPriority w:val="99"/>
     <w:rsid w:val="003F6FDE"/>
+  </w:style>
+  <w:style w:type="paragraph" w:styleId="Sprechblasentext">
+    <w:name w:val="Balloon Text"/>
+    <w:basedOn w:val="Standard"/>
+    <w:link w:val="SprechblasentextZchn"/>
+    <w:uiPriority w:val="99"/>
+    <w:semiHidden/>
+    <w:unhideWhenUsed/>
+    <w:rsid w:val="006E36A6"/>
+    <w:pPr>
+      <w:spacing w:after="0" w:line="240" w:lineRule="auto"/>
+    </w:pPr>
+    <w:rPr>
+      <w:rFonts w:ascii="Times New Roman" w:hAnsi="Times New Roman" w:cs="Times New Roman"/>
+      <w:sz w:val="18"/>
+      <w:szCs w:val="18"/>
+    </w:rPr>
+  </w:style>
+  <w:style w:type="character" w:customStyle="1" w:styleId="SprechblasentextZchn">
+    <w:name w:val="Sprechblasentext Zchn"/>
+    <w:basedOn w:val="Absatz-Standardschriftart"/>
+    <w:link w:val="Sprechblasentext"/>
+    <w:uiPriority w:val="99"/>
+    <w:semiHidden/>
+    <w:rsid w:val="006E36A6"/>
+    <w:rPr>
+      <w:rFonts w:ascii="Times New Roman" w:hAnsi="Times New Roman" w:cs="Times New Roman"/>
+      <w:sz w:val="18"/>
+      <w:szCs w:val="18"/>
+    </w:rPr>
   </w:style>
 </w:styles>
 </file>
@@ -1900,4 +2658,16 @@
     </a:ext>
   </a:extLst>
 </a:theme>
+</file>
+
+<file path=customXml/item1.xml><?xml version="1.0" encoding="utf-8"?>
+<b:Sources xmlns:b="http://schemas.openxmlformats.org/officeDocument/2006/bibliography" xmlns="http://schemas.openxmlformats.org/officeDocument/2006/bibliography" SelectedStyle="/APASixthEditionOfficeOnline.xsl" StyleName="APA" Version="6"/>
+</file>
+
+<file path=customXml/itemProps1.xml><?xml version="1.0" encoding="utf-8"?>
+<ds:datastoreItem xmlns:ds="http://schemas.openxmlformats.org/officeDocument/2006/customXml" ds:itemID="{9A8A52EF-9EFC-E14C-8A0B-C48C3E8676E1}">
+  <ds:schemaRefs>
+    <ds:schemaRef ds:uri="http://schemas.openxmlformats.org/officeDocument/2006/bibliography"/>
+  </ds:schemaRefs>
+</ds:datastoreItem>
 </file>
--- a/SWP/SWP1.docx
+++ b/SWP/SWP1.docx
@@ -19,22 +19,32 @@
         </w:rPr>
         <w:t xml:space="preserve">Special Work </w:t>
       </w:r>
-      <w:proofErr w:type="spellStart"/>
+      <w:del w:id="0" w:author="Giorgi Modebadze" w:date="2018-11-12T17:44:00Z">
+        <w:r>
+          <w:rPr>
+            <w:rFonts w:ascii="Times New Roman" w:hAnsi="Times New Roman" w:cs="Times New Roman"/>
+            <w:sz w:val="32"/>
+            <w:szCs w:val="32"/>
+          </w:rPr>
+          <w:delText>Perfomance</w:delText>
+        </w:r>
+      </w:del>
+      <w:ins w:id="1" w:author="Giorgi Modebadze" w:date="2018-11-12T17:44:00Z">
+        <w:r>
+          <w:rPr>
+            <w:rFonts w:ascii="Times New Roman" w:hAnsi="Times New Roman" w:cs="Times New Roman"/>
+            <w:sz w:val="32"/>
+            <w:szCs w:val="32"/>
+          </w:rPr>
+          <w:t>Performance</w:t>
+        </w:r>
+      </w:ins>
       <w:r>
         <w:rPr>
           <w:rFonts w:ascii="Times New Roman" w:hAnsi="Times New Roman" w:cs="Times New Roman"/>
           <w:sz w:val="32"/>
           <w:szCs w:val="32"/>
         </w:rPr>
-        <w:t>Perfomance</w:t>
-      </w:r>
-      <w:proofErr w:type="spellEnd"/>
-      <w:r>
-        <w:rPr>
-          <w:rFonts w:ascii="Times New Roman" w:hAnsi="Times New Roman" w:cs="Times New Roman"/>
-          <w:sz w:val="32"/>
-          <w:szCs w:val="32"/>
-        </w:rPr>
         <w:t xml:space="preserve"> 1 </w:t>
       </w:r>
     </w:p>
@@ -73,7 +83,6 @@
         </w:rPr>
         <w:t xml:space="preserve"> (StudentID:</w:t>
       </w:r>
-      <w:proofErr w:type="gramStart"/>
       <w:r>
         <w:rPr>
           <w:rFonts w:ascii="Times New Roman" w:hAnsi="Times New Roman" w:cs="Times New Roman"/>
@@ -82,22 +91,23 @@
         </w:rPr>
         <w:t>602191</w:t>
       </w:r>
+      <w:del w:id="2" w:author="Giorgi Modebadze" w:date="2018-11-12T17:44:00Z">
+        <w:r>
+          <w:rPr>
+            <w:rFonts w:ascii="Times New Roman" w:hAnsi="Times New Roman" w:cs="Times New Roman"/>
+            <w:sz w:val="28"/>
+            <w:szCs w:val="28"/>
+          </w:rPr>
+          <w:delText xml:space="preserve"> </w:delText>
+        </w:r>
+      </w:del>
       <w:r>
         <w:rPr>
           <w:rFonts w:ascii="Times New Roman" w:hAnsi="Times New Roman" w:cs="Times New Roman"/>
           <w:sz w:val="28"/>
           <w:szCs w:val="28"/>
         </w:rPr>
-        <w:t xml:space="preserve"> )</w:t>
-      </w:r>
-      <w:proofErr w:type="gramEnd"/>
-      <w:r>
-        <w:rPr>
-          <w:rFonts w:ascii="Times New Roman" w:hAnsi="Times New Roman" w:cs="Times New Roman"/>
-          <w:sz w:val="28"/>
-          <w:szCs w:val="28"/>
-        </w:rPr>
-        <w:t xml:space="preserve">, </w:t>
+        <w:t xml:space="preserve">), </w:t>
       </w:r>
       <w:proofErr w:type="spellStart"/>
       <w:r>
@@ -170,19 +180,19 @@
           <w:b/>
           <w:sz w:val="28"/>
           <w:szCs w:val="28"/>
-          <w:rPrChange w:id="0" w:author="Giorgi Modebadze" w:date="2018-11-12T15:08:00Z">
+          <w:rPrChange w:id="3" w:author="Giorgi Modebadze" w:date="2018-11-12T15:08:00Z">
             <w:rPr/>
           </w:rPrChange>
         </w:rPr>
       </w:pPr>
-      <w:ins w:id="1" w:author="Giorgi Modebadze" w:date="2018-11-12T15:08:00Z">
+      <w:ins w:id="4" w:author="Giorgi Modebadze" w:date="2018-11-12T15:08:00Z">
         <w:r>
           <w:rPr>
             <w:rFonts w:ascii="Times New Roman" w:hAnsi="Times New Roman" w:cs="Times New Roman"/>
             <w:b/>
             <w:sz w:val="28"/>
             <w:szCs w:val="28"/>
-            <w:rPrChange w:id="2" w:author="Giorgi Modebadze" w:date="2018-11-12T15:08:00Z">
+            <w:rPrChange w:id="5" w:author="Giorgi Modebadze" w:date="2018-11-12T15:08:00Z">
               <w:rPr/>
             </w:rPrChange>
           </w:rPr>
@@ -206,7 +216,7 @@
         </w:rPr>
         <w:t xml:space="preserve">The purpose of this </w:t>
       </w:r>
-      <w:del w:id="3" w:author="Giorgi Modebadze" w:date="2018-11-12T15:12:00Z">
+      <w:del w:id="6" w:author="Giorgi Modebadze" w:date="2018-11-12T15:12:00Z">
         <w:r>
           <w:rPr>
             <w:rFonts w:ascii="Times New Roman" w:hAnsi="Times New Roman" w:cs="Times New Roman"/>
@@ -216,7 +226,7 @@
           <w:delText>special work performance</w:delText>
         </w:r>
       </w:del>
-      <w:ins w:id="4" w:author="Giorgi Modebadze" w:date="2018-11-12T15:12:00Z">
+      <w:ins w:id="7" w:author="Giorgi Modebadze" w:date="2018-11-12T15:12:00Z">
         <w:r>
           <w:rPr>
             <w:rFonts w:ascii="Times New Roman" w:hAnsi="Times New Roman" w:cs="Times New Roman"/>
@@ -234,7 +244,7 @@
         </w:rPr>
         <w:t xml:space="preserve"> is to describe and give an overview of the survey data that was collected </w:t>
       </w:r>
-      <w:del w:id="5" w:author="Giorgi Modebadze" w:date="2018-11-12T15:14:00Z">
+      <w:del w:id="8" w:author="Giorgi Modebadze" w:date="2018-11-12T15:14:00Z">
         <w:r>
           <w:rPr>
             <w:rFonts w:ascii="Times New Roman" w:hAnsi="Times New Roman" w:cs="Times New Roman"/>
@@ -244,7 +254,7 @@
           <w:delText xml:space="preserve">on </w:delText>
         </w:r>
       </w:del>
-      <w:ins w:id="6" w:author="Giorgi Modebadze" w:date="2018-11-12T15:14:00Z">
+      <w:ins w:id="9" w:author="Giorgi Modebadze" w:date="2018-11-12T15:14:00Z">
         <w:r>
           <w:rPr>
             <w:rFonts w:ascii="Times New Roman" w:hAnsi="Times New Roman" w:cs="Times New Roman"/>
@@ -254,7 +264,7 @@
           <w:t>regardin</w:t>
         </w:r>
       </w:ins>
-      <w:ins w:id="7" w:author="Giorgi Modebadze" w:date="2018-11-12T15:15:00Z">
+      <w:ins w:id="10" w:author="Giorgi Modebadze" w:date="2018-11-12T15:15:00Z">
         <w:r>
           <w:rPr>
             <w:rFonts w:ascii="Times New Roman" w:hAnsi="Times New Roman" w:cs="Times New Roman"/>
@@ -264,7 +274,7 @@
           <w:t>g</w:t>
         </w:r>
       </w:ins>
-      <w:ins w:id="8" w:author="Giorgi Modebadze" w:date="2018-11-12T15:14:00Z">
+      <w:ins w:id="11" w:author="Giorgi Modebadze" w:date="2018-11-12T15:14:00Z">
         <w:r>
           <w:rPr>
             <w:rFonts w:ascii="Times New Roman" w:hAnsi="Times New Roman" w:cs="Times New Roman"/>
@@ -282,7 +292,7 @@
         </w:rPr>
         <w:t xml:space="preserve">different chocolate bars on </w:t>
       </w:r>
-      <w:del w:id="9" w:author="Giorgi Modebadze" w:date="2018-11-12T15:04:00Z">
+      <w:del w:id="12" w:author="Giorgi Modebadze" w:date="2018-11-12T15:04:00Z">
         <w:r>
           <w:rPr>
             <w:rFonts w:ascii="Times New Roman" w:hAnsi="Times New Roman" w:cs="Times New Roman"/>
@@ -300,7 +310,7 @@
         </w:rPr>
         <w:t>German Market</w:t>
       </w:r>
-      <w:ins w:id="10" w:author="Giorgi Modebadze" w:date="2018-11-12T15:13:00Z">
+      <w:ins w:id="13" w:author="Giorgi Modebadze" w:date="2018-11-12T15:13:00Z">
         <w:r>
           <w:rPr>
             <w:rFonts w:ascii="Times New Roman" w:hAnsi="Times New Roman" w:cs="Times New Roman"/>
@@ -310,7 +320,7 @@
           <w:t xml:space="preserve"> from 50 </w:t>
         </w:r>
       </w:ins>
-      <w:ins w:id="11" w:author="Giorgi Modebadze" w:date="2018-11-12T15:14:00Z">
+      <w:ins w:id="14" w:author="Giorgi Modebadze" w:date="2018-11-12T15:14:00Z">
         <w:r>
           <w:rPr>
             <w:rFonts w:ascii="Times New Roman" w:hAnsi="Times New Roman" w:cs="Times New Roman"/>
@@ -320,7 +330,7 @@
           <w:t>people.</w:t>
         </w:r>
       </w:ins>
-      <w:del w:id="12" w:author="Giorgi Modebadze" w:date="2018-11-12T15:13:00Z">
+      <w:del w:id="15" w:author="Giorgi Modebadze" w:date="2018-11-12T15:13:00Z">
         <w:r>
           <w:rPr>
             <w:rFonts w:ascii="Times New Roman" w:hAnsi="Times New Roman" w:cs="Times New Roman"/>
@@ -334,13 +344,13 @@
     <w:p>
       <w:pPr>
         <w:rPr>
-          <w:del w:id="13" w:author="Giorgi Modebadze" w:date="2018-11-12T15:19:00Z"/>
-          <w:rFonts w:ascii="Times New Roman" w:hAnsi="Times New Roman" w:cs="Times New Roman"/>
-          <w:sz w:val="24"/>
-          <w:szCs w:val="24"/>
-        </w:rPr>
-      </w:pPr>
-      <w:ins w:id="14" w:author="Giorgi Modebadze" w:date="2018-11-12T15:22:00Z">
+          <w:del w:id="16" w:author="Giorgi Modebadze" w:date="2018-11-12T15:19:00Z"/>
+          <w:rFonts w:ascii="Times New Roman" w:hAnsi="Times New Roman" w:cs="Times New Roman"/>
+          <w:sz w:val="24"/>
+          <w:szCs w:val="24"/>
+        </w:rPr>
+      </w:pPr>
+      <w:ins w:id="17" w:author="Giorgi Modebadze" w:date="2018-11-12T15:22:00Z">
         <w:r>
           <w:rPr>
             <w:rFonts w:ascii="Times New Roman" w:hAnsi="Times New Roman" w:cs="Times New Roman"/>
@@ -350,7 +360,7 @@
           <w:t>It</w:t>
         </w:r>
       </w:ins>
-      <w:ins w:id="15" w:author="Giorgi Modebadze" w:date="2018-11-12T15:16:00Z">
+      <w:ins w:id="18" w:author="Giorgi Modebadze" w:date="2018-11-12T15:16:00Z">
         <w:r>
           <w:rPr>
             <w:rFonts w:ascii="Times New Roman" w:hAnsi="Times New Roman" w:cs="Times New Roman"/>
@@ -360,7 +370,7 @@
           <w:t xml:space="preserve"> analyzes the consumption habits</w:t>
         </w:r>
       </w:ins>
-      <w:ins w:id="16" w:author="Giorgi Modebadze" w:date="2018-11-12T15:24:00Z">
+      <w:ins w:id="19" w:author="Giorgi Modebadze" w:date="2018-11-12T15:24:00Z">
         <w:r>
           <w:rPr>
             <w:rFonts w:ascii="Times New Roman" w:hAnsi="Times New Roman" w:cs="Times New Roman"/>
@@ -370,7 +380,7 @@
           <w:t>:</w:t>
         </w:r>
       </w:ins>
-      <w:ins w:id="17" w:author="Giorgi Modebadze" w:date="2018-11-12T15:23:00Z">
+      <w:ins w:id="20" w:author="Giorgi Modebadze" w:date="2018-11-12T15:23:00Z">
         <w:r>
           <w:rPr>
             <w:rFonts w:ascii="Times New Roman" w:hAnsi="Times New Roman" w:cs="Times New Roman"/>
@@ -380,7 +390,7 @@
           <w:t xml:space="preserve"> why</w:t>
         </w:r>
       </w:ins>
-      <w:ins w:id="18" w:author="Giorgi Modebadze" w:date="2018-11-12T15:31:00Z">
+      <w:ins w:id="21" w:author="Giorgi Modebadze" w:date="2018-11-12T15:31:00Z">
         <w:r>
           <w:rPr>
             <w:rFonts w:ascii="Times New Roman" w:hAnsi="Times New Roman" w:cs="Times New Roman"/>
@@ -398,7 +408,7 @@
           <w:t>how often</w:t>
         </w:r>
       </w:ins>
-      <w:ins w:id="19" w:author="Giorgi Modebadze" w:date="2018-11-12T15:23:00Z">
+      <w:ins w:id="22" w:author="Giorgi Modebadze" w:date="2018-11-12T15:23:00Z">
         <w:r>
           <w:rPr>
             <w:rFonts w:ascii="Times New Roman" w:hAnsi="Times New Roman" w:cs="Times New Roman"/>
@@ -408,7 +418,7 @@
           <w:t xml:space="preserve"> </w:t>
         </w:r>
       </w:ins>
-      <w:ins w:id="20" w:author="Giorgi Modebadze" w:date="2018-11-12T15:32:00Z">
+      <w:ins w:id="23" w:author="Giorgi Modebadze" w:date="2018-11-12T15:32:00Z">
         <w:r>
           <w:rPr>
             <w:rFonts w:ascii="Times New Roman" w:hAnsi="Times New Roman" w:cs="Times New Roman"/>
@@ -418,7 +428,7 @@
           <w:t>participants</w:t>
         </w:r>
       </w:ins>
-      <w:ins w:id="21" w:author="Giorgi Modebadze" w:date="2018-11-12T15:23:00Z">
+      <w:ins w:id="24" w:author="Giorgi Modebadze" w:date="2018-11-12T15:23:00Z">
         <w:r>
           <w:rPr>
             <w:rFonts w:ascii="Times New Roman" w:hAnsi="Times New Roman" w:cs="Times New Roman"/>
@@ -428,7 +438,7 @@
           <w:t xml:space="preserve"> eat chocolate</w:t>
         </w:r>
       </w:ins>
-      <w:ins w:id="22" w:author="Giorgi Modebadze" w:date="2018-11-12T15:33:00Z">
+      <w:ins w:id="25" w:author="Giorgi Modebadze" w:date="2018-11-12T15:33:00Z">
         <w:r>
           <w:rPr>
             <w:rFonts w:ascii="Times New Roman" w:hAnsi="Times New Roman" w:cs="Times New Roman"/>
@@ -438,7 +448,7 @@
           <w:t xml:space="preserve"> and</w:t>
         </w:r>
       </w:ins>
-      <w:ins w:id="23" w:author="Giorgi Modebadze" w:date="2018-11-12T15:23:00Z">
+      <w:ins w:id="26" w:author="Giorgi Modebadze" w:date="2018-11-12T15:23:00Z">
         <w:r>
           <w:rPr>
             <w:rFonts w:ascii="Times New Roman" w:hAnsi="Times New Roman" w:cs="Times New Roman"/>
@@ -448,7 +458,7 @@
           <w:t xml:space="preserve"> where they buy it</w:t>
         </w:r>
       </w:ins>
-      <w:ins w:id="24" w:author="Giorgi Modebadze" w:date="2018-11-12T15:31:00Z">
+      <w:ins w:id="27" w:author="Giorgi Modebadze" w:date="2018-11-12T15:31:00Z">
         <w:r>
           <w:rPr>
             <w:rFonts w:ascii="Times New Roman" w:hAnsi="Times New Roman" w:cs="Times New Roman"/>
@@ -458,7 +468,7 @@
           <w:t xml:space="preserve">. </w:t>
         </w:r>
       </w:ins>
-      <w:ins w:id="25" w:author="Giorgi Modebadze" w:date="2018-11-12T15:33:00Z">
+      <w:ins w:id="28" w:author="Giorgi Modebadze" w:date="2018-11-12T15:33:00Z">
         <w:r>
           <w:rPr>
             <w:rFonts w:ascii="Times New Roman" w:hAnsi="Times New Roman" w:cs="Times New Roman"/>
@@ -468,7 +478,7 @@
           <w:t xml:space="preserve">Social </w:t>
         </w:r>
       </w:ins>
-      <w:ins w:id="26" w:author="Giorgi Modebadze" w:date="2018-11-12T15:19:00Z">
+      <w:ins w:id="29" w:author="Giorgi Modebadze" w:date="2018-11-12T15:19:00Z">
         <w:r>
           <w:rPr>
             <w:rFonts w:ascii="Times New Roman" w:hAnsi="Times New Roman" w:cs="Times New Roman"/>
@@ -478,7 +488,7 @@
           <w:t>Demographics</w:t>
         </w:r>
       </w:ins>
-      <w:ins w:id="27" w:author="Giorgi Modebadze" w:date="2018-11-12T15:33:00Z">
+      <w:ins w:id="30" w:author="Giorgi Modebadze" w:date="2018-11-12T15:33:00Z">
         <w:r>
           <w:rPr>
             <w:rFonts w:ascii="Times New Roman" w:hAnsi="Times New Roman" w:cs="Times New Roman"/>
@@ -488,7 +498,7 @@
           <w:t xml:space="preserve">: Age, Marital Status, </w:t>
         </w:r>
       </w:ins>
-      <w:ins w:id="28" w:author="Giorgi Modebadze" w:date="2018-11-12T15:42:00Z">
+      <w:ins w:id="31" w:author="Giorgi Modebadze" w:date="2018-11-12T15:42:00Z">
         <w:r>
           <w:rPr>
             <w:rFonts w:ascii="Times New Roman" w:hAnsi="Times New Roman" w:cs="Times New Roman"/>
@@ -498,7 +508,7 @@
           <w:t>living</w:t>
         </w:r>
       </w:ins>
-      <w:ins w:id="29" w:author="Giorgi Modebadze" w:date="2018-11-12T15:34:00Z">
+      <w:ins w:id="32" w:author="Giorgi Modebadze" w:date="2018-11-12T15:34:00Z">
         <w:r>
           <w:rPr>
             <w:rFonts w:ascii="Times New Roman" w:hAnsi="Times New Roman" w:cs="Times New Roman"/>
@@ -508,7 +518,7 @@
           <w:t xml:space="preserve"> place</w:t>
         </w:r>
       </w:ins>
-      <w:ins w:id="30" w:author="Giorgi Modebadze" w:date="2018-11-12T15:38:00Z">
+      <w:ins w:id="33" w:author="Giorgi Modebadze" w:date="2018-11-12T15:38:00Z">
         <w:r>
           <w:rPr>
             <w:rFonts w:ascii="Times New Roman" w:hAnsi="Times New Roman" w:cs="Times New Roman"/>
@@ -518,17 +528,37 @@
           <w:t xml:space="preserve"> and whether they follow sport. Respondents perception </w:t>
         </w:r>
       </w:ins>
-      <w:ins w:id="31" w:author="Giorgi Modebadze" w:date="2018-11-12T15:39:00Z">
-        <w:r>
-          <w:rPr>
-            <w:rFonts w:ascii="Times New Roman" w:hAnsi="Times New Roman" w:cs="Times New Roman"/>
-            <w:sz w:val="24"/>
-            <w:szCs w:val="24"/>
-          </w:rPr>
-          <w:t>toward chocolates</w:t>
-        </w:r>
-      </w:ins>
-      <w:ins w:id="32" w:author="Giorgi Modebadze" w:date="2018-11-12T15:40:00Z">
+      <w:ins w:id="34" w:author="Giorgi Modebadze" w:date="2018-11-12T15:39:00Z">
+        <w:r>
+          <w:rPr>
+            <w:rFonts w:ascii="Times New Roman" w:hAnsi="Times New Roman" w:cs="Times New Roman"/>
+            <w:sz w:val="24"/>
+            <w:szCs w:val="24"/>
+          </w:rPr>
+          <w:t>toward</w:t>
+        </w:r>
+      </w:ins>
+      <w:ins w:id="35" w:author="Giorgi Modebadze" w:date="2018-11-12T17:24:00Z">
+        <w:r>
+          <w:rPr>
+            <w:rFonts w:ascii="Times New Roman" w:hAnsi="Times New Roman" w:cs="Times New Roman"/>
+            <w:sz w:val="24"/>
+            <w:szCs w:val="24"/>
+          </w:rPr>
+          <w:t xml:space="preserve"> 10 different</w:t>
+        </w:r>
+      </w:ins>
+      <w:ins w:id="36" w:author="Giorgi Modebadze" w:date="2018-11-12T15:39:00Z">
+        <w:r>
+          <w:rPr>
+            <w:rFonts w:ascii="Times New Roman" w:hAnsi="Times New Roman" w:cs="Times New Roman"/>
+            <w:sz w:val="24"/>
+            <w:szCs w:val="24"/>
+          </w:rPr>
+          <w:t xml:space="preserve"> chocolate</w:t>
+        </w:r>
+      </w:ins>
+      <w:ins w:id="37" w:author="Giorgi Modebadze" w:date="2018-11-12T15:40:00Z">
         <w:r>
           <w:rPr>
             <w:rFonts w:ascii="Times New Roman" w:hAnsi="Times New Roman" w:cs="Times New Roman"/>
@@ -538,7 +568,7 @@
           <w:t xml:space="preserve"> with 13 different </w:t>
         </w:r>
       </w:ins>
-      <w:ins w:id="33" w:author="Giorgi Modebadze" w:date="2018-11-12T15:41:00Z">
+      <w:ins w:id="38" w:author="Giorgi Modebadze" w:date="2018-11-12T15:41:00Z">
         <w:r>
           <w:rPr>
             <w:rFonts w:ascii="Times New Roman" w:hAnsi="Times New Roman" w:cs="Times New Roman"/>
@@ -548,7 +578,7 @@
           <w:t>variables (l</w:t>
         </w:r>
       </w:ins>
-      <w:ins w:id="34" w:author="Giorgi Modebadze" w:date="2018-11-12T15:39:00Z">
+      <w:ins w:id="39" w:author="Giorgi Modebadze" w:date="2018-11-12T15:39:00Z">
         <w:r>
           <w:rPr>
             <w:rFonts w:ascii="Times New Roman" w:hAnsi="Times New Roman" w:cs="Times New Roman"/>
@@ -558,7 +588,7 @@
           <w:t xml:space="preserve"> creamy, crunchy, sweet and so on</w:t>
         </w:r>
       </w:ins>
-      <w:ins w:id="35" w:author="Giorgi Modebadze" w:date="2018-11-12T15:41:00Z">
+      <w:ins w:id="40" w:author="Giorgi Modebadze" w:date="2018-11-12T15:41:00Z">
         <w:r>
           <w:rPr>
             <w:rFonts w:ascii="Times New Roman" w:hAnsi="Times New Roman" w:cs="Times New Roman"/>
@@ -568,7 +598,7 @@
           <w:t xml:space="preserve">) and </w:t>
         </w:r>
       </w:ins>
-      <w:ins w:id="36" w:author="Giorgi Modebadze" w:date="2018-11-12T15:39:00Z">
+      <w:ins w:id="41" w:author="Giorgi Modebadze" w:date="2018-11-12T15:39:00Z">
         <w:r>
           <w:rPr>
             <w:rFonts w:ascii="Times New Roman" w:hAnsi="Times New Roman" w:cs="Times New Roman"/>
@@ -578,7 +608,7 @@
           <w:t xml:space="preserve"> </w:t>
         </w:r>
       </w:ins>
-      <w:ins w:id="37" w:author="Giorgi Modebadze" w:date="2018-11-12T15:41:00Z">
+      <w:ins w:id="42" w:author="Giorgi Modebadze" w:date="2018-11-12T15:41:00Z">
         <w:r>
           <w:rPr>
             <w:rFonts w:ascii="Times New Roman" w:hAnsi="Times New Roman" w:cs="Times New Roman"/>
@@ -588,7 +618,7 @@
           <w:t>which bar they prefer over other.</w:t>
         </w:r>
       </w:ins>
-      <w:del w:id="38" w:author="Giorgi Modebadze" w:date="2018-11-12T15:15:00Z">
+      <w:del w:id="43" w:author="Giorgi Modebadze" w:date="2018-11-12T15:15:00Z">
         <w:r>
           <w:rPr>
             <w:rFonts w:ascii="Times New Roman" w:hAnsi="Times New Roman" w:cs="Times New Roman"/>
@@ -626,23 +656,23 @@
     <w:p>
       <w:pPr>
         <w:rPr>
-          <w:ins w:id="39" w:author="Giorgi Modebadze" w:date="2018-11-12T15:19:00Z"/>
-          <w:rFonts w:ascii="Times New Roman" w:hAnsi="Times New Roman" w:cs="Times New Roman"/>
-          <w:sz w:val="24"/>
-          <w:szCs w:val="24"/>
-        </w:rPr>
-      </w:pPr>
-    </w:p>
-    <w:p>
-      <w:pPr>
-        <w:rPr>
-          <w:del w:id="40" w:author="Giorgi Modebadze" w:date="2018-11-12T15:22:00Z"/>
-          <w:rFonts w:ascii="Times New Roman" w:hAnsi="Times New Roman" w:cs="Times New Roman"/>
-          <w:sz w:val="24"/>
-          <w:szCs w:val="24"/>
-        </w:rPr>
-      </w:pPr>
-      <w:del w:id="41" w:author="Giorgi Modebadze" w:date="2018-11-12T15:22:00Z">
+          <w:ins w:id="44" w:author="Giorgi Modebadze" w:date="2018-11-12T15:19:00Z"/>
+          <w:rFonts w:ascii="Times New Roman" w:hAnsi="Times New Roman" w:cs="Times New Roman"/>
+          <w:sz w:val="24"/>
+          <w:szCs w:val="24"/>
+        </w:rPr>
+      </w:pPr>
+    </w:p>
+    <w:p>
+      <w:pPr>
+        <w:rPr>
+          <w:del w:id="45" w:author="Giorgi Modebadze" w:date="2018-11-12T15:22:00Z"/>
+          <w:rFonts w:ascii="Times New Roman" w:hAnsi="Times New Roman" w:cs="Times New Roman"/>
+          <w:sz w:val="24"/>
+          <w:szCs w:val="24"/>
+        </w:rPr>
+      </w:pPr>
+      <w:del w:id="46" w:author="Giorgi Modebadze" w:date="2018-11-12T15:22:00Z">
         <w:r>
           <w:rPr>
             <w:rFonts w:ascii="Times New Roman" w:hAnsi="Times New Roman" w:cs="Times New Roman"/>
@@ -675,13 +705,13 @@
     <w:p>
       <w:pPr>
         <w:rPr>
-          <w:ins w:id="42" w:author="Giorgi Modebadze" w:date="2018-11-12T16:20:00Z"/>
-          <w:rFonts w:ascii="Times New Roman" w:hAnsi="Times New Roman" w:cs="Times New Roman"/>
-          <w:sz w:val="24"/>
-          <w:szCs w:val="24"/>
-        </w:rPr>
-      </w:pPr>
-      <w:ins w:id="43" w:author="Giorgi Modebadze" w:date="2018-11-12T15:26:00Z">
+          <w:ins w:id="47" w:author="Giorgi Modebadze" w:date="2018-11-12T16:20:00Z"/>
+          <w:rFonts w:ascii="Times New Roman" w:hAnsi="Times New Roman" w:cs="Times New Roman"/>
+          <w:sz w:val="24"/>
+          <w:szCs w:val="24"/>
+        </w:rPr>
+      </w:pPr>
+      <w:ins w:id="48" w:author="Giorgi Modebadze" w:date="2018-11-12T15:26:00Z">
         <w:r>
           <w:rPr>
             <w:rFonts w:ascii="Times New Roman" w:hAnsi="Times New Roman" w:cs="Times New Roman"/>
@@ -691,7 +721,7 @@
           <w:t xml:space="preserve">The participants represent </w:t>
         </w:r>
       </w:ins>
-      <w:ins w:id="44" w:author="Giorgi Modebadze" w:date="2018-11-12T15:45:00Z">
+      <w:ins w:id="49" w:author="Giorgi Modebadze" w:date="2018-11-12T15:45:00Z">
         <w:r>
           <w:rPr>
             <w:rFonts w:ascii="Times New Roman" w:hAnsi="Times New Roman" w:cs="Times New Roman"/>
@@ -701,7 +731,7 @@
           <w:t>10 out of 16 states of Germany</w:t>
         </w:r>
       </w:ins>
-      <w:ins w:id="45" w:author="Giorgi Modebadze" w:date="2018-11-12T15:46:00Z">
+      <w:ins w:id="50" w:author="Giorgi Modebadze" w:date="2018-11-12T15:46:00Z">
         <w:r>
           <w:rPr>
             <w:rFonts w:ascii="Times New Roman" w:hAnsi="Times New Roman" w:cs="Times New Roman"/>
@@ -719,7 +749,7 @@
           <w:t>Sachsen-Anhalt</w:t>
         </w:r>
       </w:ins>
-      <w:ins w:id="46" w:author="Giorgi Modebadze" w:date="2018-11-12T15:51:00Z">
+      <w:ins w:id="51" w:author="Giorgi Modebadze" w:date="2018-11-12T15:51:00Z">
         <w:r>
           <w:rPr>
             <w:rFonts w:ascii="Times New Roman" w:hAnsi="Times New Roman" w:cs="Times New Roman"/>
@@ -729,7 +759,7 @@
           <w:t xml:space="preserve">, </w:t>
         </w:r>
       </w:ins>
-      <w:ins w:id="47" w:author="Giorgi Modebadze" w:date="2018-11-12T15:49:00Z">
+      <w:ins w:id="52" w:author="Giorgi Modebadze" w:date="2018-11-12T15:49:00Z">
         <w:r>
           <w:rPr>
             <w:rFonts w:ascii="Times New Roman" w:hAnsi="Times New Roman" w:cs="Times New Roman"/>
@@ -739,7 +769,7 @@
           <w:t>38% and 22% respectively.</w:t>
         </w:r>
       </w:ins>
-      <w:ins w:id="48" w:author="Giorgi Modebadze" w:date="2018-11-12T16:22:00Z">
+      <w:ins w:id="53" w:author="Giorgi Modebadze" w:date="2018-11-12T16:22:00Z">
         <w:r>
           <w:rPr>
             <w:rFonts w:ascii="Times New Roman" w:hAnsi="Times New Roman" w:cs="Times New Roman"/>
@@ -757,7 +787,7 @@
           <w:t xml:space="preserve">The vast majority of respondents live in cities (92%). </w:t>
         </w:r>
       </w:ins>
-      <w:ins w:id="49" w:author="Giorgi Modebadze" w:date="2018-11-12T15:49:00Z">
+      <w:ins w:id="54" w:author="Giorgi Modebadze" w:date="2018-11-12T15:49:00Z">
         <w:r>
           <w:rPr>
             <w:rFonts w:ascii="Times New Roman" w:hAnsi="Times New Roman" w:cs="Times New Roman"/>
@@ -767,7 +797,7 @@
           <w:t xml:space="preserve"> </w:t>
         </w:r>
       </w:ins>
-      <w:ins w:id="50" w:author="Giorgi Modebadze" w:date="2018-11-12T15:51:00Z">
+      <w:ins w:id="55" w:author="Giorgi Modebadze" w:date="2018-11-12T15:51:00Z">
         <w:r>
           <w:rPr>
             <w:rFonts w:ascii="Times New Roman" w:hAnsi="Times New Roman" w:cs="Times New Roman"/>
@@ -777,7 +807,7 @@
           <w:t>The female/male ratio</w:t>
         </w:r>
       </w:ins>
-      <w:ins w:id="51" w:author="Giorgi Modebadze" w:date="2018-11-12T15:57:00Z">
+      <w:ins w:id="56" w:author="Giorgi Modebadze" w:date="2018-11-12T15:57:00Z">
         <w:r>
           <w:rPr>
             <w:rFonts w:ascii="Times New Roman" w:hAnsi="Times New Roman" w:cs="Times New Roman"/>
@@ -787,7 +817,7 @@
           <w:t xml:space="preserve"> is 58% to 42%</w:t>
         </w:r>
       </w:ins>
-      <w:ins w:id="52" w:author="Giorgi Modebadze" w:date="2018-11-12T16:17:00Z">
+      <w:ins w:id="57" w:author="Giorgi Modebadze" w:date="2018-11-12T16:17:00Z">
         <w:r>
           <w:rPr>
             <w:rFonts w:ascii="Times New Roman" w:hAnsi="Times New Roman" w:cs="Times New Roman"/>
@@ -797,7 +827,7 @@
           <w:t>,</w:t>
         </w:r>
       </w:ins>
-      <w:ins w:id="53" w:author="Giorgi Modebadze" w:date="2018-11-12T15:57:00Z">
+      <w:ins w:id="58" w:author="Giorgi Modebadze" w:date="2018-11-12T15:57:00Z">
         <w:r>
           <w:rPr>
             <w:rFonts w:ascii="Times New Roman" w:hAnsi="Times New Roman" w:cs="Times New Roman"/>
@@ -807,7 +837,7 @@
           <w:t xml:space="preserve"> </w:t>
         </w:r>
       </w:ins>
-      <w:ins w:id="54" w:author="Giorgi Modebadze" w:date="2018-11-12T16:17:00Z">
+      <w:ins w:id="59" w:author="Giorgi Modebadze" w:date="2018-11-12T16:17:00Z">
         <w:r>
           <w:rPr>
             <w:rFonts w:ascii="Times New Roman" w:hAnsi="Times New Roman" w:cs="Times New Roman"/>
@@ -817,7 +847,7 @@
           <w:t>while</w:t>
         </w:r>
       </w:ins>
-      <w:ins w:id="55" w:author="Giorgi Modebadze" w:date="2018-11-12T16:18:00Z">
+      <w:ins w:id="60" w:author="Giorgi Modebadze" w:date="2018-11-12T16:18:00Z">
         <w:r>
           <w:rPr>
             <w:rFonts w:ascii="Times New Roman" w:hAnsi="Times New Roman" w:cs="Times New Roman"/>
@@ -827,7 +857,7 @@
           <w:t xml:space="preserve"> t</w:t>
         </w:r>
       </w:ins>
-      <w:del w:id="56" w:author="Giorgi Modebadze" w:date="2018-11-12T16:18:00Z">
+      <w:del w:id="61" w:author="Giorgi Modebadze" w:date="2018-11-12T16:18:00Z">
         <w:r>
           <w:rPr>
             <w:rFonts w:ascii="Times New Roman" w:hAnsi="Times New Roman" w:cs="Times New Roman"/>
@@ -863,7 +893,7 @@
         </w:rPr>
         <w:t xml:space="preserve"> </w:t>
       </w:r>
-      <w:del w:id="57" w:author="Giorgi Modebadze" w:date="2018-11-12T16:17:00Z">
+      <w:del w:id="62" w:author="Giorgi Modebadze" w:date="2018-11-12T16:17:00Z">
         <w:r>
           <w:rPr>
             <w:rFonts w:ascii="Times New Roman" w:hAnsi="Times New Roman" w:cs="Times New Roman"/>
@@ -931,7 +961,7 @@
         </w:rPr>
         <w:t xml:space="preserve">42%). </w:t>
       </w:r>
-      <w:del w:id="58" w:author="Giorgi Modebadze" w:date="2018-11-12T16:22:00Z">
+      <w:del w:id="63" w:author="Giorgi Modebadze" w:date="2018-11-12T16:22:00Z">
         <w:r>
           <w:rPr>
             <w:rFonts w:ascii="Times New Roman" w:hAnsi="Times New Roman" w:cs="Times New Roman"/>
@@ -950,7 +980,7 @@
           <w:szCs w:val="24"/>
         </w:rPr>
       </w:pPr>
-      <w:ins w:id="59" w:author="Giorgi Modebadze" w:date="2018-11-12T16:20:00Z">
+      <w:ins w:id="64" w:author="Giorgi Modebadze" w:date="2018-11-12T16:20:00Z">
         <w:r>
           <w:rPr>
             <w:rFonts w:ascii="Times New Roman" w:hAnsi="Times New Roman" w:cs="Times New Roman"/>
@@ -960,7 +990,7 @@
           <w:t xml:space="preserve">58% of the respondents do sport 1-3 times per week, followed by 4-7 times per week with 24%. </w:t>
         </w:r>
       </w:ins>
-      <w:ins w:id="60" w:author="Giorgi Modebadze" w:date="2018-11-12T16:40:00Z">
+      <w:ins w:id="65" w:author="Giorgi Modebadze" w:date="2018-11-12T16:40:00Z">
         <w:r>
           <w:rPr>
             <w:rFonts w:ascii="Times New Roman" w:hAnsi="Times New Roman" w:cs="Times New Roman"/>
@@ -970,7 +1000,7 @@
           <w:t>As the data reveals</w:t>
         </w:r>
       </w:ins>
-      <w:ins w:id="61" w:author="Giorgi Modebadze" w:date="2018-11-12T16:47:00Z">
+      <w:ins w:id="66" w:author="Giorgi Modebadze" w:date="2018-11-12T16:47:00Z">
         <w:r>
           <w:rPr>
             <w:rFonts w:ascii="Times New Roman" w:hAnsi="Times New Roman" w:cs="Times New Roman"/>
@@ -980,7 +1010,7 @@
           <w:t xml:space="preserve"> there is no significant relation between marital status and consumption reasons and people tend to enjoy chocolate same way</w:t>
         </w:r>
       </w:ins>
-      <w:ins w:id="62" w:author="Giorgi Modebadze" w:date="2018-11-12T16:51:00Z">
+      <w:ins w:id="67" w:author="Giorgi Modebadze" w:date="2018-11-12T16:51:00Z">
         <w:r>
           <w:rPr>
             <w:rFonts w:ascii="Times New Roman" w:hAnsi="Times New Roman" w:cs="Times New Roman"/>
@@ -990,7 +1020,7 @@
           <w:t>.</w:t>
         </w:r>
       </w:ins>
-      <w:ins w:id="63" w:author="Giorgi Modebadze" w:date="2018-11-12T16:48:00Z">
+      <w:ins w:id="68" w:author="Giorgi Modebadze" w:date="2018-11-12T16:48:00Z">
         <w:r>
           <w:rPr>
             <w:rFonts w:ascii="Times New Roman" w:hAnsi="Times New Roman" w:cs="Times New Roman"/>
@@ -1004,13 +1034,13 @@
     <w:p>
       <w:pPr>
         <w:rPr>
-          <w:del w:id="64" w:author="Giorgi Modebadze" w:date="2018-11-12T16:18:00Z"/>
-          <w:rFonts w:ascii="Times New Roman" w:hAnsi="Times New Roman" w:cs="Times New Roman"/>
-          <w:sz w:val="24"/>
-          <w:szCs w:val="24"/>
-        </w:rPr>
-      </w:pPr>
-      <w:ins w:id="65" w:author="Giorgi Modebadze" w:date="2018-11-12T16:57:00Z">
+          <w:del w:id="69" w:author="Giorgi Modebadze" w:date="2018-11-12T16:18:00Z"/>
+          <w:rFonts w:ascii="Times New Roman" w:hAnsi="Times New Roman" w:cs="Times New Roman"/>
+          <w:sz w:val="24"/>
+          <w:szCs w:val="24"/>
+        </w:rPr>
+      </w:pPr>
+      <w:ins w:id="70" w:author="Giorgi Modebadze" w:date="2018-11-12T16:57:00Z">
         <w:r>
           <w:rPr>
             <w:rFonts w:ascii="Times New Roman" w:hAnsi="Times New Roman" w:cs="Times New Roman"/>
@@ -1020,7 +1050,7 @@
           <w:t>Most of the participants were willing to reveal answers to</w:t>
         </w:r>
       </w:ins>
-      <w:ins w:id="66" w:author="Giorgi Modebadze" w:date="2018-11-12T16:58:00Z">
+      <w:ins w:id="71" w:author="Giorgi Modebadze" w:date="2018-11-12T16:58:00Z">
         <w:r>
           <w:rPr>
             <w:rFonts w:ascii="Times New Roman" w:hAnsi="Times New Roman" w:cs="Times New Roman"/>
@@ -1030,7 +1060,7 @@
           <w:t xml:space="preserve"> all question about their Social-Demographics. Least answer</w:t>
         </w:r>
       </w:ins>
-      <w:ins w:id="67" w:author="Giorgi Modebadze" w:date="2018-11-12T16:59:00Z">
+      <w:ins w:id="72" w:author="Giorgi Modebadze" w:date="2018-11-12T16:59:00Z">
         <w:r>
           <w:rPr>
             <w:rFonts w:ascii="Times New Roman" w:hAnsi="Times New Roman" w:cs="Times New Roman"/>
@@ -1040,7 +1070,7 @@
           <w:t xml:space="preserve">ed </w:t>
         </w:r>
       </w:ins>
-      <w:ins w:id="68" w:author="Giorgi Modebadze" w:date="2018-11-12T16:58:00Z">
+      <w:ins w:id="73" w:author="Giorgi Modebadze" w:date="2018-11-12T16:58:00Z">
         <w:r>
           <w:rPr>
             <w:rFonts w:ascii="Times New Roman" w:hAnsi="Times New Roman" w:cs="Times New Roman"/>
@@ -1050,7 +1080,7 @@
           <w:t xml:space="preserve">question was </w:t>
         </w:r>
       </w:ins>
-      <w:ins w:id="69" w:author="Giorgi Modebadze" w:date="2018-11-12T16:59:00Z">
+      <w:ins w:id="74" w:author="Giorgi Modebadze" w:date="2018-11-12T16:59:00Z">
         <w:r>
           <w:rPr>
             <w:rFonts w:ascii="Times New Roman" w:hAnsi="Times New Roman" w:cs="Times New Roman"/>
@@ -1060,7 +1090,7 @@
           <w:t xml:space="preserve">regarding number of children, with </w:t>
         </w:r>
       </w:ins>
-      <w:ins w:id="70" w:author="Giorgi Modebadze" w:date="2018-11-12T17:01:00Z">
+      <w:ins w:id="75" w:author="Giorgi Modebadze" w:date="2018-11-12T17:01:00Z">
         <w:r>
           <w:rPr>
             <w:rFonts w:ascii="Times New Roman" w:hAnsi="Times New Roman" w:cs="Times New Roman"/>
@@ -1070,9 +1100,7 @@
           <w:t xml:space="preserve">8 missing values. </w:t>
         </w:r>
       </w:ins>
-      <w:bookmarkStart w:id="71" w:name="_GoBack"/>
-      <w:bookmarkEnd w:id="71"/>
-      <w:del w:id="72" w:author="Giorgi Modebadze" w:date="2018-11-12T16:18:00Z">
+      <w:del w:id="76" w:author="Giorgi Modebadze" w:date="2018-11-12T16:18:00Z">
         <w:r>
           <w:rPr>
             <w:rFonts w:ascii="Times New Roman" w:hAnsi="Times New Roman" w:cs="Times New Roman"/>
@@ -1094,14 +1122,14 @@
     <w:p>
       <w:pPr>
         <w:rPr>
-          <w:del w:id="73" w:author="Giorgi Modebadze" w:date="2018-11-12T16:18:00Z"/>
+          <w:del w:id="77" w:author="Giorgi Modebadze" w:date="2018-11-12T16:18:00Z"/>
           <w:rFonts w:ascii="Times New Roman" w:hAnsi="Times New Roman" w:cs="Times New Roman"/>
           <w:b/>
           <w:sz w:val="24"/>
           <w:szCs w:val="24"/>
         </w:rPr>
       </w:pPr>
-      <w:del w:id="74" w:author="Giorgi Modebadze" w:date="2018-11-12T16:18:00Z">
+      <w:del w:id="78" w:author="Giorgi Modebadze" w:date="2018-11-12T16:18:00Z">
         <w:r>
           <w:rPr>
             <w:rFonts w:ascii="Times New Roman" w:hAnsi="Times New Roman" w:cs="Times New Roman"/>
@@ -1125,23 +1153,23 @@
     <w:p>
       <w:pPr>
         <w:rPr>
-          <w:del w:id="75" w:author="Giorgi Modebadze" w:date="2018-11-12T16:19:00Z"/>
-          <w:rFonts w:ascii="Times New Roman" w:hAnsi="Times New Roman" w:cs="Times New Roman"/>
-          <w:sz w:val="24"/>
-          <w:szCs w:val="24"/>
-        </w:rPr>
-      </w:pPr>
-    </w:p>
-    <w:p>
-      <w:pPr>
-        <w:rPr>
-          <w:del w:id="76" w:author="Giorgi Modebadze" w:date="2018-11-12T16:19:00Z"/>
-          <w:rFonts w:ascii="Times New Roman" w:hAnsi="Times New Roman" w:cs="Times New Roman"/>
-          <w:sz w:val="24"/>
-          <w:szCs w:val="24"/>
-        </w:rPr>
-      </w:pPr>
-      <w:del w:id="77" w:author="Giorgi Modebadze" w:date="2018-11-12T16:19:00Z">
+          <w:del w:id="79" w:author="Giorgi Modebadze" w:date="2018-11-12T16:19:00Z"/>
+          <w:rFonts w:ascii="Times New Roman" w:hAnsi="Times New Roman" w:cs="Times New Roman"/>
+          <w:sz w:val="24"/>
+          <w:szCs w:val="24"/>
+        </w:rPr>
+      </w:pPr>
+    </w:p>
+    <w:p>
+      <w:pPr>
+        <w:rPr>
+          <w:del w:id="80" w:author="Giorgi Modebadze" w:date="2018-11-12T16:19:00Z"/>
+          <w:rFonts w:ascii="Times New Roman" w:hAnsi="Times New Roman" w:cs="Times New Roman"/>
+          <w:sz w:val="24"/>
+          <w:szCs w:val="24"/>
+        </w:rPr>
+      </w:pPr>
+      <w:del w:id="81" w:author="Giorgi Modebadze" w:date="2018-11-12T16:19:00Z">
         <w:r>
           <w:rPr>
             <w:rFonts w:ascii="Times New Roman" w:hAnsi="Times New Roman" w:cs="Times New Roman"/>
@@ -1163,6 +1191,7 @@
     <w:p>
       <w:pPr>
         <w:rPr>
+          <w:ins w:id="82" w:author="Giorgi Modebadze" w:date="2018-11-12T17:07:00Z"/>
           <w:rFonts w:ascii="Times New Roman" w:hAnsi="Times New Roman" w:cs="Times New Roman"/>
           <w:b/>
           <w:sz w:val="28"/>
@@ -1182,257 +1211,791 @@
     <w:p>
       <w:pPr>
         <w:rPr>
-          <w:rFonts w:ascii="Times New Roman" w:hAnsi="Times New Roman" w:cs="Times New Roman"/>
-          <w:sz w:val="24"/>
-          <w:szCs w:val="24"/>
-        </w:rPr>
-      </w:pPr>
-      <w:r>
-        <w:rPr>
-          <w:rFonts w:ascii="Times New Roman" w:hAnsi="Times New Roman" w:cs="Times New Roman"/>
-          <w:sz w:val="24"/>
-          <w:szCs w:val="24"/>
-        </w:rPr>
-        <w:t>Information about the consumption habits of the respondents was also collected. The most frequently answer given about the place where the consumers buy chocolate bars is supermarket (40 out of fifty people gave this answer). Other often given answers are cafeteria (20), kiosk</w:t>
-      </w:r>
-      <w:r>
-        <w:rPr>
-          <w:rFonts w:ascii="Times New Roman" w:hAnsi="Times New Roman" w:cs="Times New Roman"/>
-          <w:sz w:val="24"/>
-          <w:szCs w:val="24"/>
-        </w:rPr>
-        <w:t xml:space="preserve"> </w:t>
-      </w:r>
-      <w:r>
-        <w:rPr>
-          <w:rFonts w:ascii="Times New Roman" w:hAnsi="Times New Roman" w:cs="Times New Roman"/>
-          <w:sz w:val="24"/>
-          <w:szCs w:val="24"/>
-        </w:rPr>
-        <w:t>(17) and vending machine</w:t>
-      </w:r>
-      <w:r>
-        <w:rPr>
-          <w:rFonts w:ascii="Times New Roman" w:hAnsi="Times New Roman" w:cs="Times New Roman"/>
-          <w:sz w:val="24"/>
-          <w:szCs w:val="24"/>
-        </w:rPr>
-        <w:t xml:space="preserve"> </w:t>
-      </w:r>
-      <w:r>
-        <w:rPr>
-          <w:rFonts w:ascii="Times New Roman" w:hAnsi="Times New Roman" w:cs="Times New Roman"/>
-          <w:sz w:val="24"/>
-          <w:szCs w:val="24"/>
-        </w:rPr>
-        <w:t xml:space="preserve">(16). </w:t>
-      </w:r>
-      <w:r>
-        <w:rPr>
-          <w:rFonts w:ascii="Times New Roman" w:hAnsi="Times New Roman" w:cs="Times New Roman"/>
-          <w:sz w:val="24"/>
-          <w:szCs w:val="24"/>
-        </w:rPr>
-        <w:t xml:space="preserve"> </w:t>
-      </w:r>
-    </w:p>
-    <w:p>
-      <w:pPr>
-        <w:rPr>
-          <w:rFonts w:ascii="Times New Roman" w:hAnsi="Times New Roman" w:cs="Times New Roman"/>
-          <w:sz w:val="24"/>
-          <w:szCs w:val="24"/>
-        </w:rPr>
-      </w:pPr>
-      <w:r>
-        <w:rPr>
-          <w:rFonts w:ascii="Times New Roman" w:hAnsi="Times New Roman" w:cs="Times New Roman"/>
-          <w:sz w:val="24"/>
-          <w:szCs w:val="24"/>
-        </w:rPr>
-        <w:t>Other important information about the survey is if the customers have ever tried the tested products as they could play a role in the distribution of the missing values. Most of the customers have tried all of the products, but the</w:t>
-      </w:r>
-      <w:r>
-        <w:rPr>
-          <w:rFonts w:ascii="Times New Roman" w:hAnsi="Times New Roman" w:cs="Times New Roman"/>
-          <w:sz w:val="24"/>
-          <w:szCs w:val="24"/>
-        </w:rPr>
-        <w:t>re</w:t>
-      </w:r>
-      <w:r>
-        <w:rPr>
-          <w:rFonts w:ascii="Times New Roman" w:hAnsi="Times New Roman" w:cs="Times New Roman"/>
-          <w:sz w:val="24"/>
-          <w:szCs w:val="24"/>
-        </w:rPr>
-        <w:t xml:space="preserve"> are</w:t>
-      </w:r>
-      <w:r>
-        <w:rPr>
-          <w:rFonts w:ascii="Times New Roman" w:hAnsi="Times New Roman" w:cs="Times New Roman"/>
-          <w:sz w:val="24"/>
-          <w:szCs w:val="24"/>
-        </w:rPr>
-        <w:t xml:space="preserve"> exceptions. The results can be reviewed in the following plot (Plot </w:t>
-      </w:r>
-      <w:r>
-        <w:rPr>
-          <w:rFonts w:ascii="Times New Roman" w:hAnsi="Times New Roman" w:cs="Times New Roman"/>
-          <w:sz w:val="24"/>
-          <w:szCs w:val="24"/>
-        </w:rPr>
-        <w:t>2</w:t>
-      </w:r>
-      <w:r>
-        <w:rPr>
-          <w:rFonts w:ascii="Times New Roman" w:hAnsi="Times New Roman" w:cs="Times New Roman"/>
-          <w:sz w:val="24"/>
-          <w:szCs w:val="24"/>
-        </w:rPr>
-        <w:t>)</w:t>
-      </w:r>
-    </w:p>
-    <w:p>
-      <w:pPr>
-        <w:rPr>
-          <w:noProof/>
-        </w:rPr>
-      </w:pPr>
-      <w:r>
-        <w:rPr>
-          <w:rFonts w:ascii="Times New Roman" w:hAnsi="Times New Roman" w:cs="Times New Roman"/>
-          <w:sz w:val="28"/>
-          <w:szCs w:val="28"/>
-        </w:rPr>
-        <w:t xml:space="preserve"> </w:t>
-      </w:r>
-    </w:p>
-    <w:p>
-      <w:pPr>
-        <w:jc w:val="center"/>
-        <w:rPr>
-          <w:rFonts w:ascii="Times New Roman" w:hAnsi="Times New Roman" w:cs="Times New Roman"/>
-          <w:sz w:val="28"/>
-          <w:szCs w:val="28"/>
-        </w:rPr>
-      </w:pPr>
-      <w:r>
-        <w:rPr>
-          <w:noProof/>
-        </w:rPr>
-        <w:lastRenderedPageBreak/>
-        <w:drawing>
-          <wp:inline distT="0" distB="0" distL="0" distR="0" wp14:anchorId="7C1F5BD2" wp14:editId="5A12920E">
-            <wp:extent cx="4556760" cy="2370877"/>
-            <wp:effectExtent l="0" t="0" r="0" b="0"/>
-            <wp:docPr id="1" name="Picture 1"/>
-            <wp:cNvGraphicFramePr>
-              <a:graphicFrameLocks xmlns:a="http://schemas.openxmlformats.org/drawingml/2006/main" noChangeAspect="1"/>
-            </wp:cNvGraphicFramePr>
-            <a:graphic xmlns:a="http://schemas.openxmlformats.org/drawingml/2006/main">
-              <a:graphicData uri="http://schemas.openxmlformats.org/drawingml/2006/picture">
-                <pic:pic xmlns:pic="http://schemas.openxmlformats.org/drawingml/2006/picture">
-                  <pic:nvPicPr>
-                    <pic:cNvPr id="1" name="Everconsumed.png"/>
-                    <pic:cNvPicPr/>
-                  </pic:nvPicPr>
-                  <pic:blipFill>
-                    <a:blip r:embed="rId7">
-                      <a:extLst>
-                        <a:ext uri="{28A0092B-C50C-407E-A947-70E740481C1C}">
-                          <a14:useLocalDpi xmlns:a14="http://schemas.microsoft.com/office/drawing/2010/main" val="0"/>
-                        </a:ext>
-                      </a:extLst>
-                    </a:blip>
-                    <a:stretch>
-                      <a:fillRect/>
-                    </a:stretch>
-                  </pic:blipFill>
-                  <pic:spPr>
-                    <a:xfrm>
-                      <a:off x="0" y="0"/>
-                      <a:ext cx="4612820" cy="2400045"/>
-                    </a:xfrm>
-                    <a:prstGeom prst="rect">
-                      <a:avLst/>
-                    </a:prstGeom>
-                  </pic:spPr>
-                </pic:pic>
-              </a:graphicData>
-            </a:graphic>
-          </wp:inline>
-        </w:drawing>
-      </w:r>
-    </w:p>
-    <w:p>
-      <w:pPr>
-        <w:jc w:val="center"/>
-        <w:rPr>
-          <w:rFonts w:ascii="Times New Roman" w:hAnsi="Times New Roman" w:cs="Times New Roman"/>
-          <w:sz w:val="20"/>
-          <w:szCs w:val="20"/>
-        </w:rPr>
-      </w:pPr>
-      <w:r>
-        <w:rPr>
-          <w:rFonts w:ascii="Times New Roman" w:hAnsi="Times New Roman" w:cs="Times New Roman"/>
-          <w:sz w:val="20"/>
-          <w:szCs w:val="20"/>
-        </w:rPr>
-        <w:t>Plot 2 (Which of the following Chocolate Bars have you ever consumed?</w:t>
-      </w:r>
-      <w:r>
-        <w:rPr>
-          <w:rFonts w:ascii="Times New Roman" w:hAnsi="Times New Roman" w:cs="Times New Roman"/>
-          <w:sz w:val="20"/>
-          <w:szCs w:val="20"/>
-        </w:rPr>
-        <w:tab/>
-      </w:r>
-    </w:p>
-    <w:p>
-      <w:pPr>
-        <w:rPr>
-          <w:rFonts w:ascii="Times New Roman" w:hAnsi="Times New Roman" w:cs="Times New Roman"/>
-          <w:sz w:val="24"/>
-          <w:szCs w:val="24"/>
-        </w:rPr>
-      </w:pPr>
-      <w:r>
-        <w:rPr>
-          <w:rFonts w:ascii="Times New Roman" w:hAnsi="Times New Roman" w:cs="Times New Roman"/>
-          <w:sz w:val="24"/>
-          <w:szCs w:val="24"/>
-        </w:rPr>
-        <w:t xml:space="preserve">Useful for the survey is the frequency of consumption of chocolate bars: Most of the respondents eat this kind of products once a week (22). Other answers include “2-4 times a week” (14) and “once a month” (7). Only one person answered this question with “never”. </w:t>
-      </w:r>
-    </w:p>
-    <w:p>
-      <w:pPr>
-        <w:rPr>
-          <w:rFonts w:ascii="Times New Roman" w:hAnsi="Times New Roman" w:cs="Times New Roman"/>
-          <w:sz w:val="24"/>
-          <w:szCs w:val="24"/>
-        </w:rPr>
-      </w:pPr>
-    </w:p>
-    <w:p>
-      <w:pPr>
-        <w:rPr>
+          <w:ins w:id="83" w:author="Giorgi Modebadze" w:date="2018-11-12T17:32:00Z"/>
+          <w:rFonts w:ascii="Times New Roman" w:hAnsi="Times New Roman" w:cs="Times New Roman"/>
+          <w:sz w:val="24"/>
+          <w:szCs w:val="24"/>
+        </w:rPr>
+      </w:pPr>
+      <w:ins w:id="84" w:author="Giorgi Modebadze" w:date="2018-11-12T17:42:00Z">
+        <w:r>
+          <w:rPr>
+            <w:rFonts w:ascii="Times New Roman" w:hAnsi="Times New Roman" w:cs="Times New Roman"/>
+            <w:sz w:val="24"/>
+            <w:szCs w:val="24"/>
+          </w:rPr>
+          <w:t>Most of the people eat chocolate once a week.</w:t>
+        </w:r>
+      </w:ins>
+      <w:ins w:id="85" w:author="Giorgi Modebadze" w:date="2018-11-12T17:45:00Z">
+        <w:r>
+          <w:rPr>
+            <w:rFonts w:ascii="Times New Roman" w:hAnsi="Times New Roman" w:cs="Times New Roman"/>
+            <w:sz w:val="24"/>
+            <w:szCs w:val="24"/>
+          </w:rPr>
+          <w:t xml:space="preserve"> Only one person out of 50 gave up eating chocolate.</w:t>
+        </w:r>
+      </w:ins>
+    </w:p>
+    <w:p>
+      <w:pPr>
+        <w:rPr>
+          <w:ins w:id="86" w:author="Giorgi Modebadze" w:date="2018-11-12T17:31:00Z"/>
+          <w:rFonts w:ascii="Times New Roman" w:hAnsi="Times New Roman" w:cs="Times New Roman"/>
+          <w:sz w:val="24"/>
+          <w:szCs w:val="24"/>
+          <w:rPrChange w:id="87" w:author="Giorgi Modebadze" w:date="2018-11-12T17:31:00Z">
+            <w:rPr>
+              <w:ins w:id="88" w:author="Giorgi Modebadze" w:date="2018-11-12T17:31:00Z"/>
+              <w:rFonts w:ascii="Times New Roman" w:hAnsi="Times New Roman" w:cs="Times New Roman"/>
+              <w:b/>
+              <w:sz w:val="28"/>
+              <w:szCs w:val="28"/>
+            </w:rPr>
+          </w:rPrChange>
+        </w:rPr>
+      </w:pPr>
+      <w:ins w:id="89" w:author="Giorgi Modebadze" w:date="2018-11-12T17:41:00Z">
+        <w:r>
+          <w:rPr>
+            <w:rFonts w:ascii="Times New Roman" w:hAnsi="Times New Roman" w:cs="Times New Roman"/>
+            <w:noProof/>
+            <w:sz w:val="24"/>
+            <w:szCs w:val="24"/>
+          </w:rPr>
+          <w:drawing>
+            <wp:anchor distT="0" distB="0" distL="114300" distR="114300" simplePos="0" relativeHeight="251659264" behindDoc="0" locked="0" layoutInCell="1" allowOverlap="0" wp14:anchorId="11271770" wp14:editId="51EB29BA">
+              <wp:simplePos x="0" y="0"/>
+              <wp:positionH relativeFrom="column">
+                <wp:posOffset>755552</wp:posOffset>
+              </wp:positionH>
+              <wp:positionV relativeFrom="paragraph">
+                <wp:posOffset>400050</wp:posOffset>
+              </wp:positionV>
+              <wp:extent cx="4918075" cy="1379855"/>
+              <wp:effectExtent l="0" t="0" r="0" b="4445"/>
+              <wp:wrapTopAndBottom/>
+              <wp:docPr id="9" name="Grafik 9" descr="Ein Bild, das Screenshot enthält.&#10;&#10;&#10;&#10;Automatisch generierte Beschreibung"/>
+              <wp:cNvGraphicFramePr>
+                <a:graphicFrameLocks xmlns:a="http://schemas.openxmlformats.org/drawingml/2006/main" noChangeAspect="1"/>
+              </wp:cNvGraphicFramePr>
+              <a:graphic xmlns:a="http://schemas.openxmlformats.org/drawingml/2006/main">
+                <a:graphicData uri="http://schemas.openxmlformats.org/drawingml/2006/picture">
+                  <pic:pic xmlns:pic="http://schemas.openxmlformats.org/drawingml/2006/picture">
+                    <pic:nvPicPr>
+                      <pic:cNvPr id="9" name="PRcConsumption.png"/>
+                      <pic:cNvPicPr/>
+                    </pic:nvPicPr>
+                    <pic:blipFill>
+                      <a:blip r:embed="rId7">
+                        <a:extLst>
+                          <a:ext uri="{28A0092B-C50C-407E-A947-70E740481C1C}">
+                            <a14:useLocalDpi xmlns:a14="http://schemas.microsoft.com/office/drawing/2010/main" val="0"/>
+                          </a:ext>
+                        </a:extLst>
+                      </a:blip>
+                      <a:stretch>
+                        <a:fillRect/>
+                      </a:stretch>
+                    </pic:blipFill>
+                    <pic:spPr>
+                      <a:xfrm>
+                        <a:off x="0" y="0"/>
+                        <a:ext cx="4918075" cy="1379855"/>
+                      </a:xfrm>
+                      <a:prstGeom prst="rect">
+                        <a:avLst/>
+                      </a:prstGeom>
+                    </pic:spPr>
+                  </pic:pic>
+                </a:graphicData>
+              </a:graphic>
+              <wp14:sizeRelH relativeFrom="margin">
+                <wp14:pctWidth>0</wp14:pctWidth>
+              </wp14:sizeRelH>
+              <wp14:sizeRelV relativeFrom="margin">
+                <wp14:pctHeight>0</wp14:pctHeight>
+              </wp14:sizeRelV>
+            </wp:anchor>
+          </w:drawing>
+        </w:r>
+      </w:ins>
+    </w:p>
+    <w:p>
+      <w:pPr>
+        <w:rPr>
+          <w:del w:id="90" w:author="Giorgi Modebadze" w:date="2018-11-12T17:08:00Z"/>
           <w:rFonts w:ascii="Times New Roman" w:hAnsi="Times New Roman" w:cs="Times New Roman"/>
           <w:b/>
           <w:sz w:val="28"/>
           <w:szCs w:val="28"/>
         </w:rPr>
       </w:pPr>
-      <w:r>
+      <w:ins w:id="91" w:author="Giorgi Modebadze" w:date="2018-11-12T17:13:00Z">
+        <w:r>
+          <w:rPr>
+            <w:rFonts w:ascii="Times New Roman" w:hAnsi="Times New Roman" w:cs="Times New Roman"/>
+            <w:noProof/>
+            <w:sz w:val="24"/>
+            <w:szCs w:val="24"/>
+          </w:rPr>
+          <w:lastRenderedPageBreak/>
+          <w:drawing>
+            <wp:anchor distT="0" distB="0" distL="114300" distR="114300" simplePos="0" relativeHeight="251658240" behindDoc="0" locked="0" layoutInCell="1" allowOverlap="0" wp14:anchorId="15E93E9C" wp14:editId="3013A5B0">
+              <wp:simplePos x="0" y="0"/>
+              <wp:positionH relativeFrom="column">
+                <wp:posOffset>843085</wp:posOffset>
+              </wp:positionH>
+              <wp:positionV relativeFrom="paragraph">
+                <wp:posOffset>435805</wp:posOffset>
+              </wp:positionV>
+              <wp:extent cx="4240800" cy="1843200"/>
+              <wp:effectExtent l="0" t="0" r="1270" b="0"/>
+              <wp:wrapTopAndBottom/>
+              <wp:docPr id="4" name="Grafik 4"/>
+              <wp:cNvGraphicFramePr>
+                <a:graphicFrameLocks xmlns:a="http://schemas.openxmlformats.org/drawingml/2006/main" noChangeAspect="1"/>
+              </wp:cNvGraphicFramePr>
+              <a:graphic xmlns:a="http://schemas.openxmlformats.org/drawingml/2006/main">
+                <a:graphicData uri="http://schemas.openxmlformats.org/drawingml/2006/picture">
+                  <pic:pic xmlns:pic="http://schemas.openxmlformats.org/drawingml/2006/picture">
+                    <pic:nvPicPr>
+                      <pic:cNvPr id="4" name="Rplot.png"/>
+                      <pic:cNvPicPr/>
+                    </pic:nvPicPr>
+                    <pic:blipFill>
+                      <a:blip r:embed="rId8">
+                        <a:extLst>
+                          <a:ext uri="{28A0092B-C50C-407E-A947-70E740481C1C}">
+                            <a14:useLocalDpi xmlns:a14="http://schemas.microsoft.com/office/drawing/2010/main" val="0"/>
+                          </a:ext>
+                        </a:extLst>
+                      </a:blip>
+                      <a:stretch>
+                        <a:fillRect/>
+                      </a:stretch>
+                    </pic:blipFill>
+                    <pic:spPr>
+                      <a:xfrm>
+                        <a:off x="0" y="0"/>
+                        <a:ext cx="4240800" cy="1843200"/>
+                      </a:xfrm>
+                      <a:prstGeom prst="rect">
+                        <a:avLst/>
+                      </a:prstGeom>
+                    </pic:spPr>
+                  </pic:pic>
+                </a:graphicData>
+              </a:graphic>
+              <wp14:sizeRelH relativeFrom="margin">
+                <wp14:pctWidth>0</wp14:pctWidth>
+              </wp14:sizeRelH>
+              <wp14:sizeRelV relativeFrom="margin">
+                <wp14:pctHeight>0</wp14:pctHeight>
+              </wp14:sizeRelV>
+            </wp:anchor>
+          </w:drawing>
+        </w:r>
+      </w:ins>
+    </w:p>
+    <w:p>
+      <w:pPr>
+        <w:rPr>
+          <w:del w:id="92" w:author="Giorgi Modebadze" w:date="2018-11-12T17:07:00Z"/>
+          <w:rFonts w:ascii="Times New Roman" w:hAnsi="Times New Roman" w:cs="Times New Roman"/>
+          <w:sz w:val="24"/>
+          <w:szCs w:val="24"/>
+        </w:rPr>
+      </w:pPr>
+      <w:del w:id="93" w:author="Giorgi Modebadze" w:date="2018-11-12T17:04:00Z">
+        <w:r>
+          <w:rPr>
+            <w:rFonts w:ascii="Times New Roman" w:hAnsi="Times New Roman" w:cs="Times New Roman"/>
+            <w:sz w:val="24"/>
+            <w:szCs w:val="24"/>
+          </w:rPr>
+          <w:delText xml:space="preserve">Information about the consumption habits of the respondents was also collected. </w:delText>
+        </w:r>
+      </w:del>
+      <w:del w:id="94" w:author="Giorgi Modebadze" w:date="2018-11-12T17:07:00Z">
+        <w:r>
+          <w:rPr>
+            <w:rFonts w:ascii="Times New Roman" w:hAnsi="Times New Roman" w:cs="Times New Roman"/>
+            <w:sz w:val="24"/>
+            <w:szCs w:val="24"/>
+          </w:rPr>
+          <w:delText>The most frequently answer given about the place where the consumers buy chocolate bars is supermarket (40 out of fifty people gave this answer). Other often given answers are cafeteria (20), kiosk</w:delText>
+        </w:r>
+        <w:r>
+          <w:rPr>
+            <w:rFonts w:ascii="Times New Roman" w:hAnsi="Times New Roman" w:cs="Times New Roman"/>
+            <w:sz w:val="24"/>
+            <w:szCs w:val="24"/>
+          </w:rPr>
+          <w:delText xml:space="preserve"> </w:delText>
+        </w:r>
+        <w:r>
+          <w:rPr>
+            <w:rFonts w:ascii="Times New Roman" w:hAnsi="Times New Roman" w:cs="Times New Roman"/>
+            <w:sz w:val="24"/>
+            <w:szCs w:val="24"/>
+          </w:rPr>
+          <w:delText>(17) and vending machine</w:delText>
+        </w:r>
+        <w:r>
+          <w:rPr>
+            <w:rFonts w:ascii="Times New Roman" w:hAnsi="Times New Roman" w:cs="Times New Roman"/>
+            <w:sz w:val="24"/>
+            <w:szCs w:val="24"/>
+          </w:rPr>
+          <w:delText xml:space="preserve"> </w:delText>
+        </w:r>
+        <w:r>
+          <w:rPr>
+            <w:rFonts w:ascii="Times New Roman" w:hAnsi="Times New Roman" w:cs="Times New Roman"/>
+            <w:sz w:val="24"/>
+            <w:szCs w:val="24"/>
+          </w:rPr>
+          <w:delText xml:space="preserve">(16). </w:delText>
+        </w:r>
+        <w:r>
+          <w:rPr>
+            <w:rFonts w:ascii="Times New Roman" w:hAnsi="Times New Roman" w:cs="Times New Roman"/>
+            <w:sz w:val="24"/>
+            <w:szCs w:val="24"/>
+          </w:rPr>
+          <w:delText xml:space="preserve"> </w:delText>
+        </w:r>
+      </w:del>
+    </w:p>
+    <w:p>
+      <w:pPr>
+        <w:rPr>
+          <w:ins w:id="95" w:author="Giorgi Modebadze" w:date="2018-11-12T17:54:00Z"/>
+          <w:rFonts w:ascii="Times New Roman" w:hAnsi="Times New Roman" w:cs="Times New Roman"/>
+          <w:sz w:val="24"/>
+          <w:szCs w:val="24"/>
+        </w:rPr>
+      </w:pPr>
+      <w:ins w:id="96" w:author="Giorgi Modebadze" w:date="2018-11-12T17:10:00Z">
+        <w:r>
+          <w:rPr>
+            <w:rFonts w:ascii="Times New Roman" w:hAnsi="Times New Roman" w:cs="Times New Roman"/>
+            <w:sz w:val="24"/>
+            <w:szCs w:val="24"/>
+          </w:rPr>
+          <w:t>People tend to buy chocolate mostly in Supermarkets</w:t>
+        </w:r>
+      </w:ins>
+      <w:ins w:id="97" w:author="Giorgi Modebadze" w:date="2018-11-12T17:53:00Z">
+        <w:r>
+          <w:rPr>
+            <w:rFonts w:ascii="Times New Roman" w:hAnsi="Times New Roman" w:cs="Times New Roman"/>
+            <w:sz w:val="24"/>
+            <w:szCs w:val="24"/>
+          </w:rPr>
+          <w:t xml:space="preserve">. </w:t>
+        </w:r>
+      </w:ins>
+    </w:p>
+    <w:p>
+      <w:pPr>
+        <w:rPr>
+          <w:ins w:id="98" w:author="Giorgi Modebadze" w:date="2018-11-12T17:08:00Z"/>
+          <w:rFonts w:ascii="Times New Roman" w:hAnsi="Times New Roman" w:cs="Times New Roman"/>
+          <w:sz w:val="24"/>
+          <w:szCs w:val="24"/>
+        </w:rPr>
+      </w:pPr>
+      <w:ins w:id="99" w:author="Giorgi Modebadze" w:date="2018-11-12T17:54:00Z">
+        <w:r>
+          <w:rPr>
+            <w:rFonts w:ascii="Times New Roman" w:hAnsi="Times New Roman" w:cs="Times New Roman"/>
+            <w:sz w:val="24"/>
+            <w:szCs w:val="24"/>
+          </w:rPr>
+          <w:t>People in villages</w:t>
+        </w:r>
+      </w:ins>
+      <w:ins w:id="100" w:author="Giorgi Modebadze" w:date="2018-11-12T17:55:00Z">
+        <w:r>
+          <w:rPr>
+            <w:rFonts w:ascii="Times New Roman" w:hAnsi="Times New Roman" w:cs="Times New Roman"/>
+            <w:sz w:val="24"/>
+            <w:szCs w:val="24"/>
+          </w:rPr>
+          <w:t xml:space="preserve"> compared to cities</w:t>
+        </w:r>
+      </w:ins>
+      <w:ins w:id="101" w:author="Giorgi Modebadze" w:date="2018-11-12T17:54:00Z">
+        <w:r>
+          <w:rPr>
+            <w:rFonts w:ascii="Times New Roman" w:hAnsi="Times New Roman" w:cs="Times New Roman"/>
+            <w:sz w:val="24"/>
+            <w:szCs w:val="24"/>
+          </w:rPr>
+          <w:t xml:space="preserve"> are more likely to use vending machines 25% vs 13% </w:t>
+        </w:r>
+        <w:r>
+          <w:rPr>
+            <w:rFonts w:ascii="Times New Roman" w:hAnsi="Times New Roman" w:cs="Times New Roman"/>
+            <w:sz w:val="24"/>
+            <w:szCs w:val="24"/>
+          </w:rPr>
+          <w:t xml:space="preserve">and drug-stores 12% vs 6% </w:t>
+        </w:r>
+        <w:r>
+          <w:rPr>
+            <w:rFonts w:ascii="Times New Roman" w:hAnsi="Times New Roman" w:cs="Times New Roman"/>
+            <w:sz w:val="24"/>
+            <w:szCs w:val="24"/>
+          </w:rPr>
+          <w:t xml:space="preserve"> to buy chocol</w:t>
+        </w:r>
+      </w:ins>
+      <w:ins w:id="102" w:author="Giorgi Modebadze" w:date="2018-11-12T17:55:00Z">
+        <w:r>
+          <w:rPr>
+            <w:rFonts w:ascii="Times New Roman" w:hAnsi="Times New Roman" w:cs="Times New Roman"/>
+            <w:sz w:val="24"/>
+            <w:szCs w:val="24"/>
+          </w:rPr>
+          <w:t>ate.</w:t>
+        </w:r>
+      </w:ins>
+      <w:bookmarkStart w:id="103" w:name="_GoBack"/>
+      <w:bookmarkEnd w:id="103"/>
+    </w:p>
+    <w:p>
+      <w:pPr>
+        <w:rPr>
+          <w:ins w:id="104" w:author="Giorgi Modebadze" w:date="2018-11-12T17:17:00Z"/>
+          <w:rFonts w:ascii="Times New Roman" w:hAnsi="Times New Roman" w:cs="Times New Roman"/>
+          <w:sz w:val="24"/>
+          <w:szCs w:val="24"/>
+        </w:rPr>
+      </w:pPr>
+      <w:ins w:id="105" w:author="Giorgi Modebadze" w:date="2018-11-12T17:20:00Z">
+        <w:r>
+          <w:rPr>
+            <w:rFonts w:ascii="Times New Roman" w:hAnsi="Times New Roman" w:cs="Times New Roman"/>
+            <w:sz w:val="24"/>
+            <w:szCs w:val="24"/>
+          </w:rPr>
+          <w:t xml:space="preserve">50% of participants would name hunger as the </w:t>
+        </w:r>
+      </w:ins>
+      <w:ins w:id="106" w:author="Giorgi Modebadze" w:date="2018-11-12T17:21:00Z">
+        <w:r>
+          <w:rPr>
+            <w:rFonts w:ascii="Times New Roman" w:hAnsi="Times New Roman" w:cs="Times New Roman"/>
+            <w:sz w:val="24"/>
+            <w:szCs w:val="24"/>
+          </w:rPr>
+          <w:t>one of the</w:t>
+        </w:r>
+      </w:ins>
+      <w:ins w:id="107" w:author="Giorgi Modebadze" w:date="2018-11-12T17:20:00Z">
+        <w:r>
+          <w:rPr>
+            <w:rFonts w:ascii="Times New Roman" w:hAnsi="Times New Roman" w:cs="Times New Roman"/>
+            <w:sz w:val="24"/>
+            <w:szCs w:val="24"/>
+          </w:rPr>
+          <w:t xml:space="preserve"> </w:t>
+        </w:r>
+      </w:ins>
+      <w:ins w:id="108" w:author="Giorgi Modebadze" w:date="2018-11-12T17:22:00Z">
+        <w:r>
+          <w:rPr>
+            <w:rFonts w:ascii="Times New Roman" w:hAnsi="Times New Roman" w:cs="Times New Roman"/>
+            <w:sz w:val="24"/>
+            <w:szCs w:val="24"/>
+          </w:rPr>
+          <w:t>reasons</w:t>
+        </w:r>
+      </w:ins>
+      <w:ins w:id="109" w:author="Giorgi Modebadze" w:date="2018-11-12T17:20:00Z">
+        <w:r>
+          <w:rPr>
+            <w:rFonts w:ascii="Times New Roman" w:hAnsi="Times New Roman" w:cs="Times New Roman"/>
+            <w:sz w:val="24"/>
+            <w:szCs w:val="24"/>
+          </w:rPr>
+          <w:t xml:space="preserve"> for consumption, follo</w:t>
+        </w:r>
+      </w:ins>
+      <w:ins w:id="110" w:author="Giorgi Modebadze" w:date="2018-11-12T17:21:00Z">
+        <w:r>
+          <w:rPr>
+            <w:rFonts w:ascii="Times New Roman" w:hAnsi="Times New Roman" w:cs="Times New Roman"/>
+            <w:sz w:val="24"/>
+            <w:szCs w:val="24"/>
+          </w:rPr>
+          <w:t xml:space="preserve">wed by being under pressure with 46%, travelling </w:t>
+        </w:r>
+      </w:ins>
+      <w:ins w:id="111" w:author="Giorgi Modebadze" w:date="2018-11-12T17:22:00Z">
+        <w:r>
+          <w:rPr>
+            <w:rFonts w:ascii="Times New Roman" w:hAnsi="Times New Roman" w:cs="Times New Roman"/>
+            <w:sz w:val="24"/>
+            <w:szCs w:val="24"/>
+          </w:rPr>
+          <w:t>-</w:t>
+        </w:r>
+      </w:ins>
+      <w:ins w:id="112" w:author="Giorgi Modebadze" w:date="2018-11-12T17:21:00Z">
+        <w:r>
+          <w:rPr>
+            <w:rFonts w:ascii="Times New Roman" w:hAnsi="Times New Roman" w:cs="Times New Roman"/>
+            <w:sz w:val="24"/>
+            <w:szCs w:val="24"/>
+          </w:rPr>
+          <w:t xml:space="preserve"> 42%</w:t>
+        </w:r>
+      </w:ins>
+      <w:ins w:id="113" w:author="Giorgi Modebadze" w:date="2018-11-12T17:22:00Z">
+        <w:r>
+          <w:rPr>
+            <w:rFonts w:ascii="Times New Roman" w:hAnsi="Times New Roman" w:cs="Times New Roman"/>
+            <w:sz w:val="24"/>
+            <w:szCs w:val="24"/>
+          </w:rPr>
+          <w:t xml:space="preserve">. Being bored was reason for 30% of people for consuming chocolate. </w:t>
+        </w:r>
+      </w:ins>
+    </w:p>
+    <w:p>
+      <w:pPr>
+        <w:rPr>
+          <w:del w:id="114" w:author="Giorgi Modebadze" w:date="2018-11-12T17:23:00Z"/>
+          <w:rFonts w:ascii="Times New Roman" w:hAnsi="Times New Roman" w:cs="Times New Roman"/>
+          <w:sz w:val="24"/>
+          <w:szCs w:val="24"/>
+        </w:rPr>
+      </w:pPr>
+      <w:ins w:id="115" w:author="Giorgi Modebadze" w:date="2018-11-12T17:26:00Z">
+        <w:r>
+          <w:rPr>
+            <w:rFonts w:ascii="Times New Roman" w:hAnsi="Times New Roman" w:cs="Times New Roman"/>
+            <w:sz w:val="24"/>
+            <w:szCs w:val="24"/>
+          </w:rPr>
+          <w:t>Most of the peopl</w:t>
+        </w:r>
+      </w:ins>
+      <w:ins w:id="116" w:author="Giorgi Modebadze" w:date="2018-11-12T17:27:00Z">
+        <w:r>
+          <w:rPr>
+            <w:rFonts w:ascii="Times New Roman" w:hAnsi="Times New Roman" w:cs="Times New Roman"/>
+            <w:sz w:val="24"/>
+            <w:szCs w:val="24"/>
+          </w:rPr>
+          <w:t xml:space="preserve">e tasted almost all chocolate bars. Duplo was tasted by all participants, </w:t>
+        </w:r>
+        <w:r>
+          <w:rPr>
+            <w:rFonts w:ascii="Times New Roman" w:hAnsi="Times New Roman" w:cs="Times New Roman"/>
+            <w:sz w:val="24"/>
+            <w:szCs w:val="24"/>
+          </w:rPr>
+          <w:t xml:space="preserve">while </w:t>
+        </w:r>
+        <w:proofErr w:type="spellStart"/>
+        <w:r>
+          <w:rPr>
+            <w:rFonts w:ascii="Times New Roman" w:hAnsi="Times New Roman" w:cs="Times New Roman"/>
+            <w:sz w:val="24"/>
+            <w:szCs w:val="24"/>
+          </w:rPr>
+          <w:t>Balisto</w:t>
+        </w:r>
+        <w:proofErr w:type="spellEnd"/>
+        <w:r>
+          <w:rPr>
+            <w:rFonts w:ascii="Times New Roman" w:hAnsi="Times New Roman" w:cs="Times New Roman"/>
+            <w:sz w:val="24"/>
+            <w:szCs w:val="24"/>
+          </w:rPr>
+          <w:t xml:space="preserve"> Korn-Mix was least tasted, only by 40 </w:t>
+        </w:r>
+      </w:ins>
+      <w:ins w:id="117" w:author="Giorgi Modebadze" w:date="2018-11-12T17:28:00Z">
+        <w:r>
+          <w:rPr>
+            <w:rFonts w:ascii="Times New Roman" w:hAnsi="Times New Roman" w:cs="Times New Roman"/>
+            <w:sz w:val="24"/>
+            <w:szCs w:val="24"/>
+          </w:rPr>
+          <w:t xml:space="preserve">people. </w:t>
+        </w:r>
+      </w:ins>
+      <w:del w:id="118" w:author="Giorgi Modebadze" w:date="2018-11-12T17:23:00Z">
+        <w:r>
+          <w:rPr>
+            <w:rFonts w:ascii="Times New Roman" w:hAnsi="Times New Roman" w:cs="Times New Roman"/>
+            <w:sz w:val="24"/>
+            <w:szCs w:val="24"/>
+          </w:rPr>
+          <w:delText>Other important information about the survey is if the customers have ever tried the tested products as they could play a role in the distribution of the missing values. Most of the customers have tried all of the products, but the</w:delText>
+        </w:r>
+        <w:r>
+          <w:rPr>
+            <w:rFonts w:ascii="Times New Roman" w:hAnsi="Times New Roman" w:cs="Times New Roman"/>
+            <w:sz w:val="24"/>
+            <w:szCs w:val="24"/>
+          </w:rPr>
+          <w:delText>re</w:delText>
+        </w:r>
+        <w:r>
+          <w:rPr>
+            <w:rFonts w:ascii="Times New Roman" w:hAnsi="Times New Roman" w:cs="Times New Roman"/>
+            <w:sz w:val="24"/>
+            <w:szCs w:val="24"/>
+          </w:rPr>
+          <w:delText xml:space="preserve"> are</w:delText>
+        </w:r>
+        <w:r>
+          <w:rPr>
+            <w:rFonts w:ascii="Times New Roman" w:hAnsi="Times New Roman" w:cs="Times New Roman"/>
+            <w:sz w:val="24"/>
+            <w:szCs w:val="24"/>
+          </w:rPr>
+          <w:delText xml:space="preserve"> exceptions. The results can be reviewed in the following plot (Plot </w:delText>
+        </w:r>
+        <w:r>
+          <w:rPr>
+            <w:rFonts w:ascii="Times New Roman" w:hAnsi="Times New Roman" w:cs="Times New Roman"/>
+            <w:sz w:val="24"/>
+            <w:szCs w:val="24"/>
+          </w:rPr>
+          <w:delText>2</w:delText>
+        </w:r>
+        <w:r>
+          <w:rPr>
+            <w:rFonts w:ascii="Times New Roman" w:hAnsi="Times New Roman" w:cs="Times New Roman"/>
+            <w:sz w:val="24"/>
+            <w:szCs w:val="24"/>
+          </w:rPr>
+          <w:delText>)</w:delText>
+        </w:r>
+      </w:del>
+    </w:p>
+    <w:p>
+      <w:pPr>
+        <w:rPr>
+          <w:noProof/>
+        </w:rPr>
+      </w:pPr>
+      <w:del w:id="119" w:author="Giorgi Modebadze" w:date="2018-11-12T17:23:00Z">
+        <w:r>
+          <w:rPr>
+            <w:rFonts w:ascii="Times New Roman" w:hAnsi="Times New Roman" w:cs="Times New Roman"/>
+            <w:sz w:val="28"/>
+            <w:szCs w:val="28"/>
+          </w:rPr>
+          <w:delText xml:space="preserve"> </w:delText>
+        </w:r>
+      </w:del>
+    </w:p>
+    <w:p>
+      <w:pPr>
+        <w:jc w:val="center"/>
+        <w:rPr>
+          <w:del w:id="120" w:author="Giorgi Modebadze" w:date="2018-11-12T17:43:00Z"/>
+          <w:rFonts w:ascii="Times New Roman" w:hAnsi="Times New Roman" w:cs="Times New Roman"/>
+          <w:sz w:val="20"/>
+          <w:szCs w:val="20"/>
+        </w:rPr>
+      </w:pPr>
+      <w:ins w:id="121" w:author="Giorgi Modebadze" w:date="2018-11-12T17:26:00Z">
+        <w:r>
+          <w:rPr>
+            <w:noProof/>
+          </w:rPr>
+          <w:drawing>
+            <wp:inline distT="0" distB="0" distL="0" distR="0" wp14:anchorId="62B1C49E" wp14:editId="0D5D70BB">
+              <wp:extent cx="5943600" cy="3096895"/>
+              <wp:effectExtent l="0" t="0" r="0" b="1905"/>
+              <wp:docPr id="6" name="Grafik 6" descr="Ein Bild, das Screenshot enthält.&#10;&#10;&#10;&#10;Automatisch generierte Beschreibung"/>
+              <wp:cNvGraphicFramePr>
+                <a:graphicFrameLocks xmlns:a="http://schemas.openxmlformats.org/drawingml/2006/main" noChangeAspect="1"/>
+              </wp:cNvGraphicFramePr>
+              <a:graphic xmlns:a="http://schemas.openxmlformats.org/drawingml/2006/main">
+                <a:graphicData uri="http://schemas.openxmlformats.org/drawingml/2006/picture">
+                  <pic:pic xmlns:pic="http://schemas.openxmlformats.org/drawingml/2006/picture">
+                    <pic:nvPicPr>
+                      <pic:cNvPr id="6" name="Everconsumed.png"/>
+                      <pic:cNvPicPr/>
+                    </pic:nvPicPr>
+                    <pic:blipFill>
+                      <a:blip r:embed="rId9">
+                        <a:extLst>
+                          <a:ext uri="{28A0092B-C50C-407E-A947-70E740481C1C}">
+                            <a14:useLocalDpi xmlns:a14="http://schemas.microsoft.com/office/drawing/2010/main" val="0"/>
+                          </a:ext>
+                        </a:extLst>
+                      </a:blip>
+                      <a:stretch>
+                        <a:fillRect/>
+                      </a:stretch>
+                    </pic:blipFill>
+                    <pic:spPr>
+                      <a:xfrm>
+                        <a:off x="0" y="0"/>
+                        <a:ext cx="5943600" cy="3096895"/>
+                      </a:xfrm>
+                      <a:prstGeom prst="rect">
+                        <a:avLst/>
+                      </a:prstGeom>
+                    </pic:spPr>
+                  </pic:pic>
+                </a:graphicData>
+              </a:graphic>
+            </wp:inline>
+          </w:drawing>
+        </w:r>
+      </w:ins>
+      <w:del w:id="122" w:author="Giorgi Modebadze" w:date="2018-11-12T17:08:00Z">
+        <w:r>
+          <w:rPr>
+            <w:noProof/>
+          </w:rPr>
+          <w:drawing>
+            <wp:inline distT="0" distB="0" distL="0" distR="0" wp14:anchorId="050E8462" wp14:editId="4D80B1F7">
+              <wp:extent cx="4556760" cy="2370877"/>
+              <wp:effectExtent l="0" t="0" r="2540" b="4445"/>
+              <wp:docPr id="1" name="Picture 1"/>
+              <wp:cNvGraphicFramePr>
+                <a:graphicFrameLocks xmlns:a="http://schemas.openxmlformats.org/drawingml/2006/main" noChangeAspect="1"/>
+              </wp:cNvGraphicFramePr>
+              <a:graphic xmlns:a="http://schemas.openxmlformats.org/drawingml/2006/main">
+                <a:graphicData uri="http://schemas.openxmlformats.org/drawingml/2006/picture">
+                  <pic:pic xmlns:pic="http://schemas.openxmlformats.org/drawingml/2006/picture">
+                    <pic:nvPicPr>
+                      <pic:cNvPr id="1" name="Everconsumed.png"/>
+                      <pic:cNvPicPr/>
+                    </pic:nvPicPr>
+                    <pic:blipFill>
+                      <a:blip r:embed="rId9">
+                        <a:extLst>
+                          <a:ext uri="{28A0092B-C50C-407E-A947-70E740481C1C}">
+                            <a14:useLocalDpi xmlns:a14="http://schemas.microsoft.com/office/drawing/2010/main" val="0"/>
+                          </a:ext>
+                        </a:extLst>
+                      </a:blip>
+                      <a:stretch>
+                        <a:fillRect/>
+                      </a:stretch>
+                    </pic:blipFill>
+                    <pic:spPr>
+                      <a:xfrm>
+                        <a:off x="0" y="0"/>
+                        <a:ext cx="4612820" cy="2400045"/>
+                      </a:xfrm>
+                      <a:prstGeom prst="rect">
+                        <a:avLst/>
+                      </a:prstGeom>
+                    </pic:spPr>
+                  </pic:pic>
+                </a:graphicData>
+              </a:graphic>
+            </wp:inline>
+          </w:drawing>
+        </w:r>
+      </w:del>
+    </w:p>
+    <w:p>
+      <w:pPr>
+        <w:jc w:val="center"/>
+        <w:rPr>
+          <w:ins w:id="123" w:author="Giorgi Modebadze" w:date="2018-11-12T17:43:00Z"/>
+          <w:rFonts w:ascii="Times New Roman" w:hAnsi="Times New Roman" w:cs="Times New Roman"/>
+          <w:sz w:val="28"/>
+          <w:szCs w:val="28"/>
+        </w:rPr>
+      </w:pPr>
+    </w:p>
+    <w:p>
+      <w:pPr>
+        <w:rPr>
+          <w:del w:id="124" w:author="Giorgi Modebadze" w:date="2018-11-12T17:53:00Z"/>
+          <w:rFonts w:ascii="Times New Roman" w:hAnsi="Times New Roman" w:cs="Times New Roman"/>
+          <w:sz w:val="20"/>
+          <w:szCs w:val="20"/>
+        </w:rPr>
+        <w:pPrChange w:id="125" w:author="Giorgi Modebadze" w:date="2018-11-12T17:53:00Z">
+          <w:pPr>
+            <w:jc w:val="center"/>
+          </w:pPr>
+        </w:pPrChange>
+      </w:pPr>
+      <w:del w:id="126" w:author="Giorgi Modebadze" w:date="2018-11-12T17:43:00Z">
+        <w:r>
+          <w:rPr>
+            <w:rFonts w:ascii="Times New Roman" w:hAnsi="Times New Roman" w:cs="Times New Roman"/>
+            <w:sz w:val="20"/>
+            <w:szCs w:val="20"/>
+          </w:rPr>
+          <w:delText>Plot 2 (Which of the following Chocolate Bars have you ever consumed?</w:delText>
+        </w:r>
+        <w:r>
+          <w:rPr>
+            <w:rFonts w:ascii="Times New Roman" w:hAnsi="Times New Roman" w:cs="Times New Roman"/>
+            <w:sz w:val="20"/>
+            <w:szCs w:val="20"/>
+          </w:rPr>
+          <w:tab/>
+        </w:r>
+      </w:del>
+    </w:p>
+    <w:p>
+      <w:pPr>
+        <w:rPr>
+          <w:del w:id="127" w:author="Giorgi Modebadze" w:date="2018-11-12T17:43:00Z"/>
+          <w:rFonts w:ascii="Times New Roman" w:hAnsi="Times New Roman" w:cs="Times New Roman"/>
+          <w:sz w:val="24"/>
+          <w:szCs w:val="24"/>
+        </w:rPr>
+      </w:pPr>
+      <w:del w:id="128" w:author="Giorgi Modebadze" w:date="2018-11-12T17:43:00Z">
+        <w:r>
+          <w:rPr>
+            <w:rFonts w:ascii="Times New Roman" w:hAnsi="Times New Roman" w:cs="Times New Roman"/>
+            <w:sz w:val="24"/>
+            <w:szCs w:val="24"/>
+          </w:rPr>
+          <w:delText xml:space="preserve">Useful for the survey is the frequency of consumption of chocolate bars: Most of the respondents eat this kind of products once a week (22). Other answers include “2-4 times a week” (14) and “once a month” (7). Only one person answered this question with “never”. </w:delText>
+        </w:r>
+      </w:del>
+    </w:p>
+    <w:p>
+      <w:pPr>
+        <w:rPr>
+          <w:rFonts w:ascii="Times New Roman" w:hAnsi="Times New Roman" w:cs="Times New Roman"/>
+          <w:sz w:val="24"/>
+          <w:szCs w:val="24"/>
+        </w:rPr>
+      </w:pPr>
+    </w:p>
+    <w:p>
+      <w:pPr>
         <w:rPr>
           <w:rFonts w:ascii="Times New Roman" w:hAnsi="Times New Roman" w:cs="Times New Roman"/>
           <w:b/>
           <w:sz w:val="28"/>
           <w:szCs w:val="28"/>
         </w:rPr>
+      </w:pPr>
+      <w:r>
+        <w:rPr>
+          <w:rFonts w:ascii="Times New Roman" w:hAnsi="Times New Roman" w:cs="Times New Roman"/>
+          <w:b/>
+          <w:sz w:val="28"/>
+          <w:szCs w:val="28"/>
+        </w:rPr>
         <w:t>Preference Ratings</w:t>
       </w:r>
     </w:p>
@@ -1458,7 +2021,16 @@
           <w:sz w:val="24"/>
           <w:szCs w:val="24"/>
         </w:rPr>
-        <w:t xml:space="preserve">measure which of them are more preferred by customers. For this person there was a question to the participants to give preference rating to each of the products. This was made with a scale from 1 to 7 (1 – not preferred at all, 7 – greatly preferred). </w:t>
+        <w:t xml:space="preserve">measure which of them are more preferred by customers. For this person there was a question to the </w:t>
+      </w:r>
+      <w:r>
+        <w:rPr>
+          <w:rFonts w:ascii="Times New Roman" w:hAnsi="Times New Roman" w:cs="Times New Roman"/>
+          <w:sz w:val="24"/>
+          <w:szCs w:val="24"/>
+        </w:rPr>
+        <w:lastRenderedPageBreak/>
+        <w:t xml:space="preserve">participants to give preference rating to each of the products. This was made with a scale from 1 to 7 (1 – not preferred at all, 7 – greatly preferred). </w:t>
       </w:r>
     </w:p>
     <w:p>
@@ -1586,7 +2158,7 @@
                     <pic:cNvPicPr/>
                   </pic:nvPicPr>
                   <pic:blipFill>
-                    <a:blip r:embed="rId8">
+                    <a:blip r:embed="rId10">
                       <a:extLst>
                         <a:ext uri="{28A0092B-C50C-407E-A947-70E740481C1C}">
                           <a14:useLocalDpi xmlns:a14="http://schemas.microsoft.com/office/drawing/2010/main" val="0"/>
@@ -1636,7 +2208,6 @@
           <w:sz w:val="24"/>
           <w:szCs w:val="24"/>
         </w:rPr>
-        <w:lastRenderedPageBreak/>
         <w:t xml:space="preserve">It is </w:t>
       </w:r>
       <w:r>
@@ -1696,7 +2267,7 @@
                     <pic:cNvPicPr/>
                   </pic:nvPicPr>
                   <pic:blipFill>
-                    <a:blip r:embed="rId9">
+                    <a:blip r:embed="rId11">
                       <a:extLst>
                         <a:ext uri="{28A0092B-C50C-407E-A947-70E740481C1C}">
                           <a14:useLocalDpi xmlns:a14="http://schemas.microsoft.com/office/drawing/2010/main" val="0"/>
@@ -1742,7 +2313,7 @@
       </w:r>
     </w:p>
     <w:sectPr>
-      <w:footerReference w:type="default" r:id="rId10"/>
+      <w:footerReference w:type="default" r:id="rId12"/>
       <w:pgSz w:w="12240" w:h="15840"/>
       <w:pgMar w:top="1440" w:right="1440" w:bottom="1440" w:left="1440" w:header="720" w:footer="720" w:gutter="0"/>
       <w:cols w:space="720"/>
@@ -2665,7 +3236,7 @@
 </file>
 
 <file path=customXml/itemProps1.xml><?xml version="1.0" encoding="utf-8"?>
-<ds:datastoreItem xmlns:ds="http://schemas.openxmlformats.org/officeDocument/2006/customXml" ds:itemID="{9A8A52EF-9EFC-E14C-8A0B-C48C3E8676E1}">
+<ds:datastoreItem xmlns:ds="http://schemas.openxmlformats.org/officeDocument/2006/customXml" ds:itemID="{5C07C317-A02C-9843-A631-57B1EDB66BC8}">
   <ds:schemaRefs>
     <ds:schemaRef ds:uri="http://schemas.openxmlformats.org/officeDocument/2006/bibliography"/>
   </ds:schemaRefs>

--- a/SWP/SWP1.docx
+++ b/SWP/SWP1.docx
@@ -397,15 +397,7 @@
             <w:sz w:val="24"/>
             <w:szCs w:val="24"/>
           </w:rPr>
-          <w:t xml:space="preserve"> and </w:t>
-        </w:r>
-        <w:r>
-          <w:rPr>
-            <w:rFonts w:ascii="Times New Roman" w:hAnsi="Times New Roman" w:cs="Times New Roman"/>
-            <w:sz w:val="24"/>
-            <w:szCs w:val="24"/>
-          </w:rPr>
-          <w:t>how often</w:t>
+          <w:t xml:space="preserve"> and how often</w:t>
         </w:r>
       </w:ins>
       <w:ins w:id="22" w:author="Giorgi Modebadze" w:date="2018-11-12T15:23:00Z">
@@ -1543,15 +1535,7 @@
             <w:sz w:val="24"/>
             <w:szCs w:val="24"/>
           </w:rPr>
-          <w:t xml:space="preserve">and drug-stores 12% vs 6% </w:t>
-        </w:r>
-        <w:r>
-          <w:rPr>
-            <w:rFonts w:ascii="Times New Roman" w:hAnsi="Times New Roman" w:cs="Times New Roman"/>
-            <w:sz w:val="24"/>
-            <w:szCs w:val="24"/>
-          </w:rPr>
-          <w:t xml:space="preserve"> to buy chocol</w:t>
+          <w:t>and drug-stores 12% vs 6%  to buy chocol</w:t>
         </w:r>
       </w:ins>
       <w:ins w:id="102" w:author="Giorgi Modebadze" w:date="2018-11-12T17:55:00Z">
@@ -1564,19 +1548,17 @@
           <w:t>ate.</w:t>
         </w:r>
       </w:ins>
-      <w:bookmarkStart w:id="103" w:name="_GoBack"/>
-      <w:bookmarkEnd w:id="103"/>
-    </w:p>
-    <w:p>
-      <w:pPr>
-        <w:rPr>
-          <w:ins w:id="104" w:author="Giorgi Modebadze" w:date="2018-11-12T17:17:00Z"/>
-          <w:rFonts w:ascii="Times New Roman" w:hAnsi="Times New Roman" w:cs="Times New Roman"/>
-          <w:sz w:val="24"/>
-          <w:szCs w:val="24"/>
-        </w:rPr>
-      </w:pPr>
-      <w:ins w:id="105" w:author="Giorgi Modebadze" w:date="2018-11-12T17:20:00Z">
+    </w:p>
+    <w:p>
+      <w:pPr>
+        <w:rPr>
+          <w:ins w:id="103" w:author="Giorgi Modebadze" w:date="2018-11-12T17:17:00Z"/>
+          <w:rFonts w:ascii="Times New Roman" w:hAnsi="Times New Roman" w:cs="Times New Roman"/>
+          <w:sz w:val="24"/>
+          <w:szCs w:val="24"/>
+        </w:rPr>
+      </w:pPr>
+      <w:ins w:id="104" w:author="Giorgi Modebadze" w:date="2018-11-12T17:20:00Z">
         <w:r>
           <w:rPr>
             <w:rFonts w:ascii="Times New Roman" w:hAnsi="Times New Roman" w:cs="Times New Roman"/>
@@ -1586,7 +1568,7 @@
           <w:t xml:space="preserve">50% of participants would name hunger as the </w:t>
         </w:r>
       </w:ins>
-      <w:ins w:id="106" w:author="Giorgi Modebadze" w:date="2018-11-12T17:21:00Z">
+      <w:ins w:id="105" w:author="Giorgi Modebadze" w:date="2018-11-12T17:21:00Z">
         <w:r>
           <w:rPr>
             <w:rFonts w:ascii="Times New Roman" w:hAnsi="Times New Roman" w:cs="Times New Roman"/>
@@ -1596,7 +1578,7 @@
           <w:t>one of the</w:t>
         </w:r>
       </w:ins>
-      <w:ins w:id="107" w:author="Giorgi Modebadze" w:date="2018-11-12T17:20:00Z">
+      <w:ins w:id="106" w:author="Giorgi Modebadze" w:date="2018-11-12T17:20:00Z">
         <w:r>
           <w:rPr>
             <w:rFonts w:ascii="Times New Roman" w:hAnsi="Times New Roman" w:cs="Times New Roman"/>
@@ -1606,7 +1588,7 @@
           <w:t xml:space="preserve"> </w:t>
         </w:r>
       </w:ins>
-      <w:ins w:id="108" w:author="Giorgi Modebadze" w:date="2018-11-12T17:22:00Z">
+      <w:ins w:id="107" w:author="Giorgi Modebadze" w:date="2018-11-12T17:22:00Z">
         <w:r>
           <w:rPr>
             <w:rFonts w:ascii="Times New Roman" w:hAnsi="Times New Roman" w:cs="Times New Roman"/>
@@ -1616,7 +1598,7 @@
           <w:t>reasons</w:t>
         </w:r>
       </w:ins>
-      <w:ins w:id="109" w:author="Giorgi Modebadze" w:date="2018-11-12T17:20:00Z">
+      <w:ins w:id="108" w:author="Giorgi Modebadze" w:date="2018-11-12T17:20:00Z">
         <w:r>
           <w:rPr>
             <w:rFonts w:ascii="Times New Roman" w:hAnsi="Times New Roman" w:cs="Times New Roman"/>
@@ -1626,7 +1608,7 @@
           <w:t xml:space="preserve"> for consumption, follo</w:t>
         </w:r>
       </w:ins>
-      <w:ins w:id="110" w:author="Giorgi Modebadze" w:date="2018-11-12T17:21:00Z">
+      <w:ins w:id="109" w:author="Giorgi Modebadze" w:date="2018-11-12T17:21:00Z">
         <w:r>
           <w:rPr>
             <w:rFonts w:ascii="Times New Roman" w:hAnsi="Times New Roman" w:cs="Times New Roman"/>
@@ -1636,7 +1618,7 @@
           <w:t xml:space="preserve">wed by being under pressure with 46%, travelling </w:t>
         </w:r>
       </w:ins>
-      <w:ins w:id="111" w:author="Giorgi Modebadze" w:date="2018-11-12T17:22:00Z">
+      <w:ins w:id="110" w:author="Giorgi Modebadze" w:date="2018-11-12T17:22:00Z">
         <w:r>
           <w:rPr>
             <w:rFonts w:ascii="Times New Roman" w:hAnsi="Times New Roman" w:cs="Times New Roman"/>
@@ -1646,7 +1628,7 @@
           <w:t>-</w:t>
         </w:r>
       </w:ins>
-      <w:ins w:id="112" w:author="Giorgi Modebadze" w:date="2018-11-12T17:21:00Z">
+      <w:ins w:id="111" w:author="Giorgi Modebadze" w:date="2018-11-12T17:21:00Z">
         <w:r>
           <w:rPr>
             <w:rFonts w:ascii="Times New Roman" w:hAnsi="Times New Roman" w:cs="Times New Roman"/>
@@ -1656,7 +1638,7 @@
           <w:t xml:space="preserve"> 42%</w:t>
         </w:r>
       </w:ins>
-      <w:ins w:id="113" w:author="Giorgi Modebadze" w:date="2018-11-12T17:22:00Z">
+      <w:ins w:id="112" w:author="Giorgi Modebadze" w:date="2018-11-12T17:22:00Z">
         <w:r>
           <w:rPr>
             <w:rFonts w:ascii="Times New Roman" w:hAnsi="Times New Roman" w:cs="Times New Roman"/>
@@ -1670,13 +1652,13 @@
     <w:p>
       <w:pPr>
         <w:rPr>
-          <w:del w:id="114" w:author="Giorgi Modebadze" w:date="2018-11-12T17:23:00Z"/>
-          <w:rFonts w:ascii="Times New Roman" w:hAnsi="Times New Roman" w:cs="Times New Roman"/>
-          <w:sz w:val="24"/>
-          <w:szCs w:val="24"/>
-        </w:rPr>
-      </w:pPr>
-      <w:ins w:id="115" w:author="Giorgi Modebadze" w:date="2018-11-12T17:26:00Z">
+          <w:del w:id="113" w:author="Giorgi Modebadze" w:date="2018-11-12T17:23:00Z"/>
+          <w:rFonts w:ascii="Times New Roman" w:hAnsi="Times New Roman" w:cs="Times New Roman"/>
+          <w:sz w:val="24"/>
+          <w:szCs w:val="24"/>
+        </w:rPr>
+      </w:pPr>
+      <w:ins w:id="114" w:author="Giorgi Modebadze" w:date="2018-11-12T17:26:00Z">
         <w:r>
           <w:rPr>
             <w:rFonts w:ascii="Times New Roman" w:hAnsi="Times New Roman" w:cs="Times New Roman"/>
@@ -1686,7 +1668,7 @@
           <w:t>Most of the peopl</w:t>
         </w:r>
       </w:ins>
-      <w:ins w:id="116" w:author="Giorgi Modebadze" w:date="2018-11-12T17:27:00Z">
+      <w:ins w:id="115" w:author="Giorgi Modebadze" w:date="2018-11-12T17:27:00Z">
         <w:r>
           <w:rPr>
             <w:rFonts w:ascii="Times New Roman" w:hAnsi="Times New Roman" w:cs="Times New Roman"/>
@@ -1722,7 +1704,7 @@
           <w:t xml:space="preserve"> Korn-Mix was least tasted, only by 40 </w:t>
         </w:r>
       </w:ins>
-      <w:ins w:id="117" w:author="Giorgi Modebadze" w:date="2018-11-12T17:28:00Z">
+      <w:ins w:id="116" w:author="Giorgi Modebadze" w:date="2018-11-12T17:28:00Z">
         <w:r>
           <w:rPr>
             <w:rFonts w:ascii="Times New Roman" w:hAnsi="Times New Roman" w:cs="Times New Roman"/>
@@ -1732,64 +1714,64 @@
           <w:t xml:space="preserve">people. </w:t>
         </w:r>
       </w:ins>
+      <w:del w:id="117" w:author="Giorgi Modebadze" w:date="2018-11-12T17:23:00Z">
+        <w:r>
+          <w:rPr>
+            <w:rFonts w:ascii="Times New Roman" w:hAnsi="Times New Roman" w:cs="Times New Roman"/>
+            <w:sz w:val="24"/>
+            <w:szCs w:val="24"/>
+          </w:rPr>
+          <w:delText>Other important information about the survey is if the customers have ever tried the tested products as they could play a role in the distribution of the missing values. Most of the customers have tried all of the products, but the</w:delText>
+        </w:r>
+        <w:r>
+          <w:rPr>
+            <w:rFonts w:ascii="Times New Roman" w:hAnsi="Times New Roman" w:cs="Times New Roman"/>
+            <w:sz w:val="24"/>
+            <w:szCs w:val="24"/>
+          </w:rPr>
+          <w:delText>re</w:delText>
+        </w:r>
+        <w:r>
+          <w:rPr>
+            <w:rFonts w:ascii="Times New Roman" w:hAnsi="Times New Roman" w:cs="Times New Roman"/>
+            <w:sz w:val="24"/>
+            <w:szCs w:val="24"/>
+          </w:rPr>
+          <w:delText xml:space="preserve"> are</w:delText>
+        </w:r>
+        <w:r>
+          <w:rPr>
+            <w:rFonts w:ascii="Times New Roman" w:hAnsi="Times New Roman" w:cs="Times New Roman"/>
+            <w:sz w:val="24"/>
+            <w:szCs w:val="24"/>
+          </w:rPr>
+          <w:delText xml:space="preserve"> exceptions. The results can be reviewed in the following plot (Plot </w:delText>
+        </w:r>
+        <w:r>
+          <w:rPr>
+            <w:rFonts w:ascii="Times New Roman" w:hAnsi="Times New Roman" w:cs="Times New Roman"/>
+            <w:sz w:val="24"/>
+            <w:szCs w:val="24"/>
+          </w:rPr>
+          <w:delText>2</w:delText>
+        </w:r>
+        <w:r>
+          <w:rPr>
+            <w:rFonts w:ascii="Times New Roman" w:hAnsi="Times New Roman" w:cs="Times New Roman"/>
+            <w:sz w:val="24"/>
+            <w:szCs w:val="24"/>
+          </w:rPr>
+          <w:delText>)</w:delText>
+        </w:r>
+      </w:del>
+    </w:p>
+    <w:p>
+      <w:pPr>
+        <w:rPr>
+          <w:noProof/>
+        </w:rPr>
+      </w:pPr>
       <w:del w:id="118" w:author="Giorgi Modebadze" w:date="2018-11-12T17:23:00Z">
-        <w:r>
-          <w:rPr>
-            <w:rFonts w:ascii="Times New Roman" w:hAnsi="Times New Roman" w:cs="Times New Roman"/>
-            <w:sz w:val="24"/>
-            <w:szCs w:val="24"/>
-          </w:rPr>
-          <w:delText>Other important information about the survey is if the customers have ever tried the tested products as they could play a role in the distribution of the missing values. Most of the customers have tried all of the products, but the</w:delText>
-        </w:r>
-        <w:r>
-          <w:rPr>
-            <w:rFonts w:ascii="Times New Roman" w:hAnsi="Times New Roman" w:cs="Times New Roman"/>
-            <w:sz w:val="24"/>
-            <w:szCs w:val="24"/>
-          </w:rPr>
-          <w:delText>re</w:delText>
-        </w:r>
-        <w:r>
-          <w:rPr>
-            <w:rFonts w:ascii="Times New Roman" w:hAnsi="Times New Roman" w:cs="Times New Roman"/>
-            <w:sz w:val="24"/>
-            <w:szCs w:val="24"/>
-          </w:rPr>
-          <w:delText xml:space="preserve"> are</w:delText>
-        </w:r>
-        <w:r>
-          <w:rPr>
-            <w:rFonts w:ascii="Times New Roman" w:hAnsi="Times New Roman" w:cs="Times New Roman"/>
-            <w:sz w:val="24"/>
-            <w:szCs w:val="24"/>
-          </w:rPr>
-          <w:delText xml:space="preserve"> exceptions. The results can be reviewed in the following plot (Plot </w:delText>
-        </w:r>
-        <w:r>
-          <w:rPr>
-            <w:rFonts w:ascii="Times New Roman" w:hAnsi="Times New Roman" w:cs="Times New Roman"/>
-            <w:sz w:val="24"/>
-            <w:szCs w:val="24"/>
-          </w:rPr>
-          <w:delText>2</w:delText>
-        </w:r>
-        <w:r>
-          <w:rPr>
-            <w:rFonts w:ascii="Times New Roman" w:hAnsi="Times New Roman" w:cs="Times New Roman"/>
-            <w:sz w:val="24"/>
-            <w:szCs w:val="24"/>
-          </w:rPr>
-          <w:delText>)</w:delText>
-        </w:r>
-      </w:del>
-    </w:p>
-    <w:p>
-      <w:pPr>
-        <w:rPr>
-          <w:noProof/>
-        </w:rPr>
-      </w:pPr>
-      <w:del w:id="119" w:author="Giorgi Modebadze" w:date="2018-11-12T17:23:00Z">
         <w:r>
           <w:rPr>
             <w:rFonts w:ascii="Times New Roman" w:hAnsi="Times New Roman" w:cs="Times New Roman"/>
@@ -1804,13 +1786,13 @@
       <w:pPr>
         <w:jc w:val="center"/>
         <w:rPr>
-          <w:del w:id="120" w:author="Giorgi Modebadze" w:date="2018-11-12T17:43:00Z"/>
+          <w:del w:id="119" w:author="Giorgi Modebadze" w:date="2018-11-12T17:43:00Z"/>
           <w:rFonts w:ascii="Times New Roman" w:hAnsi="Times New Roman" w:cs="Times New Roman"/>
           <w:sz w:val="20"/>
           <w:szCs w:val="20"/>
         </w:rPr>
       </w:pPr>
-      <w:ins w:id="121" w:author="Giorgi Modebadze" w:date="2018-11-12T17:26:00Z">
+      <w:ins w:id="120" w:author="Giorgi Modebadze" w:date="2018-11-12T17:26:00Z">
         <w:r>
           <w:rPr>
             <w:noProof/>
@@ -1858,7 +1840,7 @@
           </w:drawing>
         </w:r>
       </w:ins>
-      <w:del w:id="122" w:author="Giorgi Modebadze" w:date="2018-11-12T17:08:00Z">
+      <w:del w:id="121" w:author="Giorgi Modebadze" w:date="2018-11-12T17:08:00Z">
         <w:r>
           <w:rPr>
             <w:noProof/>
@@ -1911,7 +1893,7 @@
       <w:pPr>
         <w:jc w:val="center"/>
         <w:rPr>
-          <w:ins w:id="123" w:author="Giorgi Modebadze" w:date="2018-11-12T17:43:00Z"/>
+          <w:ins w:id="122" w:author="Giorgi Modebadze" w:date="2018-11-12T17:43:00Z"/>
           <w:rFonts w:ascii="Times New Roman" w:hAnsi="Times New Roman" w:cs="Times New Roman"/>
           <w:sz w:val="28"/>
           <w:szCs w:val="28"/>
@@ -1921,18 +1903,18 @@
     <w:p>
       <w:pPr>
         <w:rPr>
-          <w:del w:id="124" w:author="Giorgi Modebadze" w:date="2018-11-12T17:53:00Z"/>
+          <w:del w:id="123" w:author="Giorgi Modebadze" w:date="2018-11-12T17:53:00Z"/>
           <w:rFonts w:ascii="Times New Roman" w:hAnsi="Times New Roman" w:cs="Times New Roman"/>
           <w:sz w:val="20"/>
           <w:szCs w:val="20"/>
         </w:rPr>
-        <w:pPrChange w:id="125" w:author="Giorgi Modebadze" w:date="2018-11-12T17:53:00Z">
+        <w:pPrChange w:id="124" w:author="Giorgi Modebadze" w:date="2018-11-12T17:53:00Z">
           <w:pPr>
             <w:jc w:val="center"/>
           </w:pPr>
         </w:pPrChange>
       </w:pPr>
-      <w:del w:id="126" w:author="Giorgi Modebadze" w:date="2018-11-12T17:43:00Z">
+      <w:del w:id="125" w:author="Giorgi Modebadze" w:date="2018-11-12T17:43:00Z">
         <w:r>
           <w:rPr>
             <w:rFonts w:ascii="Times New Roman" w:hAnsi="Times New Roman" w:cs="Times New Roman"/>
@@ -1954,13 +1936,13 @@
     <w:p>
       <w:pPr>
         <w:rPr>
-          <w:del w:id="127" w:author="Giorgi Modebadze" w:date="2018-11-12T17:43:00Z"/>
-          <w:rFonts w:ascii="Times New Roman" w:hAnsi="Times New Roman" w:cs="Times New Roman"/>
-          <w:sz w:val="24"/>
-          <w:szCs w:val="24"/>
-        </w:rPr>
-      </w:pPr>
-      <w:del w:id="128" w:author="Giorgi Modebadze" w:date="2018-11-12T17:43:00Z">
+          <w:del w:id="126" w:author="Giorgi Modebadze" w:date="2018-11-12T17:43:00Z"/>
+          <w:rFonts w:ascii="Times New Roman" w:hAnsi="Times New Roman" w:cs="Times New Roman"/>
+          <w:sz w:val="24"/>
+          <w:szCs w:val="24"/>
+        </w:rPr>
+      </w:pPr>
+      <w:del w:id="127" w:author="Giorgi Modebadze" w:date="2018-11-12T17:43:00Z">
         <w:r>
           <w:rPr>
             <w:rFonts w:ascii="Times New Roman" w:hAnsi="Times New Roman" w:cs="Times New Roman"/>
@@ -2036,11 +2018,77 @@
     <w:p>
       <w:pPr>
         <w:rPr>
-          <w:rFonts w:ascii="Times New Roman" w:hAnsi="Times New Roman" w:cs="Times New Roman"/>
-          <w:sz w:val="24"/>
-          <w:szCs w:val="24"/>
-        </w:rPr>
-      </w:pPr>
+          <w:ins w:id="128" w:author="Giorgi Modebadze" w:date="2018-11-12T20:52:00Z"/>
+          <w:rFonts w:ascii="Times New Roman" w:hAnsi="Times New Roman" w:cs="Times New Roman"/>
+          <w:sz w:val="24"/>
+          <w:szCs w:val="24"/>
+        </w:rPr>
+      </w:pPr>
+      <w:ins w:id="129" w:author="Giorgi Modebadze" w:date="2018-11-12T20:52:00Z">
+        <w:r>
+          <w:rPr>
+            <w:rFonts w:ascii="Times New Roman" w:hAnsi="Times New Roman" w:cs="Times New Roman"/>
+            <w:noProof/>
+            <w:sz w:val="24"/>
+            <w:szCs w:val="24"/>
+          </w:rPr>
+          <w:drawing>
+            <wp:anchor distT="0" distB="0" distL="114300" distR="114300" simplePos="0" relativeHeight="251660288" behindDoc="0" locked="0" layoutInCell="1" allowOverlap="1">
+              <wp:simplePos x="0" y="0"/>
+              <wp:positionH relativeFrom="column">
+                <wp:posOffset>958068</wp:posOffset>
+              </wp:positionH>
+              <wp:positionV relativeFrom="paragraph">
+                <wp:posOffset>724340</wp:posOffset>
+              </wp:positionV>
+              <wp:extent cx="3963600" cy="2275200"/>
+              <wp:effectExtent l="0" t="0" r="0" b="0"/>
+              <wp:wrapTopAndBottom/>
+              <wp:docPr id="5" name="Grafik 5" descr="Ein Bild, das Screenshot enthält.&#10;&#10;&#10;&#10;Automatisch generierte Beschreibung"/>
+              <wp:cNvGraphicFramePr>
+                <a:graphicFrameLocks xmlns:a="http://schemas.openxmlformats.org/drawingml/2006/main" noChangeAspect="1"/>
+              </wp:cNvGraphicFramePr>
+              <a:graphic xmlns:a="http://schemas.openxmlformats.org/drawingml/2006/main">
+                <a:graphicData uri="http://schemas.openxmlformats.org/drawingml/2006/picture">
+                  <pic:pic xmlns:pic="http://schemas.openxmlformats.org/drawingml/2006/picture">
+                    <pic:nvPicPr>
+                      <pic:cNvPr id="5" name="meansAndBoxplot.png"/>
+                      <pic:cNvPicPr/>
+                    </pic:nvPicPr>
+                    <pic:blipFill>
+                      <a:blip r:embed="rId10">
+                        <a:extLst>
+                          <a:ext uri="{28A0092B-C50C-407E-A947-70E740481C1C}">
+                            <a14:useLocalDpi xmlns:a14="http://schemas.microsoft.com/office/drawing/2010/main" val="0"/>
+                          </a:ext>
+                        </a:extLst>
+                      </a:blip>
+                      <a:stretch>
+                        <a:fillRect/>
+                      </a:stretch>
+                    </pic:blipFill>
+                    <pic:spPr>
+                      <a:xfrm>
+                        <a:off x="0" y="0"/>
+                        <a:ext cx="3963600" cy="2275200"/>
+                      </a:xfrm>
+                      <a:prstGeom prst="rect">
+                        <a:avLst/>
+                      </a:prstGeom>
+                    </pic:spPr>
+                  </pic:pic>
+                </a:graphicData>
+              </a:graphic>
+              <wp14:sizeRelH relativeFrom="margin">
+                <wp14:pctWidth>0</wp14:pctWidth>
+              </wp14:sizeRelH>
+              <wp14:sizeRelV relativeFrom="margin">
+                <wp14:pctHeight>0</wp14:pctHeight>
+              </wp14:sizeRelV>
+            </wp:anchor>
+          </w:drawing>
+        </w:r>
+      </w:ins>
       <w:r>
         <w:rPr>
           <w:rFonts w:ascii="Times New Roman" w:hAnsi="Times New Roman" w:cs="Times New Roman"/>
@@ -2125,6 +2173,17 @@
         </w:rPr>
         <w:t xml:space="preserve"> (Plot 3)</w:t>
       </w:r>
+      <w:bookmarkStart w:id="130" w:name="_GoBack"/>
+      <w:bookmarkEnd w:id="130"/>
+    </w:p>
+    <w:p>
+      <w:pPr>
+        <w:rPr>
+          <w:rFonts w:ascii="Times New Roman" w:hAnsi="Times New Roman" w:cs="Times New Roman"/>
+          <w:sz w:val="24"/>
+          <w:szCs w:val="24"/>
+        </w:rPr>
+      </w:pPr>
     </w:p>
     <w:p>
       <w:pPr>
@@ -2135,55 +2194,57 @@
           <w:szCs w:val="20"/>
         </w:rPr>
       </w:pPr>
-      <w:r>
-        <w:rPr>
-          <w:rFonts w:ascii="Times New Roman" w:hAnsi="Times New Roman" w:cs="Times New Roman"/>
-          <w:noProof/>
-          <w:sz w:val="24"/>
-          <w:szCs w:val="24"/>
-        </w:rPr>
-        <w:drawing>
-          <wp:inline distT="0" distB="0" distL="0" distR="0">
-            <wp:extent cx="5798820" cy="2292888"/>
-            <wp:effectExtent l="0" t="0" r="0" b="0"/>
-            <wp:docPr id="2" name="Picture 2"/>
-            <wp:cNvGraphicFramePr>
-              <a:graphicFrameLocks xmlns:a="http://schemas.openxmlformats.org/drawingml/2006/main" noChangeAspect="1"/>
-            </wp:cNvGraphicFramePr>
-            <a:graphic xmlns:a="http://schemas.openxmlformats.org/drawingml/2006/main">
-              <a:graphicData uri="http://schemas.openxmlformats.org/drawingml/2006/picture">
-                <pic:pic xmlns:pic="http://schemas.openxmlformats.org/drawingml/2006/picture">
-                  <pic:nvPicPr>
-                    <pic:cNvPr id="2" name="AvgPreference.png"/>
-                    <pic:cNvPicPr/>
-                  </pic:nvPicPr>
-                  <pic:blipFill>
-                    <a:blip r:embed="rId10">
-                      <a:extLst>
-                        <a:ext uri="{28A0092B-C50C-407E-A947-70E740481C1C}">
-                          <a14:useLocalDpi xmlns:a14="http://schemas.microsoft.com/office/drawing/2010/main" val="0"/>
-                        </a:ext>
-                      </a:extLst>
-                    </a:blip>
-                    <a:stretch>
-                      <a:fillRect/>
-                    </a:stretch>
-                  </pic:blipFill>
-                  <pic:spPr>
-                    <a:xfrm>
-                      <a:off x="0" y="0"/>
-                      <a:ext cx="5805913" cy="2295693"/>
-                    </a:xfrm>
-                    <a:prstGeom prst="rect">
-                      <a:avLst/>
-                    </a:prstGeom>
-                  </pic:spPr>
-                </pic:pic>
-              </a:graphicData>
-            </a:graphic>
-          </wp:inline>
-        </w:drawing>
-      </w:r>
+      <w:del w:id="131" w:author="Giorgi Modebadze" w:date="2018-11-12T20:51:00Z">
+        <w:r>
+          <w:rPr>
+            <w:rFonts w:ascii="Times New Roman" w:hAnsi="Times New Roman" w:cs="Times New Roman"/>
+            <w:noProof/>
+            <w:sz w:val="24"/>
+            <w:szCs w:val="24"/>
+          </w:rPr>
+          <w:drawing>
+            <wp:inline distT="0" distB="0" distL="0" distR="0">
+              <wp:extent cx="5798820" cy="2292888"/>
+              <wp:effectExtent l="0" t="0" r="0" b="0"/>
+              <wp:docPr id="2" name="Picture 2"/>
+              <wp:cNvGraphicFramePr>
+                <a:graphicFrameLocks xmlns:a="http://schemas.openxmlformats.org/drawingml/2006/main" noChangeAspect="1"/>
+              </wp:cNvGraphicFramePr>
+              <a:graphic xmlns:a="http://schemas.openxmlformats.org/drawingml/2006/main">
+                <a:graphicData uri="http://schemas.openxmlformats.org/drawingml/2006/picture">
+                  <pic:pic xmlns:pic="http://schemas.openxmlformats.org/drawingml/2006/picture">
+                    <pic:nvPicPr>
+                      <pic:cNvPr id="2" name="AvgPreference.png"/>
+                      <pic:cNvPicPr/>
+                    </pic:nvPicPr>
+                    <pic:blipFill>
+                      <a:blip r:embed="rId11">
+                        <a:extLst>
+                          <a:ext uri="{28A0092B-C50C-407E-A947-70E740481C1C}">
+                            <a14:useLocalDpi xmlns:a14="http://schemas.microsoft.com/office/drawing/2010/main" val="0"/>
+                          </a:ext>
+                        </a:extLst>
+                      </a:blip>
+                      <a:stretch>
+                        <a:fillRect/>
+                      </a:stretch>
+                    </pic:blipFill>
+                    <pic:spPr>
+                      <a:xfrm>
+                        <a:off x="0" y="0"/>
+                        <a:ext cx="5805913" cy="2295693"/>
+                      </a:xfrm>
+                      <a:prstGeom prst="rect">
+                        <a:avLst/>
+                      </a:prstGeom>
+                    </pic:spPr>
+                  </pic:pic>
+                </a:graphicData>
+              </a:graphic>
+            </wp:inline>
+          </w:drawing>
+        </w:r>
+      </w:del>
       <w:r>
         <w:rPr>
           <w:rFonts w:ascii="Times New Roman" w:hAnsi="Times New Roman" w:cs="Times New Roman"/>
@@ -2267,7 +2328,7 @@
                     <pic:cNvPicPr/>
                   </pic:nvPicPr>
                   <pic:blipFill>
-                    <a:blip r:embed="rId11">
+                    <a:blip r:embed="rId12">
                       <a:extLst>
                         <a:ext uri="{28A0092B-C50C-407E-A947-70E740481C1C}">
                           <a14:useLocalDpi xmlns:a14="http://schemas.microsoft.com/office/drawing/2010/main" val="0"/>
@@ -2313,7 +2374,7 @@
       </w:r>
     </w:p>
     <w:sectPr>
-      <w:footerReference w:type="default" r:id="rId12"/>
+      <w:footerReference w:type="default" r:id="rId13"/>
       <w:pgSz w:w="12240" w:h="15840"/>
       <w:pgMar w:top="1440" w:right="1440" w:bottom="1440" w:left="1440" w:header="720" w:footer="720" w:gutter="0"/>
       <w:cols w:space="720"/>
@@ -3236,7 +3297,7 @@
 </file>
 
 <file path=customXml/itemProps1.xml><?xml version="1.0" encoding="utf-8"?>
-<ds:datastoreItem xmlns:ds="http://schemas.openxmlformats.org/officeDocument/2006/customXml" ds:itemID="{5C07C317-A02C-9843-A631-57B1EDB66BC8}">
+<ds:datastoreItem xmlns:ds="http://schemas.openxmlformats.org/officeDocument/2006/customXml" ds:itemID="{33E46BB6-49D9-4845-B353-63E69C707B69}">
   <ds:schemaRefs>
     <ds:schemaRef ds:uri="http://schemas.openxmlformats.org/officeDocument/2006/bibliography"/>
   </ds:schemaRefs>

--- a/SWP/SWP1.docx
+++ b/SWP/SWP1.docx
@@ -1799,8 +1799,8 @@
           </w:rPr>
           <w:drawing>
             <wp:inline distT="0" distB="0" distL="0" distR="0" wp14:anchorId="62B1C49E" wp14:editId="0D5D70BB">
-              <wp:extent cx="5943600" cy="3096895"/>
-              <wp:effectExtent l="0" t="0" r="0" b="1905"/>
+              <wp:extent cx="3710354" cy="1933269"/>
+              <wp:effectExtent l="0" t="0" r="0" b="0"/>
               <wp:docPr id="6" name="Grafik 6" descr="Ein Bild, das Screenshot enthält.&#10;&#10;&#10;&#10;Automatisch generierte Beschreibung"/>
               <wp:cNvGraphicFramePr>
                 <a:graphicFrameLocks xmlns:a="http://schemas.openxmlformats.org/drawingml/2006/main" noChangeAspect="1"/>
@@ -1827,7 +1827,7 @@
                     <pic:spPr>
                       <a:xfrm>
                         <a:off x="0" y="0"/>
-                        <a:ext cx="5943600" cy="3096895"/>
+                        <a:ext cx="3732482" cy="1944799"/>
                       </a:xfrm>
                       <a:prstGeom prst="rect">
                         <a:avLst/>
@@ -2003,16 +2003,7 @@
           <w:sz w:val="24"/>
           <w:szCs w:val="24"/>
         </w:rPr>
-        <w:t xml:space="preserve">measure which of them are more preferred by customers. For this person there was a question to the </w:t>
-      </w:r>
-      <w:r>
-        <w:rPr>
-          <w:rFonts w:ascii="Times New Roman" w:hAnsi="Times New Roman" w:cs="Times New Roman"/>
-          <w:sz w:val="24"/>
-          <w:szCs w:val="24"/>
-        </w:rPr>
-        <w:lastRenderedPageBreak/>
-        <w:t xml:space="preserve">participants to give preference rating to each of the products. This was made with a scale from 1 to 7 (1 – not preferred at all, 7 – greatly preferred). </w:t>
+        <w:t xml:space="preserve">measure which of them are more preferred by customers. For this person there was a question to the participants to give preference rating to each of the products. This was made with a scale from 1 to 7 (1 – not preferred at all, 7 – greatly preferred). </w:t>
       </w:r>
     </w:p>
     <w:p>
@@ -2032,6 +2023,7 @@
             <w:sz w:val="24"/>
             <w:szCs w:val="24"/>
           </w:rPr>
+          <w:lastRenderedPageBreak/>
           <w:drawing>
             <wp:anchor distT="0" distB="0" distL="114300" distR="114300" simplePos="0" relativeHeight="251660288" behindDoc="0" locked="0" layoutInCell="1" allowOverlap="1">
               <wp:simplePos x="0" y="0"/>
@@ -2155,26 +2147,42 @@
         </w:rPr>
         <w:t xml:space="preserve">A general comparison could be made with the following </w:t>
       </w:r>
-      <w:proofErr w:type="spellStart"/>
-      <w:r>
-        <w:rPr>
-          <w:rFonts w:ascii="Times New Roman" w:hAnsi="Times New Roman" w:cs="Times New Roman"/>
-          <w:sz w:val="24"/>
-          <w:szCs w:val="24"/>
-        </w:rPr>
-        <w:t>barplot</w:t>
-      </w:r>
-      <w:proofErr w:type="spellEnd"/>
-      <w:r>
-        <w:rPr>
-          <w:rFonts w:ascii="Times New Roman" w:hAnsi="Times New Roman" w:cs="Times New Roman"/>
-          <w:sz w:val="24"/>
-          <w:szCs w:val="24"/>
-        </w:rPr>
-        <w:t xml:space="preserve"> (Plot 3)</w:t>
-      </w:r>
-      <w:bookmarkStart w:id="130" w:name="_GoBack"/>
-      <w:bookmarkEnd w:id="130"/>
+      <w:del w:id="130" w:author="Giorgi Modebadze" w:date="2018-11-12T20:53:00Z">
+        <w:r>
+          <w:rPr>
+            <w:rFonts w:ascii="Times New Roman" w:hAnsi="Times New Roman" w:cs="Times New Roman"/>
+            <w:sz w:val="24"/>
+            <w:szCs w:val="24"/>
+          </w:rPr>
+          <w:delText xml:space="preserve">barplot </w:delText>
+        </w:r>
+      </w:del>
+      <w:ins w:id="131" w:author="Giorgi Modebadze" w:date="2018-11-12T20:53:00Z">
+        <w:r>
+          <w:rPr>
+            <w:rFonts w:ascii="Times New Roman" w:hAnsi="Times New Roman" w:cs="Times New Roman"/>
+            <w:sz w:val="24"/>
+            <w:szCs w:val="24"/>
+          </w:rPr>
+          <w:t>boxplot</w:t>
+        </w:r>
+        <w:r>
+          <w:rPr>
+            <w:rFonts w:ascii="Times New Roman" w:hAnsi="Times New Roman" w:cs="Times New Roman"/>
+            <w:sz w:val="24"/>
+            <w:szCs w:val="24"/>
+          </w:rPr>
+          <w:t xml:space="preserve"> </w:t>
+        </w:r>
+      </w:ins>
+      <w:r>
+        <w:rPr>
+          <w:rFonts w:ascii="Times New Roman" w:hAnsi="Times New Roman" w:cs="Times New Roman"/>
+          <w:sz w:val="24"/>
+          <w:szCs w:val="24"/>
+        </w:rPr>
+        <w:t>(Plot 3)</w:t>
+      </w:r>
     </w:p>
     <w:p>
       <w:pPr>
@@ -2194,7 +2202,7 @@
           <w:szCs w:val="20"/>
         </w:rPr>
       </w:pPr>
-      <w:del w:id="131" w:author="Giorgi Modebadze" w:date="2018-11-12T20:51:00Z">
+      <w:del w:id="132" w:author="Giorgi Modebadze" w:date="2018-11-12T20:51:00Z">
         <w:r>
           <w:rPr>
             <w:rFonts w:ascii="Times New Roman" w:hAnsi="Times New Roman" w:cs="Times New Roman"/>
@@ -2277,7 +2285,35 @@
           <w:sz w:val="24"/>
           <w:szCs w:val="24"/>
         </w:rPr>
-        <w:t>worth it to note that participants give ratings in different ways – some of them are more critical towards the notes and others give them much easier. The preference ratings data for example shows there is one person who gave an average rating of 7</w:t>
+        <w:t xml:space="preserve">worth </w:t>
+      </w:r>
+      <w:ins w:id="133" w:author="Giorgi Modebadze" w:date="2018-11-12T20:54:00Z">
+        <w:r>
+          <w:rPr>
+            <w:rFonts w:ascii="Times New Roman" w:hAnsi="Times New Roman" w:cs="Times New Roman"/>
+            <w:sz w:val="24"/>
+            <w:szCs w:val="24"/>
+          </w:rPr>
+          <w:t xml:space="preserve">noting </w:t>
+        </w:r>
+      </w:ins>
+      <w:del w:id="134" w:author="Giorgi Modebadze" w:date="2018-11-12T20:54:00Z">
+        <w:r>
+          <w:rPr>
+            <w:rFonts w:ascii="Times New Roman" w:hAnsi="Times New Roman" w:cs="Times New Roman"/>
+            <w:sz w:val="24"/>
+            <w:szCs w:val="24"/>
+          </w:rPr>
+          <w:delText xml:space="preserve">it to note </w:delText>
+        </w:r>
+      </w:del>
+      <w:r>
+        <w:rPr>
+          <w:rFonts w:ascii="Times New Roman" w:hAnsi="Times New Roman" w:cs="Times New Roman"/>
+          <w:sz w:val="24"/>
+          <w:szCs w:val="24"/>
+        </w:rPr>
+        <w:t>that participants give ratings in different ways – some of them are more critical towards the notes and others give them much easier. The preference ratings data for example shows there is one person who gave an average rating of 7</w:t>
       </w:r>
       <w:r>
         <w:rPr>
@@ -2314,8 +2350,8 @@
         </w:rPr>
         <w:drawing>
           <wp:inline distT="0" distB="0" distL="0" distR="0" wp14:anchorId="52125E89" wp14:editId="25C19A0B">
-            <wp:extent cx="5272614" cy="2529840"/>
-            <wp:effectExtent l="0" t="0" r="4445" b="3810"/>
+            <wp:extent cx="3033346" cy="1455422"/>
+            <wp:effectExtent l="0" t="0" r="2540" b="5080"/>
             <wp:docPr id="3" name="Picture 3"/>
             <wp:cNvGraphicFramePr>
               <a:graphicFrameLocks xmlns:a="http://schemas.openxmlformats.org/drawingml/2006/main" noChangeAspect="1"/>
@@ -2328,7 +2364,7 @@
                     <pic:cNvPicPr/>
                   </pic:nvPicPr>
                   <pic:blipFill>
-                    <a:blip r:embed="rId12">
+                    <a:blip r:embed="rId12" cstate="print">
                       <a:extLst>
                         <a:ext uri="{28A0092B-C50C-407E-A947-70E740481C1C}">
                           <a14:useLocalDpi xmlns:a14="http://schemas.microsoft.com/office/drawing/2010/main" val="0"/>
@@ -2342,7 +2378,7 @@
                   <pic:spPr>
                     <a:xfrm>
                       <a:off x="0" y="0"/>
-                      <a:ext cx="5302413" cy="2544138"/>
+                      <a:ext cx="3067173" cy="1471652"/>
                     </a:xfrm>
                     <a:prstGeom prst="rect">
                       <a:avLst/>
@@ -2359,6 +2395,7 @@
       <w:pPr>
         <w:jc w:val="center"/>
         <w:rPr>
+          <w:ins w:id="135" w:author="Giorgi Modebadze" w:date="2018-11-12T21:07:00Z"/>
           <w:rFonts w:ascii="Times New Roman" w:hAnsi="Times New Roman" w:cs="Times New Roman"/>
           <w:sz w:val="20"/>
           <w:szCs w:val="20"/>
@@ -2373,8 +2410,581 @@
         <w:t>Plot 4</w:t>
       </w:r>
     </w:p>
+    <w:p>
+      <w:pPr>
+        <w:jc w:val="center"/>
+        <w:rPr>
+          <w:ins w:id="136" w:author="Giorgi Modebadze" w:date="2018-11-12T21:07:00Z"/>
+          <w:rFonts w:ascii="Times New Roman" w:hAnsi="Times New Roman" w:cs="Times New Roman"/>
+          <w:sz w:val="20"/>
+          <w:szCs w:val="20"/>
+        </w:rPr>
+      </w:pPr>
+    </w:p>
+    <w:p>
+      <w:pPr>
+        <w:rPr>
+          <w:ins w:id="137" w:author="Giorgi Modebadze" w:date="2018-11-12T21:16:00Z"/>
+          <w:rFonts w:ascii="Times New Roman" w:hAnsi="Times New Roman" w:cs="Times New Roman"/>
+          <w:b/>
+          <w:sz w:val="28"/>
+          <w:szCs w:val="28"/>
+        </w:rPr>
+      </w:pPr>
+      <w:ins w:id="138" w:author="Giorgi Modebadze" w:date="2018-11-12T21:15:00Z">
+        <w:r>
+          <w:rPr>
+            <w:rFonts w:ascii="Times New Roman" w:hAnsi="Times New Roman" w:cs="Times New Roman"/>
+            <w:b/>
+            <w:sz w:val="28"/>
+            <w:szCs w:val="28"/>
+            <w:rPrChange w:id="139" w:author="Giorgi Modebadze" w:date="2018-11-12T21:16:00Z">
+              <w:rPr>
+                <w:rFonts w:ascii="Times New Roman" w:hAnsi="Times New Roman" w:cs="Times New Roman"/>
+                <w:sz w:val="20"/>
+                <w:szCs w:val="20"/>
+              </w:rPr>
+            </w:rPrChange>
+          </w:rPr>
+          <w:t>Attribute Rating</w:t>
+        </w:r>
+      </w:ins>
+      <w:ins w:id="140" w:author="Giorgi Modebadze" w:date="2018-11-12T21:16:00Z">
+        <w:r>
+          <w:rPr>
+            <w:rFonts w:ascii="Times New Roman" w:hAnsi="Times New Roman" w:cs="Times New Roman"/>
+            <w:b/>
+            <w:sz w:val="28"/>
+            <w:szCs w:val="28"/>
+            <w:rPrChange w:id="141" w:author="Giorgi Modebadze" w:date="2018-11-12T21:16:00Z">
+              <w:rPr>
+                <w:rFonts w:ascii="Times New Roman" w:hAnsi="Times New Roman" w:cs="Times New Roman"/>
+                <w:sz w:val="20"/>
+                <w:szCs w:val="20"/>
+              </w:rPr>
+            </w:rPrChange>
+          </w:rPr>
+          <w:t>s</w:t>
+        </w:r>
+      </w:ins>
+    </w:p>
+    <w:p>
+      <w:pPr>
+        <w:rPr>
+          <w:ins w:id="142" w:author="Giorgi Modebadze" w:date="2018-11-12T22:48:00Z"/>
+          <w:rFonts w:ascii="Times New Roman" w:hAnsi="Times New Roman" w:cs="Times New Roman"/>
+          <w:sz w:val="24"/>
+          <w:szCs w:val="24"/>
+        </w:rPr>
+      </w:pPr>
+      <w:ins w:id="143" w:author="Giorgi Modebadze" w:date="2018-11-12T21:16:00Z">
+        <w:r>
+          <w:rPr>
+            <w:rFonts w:ascii="Times New Roman" w:hAnsi="Times New Roman" w:cs="Times New Roman"/>
+            <w:sz w:val="24"/>
+            <w:szCs w:val="24"/>
+            <w:rPrChange w:id="144" w:author="Giorgi Modebadze" w:date="2018-11-12T21:16:00Z">
+              <w:rPr>
+                <w:rFonts w:ascii="Times New Roman" w:hAnsi="Times New Roman" w:cs="Times New Roman"/>
+                <w:b/>
+                <w:sz w:val="28"/>
+                <w:szCs w:val="28"/>
+              </w:rPr>
+            </w:rPrChange>
+          </w:rPr>
+          <w:t xml:space="preserve">Other than direct </w:t>
+        </w:r>
+        <w:r>
+          <w:rPr>
+            <w:rFonts w:ascii="Times New Roman" w:hAnsi="Times New Roman" w:cs="Times New Roman"/>
+            <w:sz w:val="24"/>
+            <w:szCs w:val="24"/>
+          </w:rPr>
+          <w:t xml:space="preserve">comparison with each other, </w:t>
+        </w:r>
+      </w:ins>
+      <w:ins w:id="145" w:author="Giorgi Modebadze" w:date="2018-11-12T21:19:00Z">
+        <w:r>
+          <w:rPr>
+            <w:rFonts w:ascii="Times New Roman" w:hAnsi="Times New Roman" w:cs="Times New Roman"/>
+            <w:sz w:val="24"/>
+            <w:szCs w:val="24"/>
+          </w:rPr>
+          <w:t>participants</w:t>
+        </w:r>
+      </w:ins>
+      <w:ins w:id="146" w:author="Giorgi Modebadze" w:date="2018-11-12T21:16:00Z">
+        <w:r>
+          <w:rPr>
+            <w:rFonts w:ascii="Times New Roman" w:hAnsi="Times New Roman" w:cs="Times New Roman"/>
+            <w:sz w:val="24"/>
+            <w:szCs w:val="24"/>
+          </w:rPr>
+          <w:t xml:space="preserve"> also were asked to </w:t>
+        </w:r>
+      </w:ins>
+      <w:ins w:id="147" w:author="Giorgi Modebadze" w:date="2018-11-12T21:24:00Z">
+        <w:r>
+          <w:rPr>
+            <w:rFonts w:ascii="Times New Roman" w:hAnsi="Times New Roman" w:cs="Times New Roman"/>
+            <w:sz w:val="24"/>
+            <w:szCs w:val="24"/>
+          </w:rPr>
+          <w:t xml:space="preserve">assess 13 different </w:t>
+        </w:r>
+        <w:proofErr w:type="gramStart"/>
+        <w:r>
+          <w:rPr>
+            <w:rFonts w:ascii="Times New Roman" w:hAnsi="Times New Roman" w:cs="Times New Roman"/>
+            <w:sz w:val="24"/>
+            <w:szCs w:val="24"/>
+          </w:rPr>
+          <w:t>quality  of</w:t>
+        </w:r>
+        <w:proofErr w:type="gramEnd"/>
+        <w:r>
+          <w:rPr>
+            <w:rFonts w:ascii="Times New Roman" w:hAnsi="Times New Roman" w:cs="Times New Roman"/>
+            <w:sz w:val="24"/>
+            <w:szCs w:val="24"/>
+          </w:rPr>
+          <w:t xml:space="preserve"> each brand</w:t>
+        </w:r>
+      </w:ins>
+      <w:ins w:id="148" w:author="Giorgi Modebadze" w:date="2018-11-12T21:25:00Z">
+        <w:r>
+          <w:rPr>
+            <w:rFonts w:ascii="Times New Roman" w:hAnsi="Times New Roman" w:cs="Times New Roman"/>
+            <w:sz w:val="24"/>
+            <w:szCs w:val="24"/>
+          </w:rPr>
+          <w:t>. As it is a complicated task and as some u</w:t>
+        </w:r>
+      </w:ins>
+      <w:ins w:id="149" w:author="Giorgi Modebadze" w:date="2018-11-12T21:26:00Z">
+        <w:r>
+          <w:rPr>
+            <w:rFonts w:ascii="Times New Roman" w:hAnsi="Times New Roman" w:cs="Times New Roman"/>
+            <w:sz w:val="24"/>
+            <w:szCs w:val="24"/>
+          </w:rPr>
+          <w:t xml:space="preserve">sers did not test </w:t>
+        </w:r>
+      </w:ins>
+      <w:ins w:id="150" w:author="Giorgi Modebadze" w:date="2018-11-12T21:59:00Z">
+        <w:r>
+          <w:rPr>
+            <w:rFonts w:ascii="Times New Roman" w:hAnsi="Times New Roman" w:cs="Times New Roman"/>
+            <w:sz w:val="24"/>
+            <w:szCs w:val="24"/>
+          </w:rPr>
+          <w:t>some brands in</w:t>
+        </w:r>
+      </w:ins>
+      <w:ins w:id="151" w:author="Giorgi Modebadze" w:date="2018-11-12T22:00:00Z">
+        <w:r>
+          <w:rPr>
+            <w:rFonts w:ascii="Times New Roman" w:hAnsi="Times New Roman" w:cs="Times New Roman"/>
+            <w:sz w:val="24"/>
+            <w:szCs w:val="24"/>
+          </w:rPr>
+          <w:t xml:space="preserve"> their lifetime</w:t>
+        </w:r>
+      </w:ins>
+      <w:ins w:id="152" w:author="Giorgi Modebadze" w:date="2018-11-12T22:44:00Z">
+        <w:r>
+          <w:rPr>
+            <w:rFonts w:ascii="Times New Roman" w:hAnsi="Times New Roman" w:cs="Times New Roman"/>
+            <w:sz w:val="24"/>
+            <w:szCs w:val="24"/>
+          </w:rPr>
+          <w:t>.</w:t>
+        </w:r>
+      </w:ins>
+      <w:ins w:id="153" w:author="Giorgi Modebadze" w:date="2018-11-12T22:45:00Z">
+        <w:r>
+          <w:rPr>
+            <w:rFonts w:ascii="Times New Roman" w:hAnsi="Times New Roman" w:cs="Times New Roman"/>
+            <w:sz w:val="24"/>
+            <w:szCs w:val="24"/>
+          </w:rPr>
+          <w:t xml:space="preserve"> As expected, most of the people considered chocolate bars unhealthy. The </w:t>
+        </w:r>
+        <w:proofErr w:type="gramStart"/>
+        <w:r>
+          <w:rPr>
+            <w:rFonts w:ascii="Times New Roman" w:hAnsi="Times New Roman" w:cs="Times New Roman"/>
+            <w:sz w:val="24"/>
+            <w:szCs w:val="24"/>
+          </w:rPr>
+          <w:t>most healthy</w:t>
+        </w:r>
+        <w:proofErr w:type="gramEnd"/>
+        <w:r>
+          <w:rPr>
+            <w:rFonts w:ascii="Times New Roman" w:hAnsi="Times New Roman" w:cs="Times New Roman"/>
+            <w:sz w:val="24"/>
+            <w:szCs w:val="24"/>
+          </w:rPr>
+          <w:t xml:space="preserve"> option for respo</w:t>
+        </w:r>
+      </w:ins>
+      <w:ins w:id="154" w:author="Giorgi Modebadze" w:date="2018-11-12T22:46:00Z">
+        <w:r>
+          <w:rPr>
+            <w:rFonts w:ascii="Times New Roman" w:hAnsi="Times New Roman" w:cs="Times New Roman"/>
+            <w:sz w:val="24"/>
+            <w:szCs w:val="24"/>
+          </w:rPr>
+          <w:t xml:space="preserve">ndents was </w:t>
+        </w:r>
+        <w:proofErr w:type="spellStart"/>
+        <w:r>
+          <w:rPr>
+            <w:rFonts w:ascii="Times New Roman" w:hAnsi="Times New Roman" w:cs="Times New Roman"/>
+            <w:sz w:val="24"/>
+            <w:szCs w:val="24"/>
+          </w:rPr>
+          <w:t>Balisto</w:t>
+        </w:r>
+        <w:proofErr w:type="spellEnd"/>
+        <w:r>
+          <w:rPr>
+            <w:rFonts w:ascii="Times New Roman" w:hAnsi="Times New Roman" w:cs="Times New Roman"/>
+            <w:sz w:val="24"/>
+            <w:szCs w:val="24"/>
+          </w:rPr>
+          <w:t>. Kinder Bueno got most</w:t>
+        </w:r>
+      </w:ins>
+      <w:ins w:id="155" w:author="Giorgi Modebadze" w:date="2018-11-12T22:47:00Z">
+        <w:r>
+          <w:rPr>
+            <w:rFonts w:ascii="Times New Roman" w:hAnsi="Times New Roman" w:cs="Times New Roman"/>
+            <w:sz w:val="24"/>
+            <w:szCs w:val="24"/>
+          </w:rPr>
+          <w:t xml:space="preserve"> point for creaminess, while Kinder Riegel dominated </w:t>
+        </w:r>
+      </w:ins>
+      <w:ins w:id="156" w:author="Giorgi Modebadze" w:date="2018-11-12T22:46:00Z">
+        <w:r>
+          <w:rPr>
+            <w:rFonts w:ascii="Times New Roman" w:hAnsi="Times New Roman" w:cs="Times New Roman"/>
+            <w:sz w:val="24"/>
+            <w:szCs w:val="24"/>
+          </w:rPr>
+          <w:t xml:space="preserve">  </w:t>
+        </w:r>
+      </w:ins>
+      <w:ins w:id="157" w:author="Giorgi Modebadze" w:date="2018-11-12T22:47:00Z">
+        <w:r>
+          <w:rPr>
+            <w:rFonts w:ascii="Times New Roman" w:hAnsi="Times New Roman" w:cs="Times New Roman"/>
+            <w:sz w:val="24"/>
+            <w:szCs w:val="24"/>
+          </w:rPr>
+          <w:t xml:space="preserve">most of the </w:t>
+        </w:r>
+        <w:proofErr w:type="gramStart"/>
+        <w:r>
+          <w:rPr>
+            <w:rFonts w:ascii="Times New Roman" w:hAnsi="Times New Roman" w:cs="Times New Roman"/>
+            <w:sz w:val="24"/>
+            <w:szCs w:val="24"/>
+          </w:rPr>
+          <w:t>categories</w:t>
+        </w:r>
+      </w:ins>
+      <w:ins w:id="158" w:author="Giorgi Modebadze" w:date="2018-11-12T22:48:00Z">
+        <w:r>
+          <w:rPr>
+            <w:rFonts w:ascii="Times New Roman" w:hAnsi="Times New Roman" w:cs="Times New Roman"/>
+            <w:sz w:val="24"/>
+            <w:szCs w:val="24"/>
+          </w:rPr>
+          <w:t xml:space="preserve"> .</w:t>
+        </w:r>
+      </w:ins>
+      <w:proofErr w:type="gramEnd"/>
+      <w:ins w:id="159" w:author="Giorgi Modebadze" w:date="2018-11-12T23:01:00Z">
+        <w:r>
+          <w:rPr>
+            <w:rFonts w:ascii="Times New Roman" w:hAnsi="Times New Roman" w:cs="Times New Roman"/>
+            <w:sz w:val="24"/>
+            <w:szCs w:val="24"/>
+          </w:rPr>
+          <w:t xml:space="preserve"> Full overview can be seen </w:t>
+        </w:r>
+      </w:ins>
+      <w:ins w:id="160" w:author="Giorgi Modebadze" w:date="2018-11-12T23:02:00Z">
+        <w:r>
+          <w:rPr>
+            <w:rFonts w:ascii="Times New Roman" w:hAnsi="Times New Roman" w:cs="Times New Roman"/>
+            <w:sz w:val="24"/>
+            <w:szCs w:val="24"/>
+          </w:rPr>
+          <w:t>below:</w:t>
+        </w:r>
+      </w:ins>
+    </w:p>
+    <w:p>
+      <w:pPr>
+        <w:rPr>
+          <w:ins w:id="161" w:author="Giorgi Modebadze" w:date="2018-11-12T23:12:00Z"/>
+          <w:rFonts w:ascii="Times New Roman" w:hAnsi="Times New Roman" w:cs="Times New Roman"/>
+          <w:sz w:val="24"/>
+          <w:szCs w:val="24"/>
+        </w:rPr>
+      </w:pPr>
+      <w:ins w:id="162" w:author="Giorgi Modebadze" w:date="2018-11-12T23:12:00Z">
+        <w:r>
+          <w:rPr>
+            <w:rFonts w:ascii="Times New Roman" w:hAnsi="Times New Roman" w:cs="Times New Roman"/>
+            <w:sz w:val="24"/>
+            <w:szCs w:val="24"/>
+          </w:rPr>
+          <w:lastRenderedPageBreak/>
+          <w:drawing>
+            <wp:inline distT="0" distB="0" distL="0" distR="0" wp14:anchorId="6C7D0D0B" wp14:editId="4F320084">
+              <wp:extent cx="5854700" cy="2857500"/>
+              <wp:effectExtent l="0" t="0" r="0" b="0"/>
+              <wp:docPr id="10" name="Grafik 10"/>
+              <wp:cNvGraphicFramePr>
+                <a:graphicFrameLocks xmlns:a="http://schemas.openxmlformats.org/drawingml/2006/main" noChangeAspect="1"/>
+              </wp:cNvGraphicFramePr>
+              <a:graphic xmlns:a="http://schemas.openxmlformats.org/drawingml/2006/main">
+                <a:graphicData uri="http://schemas.openxmlformats.org/drawingml/2006/picture">
+                  <pic:pic xmlns:pic="http://schemas.openxmlformats.org/drawingml/2006/picture">
+                    <pic:nvPicPr>
+                      <pic:cNvPr id="1" name=""/>
+                      <pic:cNvPicPr/>
+                    </pic:nvPicPr>
+                    <pic:blipFill>
+                      <a:blip r:embed="rId13"/>
+                      <a:stretch>
+                        <a:fillRect/>
+                      </a:stretch>
+                    </pic:blipFill>
+                    <pic:spPr>
+                      <a:xfrm>
+                        <a:off x="0" y="0"/>
+                        <a:ext cx="5854700" cy="2857500"/>
+                      </a:xfrm>
+                      <a:prstGeom prst="rect">
+                        <a:avLst/>
+                      </a:prstGeom>
+                    </pic:spPr>
+                  </pic:pic>
+                </a:graphicData>
+              </a:graphic>
+            </wp:inline>
+          </w:drawing>
+        </w:r>
+      </w:ins>
+    </w:p>
+    <w:p>
+      <w:pPr>
+        <w:rPr>
+          <w:ins w:id="163" w:author="Giorgi Modebadze" w:date="2018-11-12T23:24:00Z"/>
+          <w:rFonts w:ascii="Times New Roman" w:hAnsi="Times New Roman" w:cs="Times New Roman"/>
+          <w:sz w:val="24"/>
+          <w:szCs w:val="24"/>
+        </w:rPr>
+      </w:pPr>
+    </w:p>
+    <w:p>
+      <w:pPr>
+        <w:rPr>
+          <w:ins w:id="164" w:author="Giorgi Modebadze" w:date="2018-11-12T23:25:00Z"/>
+          <w:rFonts w:ascii="Times New Roman" w:hAnsi="Times New Roman" w:cs="Times New Roman"/>
+          <w:sz w:val="24"/>
+          <w:szCs w:val="24"/>
+        </w:rPr>
+      </w:pPr>
+      <w:ins w:id="165" w:author="Giorgi Modebadze" w:date="2018-11-12T23:25:00Z">
+        <w:r>
+          <w:rPr>
+            <w:rFonts w:ascii="Times New Roman" w:hAnsi="Times New Roman" w:cs="Times New Roman"/>
+            <w:sz w:val="24"/>
+            <w:szCs w:val="24"/>
+          </w:rPr>
+          <w:t>More General overview of the data can be seen here:</w:t>
+        </w:r>
+      </w:ins>
+    </w:p>
+    <w:p>
+      <w:pPr>
+        <w:rPr>
+          <w:ins w:id="166" w:author="Giorgi Modebadze" w:date="2018-11-12T23:02:00Z"/>
+          <w:rFonts w:ascii="Times New Roman" w:hAnsi="Times New Roman" w:cs="Times New Roman"/>
+          <w:sz w:val="24"/>
+          <w:szCs w:val="24"/>
+        </w:rPr>
+      </w:pPr>
+      <w:ins w:id="167" w:author="Giorgi Modebadze" w:date="2018-11-12T23:26:00Z">
+        <w:r>
+          <w:rPr>
+            <w:rFonts w:ascii="Times New Roman" w:hAnsi="Times New Roman" w:cs="Times New Roman"/>
+            <w:noProof/>
+            <w:sz w:val="24"/>
+            <w:szCs w:val="24"/>
+          </w:rPr>
+          <w:drawing>
+            <wp:inline distT="0" distB="0" distL="0" distR="0">
+              <wp:extent cx="5638800" cy="3556000"/>
+              <wp:effectExtent l="0" t="0" r="0" b="0"/>
+              <wp:docPr id="12" name="Grafik 12"/>
+              <wp:cNvGraphicFramePr>
+                <a:graphicFrameLocks xmlns:a="http://schemas.openxmlformats.org/drawingml/2006/main" noChangeAspect="1"/>
+              </wp:cNvGraphicFramePr>
+              <a:graphic xmlns:a="http://schemas.openxmlformats.org/drawingml/2006/main">
+                <a:graphicData uri="http://schemas.openxmlformats.org/drawingml/2006/picture">
+                  <pic:pic xmlns:pic="http://schemas.openxmlformats.org/drawingml/2006/picture">
+                    <pic:nvPicPr>
+                      <pic:cNvPr id="12" name="Rplot01.png"/>
+                      <pic:cNvPicPr/>
+                    </pic:nvPicPr>
+                    <pic:blipFill>
+                      <a:blip r:embed="rId14">
+                        <a:extLst>
+                          <a:ext uri="{28A0092B-C50C-407E-A947-70E740481C1C}">
+                            <a14:useLocalDpi xmlns:a14="http://schemas.microsoft.com/office/drawing/2010/main" val="0"/>
+                          </a:ext>
+                        </a:extLst>
+                      </a:blip>
+                      <a:stretch>
+                        <a:fillRect/>
+                      </a:stretch>
+                    </pic:blipFill>
+                    <pic:spPr>
+                      <a:xfrm>
+                        <a:off x="0" y="0"/>
+                        <a:ext cx="5638800" cy="3556000"/>
+                      </a:xfrm>
+                      <a:prstGeom prst="rect">
+                        <a:avLst/>
+                      </a:prstGeom>
+                    </pic:spPr>
+                  </pic:pic>
+                </a:graphicData>
+              </a:graphic>
+            </wp:inline>
+          </w:drawing>
+        </w:r>
+      </w:ins>
+    </w:p>
+    <w:p>
+      <w:pPr>
+        <w:rPr>
+          <w:rFonts w:ascii="Times New Roman" w:hAnsi="Times New Roman" w:cs="Times New Roman"/>
+          <w:sz w:val="24"/>
+          <w:szCs w:val="24"/>
+          <w:rPrChange w:id="168" w:author="Giorgi Modebadze" w:date="2018-11-12T21:16:00Z">
+            <w:rPr>
+              <w:rFonts w:ascii="Times New Roman" w:hAnsi="Times New Roman" w:cs="Times New Roman"/>
+              <w:sz w:val="20"/>
+              <w:szCs w:val="20"/>
+            </w:rPr>
+          </w:rPrChange>
+        </w:rPr>
+        <w:pPrChange w:id="169" w:author="Giorgi Modebadze" w:date="2018-11-12T21:15:00Z">
+          <w:pPr>
+            <w:jc w:val="center"/>
+          </w:pPr>
+        </w:pPrChange>
+      </w:pPr>
+      <w:ins w:id="170" w:author="Giorgi Modebadze" w:date="2018-11-12T23:26:00Z">
+        <w:r>
+          <w:rPr>
+            <w:rFonts w:ascii="Times New Roman" w:hAnsi="Times New Roman" w:cs="Times New Roman"/>
+            <w:sz w:val="24"/>
+            <w:szCs w:val="24"/>
+          </w:rPr>
+          <w:t xml:space="preserve">On the average people tend to </w:t>
+        </w:r>
+      </w:ins>
+      <w:ins w:id="171" w:author="Giorgi Modebadze" w:date="2018-11-12T23:27:00Z">
+        <w:r>
+          <w:rPr>
+            <w:rFonts w:ascii="Times New Roman" w:hAnsi="Times New Roman" w:cs="Times New Roman"/>
+            <w:sz w:val="24"/>
+            <w:szCs w:val="24"/>
+          </w:rPr>
+          <w:t xml:space="preserve">see less </w:t>
+        </w:r>
+        <w:proofErr w:type="gramStart"/>
+        <w:r>
+          <w:rPr>
+            <w:rFonts w:ascii="Times New Roman" w:hAnsi="Times New Roman" w:cs="Times New Roman"/>
+            <w:sz w:val="24"/>
+            <w:szCs w:val="24"/>
+          </w:rPr>
+          <w:t>difference  in</w:t>
+        </w:r>
+        <w:proofErr w:type="gramEnd"/>
+        <w:r>
+          <w:rPr>
+            <w:rFonts w:ascii="Times New Roman" w:hAnsi="Times New Roman" w:cs="Times New Roman"/>
+            <w:sz w:val="24"/>
+            <w:szCs w:val="24"/>
+          </w:rPr>
+          <w:t xml:space="preserve">  healthfulness, ca</w:t>
+        </w:r>
+      </w:ins>
+      <w:ins w:id="172" w:author="Giorgi Modebadze" w:date="2018-11-12T23:28:00Z">
+        <w:r>
+          <w:rPr>
+            <w:rFonts w:ascii="Times New Roman" w:hAnsi="Times New Roman" w:cs="Times New Roman"/>
+            <w:sz w:val="24"/>
+            <w:szCs w:val="24"/>
+          </w:rPr>
+          <w:t>lories,</w:t>
+        </w:r>
+      </w:ins>
+      <w:ins w:id="173" w:author="Giorgi Modebadze" w:date="2018-11-12T23:27:00Z">
+        <w:r>
+          <w:rPr>
+            <w:rFonts w:ascii="Times New Roman" w:hAnsi="Times New Roman" w:cs="Times New Roman"/>
+            <w:sz w:val="24"/>
+            <w:szCs w:val="24"/>
+          </w:rPr>
+          <w:t xml:space="preserve"> sweetness </w:t>
+        </w:r>
+      </w:ins>
+      <w:ins w:id="174" w:author="Giorgi Modebadze" w:date="2018-11-12T23:26:00Z">
+        <w:r>
+          <w:rPr>
+            <w:rFonts w:ascii="Times New Roman" w:hAnsi="Times New Roman" w:cs="Times New Roman"/>
+            <w:sz w:val="24"/>
+            <w:szCs w:val="24"/>
+          </w:rPr>
+          <w:t xml:space="preserve"> </w:t>
+        </w:r>
+      </w:ins>
+      <w:ins w:id="175" w:author="Giorgi Modebadze" w:date="2018-11-12T23:28:00Z">
+        <w:r>
+          <w:rPr>
+            <w:rFonts w:ascii="Times New Roman" w:hAnsi="Times New Roman" w:cs="Times New Roman"/>
+            <w:sz w:val="24"/>
+            <w:szCs w:val="24"/>
+          </w:rPr>
+          <w:t>and wrapping of the chocolate bars. While creaminess, image and commercial are big differentiators.</w:t>
+        </w:r>
+        <w:bookmarkStart w:id="176" w:name="_GoBack"/>
+        <w:bookmarkEnd w:id="176"/>
+        <w:r>
+          <w:rPr>
+            <w:rFonts w:ascii="Times New Roman" w:hAnsi="Times New Roman" w:cs="Times New Roman"/>
+            <w:sz w:val="24"/>
+            <w:szCs w:val="24"/>
+          </w:rPr>
+          <w:t xml:space="preserve"> </w:t>
+        </w:r>
+      </w:ins>
+    </w:p>
     <w:sectPr>
-      <w:footerReference w:type="default" r:id="rId13"/>
+      <w:footerReference w:type="default" r:id="rId15"/>
       <w:pgSz w:w="12240" w:h="15840"/>
       <w:pgMar w:top="1440" w:right="1440" w:bottom="1440" w:left="1440" w:header="720" w:footer="720" w:gutter="0"/>
       <w:cols w:space="720"/>
@@ -3297,7 +3907,7 @@
 </file>
 
 <file path=customXml/itemProps1.xml><?xml version="1.0" encoding="utf-8"?>
-<ds:datastoreItem xmlns:ds="http://schemas.openxmlformats.org/officeDocument/2006/customXml" ds:itemID="{33E46BB6-49D9-4845-B353-63E69C707B69}">
+<ds:datastoreItem xmlns:ds="http://schemas.openxmlformats.org/officeDocument/2006/customXml" ds:itemID="{6D7A796D-280A-6844-AD0C-287828490D71}">
   <ds:schemaRefs>
     <ds:schemaRef ds:uri="http://schemas.openxmlformats.org/officeDocument/2006/bibliography"/>
   </ds:schemaRefs>

--- a/SWP/SWP1.docx
+++ b/SWP/SWP1.docx
@@ -85,7 +85,43 @@
           <w:sz w:val="28"/>
           <w:szCs w:val="28"/>
         </w:rPr>
-        <w:t>), Radoslav Evtimov (</w:t>
+        <w:t xml:space="preserve">), </w:t>
+      </w:r>
+      <w:proofErr w:type="spellStart"/>
+      <w:r>
+        <w:rPr>
+          <w:rFonts w:ascii="Times New Roman" w:hAnsi="Times New Roman" w:cs="Times New Roman"/>
+          <w:sz w:val="28"/>
+          <w:szCs w:val="28"/>
+        </w:rPr>
+        <w:t>Radoslav</w:t>
+      </w:r>
+      <w:proofErr w:type="spellEnd"/>
+      <w:r>
+        <w:rPr>
+          <w:rFonts w:ascii="Times New Roman" w:hAnsi="Times New Roman" w:cs="Times New Roman"/>
+          <w:sz w:val="28"/>
+          <w:szCs w:val="28"/>
+        </w:rPr>
+        <w:t xml:space="preserve"> </w:t>
+      </w:r>
+      <w:proofErr w:type="spellStart"/>
+      <w:r>
+        <w:rPr>
+          <w:rFonts w:ascii="Times New Roman" w:hAnsi="Times New Roman" w:cs="Times New Roman"/>
+          <w:sz w:val="28"/>
+          <w:szCs w:val="28"/>
+        </w:rPr>
+        <w:t>Evtimov</w:t>
+      </w:r>
+      <w:proofErr w:type="spellEnd"/>
+      <w:r>
+        <w:rPr>
+          <w:rFonts w:ascii="Times New Roman" w:hAnsi="Times New Roman" w:cs="Times New Roman"/>
+          <w:sz w:val="28"/>
+          <w:szCs w:val="28"/>
+        </w:rPr>
+        <w:t xml:space="preserve"> (</w:t>
       </w:r>
       <w:proofErr w:type="spellStart"/>
       <w:r>
@@ -497,8 +533,18 @@
           <w:sz w:val="24"/>
           <w:szCs w:val="24"/>
         </w:rPr>
-        <w:t xml:space="preserve"> and employees(</w:t>
-      </w:r>
+        <w:t xml:space="preserve"> and </w:t>
+      </w:r>
+      <w:proofErr w:type="gramStart"/>
+      <w:r>
+        <w:rPr>
+          <w:rFonts w:ascii="Times New Roman" w:hAnsi="Times New Roman" w:cs="Times New Roman"/>
+          <w:sz w:val="24"/>
+          <w:szCs w:val="24"/>
+        </w:rPr>
+        <w:t>employees(</w:t>
+      </w:r>
+      <w:proofErr w:type="gramEnd"/>
       <w:r>
         <w:rPr>
           <w:rFonts w:ascii="Times New Roman" w:hAnsi="Times New Roman" w:cs="Times New Roman"/>
@@ -819,7 +865,25 @@
           <w:sz w:val="24"/>
           <w:szCs w:val="24"/>
         </w:rPr>
-        <w:t>and drug-stores 12% vs 6%  to buy chocolate.</w:t>
+        <w:t>and drug-stores 12% vs 6</w:t>
+      </w:r>
+      <w:proofErr w:type="gramStart"/>
+      <w:r>
+        <w:rPr>
+          <w:rFonts w:ascii="Times New Roman" w:hAnsi="Times New Roman" w:cs="Times New Roman"/>
+          <w:sz w:val="24"/>
+          <w:szCs w:val="24"/>
+        </w:rPr>
+        <w:t>%  to</w:t>
+      </w:r>
+      <w:proofErr w:type="gramEnd"/>
+      <w:r>
+        <w:rPr>
+          <w:rFonts w:ascii="Times New Roman" w:hAnsi="Times New Roman" w:cs="Times New Roman"/>
+          <w:sz w:val="24"/>
+          <w:szCs w:val="24"/>
+        </w:rPr>
+        <w:t xml:space="preserve"> buy chocolate.</w:t>
       </w:r>
     </w:p>
     <w:p>
@@ -845,19 +909,20 @@
             <w:sz w:val="24"/>
             <w:szCs w:val="24"/>
           </w:rPr>
+          <w:t xml:space="preserve"> and</w:t>
+        </w:r>
+      </w:ins>
+      <w:ins w:id="6" w:author="Giorgi Modebadze" w:date="2018-11-13T07:56:00Z">
+        <w:r>
+          <w:rPr>
+            <w:rFonts w:ascii="Times New Roman" w:hAnsi="Times New Roman" w:cs="Times New Roman"/>
+            <w:sz w:val="24"/>
+            <w:szCs w:val="24"/>
+          </w:rPr>
           <w:t xml:space="preserve"> </w:t>
         </w:r>
-        <w:proofErr w:type="spellStart"/>
-        <w:r>
-          <w:rPr>
-            <w:rFonts w:ascii="Times New Roman" w:hAnsi="Times New Roman" w:cs="Times New Roman"/>
-            <w:sz w:val="24"/>
-            <w:szCs w:val="24"/>
-          </w:rPr>
-          <w:t>and</w:t>
-        </w:r>
       </w:ins>
-      <w:del w:id="6" w:author="Radoslav Evtimov" w:date="2018-11-13T00:03:00Z">
+      <w:del w:id="7" w:author="Radoslav Evtimov" w:date="2018-11-13T00:03:00Z">
         <w:r>
           <w:rPr>
             <w:rFonts w:ascii="Times New Roman" w:hAnsi="Times New Roman" w:cs="Times New Roman"/>
@@ -873,17 +938,10 @@
           <w:sz w:val="24"/>
           <w:szCs w:val="24"/>
         </w:rPr>
-        <w:t>travelling</w:t>
-      </w:r>
-      <w:proofErr w:type="spellEnd"/>
-      <w:r>
-        <w:rPr>
-          <w:rFonts w:ascii="Times New Roman" w:hAnsi="Times New Roman" w:cs="Times New Roman"/>
-          <w:sz w:val="24"/>
-          <w:szCs w:val="24"/>
-        </w:rPr>
-        <w:t xml:space="preserve"> - 42%. Being bored was reason for 30% of people for consuming chocolate. </w:t>
-      </w:r>
+        <w:t xml:space="preserve">travelling - 42%. Being bored was reason for 30% of people for consuming chocolate. </w:t>
+      </w:r>
+      <w:bookmarkStart w:id="8" w:name="_GoBack"/>
+      <w:bookmarkEnd w:id="8"/>
     </w:p>
     <w:p>
       <w:pPr>
@@ -1032,9 +1090,18 @@
           <w:sz w:val="24"/>
           <w:szCs w:val="24"/>
         </w:rPr>
-        <w:t>measure which of them are more preferred by customers. For this p</w:t>
-      </w:r>
-      <w:ins w:id="7" w:author="Radoslav Evtimov" w:date="2018-11-13T00:04:00Z">
+        <w:t xml:space="preserve">measure which of them are more preferred by customers. For this </w:t>
+      </w:r>
+      <w:proofErr w:type="gramStart"/>
+      <w:r>
+        <w:rPr>
+          <w:rFonts w:ascii="Times New Roman" w:hAnsi="Times New Roman" w:cs="Times New Roman"/>
+          <w:sz w:val="24"/>
+          <w:szCs w:val="24"/>
+        </w:rPr>
+        <w:t>p</w:t>
+      </w:r>
+      <w:ins w:id="9" w:author="Radoslav Evtimov" w:date="2018-11-13T00:04:00Z">
         <w:r>
           <w:rPr>
             <w:rFonts w:ascii="Times New Roman" w:hAnsi="Times New Roman" w:cs="Times New Roman"/>
@@ -1044,7 +1111,8 @@
           <w:t>urpose</w:t>
         </w:r>
       </w:ins>
-      <w:del w:id="8" w:author="Radoslav Evtimov" w:date="2018-11-13T00:04:00Z">
+      <w:proofErr w:type="gramEnd"/>
+      <w:del w:id="10" w:author="Radoslav Evtimov" w:date="2018-11-13T00:04:00Z">
         <w:r>
           <w:rPr>
             <w:rFonts w:ascii="Times New Roman" w:hAnsi="Times New Roman" w:cs="Times New Roman"/>
@@ -1062,7 +1130,7 @@
         </w:rPr>
         <w:t xml:space="preserve"> there was a question to the participants to give </w:t>
       </w:r>
-      <w:ins w:id="9" w:author="Radoslav Evtimov" w:date="2018-11-13T00:04:00Z">
+      <w:ins w:id="11" w:author="Radoslav Evtimov" w:date="2018-11-13T00:04:00Z">
         <w:r>
           <w:rPr>
             <w:rFonts w:ascii="Times New Roman" w:hAnsi="Times New Roman" w:cs="Times New Roman"/>
@@ -1211,7 +1279,7 @@
         </w:rPr>
         <w:t xml:space="preserve"> On the </w:t>
       </w:r>
-      <w:ins w:id="10" w:author="Radoslav Evtimov" w:date="2018-11-13T00:05:00Z">
+      <w:ins w:id="12" w:author="Radoslav Evtimov" w:date="2018-11-13T00:05:00Z">
         <w:r>
           <w:rPr>
             <w:rFonts w:ascii="Times New Roman" w:hAnsi="Times New Roman" w:cs="Times New Roman"/>
@@ -1330,7 +1398,7 @@
         </w:rPr>
         <w:t>that participants give ratings in different ways – some of them are more critical towards the notes and others give them much easier. The preference ratings data</w:t>
       </w:r>
-      <w:ins w:id="11" w:author="Radoslav Evtimov" w:date="2018-11-13T00:06:00Z">
+      <w:ins w:id="13" w:author="Radoslav Evtimov" w:date="2018-11-13T00:06:00Z">
         <w:r>
           <w:rPr>
             <w:rFonts w:ascii="Times New Roman" w:hAnsi="Times New Roman" w:cs="Times New Roman"/>
@@ -1348,7 +1416,7 @@
         </w:rPr>
         <w:t xml:space="preserve"> for example</w:t>
       </w:r>
-      <w:ins w:id="12" w:author="Radoslav Evtimov" w:date="2018-11-13T00:06:00Z">
+      <w:ins w:id="14" w:author="Radoslav Evtimov" w:date="2018-11-13T00:06:00Z">
         <w:r>
           <w:rPr>
             <w:rFonts w:ascii="Times New Roman" w:hAnsi="Times New Roman" w:cs="Times New Roman"/>
@@ -1492,7 +1560,7 @@
     <w:p>
       <w:pPr>
         <w:rPr>
-          <w:ins w:id="13" w:author="Radoslav Evtimov" w:date="2018-11-12T23:52:00Z"/>
+          <w:ins w:id="15" w:author="Radoslav Evtimov" w:date="2018-11-12T23:52:00Z"/>
           <w:rFonts w:ascii="Times New Roman" w:hAnsi="Times New Roman" w:cs="Times New Roman"/>
           <w:sz w:val="24"/>
           <w:szCs w:val="24"/>
@@ -1530,7 +1598,7 @@
         </w:rPr>
         <w:t xml:space="preserve"> </w:t>
       </w:r>
-      <w:del w:id="14" w:author="Radoslav Evtimov" w:date="2018-11-12T23:46:00Z">
+      <w:del w:id="16" w:author="Radoslav Evtimov" w:date="2018-11-12T23:46:00Z">
         <w:r>
           <w:rPr>
             <w:rFonts w:ascii="Times New Roman" w:hAnsi="Times New Roman" w:cs="Times New Roman"/>
@@ -1548,7 +1616,7 @@
         </w:rPr>
         <w:t xml:space="preserve"> were</w:t>
       </w:r>
-      <w:ins w:id="15" w:author="Radoslav Evtimov" w:date="2018-11-12T23:46:00Z">
+      <w:ins w:id="17" w:author="Radoslav Evtimov" w:date="2018-11-12T23:46:00Z">
         <w:r>
           <w:rPr>
             <w:rFonts w:ascii="Times New Roman" w:hAnsi="Times New Roman" w:cs="Times New Roman"/>
@@ -1574,7 +1642,7 @@
         </w:rPr>
         <w:t>assess 13 different qualit</w:t>
       </w:r>
-      <w:ins w:id="16" w:author="Radoslav Evtimov" w:date="2018-11-12T23:46:00Z">
+      <w:ins w:id="18" w:author="Radoslav Evtimov" w:date="2018-11-12T23:46:00Z">
         <w:r>
           <w:rPr>
             <w:rFonts w:ascii="Times New Roman" w:hAnsi="Times New Roman" w:cs="Times New Roman"/>
@@ -1584,7 +1652,7 @@
           <w:t>ies</w:t>
         </w:r>
       </w:ins>
-      <w:del w:id="17" w:author="Radoslav Evtimov" w:date="2018-11-12T23:46:00Z">
+      <w:del w:id="19" w:author="Radoslav Evtimov" w:date="2018-11-12T23:46:00Z">
         <w:r>
           <w:rPr>
             <w:rFonts w:ascii="Times New Roman" w:hAnsi="Times New Roman" w:cs="Times New Roman"/>
@@ -1602,7 +1670,7 @@
         </w:rPr>
         <w:t xml:space="preserve"> </w:t>
       </w:r>
-      <w:del w:id="18" w:author="Radoslav Evtimov" w:date="2018-11-12T23:46:00Z">
+      <w:del w:id="20" w:author="Radoslav Evtimov" w:date="2018-11-12T23:46:00Z">
         <w:r>
           <w:rPr>
             <w:rFonts w:ascii="Times New Roman" w:hAnsi="Times New Roman" w:cs="Times New Roman"/>
@@ -1620,7 +1688,7 @@
         </w:rPr>
         <w:t>of each brand.</w:t>
       </w:r>
-      <w:del w:id="19" w:author="Radoslav Evtimov" w:date="2018-11-12T23:46:00Z">
+      <w:del w:id="21" w:author="Radoslav Evtimov" w:date="2018-11-12T23:46:00Z">
         <w:r>
           <w:rPr>
             <w:rFonts w:ascii="Times New Roman" w:hAnsi="Times New Roman" w:cs="Times New Roman"/>
@@ -1638,7 +1706,7 @@
         </w:rPr>
         <w:t xml:space="preserve"> </w:t>
       </w:r>
-      <w:ins w:id="20" w:author="Radoslav Evtimov" w:date="2018-11-12T23:46:00Z">
+      <w:ins w:id="22" w:author="Radoslav Evtimov" w:date="2018-11-12T23:46:00Z">
         <w:r>
           <w:rPr>
             <w:rFonts w:ascii="Times New Roman" w:hAnsi="Times New Roman" w:cs="Times New Roman"/>
@@ -1648,7 +1716,7 @@
           <w:t>I</w:t>
         </w:r>
       </w:ins>
-      <w:del w:id="21" w:author="Radoslav Evtimov" w:date="2018-11-12T23:46:00Z">
+      <w:del w:id="23" w:author="Radoslav Evtimov" w:date="2018-11-12T23:46:00Z">
         <w:r>
           <w:rPr>
             <w:rFonts w:ascii="Times New Roman" w:hAnsi="Times New Roman" w:cs="Times New Roman"/>
@@ -1666,7 +1734,7 @@
         </w:rPr>
         <w:t>t is a complicated task</w:t>
       </w:r>
-      <w:del w:id="22" w:author="Radoslav Evtimov" w:date="2018-11-12T23:47:00Z">
+      <w:del w:id="24" w:author="Radoslav Evtimov" w:date="2018-11-12T23:47:00Z">
         <w:r>
           <w:rPr>
             <w:rFonts w:ascii="Times New Roman" w:hAnsi="Times New Roman" w:cs="Times New Roman"/>
@@ -1676,7 +1744,7 @@
           <w:delText xml:space="preserve"> </w:delText>
         </w:r>
       </w:del>
-      <w:del w:id="23" w:author="Radoslav Evtimov" w:date="2018-11-12T23:46:00Z">
+      <w:del w:id="25" w:author="Radoslav Evtimov" w:date="2018-11-12T23:46:00Z">
         <w:r>
           <w:rPr>
             <w:rFonts w:ascii="Times New Roman" w:hAnsi="Times New Roman" w:cs="Times New Roman"/>
@@ -1702,7 +1770,7 @@
         </w:rPr>
         <w:t xml:space="preserve">some brands in their </w:t>
       </w:r>
-      <w:ins w:id="24" w:author="Radoslav Evtimov" w:date="2018-11-12T23:47:00Z">
+      <w:ins w:id="26" w:author="Radoslav Evtimov" w:date="2018-11-12T23:47:00Z">
         <w:r>
           <w:rPr>
             <w:rFonts w:ascii="Times New Roman" w:hAnsi="Times New Roman" w:cs="Times New Roman"/>
@@ -1736,7 +1804,7 @@
         </w:rPr>
         <w:t xml:space="preserve"> </w:t>
       </w:r>
-      <w:del w:id="25" w:author="Radoslav Evtimov" w:date="2018-11-12T23:58:00Z">
+      <w:del w:id="27" w:author="Radoslav Evtimov" w:date="2018-11-12T23:58:00Z">
         <w:r>
           <w:rPr>
             <w:rFonts w:ascii="Times New Roman" w:hAnsi="Times New Roman" w:cs="Times New Roman"/>
@@ -1744,51 +1812,6 @@
             <w:szCs w:val="24"/>
           </w:rPr>
           <w:delText xml:space="preserve">As expected, most of the people considered chocolate bars unhealthy. </w:delText>
-        </w:r>
-      </w:del>
-      <w:del w:id="26" w:author="Radoslav Evtimov" w:date="2018-11-13T00:08:00Z">
-        <w:r>
-          <w:rPr>
-            <w:rFonts w:ascii="Times New Roman" w:hAnsi="Times New Roman" w:cs="Times New Roman"/>
-            <w:sz w:val="24"/>
-            <w:szCs w:val="24"/>
-          </w:rPr>
-          <w:delText xml:space="preserve">The most healthy option for respondents was </w:delText>
-        </w:r>
-        <w:r>
-          <w:rPr>
-            <w:rFonts w:ascii="Times New Roman" w:hAnsi="Times New Roman" w:cs="Times New Roman"/>
-            <w:sz w:val="24"/>
-            <w:szCs w:val="24"/>
-          </w:rPr>
-          <w:delText>Balisto</w:delText>
-        </w:r>
-        <w:r>
-          <w:rPr>
-            <w:rFonts w:ascii="Times New Roman" w:hAnsi="Times New Roman" w:cs="Times New Roman"/>
-            <w:sz w:val="24"/>
-            <w:szCs w:val="24"/>
-          </w:rPr>
-          <w:delText xml:space="preserve">. Kinder Bueno got most point </w:delText>
-        </w:r>
-        <w:r>
-          <w:rPr>
-            <w:rFonts w:ascii="Times New Roman" w:hAnsi="Times New Roman" w:cs="Times New Roman"/>
-            <w:sz w:val="24"/>
-            <w:szCs w:val="24"/>
-          </w:rPr>
-          <w:lastRenderedPageBreak/>
-          <w:delText xml:space="preserve">for creaminess, while Kinder Riegel dominated  </w:delText>
-        </w:r>
-      </w:del>
-      <w:del w:id="27" w:author="Radoslav Evtimov" w:date="2018-11-12T23:47:00Z">
-        <w:r>
-          <w:rPr>
-            <w:rFonts w:ascii="Times New Roman" w:hAnsi="Times New Roman" w:cs="Times New Roman"/>
-            <w:sz w:val="24"/>
-            <w:szCs w:val="24"/>
-          </w:rPr>
-          <w:delText xml:space="preserve"> </w:delText>
         </w:r>
       </w:del>
       <w:del w:id="28" w:author="Radoslav Evtimov" w:date="2018-11-13T00:08:00Z">
@@ -1798,10 +1821,46 @@
             <w:sz w:val="24"/>
             <w:szCs w:val="24"/>
           </w:rPr>
+          <w:delText xml:space="preserve">The most healthy option for respondents was </w:delText>
+        </w:r>
+        <w:r>
+          <w:rPr>
+            <w:rFonts w:ascii="Times New Roman" w:hAnsi="Times New Roman" w:cs="Times New Roman"/>
+            <w:sz w:val="24"/>
+            <w:szCs w:val="24"/>
+          </w:rPr>
+          <w:delText>Balisto</w:delText>
+        </w:r>
+        <w:r>
+          <w:rPr>
+            <w:rFonts w:ascii="Times New Roman" w:hAnsi="Times New Roman" w:cs="Times New Roman"/>
+            <w:sz w:val="24"/>
+            <w:szCs w:val="24"/>
+          </w:rPr>
+          <w:delText xml:space="preserve">. Kinder Bueno got most point for creaminess, while Kinder Riegel dominated  </w:delText>
+        </w:r>
+      </w:del>
+      <w:del w:id="29" w:author="Radoslav Evtimov" w:date="2018-11-12T23:47:00Z">
+        <w:r>
+          <w:rPr>
+            <w:rFonts w:ascii="Times New Roman" w:hAnsi="Times New Roman" w:cs="Times New Roman"/>
+            <w:sz w:val="24"/>
+            <w:szCs w:val="24"/>
+          </w:rPr>
+          <w:delText xml:space="preserve"> </w:delText>
+        </w:r>
+      </w:del>
+      <w:del w:id="30" w:author="Radoslav Evtimov" w:date="2018-11-13T00:08:00Z">
+        <w:r>
+          <w:rPr>
+            <w:rFonts w:ascii="Times New Roman" w:hAnsi="Times New Roman" w:cs="Times New Roman"/>
+            <w:sz w:val="24"/>
+            <w:szCs w:val="24"/>
+          </w:rPr>
           <w:delText>most of the categories . Full overview can be seen below:</w:delText>
         </w:r>
       </w:del>
-      <w:ins w:id="29" w:author="Radoslav Evtimov" w:date="2018-11-12T23:51:00Z">
+      <w:ins w:id="31" w:author="Radoslav Evtimov" w:date="2018-11-12T23:51:00Z">
         <w:r>
           <w:rPr>
             <w:rFonts w:ascii="Times New Roman" w:hAnsi="Times New Roman" w:cs="Times New Roman"/>
@@ -1811,7 +1870,7 @@
           <w:t>It is worth to have a look into the overall qualities of the produc</w:t>
         </w:r>
       </w:ins>
-      <w:ins w:id="30" w:author="Radoslav Evtimov" w:date="2018-11-12T23:52:00Z">
+      <w:ins w:id="32" w:author="Radoslav Evtimov" w:date="2018-11-12T23:52:00Z">
         <w:r>
           <w:rPr>
             <w:rFonts w:ascii="Times New Roman" w:hAnsi="Times New Roman" w:cs="Times New Roman"/>
@@ -1821,7 +1880,7 @@
           <w:t>t</w:t>
         </w:r>
       </w:ins>
-      <w:ins w:id="31" w:author="Radoslav Evtimov" w:date="2018-11-13T00:08:00Z">
+      <w:ins w:id="33" w:author="Radoslav Evtimov" w:date="2018-11-13T00:08:00Z">
         <w:r>
           <w:rPr>
             <w:rFonts w:ascii="Times New Roman" w:hAnsi="Times New Roman" w:cs="Times New Roman"/>
@@ -1831,7 +1890,7 @@
           <w:t>s</w:t>
         </w:r>
       </w:ins>
-      <w:ins w:id="32" w:author="Radoslav Evtimov" w:date="2018-11-12T23:53:00Z">
+      <w:ins w:id="34" w:author="Radoslav Evtimov" w:date="2018-11-12T23:53:00Z">
         <w:r>
           <w:rPr>
             <w:rFonts w:ascii="Times New Roman" w:hAnsi="Times New Roman" w:cs="Times New Roman"/>
@@ -1841,7 +1900,7 @@
           <w:t>. The participants characterized the products as sweet</w:t>
         </w:r>
       </w:ins>
-      <w:ins w:id="33" w:author="Radoslav Evtimov" w:date="2018-11-12T23:54:00Z">
+      <w:ins w:id="35" w:author="Radoslav Evtimov" w:date="2018-11-12T23:54:00Z">
         <w:r>
           <w:rPr>
             <w:rFonts w:ascii="Times New Roman" w:hAnsi="Times New Roman" w:cs="Times New Roman"/>
@@ -1851,7 +1910,7 @@
           <w:t xml:space="preserve">, accessible and </w:t>
         </w:r>
       </w:ins>
-      <w:ins w:id="34" w:author="Radoslav Evtimov" w:date="2018-11-12T23:55:00Z">
+      <w:ins w:id="36" w:author="Radoslav Evtimov" w:date="2018-11-12T23:55:00Z">
         <w:r>
           <w:rPr>
             <w:rFonts w:ascii="Times New Roman" w:hAnsi="Times New Roman" w:cs="Times New Roman"/>
@@ -1859,26 +1918,6 @@
             <w:szCs w:val="24"/>
           </w:rPr>
           <w:t>say they contain man</w:t>
-        </w:r>
-      </w:ins>
-      <w:ins w:id="35" w:author="Radoslav Evtimov" w:date="2018-11-12T23:56:00Z">
-        <w:r>
-          <w:rPr>
-            <w:rFonts w:ascii="Times New Roman" w:hAnsi="Times New Roman" w:cs="Times New Roman"/>
-            <w:sz w:val="24"/>
-            <w:szCs w:val="24"/>
-          </w:rPr>
-          <w:t xml:space="preserve">y calories. </w:t>
-        </w:r>
-      </w:ins>
-      <w:ins w:id="36" w:author="Radoslav Evtimov" w:date="2018-11-12T23:58:00Z">
-        <w:r>
-          <w:rPr>
-            <w:rFonts w:ascii="Times New Roman" w:hAnsi="Times New Roman" w:cs="Times New Roman"/>
-            <w:sz w:val="24"/>
-            <w:szCs w:val="24"/>
-          </w:rPr>
-          <w:t xml:space="preserve">As expected, most of the people considered chocolate bars unhealthy. </w:t>
         </w:r>
       </w:ins>
       <w:ins w:id="37" w:author="Radoslav Evtimov" w:date="2018-11-12T23:56:00Z">
@@ -1888,10 +1927,31 @@
             <w:sz w:val="24"/>
             <w:szCs w:val="24"/>
           </w:rPr>
+          <w:t xml:space="preserve">y calories. </w:t>
+        </w:r>
+      </w:ins>
+      <w:ins w:id="38" w:author="Radoslav Evtimov" w:date="2018-11-12T23:58:00Z">
+        <w:r>
+          <w:rPr>
+            <w:rFonts w:ascii="Times New Roman" w:hAnsi="Times New Roman" w:cs="Times New Roman"/>
+            <w:sz w:val="24"/>
+            <w:szCs w:val="24"/>
+          </w:rPr>
+          <w:lastRenderedPageBreak/>
+          <w:t xml:space="preserve">As expected, most of the people considered chocolate bars unhealthy. </w:t>
+        </w:r>
+      </w:ins>
+      <w:ins w:id="39" w:author="Radoslav Evtimov" w:date="2018-11-12T23:56:00Z">
+        <w:r>
+          <w:rPr>
+            <w:rFonts w:ascii="Times New Roman" w:hAnsi="Times New Roman" w:cs="Times New Roman"/>
+            <w:sz w:val="24"/>
+            <w:szCs w:val="24"/>
+          </w:rPr>
           <w:t>A better overview of this group of products, can be seen in the following boxplot</w:t>
         </w:r>
       </w:ins>
-      <w:ins w:id="38" w:author="Radoslav Evtimov" w:date="2018-11-12T23:52:00Z">
+      <w:ins w:id="40" w:author="Radoslav Evtimov" w:date="2018-11-12T23:52:00Z">
         <w:r>
           <w:rPr>
             <w:rFonts w:ascii="Times New Roman" w:hAnsi="Times New Roman" w:cs="Times New Roman"/>
@@ -1905,23 +1965,23 @@
     <w:p>
       <w:pPr>
         <w:rPr>
-          <w:ins w:id="39" w:author="Radoslav Evtimov" w:date="2018-11-12T23:52:00Z"/>
-          <w:rFonts w:ascii="Times New Roman" w:hAnsi="Times New Roman" w:cs="Times New Roman"/>
-          <w:sz w:val="24"/>
-          <w:szCs w:val="24"/>
-        </w:rPr>
-      </w:pPr>
-    </w:p>
-    <w:p>
-      <w:pPr>
-        <w:rPr>
-          <w:ins w:id="40" w:author="Radoslav Evtimov" w:date="2018-11-12T23:57:00Z"/>
-          <w:rFonts w:ascii="Times New Roman" w:hAnsi="Times New Roman" w:cs="Times New Roman"/>
-          <w:sz w:val="24"/>
-          <w:szCs w:val="24"/>
-        </w:rPr>
-      </w:pPr>
-      <w:ins w:id="41" w:author="Radoslav Evtimov" w:date="2018-11-12T23:52:00Z">
+          <w:ins w:id="41" w:author="Radoslav Evtimov" w:date="2018-11-12T23:52:00Z"/>
+          <w:rFonts w:ascii="Times New Roman" w:hAnsi="Times New Roman" w:cs="Times New Roman"/>
+          <w:sz w:val="24"/>
+          <w:szCs w:val="24"/>
+        </w:rPr>
+      </w:pPr>
+    </w:p>
+    <w:p>
+      <w:pPr>
+        <w:rPr>
+          <w:ins w:id="42" w:author="Radoslav Evtimov" w:date="2018-11-12T23:57:00Z"/>
+          <w:rFonts w:ascii="Times New Roman" w:hAnsi="Times New Roman" w:cs="Times New Roman"/>
+          <w:sz w:val="24"/>
+          <w:szCs w:val="24"/>
+        </w:rPr>
+      </w:pPr>
+      <w:ins w:id="43" w:author="Radoslav Evtimov" w:date="2018-11-12T23:52:00Z">
         <w:r>
           <w:rPr>
             <w:rFonts w:ascii="Times New Roman" w:hAnsi="Times New Roman" w:cs="Times New Roman"/>
@@ -1976,13 +2036,13 @@
     <w:p>
       <w:pPr>
         <w:rPr>
-          <w:ins w:id="42" w:author="Radoslav Evtimov" w:date="2018-11-12T23:58:00Z"/>
-          <w:rFonts w:ascii="Times New Roman" w:hAnsi="Times New Roman" w:cs="Times New Roman"/>
-          <w:sz w:val="24"/>
-          <w:szCs w:val="24"/>
-        </w:rPr>
-      </w:pPr>
-      <w:ins w:id="43" w:author="Radoslav Evtimov" w:date="2018-11-12T23:57:00Z">
+          <w:ins w:id="44" w:author="Radoslav Evtimov" w:date="2018-11-12T23:58:00Z"/>
+          <w:rFonts w:ascii="Times New Roman" w:hAnsi="Times New Roman" w:cs="Times New Roman"/>
+          <w:sz w:val="24"/>
+          <w:szCs w:val="24"/>
+        </w:rPr>
+      </w:pPr>
+      <w:ins w:id="45" w:author="Radoslav Evtimov" w:date="2018-11-12T23:57:00Z">
         <w:r>
           <w:rPr>
             <w:rFonts w:ascii="Times New Roman" w:hAnsi="Times New Roman" w:cs="Times New Roman"/>
@@ -1992,7 +2052,7 @@
           <w:t>Of course, the different qualities across different products is a valuable information</w:t>
         </w:r>
       </w:ins>
-      <w:ins w:id="44" w:author="Radoslav Evtimov" w:date="2018-11-12T23:58:00Z">
+      <w:ins w:id="46" w:author="Radoslav Evtimov" w:date="2018-11-12T23:58:00Z">
         <w:r>
           <w:rPr>
             <w:rFonts w:ascii="Times New Roman" w:hAnsi="Times New Roman" w:cs="Times New Roman"/>
@@ -2001,13 +2061,23 @@
           </w:rPr>
           <w:t xml:space="preserve">, </w:t>
         </w:r>
-        <w:r>
-          <w:rPr>
-            <w:rFonts w:ascii="Times New Roman" w:hAnsi="Times New Roman" w:cs="Times New Roman"/>
-            <w:sz w:val="24"/>
-            <w:szCs w:val="24"/>
-          </w:rPr>
-          <w:t xml:space="preserve">The most healthy option for respondents was </w:t>
+        <w:proofErr w:type="gramStart"/>
+        <w:r>
+          <w:rPr>
+            <w:rFonts w:ascii="Times New Roman" w:hAnsi="Times New Roman" w:cs="Times New Roman"/>
+            <w:sz w:val="24"/>
+            <w:szCs w:val="24"/>
+          </w:rPr>
+          <w:t>The</w:t>
+        </w:r>
+        <w:proofErr w:type="gramEnd"/>
+        <w:r>
+          <w:rPr>
+            <w:rFonts w:ascii="Times New Roman" w:hAnsi="Times New Roman" w:cs="Times New Roman"/>
+            <w:sz w:val="24"/>
+            <w:szCs w:val="24"/>
+          </w:rPr>
+          <w:t xml:space="preserve"> most healthy option for respondents was </w:t>
         </w:r>
         <w:proofErr w:type="spellStart"/>
         <w:r>
@@ -2025,7 +2095,25 @@
             <w:sz w:val="24"/>
             <w:szCs w:val="24"/>
           </w:rPr>
-          <w:t>. Kinder Bueno got most point for creaminess, while Kinder Riegel dominated  most of the categories . Full overview can be seen below:</w:t>
+          <w:t xml:space="preserve">. Kinder Bueno got most point for creaminess, while Kinder Riegel </w:t>
+        </w:r>
+        <w:proofErr w:type="gramStart"/>
+        <w:r>
+          <w:rPr>
+            <w:rFonts w:ascii="Times New Roman" w:hAnsi="Times New Roman" w:cs="Times New Roman"/>
+            <w:sz w:val="24"/>
+            <w:szCs w:val="24"/>
+          </w:rPr>
+          <w:t>dominated  most</w:t>
+        </w:r>
+        <w:proofErr w:type="gramEnd"/>
+        <w:r>
+          <w:rPr>
+            <w:rFonts w:ascii="Times New Roman" w:hAnsi="Times New Roman" w:cs="Times New Roman"/>
+            <w:sz w:val="24"/>
+            <w:szCs w:val="24"/>
+          </w:rPr>
+          <w:t xml:space="preserve"> of the categories . Full overview can be seen below:</w:t>
         </w:r>
       </w:ins>
     </w:p>
@@ -2053,7 +2141,6 @@
           <w:sz w:val="24"/>
           <w:szCs w:val="24"/>
         </w:rPr>
-        <w:lastRenderedPageBreak/>
         <w:drawing>
           <wp:inline distT="0" distB="0" distL="0" distR="0" wp14:anchorId="6C7D0D0B" wp14:editId="4F320084">
             <wp:extent cx="5854700" cy="2857500"/>
@@ -2116,7 +2203,7 @@
         </w:rPr>
         <w:t xml:space="preserve">More General overview of the data </w:t>
       </w:r>
-      <w:ins w:id="45" w:author="Radoslav Evtimov" w:date="2018-11-13T00:09:00Z">
+      <w:ins w:id="47" w:author="Radoslav Evtimov" w:date="2018-11-13T00:09:00Z">
         <w:r>
           <w:rPr>
             <w:rFonts w:ascii="Times New Roman" w:hAnsi="Times New Roman" w:cs="Times New Roman"/>
@@ -2207,17 +2294,25 @@
           <w:sz w:val="24"/>
           <w:szCs w:val="24"/>
         </w:rPr>
-        <w:t xml:space="preserve">On the average people tend to see less difference  in  healthfulness, calories, sweetness  and wrapping of the chocolate bars. While creaminess, image and commercial </w:t>
-      </w:r>
-      <w:bookmarkStart w:id="46" w:name="_GoBack"/>
-      <w:bookmarkEnd w:id="46"/>
-      <w:r>
-        <w:rPr>
-          <w:rFonts w:ascii="Times New Roman" w:hAnsi="Times New Roman" w:cs="Times New Roman"/>
-          <w:sz w:val="24"/>
-          <w:szCs w:val="24"/>
-        </w:rPr>
-        <w:t xml:space="preserve">are big differentiators. </w:t>
+        <w:t xml:space="preserve">On the average people tend to see less </w:t>
+      </w:r>
+      <w:proofErr w:type="gramStart"/>
+      <w:r>
+        <w:rPr>
+          <w:rFonts w:ascii="Times New Roman" w:hAnsi="Times New Roman" w:cs="Times New Roman"/>
+          <w:sz w:val="24"/>
+          <w:szCs w:val="24"/>
+        </w:rPr>
+        <w:t>difference  in</w:t>
+      </w:r>
+      <w:proofErr w:type="gramEnd"/>
+      <w:r>
+        <w:rPr>
+          <w:rFonts w:ascii="Times New Roman" w:hAnsi="Times New Roman" w:cs="Times New Roman"/>
+          <w:sz w:val="24"/>
+          <w:szCs w:val="24"/>
+        </w:rPr>
+        <w:t xml:space="preserve">  healthfulness, calories, sweetness  and wrapping of the chocolate bars. While creaminess, image and commercial are big differentiators. </w:t>
       </w:r>
     </w:p>
     <w:sectPr>
@@ -2274,7 +2369,7 @@
     <w:sdtContent>
       <w:p>
         <w:pPr>
-          <w:pStyle w:val="Footer"/>
+          <w:pStyle w:val="Fuzeile"/>
           <w:jc w:val="center"/>
         </w:pPr>
         <w:r>
@@ -2303,7 +2398,7 @@
   </w:sdt>
   <w:p>
     <w:pPr>
-      <w:pStyle w:val="Footer"/>
+      <w:pStyle w:val="Fuzeile"/>
     </w:pPr>
   </w:p>
 </w:ftr>
@@ -2338,6 +2433,9 @@
 <w15:people xmlns:wpc="http://schemas.microsoft.com/office/word/2010/wordprocessingCanvas" xmlns:cx="http://schemas.microsoft.com/office/drawing/2014/chartex" xmlns:cx1="http://schemas.microsoft.com/office/drawing/2015/9/8/chartex" xmlns:cx2="http://schemas.microsoft.com/office/drawing/2015/10/21/chartex" xmlns:cx3="http://schemas.microsoft.com/office/drawing/2016/5/9/chartex" xmlns:cx4="http://schemas.microsoft.com/office/drawing/2016/5/10/chartex" xmlns:cx5="http://schemas.microsoft.com/office/drawing/2016/5/11/chartex" xmlns:cx6="http://schemas.microsoft.com/office/drawing/2016/5/12/chartex" xmlns:cx7="http://schemas.microsoft.com/office/drawing/2016/5/13/chartex" xmlns:cx8="http://schemas.microsoft.com/office/drawing/2016/5/14/chartex" xmlns:mc="http://schemas.openxmlformats.org/markup-compatibility/2006" xmlns:aink="http://schemas.microsoft.com/office/drawing/2016/ink" xmlns:am3d="http://schemas.microsoft.com/office/drawing/2017/model3d" xmlns:o="urn:schemas-microsoft-com:office:office" xmlns:r="http://schemas.openxmlformats.org/officeDocument/2006/relationships" xmlns:m="http://schemas.openxmlformats.org/officeDocument/2006/math" xmlns:v="urn:schemas-microsoft-com:vml" xmlns:wp14="http://schemas.microsoft.com/office/word/2010/wordprocessingDrawing" xmlns:wp="http://schemas.openxmlformats.org/drawingml/2006/wordprocessingDrawing" xmlns:w10="urn:schemas-microsoft-com:office:word" xmlns:w="http://schemas.openxmlformats.org/wordprocessingml/2006/main" xmlns:w14="http://schemas.microsoft.com/office/word/2010/wordml" xmlns:w15="http://schemas.microsoft.com/office/word/2012/wordml" xmlns:w16cid="http://schemas.microsoft.com/office/word/2016/wordml/cid" xmlns:w16se="http://schemas.microsoft.com/office/word/2015/wordml/symex" xmlns:wpg="http://schemas.microsoft.com/office/word/2010/wordprocessingGroup" xmlns:wpi="http://schemas.microsoft.com/office/word/2010/wordprocessingInk" xmlns:wne="http://schemas.microsoft.com/office/word/2006/wordml" xmlns:wps="http://schemas.microsoft.com/office/word/2010/wordprocessingShape" mc:Ignorable="w14 w15 w16se w16cid wp14">
   <w15:person w15:author="Radoslav Evtimov">
     <w15:presenceInfo w15:providerId="None" w15:userId="Radoslav Evtimov"/>
+  </w15:person>
+  <w15:person w15:author="Giorgi Modebadze">
+    <w15:presenceInfo w15:providerId="AD" w15:userId="S::giorgi.modebadze@cmsa3.onmicrosoft.com::f4f6d7b1-ff58-4ddb-a295-27c2eb448a7c"/>
   </w15:person>
 </w15:people>
 </file>
@@ -2736,17 +2834,17 @@
     <w:lsdException w:name="Hashtag" w:semiHidden="1" w:unhideWhenUsed="1"/>
     <w:lsdException w:name="Unresolved Mention" w:semiHidden="1" w:unhideWhenUsed="1"/>
   </w:latentStyles>
-  <w:style w:type="paragraph" w:default="1" w:styleId="Normal">
+  <w:style w:type="paragraph" w:default="1" w:styleId="Standard">
     <w:name w:val="Normal"/>
     <w:qFormat/>
   </w:style>
-  <w:style w:type="character" w:default="1" w:styleId="DefaultParagraphFont">
+  <w:style w:type="character" w:default="1" w:styleId="Absatz-Standardschriftart">
     <w:name w:val="Default Paragraph Font"/>
     <w:uiPriority w:val="1"/>
     <w:semiHidden/>
     <w:unhideWhenUsed/>
   </w:style>
-  <w:style w:type="table" w:default="1" w:styleId="TableNormal">
+  <w:style w:type="table" w:default="1" w:styleId="NormaleTabelle">
     <w:name w:val="Normal Table"/>
     <w:uiPriority w:val="99"/>
     <w:semiHidden/>
@@ -2761,16 +2859,16 @@
       </w:tblCellMar>
     </w:tblPr>
   </w:style>
-  <w:style w:type="numbering" w:default="1" w:styleId="NoList">
+  <w:style w:type="numbering" w:default="1" w:styleId="KeineListe">
     <w:name w:val="No List"/>
     <w:uiPriority w:val="99"/>
     <w:semiHidden/>
     <w:unhideWhenUsed/>
   </w:style>
-  <w:style w:type="paragraph" w:styleId="Header">
+  <w:style w:type="paragraph" w:styleId="Kopfzeile">
     <w:name w:val="header"/>
-    <w:basedOn w:val="Normal"/>
-    <w:link w:val="HeaderChar"/>
+    <w:basedOn w:val="Standard"/>
+    <w:link w:val="KopfzeileZchn"/>
     <w:uiPriority w:val="99"/>
     <w:unhideWhenUsed/>
     <w:rsid w:val="003F6FDE"/>
@@ -2782,17 +2880,17 @@
       <w:spacing w:after="0" w:line="240" w:lineRule="auto"/>
     </w:pPr>
   </w:style>
-  <w:style w:type="character" w:customStyle="1" w:styleId="HeaderChar">
-    <w:name w:val="Header Char"/>
-    <w:basedOn w:val="DefaultParagraphFont"/>
-    <w:link w:val="Header"/>
+  <w:style w:type="character" w:customStyle="1" w:styleId="KopfzeileZchn">
+    <w:name w:val="Kopfzeile Zchn"/>
+    <w:basedOn w:val="Absatz-Standardschriftart"/>
+    <w:link w:val="Kopfzeile"/>
     <w:uiPriority w:val="99"/>
     <w:rsid w:val="003F6FDE"/>
   </w:style>
-  <w:style w:type="paragraph" w:styleId="Footer">
+  <w:style w:type="paragraph" w:styleId="Fuzeile">
     <w:name w:val="footer"/>
-    <w:basedOn w:val="Normal"/>
-    <w:link w:val="FooterChar"/>
+    <w:basedOn w:val="Standard"/>
+    <w:link w:val="FuzeileZchn"/>
     <w:uiPriority w:val="99"/>
     <w:unhideWhenUsed/>
     <w:rsid w:val="003F6FDE"/>
@@ -2804,17 +2902,17 @@
       <w:spacing w:after="0" w:line="240" w:lineRule="auto"/>
     </w:pPr>
   </w:style>
-  <w:style w:type="character" w:customStyle="1" w:styleId="FooterChar">
-    <w:name w:val="Footer Char"/>
-    <w:basedOn w:val="DefaultParagraphFont"/>
-    <w:link w:val="Footer"/>
+  <w:style w:type="character" w:customStyle="1" w:styleId="FuzeileZchn">
+    <w:name w:val="Fußzeile Zchn"/>
+    <w:basedOn w:val="Absatz-Standardschriftart"/>
+    <w:link w:val="Fuzeile"/>
     <w:uiPriority w:val="99"/>
     <w:rsid w:val="003F6FDE"/>
   </w:style>
-  <w:style w:type="paragraph" w:styleId="BalloonText">
+  <w:style w:type="paragraph" w:styleId="Sprechblasentext">
     <w:name w:val="Balloon Text"/>
-    <w:basedOn w:val="Normal"/>
-    <w:link w:val="BalloonTextChar"/>
+    <w:basedOn w:val="Standard"/>
+    <w:link w:val="SprechblasentextZchn"/>
     <w:uiPriority w:val="99"/>
     <w:semiHidden/>
     <w:unhideWhenUsed/>
@@ -2828,10 +2926,10 @@
       <w:szCs w:val="18"/>
     </w:rPr>
   </w:style>
-  <w:style w:type="character" w:customStyle="1" w:styleId="BalloonTextChar">
-    <w:name w:val="Balloon Text Char"/>
-    <w:basedOn w:val="DefaultParagraphFont"/>
-    <w:link w:val="BalloonText"/>
+  <w:style w:type="character" w:customStyle="1" w:styleId="SprechblasentextZchn">
+    <w:name w:val="Sprechblasentext Zchn"/>
+    <w:basedOn w:val="Absatz-Standardschriftart"/>
+    <w:link w:val="Sprechblasentext"/>
     <w:uiPriority w:val="99"/>
     <w:semiHidden/>
     <w:rsid w:val="006E36A6"/>
@@ -3144,7 +3242,7 @@
 </file>
 
 <file path=customXml/itemProps1.xml><?xml version="1.0" encoding="utf-8"?>
-<ds:datastoreItem xmlns:ds="http://schemas.openxmlformats.org/officeDocument/2006/customXml" ds:itemID="{2C37F487-0283-4626-8BCB-F5117061F8CC}">
+<ds:datastoreItem xmlns:ds="http://schemas.openxmlformats.org/officeDocument/2006/customXml" ds:itemID="{B9F9B1BA-A8CD-4543-83B2-CF84C17548CA}">
   <ds:schemaRefs>
     <ds:schemaRef ds:uri="http://schemas.openxmlformats.org/officeDocument/2006/bibliography"/>
   </ds:schemaRefs>

--- a/SWP/SWP1.docx
+++ b/SWP/SWP1.docx
@@ -700,6 +700,7 @@
           <w:szCs w:val="24"/>
         </w:rPr>
       </w:pPr>
+      <w:bookmarkStart w:id="5" w:name="_GoBack"/>
       <w:r>
         <w:rPr>
           <w:rFonts w:ascii="Times New Roman" w:hAnsi="Times New Roman" w:cs="Times New Roman"/>
@@ -764,6 +765,7 @@
           </wp:anchor>
         </w:drawing>
       </w:r>
+      <w:bookmarkEnd w:id="5"/>
       <w:r>
         <w:rPr>
           <w:rFonts w:ascii="Times New Roman" w:hAnsi="Times New Roman" w:cs="Times New Roman"/>
@@ -838,7 +840,7 @@
         </w:rPr>
         <w:t>50% of participants would name hunger as the one of the reasons for consumption, followed by being under pressure with 46%</w:t>
       </w:r>
-      <w:ins w:id="5" w:author="Radoslav Evtimov" w:date="2018-11-13T00:03:00Z">
+      <w:ins w:id="6" w:author="Radoslav Evtimov" w:date="2018-11-13T00:03:00Z">
         <w:r>
           <w:rPr>
             <w:rFonts w:ascii="Times New Roman" w:hAnsi="Times New Roman" w:cs="Times New Roman"/>
@@ -857,7 +859,7 @@
           <w:t>and</w:t>
         </w:r>
       </w:ins>
-      <w:del w:id="6" w:author="Radoslav Evtimov" w:date="2018-11-13T00:03:00Z">
+      <w:del w:id="7" w:author="Radoslav Evtimov" w:date="2018-11-13T00:03:00Z">
         <w:r>
           <w:rPr>
             <w:rFonts w:ascii="Times New Roman" w:hAnsi="Times New Roman" w:cs="Times New Roman"/>
@@ -1034,7 +1036,7 @@
         </w:rPr>
         <w:t>measure which of them are more preferred by customers. For this p</w:t>
       </w:r>
-      <w:ins w:id="7" w:author="Radoslav Evtimov" w:date="2018-11-13T00:04:00Z">
+      <w:ins w:id="8" w:author="Radoslav Evtimov" w:date="2018-11-13T00:04:00Z">
         <w:r>
           <w:rPr>
             <w:rFonts w:ascii="Times New Roman" w:hAnsi="Times New Roman" w:cs="Times New Roman"/>
@@ -1044,7 +1046,7 @@
           <w:t>urpose</w:t>
         </w:r>
       </w:ins>
-      <w:del w:id="8" w:author="Radoslav Evtimov" w:date="2018-11-13T00:04:00Z">
+      <w:del w:id="9" w:author="Radoslav Evtimov" w:date="2018-11-13T00:04:00Z">
         <w:r>
           <w:rPr>
             <w:rFonts w:ascii="Times New Roman" w:hAnsi="Times New Roman" w:cs="Times New Roman"/>
@@ -1062,7 +1064,7 @@
         </w:rPr>
         <w:t xml:space="preserve"> there was a question to the participants to give </w:t>
       </w:r>
-      <w:ins w:id="9" w:author="Radoslav Evtimov" w:date="2018-11-13T00:04:00Z">
+      <w:ins w:id="10" w:author="Radoslav Evtimov" w:date="2018-11-13T00:04:00Z">
         <w:r>
           <w:rPr>
             <w:rFonts w:ascii="Times New Roman" w:hAnsi="Times New Roman" w:cs="Times New Roman"/>
@@ -1211,7 +1213,7 @@
         </w:rPr>
         <w:t xml:space="preserve"> On the </w:t>
       </w:r>
-      <w:ins w:id="10" w:author="Radoslav Evtimov" w:date="2018-11-13T00:05:00Z">
+      <w:ins w:id="11" w:author="Radoslav Evtimov" w:date="2018-11-13T00:05:00Z">
         <w:r>
           <w:rPr>
             <w:rFonts w:ascii="Times New Roman" w:hAnsi="Times New Roman" w:cs="Times New Roman"/>
@@ -1330,7 +1332,7 @@
         </w:rPr>
         <w:t>that participants give ratings in different ways – some of them are more critical towards the notes and others give them much easier. The preference ratings data</w:t>
       </w:r>
-      <w:ins w:id="11" w:author="Radoslav Evtimov" w:date="2018-11-13T00:06:00Z">
+      <w:ins w:id="12" w:author="Radoslav Evtimov" w:date="2018-11-13T00:06:00Z">
         <w:r>
           <w:rPr>
             <w:rFonts w:ascii="Times New Roman" w:hAnsi="Times New Roman" w:cs="Times New Roman"/>
@@ -1348,7 +1350,7 @@
         </w:rPr>
         <w:t xml:space="preserve"> for example</w:t>
       </w:r>
-      <w:ins w:id="12" w:author="Radoslav Evtimov" w:date="2018-11-13T00:06:00Z">
+      <w:ins w:id="13" w:author="Radoslav Evtimov" w:date="2018-11-13T00:06:00Z">
         <w:r>
           <w:rPr>
             <w:rFonts w:ascii="Times New Roman" w:hAnsi="Times New Roman" w:cs="Times New Roman"/>
@@ -1492,7 +1494,7 @@
     <w:p>
       <w:pPr>
         <w:rPr>
-          <w:ins w:id="13" w:author="Radoslav Evtimov" w:date="2018-11-12T23:52:00Z"/>
+          <w:ins w:id="14" w:author="Radoslav Evtimov" w:date="2018-11-12T23:52:00Z"/>
           <w:rFonts w:ascii="Times New Roman" w:hAnsi="Times New Roman" w:cs="Times New Roman"/>
           <w:sz w:val="24"/>
           <w:szCs w:val="24"/>
@@ -1530,7 +1532,7 @@
         </w:rPr>
         <w:t xml:space="preserve"> </w:t>
       </w:r>
-      <w:del w:id="14" w:author="Radoslav Evtimov" w:date="2018-11-12T23:46:00Z">
+      <w:del w:id="15" w:author="Radoslav Evtimov" w:date="2018-11-12T23:46:00Z">
         <w:r>
           <w:rPr>
             <w:rFonts w:ascii="Times New Roman" w:hAnsi="Times New Roman" w:cs="Times New Roman"/>
@@ -1548,7 +1550,7 @@
         </w:rPr>
         <w:t xml:space="preserve"> were</w:t>
       </w:r>
-      <w:ins w:id="15" w:author="Radoslav Evtimov" w:date="2018-11-12T23:46:00Z">
+      <w:ins w:id="16" w:author="Radoslav Evtimov" w:date="2018-11-12T23:46:00Z">
         <w:r>
           <w:rPr>
             <w:rFonts w:ascii="Times New Roman" w:hAnsi="Times New Roman" w:cs="Times New Roman"/>
@@ -1574,7 +1576,7 @@
         </w:rPr>
         <w:t>assess 13 different qualit</w:t>
       </w:r>
-      <w:ins w:id="16" w:author="Radoslav Evtimov" w:date="2018-11-12T23:46:00Z">
+      <w:ins w:id="17" w:author="Radoslav Evtimov" w:date="2018-11-12T23:46:00Z">
         <w:r>
           <w:rPr>
             <w:rFonts w:ascii="Times New Roman" w:hAnsi="Times New Roman" w:cs="Times New Roman"/>
@@ -1584,7 +1586,7 @@
           <w:t>ies</w:t>
         </w:r>
       </w:ins>
-      <w:del w:id="17" w:author="Radoslav Evtimov" w:date="2018-11-12T23:46:00Z">
+      <w:del w:id="18" w:author="Radoslav Evtimov" w:date="2018-11-12T23:46:00Z">
         <w:r>
           <w:rPr>
             <w:rFonts w:ascii="Times New Roman" w:hAnsi="Times New Roman" w:cs="Times New Roman"/>
@@ -1602,7 +1604,7 @@
         </w:rPr>
         <w:t xml:space="preserve"> </w:t>
       </w:r>
-      <w:del w:id="18" w:author="Radoslav Evtimov" w:date="2018-11-12T23:46:00Z">
+      <w:del w:id="19" w:author="Radoslav Evtimov" w:date="2018-11-12T23:46:00Z">
         <w:r>
           <w:rPr>
             <w:rFonts w:ascii="Times New Roman" w:hAnsi="Times New Roman" w:cs="Times New Roman"/>
@@ -1620,7 +1622,7 @@
         </w:rPr>
         <w:t>of each brand.</w:t>
       </w:r>
-      <w:del w:id="19" w:author="Radoslav Evtimov" w:date="2018-11-12T23:46:00Z">
+      <w:del w:id="20" w:author="Radoslav Evtimov" w:date="2018-11-12T23:46:00Z">
         <w:r>
           <w:rPr>
             <w:rFonts w:ascii="Times New Roman" w:hAnsi="Times New Roman" w:cs="Times New Roman"/>
@@ -1638,7 +1640,7 @@
         </w:rPr>
         <w:t xml:space="preserve"> </w:t>
       </w:r>
-      <w:ins w:id="20" w:author="Radoslav Evtimov" w:date="2018-11-12T23:46:00Z">
+      <w:ins w:id="21" w:author="Radoslav Evtimov" w:date="2018-11-12T23:46:00Z">
         <w:r>
           <w:rPr>
             <w:rFonts w:ascii="Times New Roman" w:hAnsi="Times New Roman" w:cs="Times New Roman"/>
@@ -1648,7 +1650,7 @@
           <w:t>I</w:t>
         </w:r>
       </w:ins>
-      <w:del w:id="21" w:author="Radoslav Evtimov" w:date="2018-11-12T23:46:00Z">
+      <w:del w:id="22" w:author="Radoslav Evtimov" w:date="2018-11-12T23:46:00Z">
         <w:r>
           <w:rPr>
             <w:rFonts w:ascii="Times New Roman" w:hAnsi="Times New Roman" w:cs="Times New Roman"/>
@@ -1666,7 +1668,7 @@
         </w:rPr>
         <w:t>t is a complicated task</w:t>
       </w:r>
-      <w:del w:id="22" w:author="Radoslav Evtimov" w:date="2018-11-12T23:47:00Z">
+      <w:del w:id="23" w:author="Radoslav Evtimov" w:date="2018-11-12T23:47:00Z">
         <w:r>
           <w:rPr>
             <w:rFonts w:ascii="Times New Roman" w:hAnsi="Times New Roman" w:cs="Times New Roman"/>
@@ -1676,7 +1678,7 @@
           <w:delText xml:space="preserve"> </w:delText>
         </w:r>
       </w:del>
-      <w:del w:id="23" w:author="Radoslav Evtimov" w:date="2018-11-12T23:46:00Z">
+      <w:del w:id="24" w:author="Radoslav Evtimov" w:date="2018-11-12T23:46:00Z">
         <w:r>
           <w:rPr>
             <w:rFonts w:ascii="Times New Roman" w:hAnsi="Times New Roman" w:cs="Times New Roman"/>
@@ -1702,7 +1704,7 @@
         </w:rPr>
         <w:t xml:space="preserve">some brands in their </w:t>
       </w:r>
-      <w:ins w:id="24" w:author="Radoslav Evtimov" w:date="2018-11-12T23:47:00Z">
+      <w:ins w:id="25" w:author="Radoslav Evtimov" w:date="2018-11-12T23:47:00Z">
         <w:r>
           <w:rPr>
             <w:rFonts w:ascii="Times New Roman" w:hAnsi="Times New Roman" w:cs="Times New Roman"/>
@@ -1736,7 +1738,7 @@
         </w:rPr>
         <w:t xml:space="preserve"> </w:t>
       </w:r>
-      <w:del w:id="25" w:author="Radoslav Evtimov" w:date="2018-11-12T23:58:00Z">
+      <w:del w:id="26" w:author="Radoslav Evtimov" w:date="2018-11-12T23:58:00Z">
         <w:r>
           <w:rPr>
             <w:rFonts w:ascii="Times New Roman" w:hAnsi="Times New Roman" w:cs="Times New Roman"/>
@@ -1746,7 +1748,7 @@
           <w:delText xml:space="preserve">As expected, most of the people considered chocolate bars unhealthy. </w:delText>
         </w:r>
       </w:del>
-      <w:del w:id="26" w:author="Radoslav Evtimov" w:date="2018-11-13T00:08:00Z">
+      <w:del w:id="27" w:author="Radoslav Evtimov" w:date="2018-11-13T00:08:00Z">
         <w:r>
           <w:rPr>
             <w:rFonts w:ascii="Times New Roman" w:hAnsi="Times New Roman" w:cs="Times New Roman"/>
@@ -1781,7 +1783,7 @@
           <w:delText xml:space="preserve">for creaminess, while Kinder Riegel dominated  </w:delText>
         </w:r>
       </w:del>
-      <w:del w:id="27" w:author="Radoslav Evtimov" w:date="2018-11-12T23:47:00Z">
+      <w:del w:id="28" w:author="Radoslav Evtimov" w:date="2018-11-12T23:47:00Z">
         <w:r>
           <w:rPr>
             <w:rFonts w:ascii="Times New Roman" w:hAnsi="Times New Roman" w:cs="Times New Roman"/>
@@ -1791,7 +1793,7 @@
           <w:delText xml:space="preserve"> </w:delText>
         </w:r>
       </w:del>
-      <w:del w:id="28" w:author="Radoslav Evtimov" w:date="2018-11-13T00:08:00Z">
+      <w:del w:id="29" w:author="Radoslav Evtimov" w:date="2018-11-13T00:08:00Z">
         <w:r>
           <w:rPr>
             <w:rFonts w:ascii="Times New Roman" w:hAnsi="Times New Roman" w:cs="Times New Roman"/>
@@ -1801,7 +1803,7 @@
           <w:delText>most of the categories . Full overview can be seen below:</w:delText>
         </w:r>
       </w:del>
-      <w:ins w:id="29" w:author="Radoslav Evtimov" w:date="2018-11-12T23:51:00Z">
+      <w:ins w:id="30" w:author="Radoslav Evtimov" w:date="2018-11-12T23:51:00Z">
         <w:r>
           <w:rPr>
             <w:rFonts w:ascii="Times New Roman" w:hAnsi="Times New Roman" w:cs="Times New Roman"/>
@@ -1811,7 +1813,7 @@
           <w:t>It is worth to have a look into the overall qualities of the produc</w:t>
         </w:r>
       </w:ins>
-      <w:ins w:id="30" w:author="Radoslav Evtimov" w:date="2018-11-12T23:52:00Z">
+      <w:ins w:id="31" w:author="Radoslav Evtimov" w:date="2018-11-12T23:52:00Z">
         <w:r>
           <w:rPr>
             <w:rFonts w:ascii="Times New Roman" w:hAnsi="Times New Roman" w:cs="Times New Roman"/>
@@ -1821,7 +1823,7 @@
           <w:t>t</w:t>
         </w:r>
       </w:ins>
-      <w:ins w:id="31" w:author="Radoslav Evtimov" w:date="2018-11-13T00:08:00Z">
+      <w:ins w:id="32" w:author="Radoslav Evtimov" w:date="2018-11-13T00:08:00Z">
         <w:r>
           <w:rPr>
             <w:rFonts w:ascii="Times New Roman" w:hAnsi="Times New Roman" w:cs="Times New Roman"/>
@@ -1831,7 +1833,7 @@
           <w:t>s</w:t>
         </w:r>
       </w:ins>
-      <w:ins w:id="32" w:author="Radoslav Evtimov" w:date="2018-11-12T23:53:00Z">
+      <w:ins w:id="33" w:author="Radoslav Evtimov" w:date="2018-11-12T23:53:00Z">
         <w:r>
           <w:rPr>
             <w:rFonts w:ascii="Times New Roman" w:hAnsi="Times New Roman" w:cs="Times New Roman"/>
@@ -1841,7 +1843,7 @@
           <w:t>. The participants characterized the products as sweet</w:t>
         </w:r>
       </w:ins>
-      <w:ins w:id="33" w:author="Radoslav Evtimov" w:date="2018-11-12T23:54:00Z">
+      <w:ins w:id="34" w:author="Radoslav Evtimov" w:date="2018-11-12T23:54:00Z">
         <w:r>
           <w:rPr>
             <w:rFonts w:ascii="Times New Roman" w:hAnsi="Times New Roman" w:cs="Times New Roman"/>
@@ -1851,7 +1853,7 @@
           <w:t xml:space="preserve">, accessible and </w:t>
         </w:r>
       </w:ins>
-      <w:ins w:id="34" w:author="Radoslav Evtimov" w:date="2018-11-12T23:55:00Z">
+      <w:ins w:id="35" w:author="Radoslav Evtimov" w:date="2018-11-12T23:55:00Z">
         <w:r>
           <w:rPr>
             <w:rFonts w:ascii="Times New Roman" w:hAnsi="Times New Roman" w:cs="Times New Roman"/>
@@ -1861,7 +1863,7 @@
           <w:t>say they contain man</w:t>
         </w:r>
       </w:ins>
-      <w:ins w:id="35" w:author="Radoslav Evtimov" w:date="2018-11-12T23:56:00Z">
+      <w:ins w:id="36" w:author="Radoslav Evtimov" w:date="2018-11-12T23:56:00Z">
         <w:r>
           <w:rPr>
             <w:rFonts w:ascii="Times New Roman" w:hAnsi="Times New Roman" w:cs="Times New Roman"/>
@@ -1871,7 +1873,7 @@
           <w:t xml:space="preserve">y calories. </w:t>
         </w:r>
       </w:ins>
-      <w:ins w:id="36" w:author="Radoslav Evtimov" w:date="2018-11-12T23:58:00Z">
+      <w:ins w:id="37" w:author="Radoslav Evtimov" w:date="2018-11-12T23:58:00Z">
         <w:r>
           <w:rPr>
             <w:rFonts w:ascii="Times New Roman" w:hAnsi="Times New Roman" w:cs="Times New Roman"/>
@@ -1881,7 +1883,7 @@
           <w:t xml:space="preserve">As expected, most of the people considered chocolate bars unhealthy. </w:t>
         </w:r>
       </w:ins>
-      <w:ins w:id="37" w:author="Radoslav Evtimov" w:date="2018-11-12T23:56:00Z">
+      <w:ins w:id="38" w:author="Radoslav Evtimov" w:date="2018-11-12T23:56:00Z">
         <w:r>
           <w:rPr>
             <w:rFonts w:ascii="Times New Roman" w:hAnsi="Times New Roman" w:cs="Times New Roman"/>
@@ -1891,7 +1893,7 @@
           <w:t>A better overview of this group of products, can be seen in the following boxplot</w:t>
         </w:r>
       </w:ins>
-      <w:ins w:id="38" w:author="Radoslav Evtimov" w:date="2018-11-12T23:52:00Z">
+      <w:ins w:id="39" w:author="Radoslav Evtimov" w:date="2018-11-12T23:52:00Z">
         <w:r>
           <w:rPr>
             <w:rFonts w:ascii="Times New Roman" w:hAnsi="Times New Roman" w:cs="Times New Roman"/>
@@ -1905,23 +1907,23 @@
     <w:p>
       <w:pPr>
         <w:rPr>
-          <w:ins w:id="39" w:author="Radoslav Evtimov" w:date="2018-11-12T23:52:00Z"/>
-          <w:rFonts w:ascii="Times New Roman" w:hAnsi="Times New Roman" w:cs="Times New Roman"/>
-          <w:sz w:val="24"/>
-          <w:szCs w:val="24"/>
-        </w:rPr>
-      </w:pPr>
-    </w:p>
-    <w:p>
-      <w:pPr>
-        <w:rPr>
-          <w:ins w:id="40" w:author="Radoslav Evtimov" w:date="2018-11-12T23:57:00Z"/>
-          <w:rFonts w:ascii="Times New Roman" w:hAnsi="Times New Roman" w:cs="Times New Roman"/>
-          <w:sz w:val="24"/>
-          <w:szCs w:val="24"/>
-        </w:rPr>
-      </w:pPr>
-      <w:ins w:id="41" w:author="Radoslav Evtimov" w:date="2018-11-12T23:52:00Z">
+          <w:ins w:id="40" w:author="Radoslav Evtimov" w:date="2018-11-12T23:52:00Z"/>
+          <w:rFonts w:ascii="Times New Roman" w:hAnsi="Times New Roman" w:cs="Times New Roman"/>
+          <w:sz w:val="24"/>
+          <w:szCs w:val="24"/>
+        </w:rPr>
+      </w:pPr>
+    </w:p>
+    <w:p>
+      <w:pPr>
+        <w:rPr>
+          <w:ins w:id="41" w:author="Radoslav Evtimov" w:date="2018-11-12T23:57:00Z"/>
+          <w:rFonts w:ascii="Times New Roman" w:hAnsi="Times New Roman" w:cs="Times New Roman"/>
+          <w:sz w:val="24"/>
+          <w:szCs w:val="24"/>
+        </w:rPr>
+      </w:pPr>
+      <w:ins w:id="42" w:author="Radoslav Evtimov" w:date="2018-11-12T23:52:00Z">
         <w:r>
           <w:rPr>
             <w:rFonts w:ascii="Times New Roman" w:hAnsi="Times New Roman" w:cs="Times New Roman"/>
@@ -1976,13 +1978,13 @@
     <w:p>
       <w:pPr>
         <w:rPr>
-          <w:ins w:id="42" w:author="Radoslav Evtimov" w:date="2018-11-12T23:58:00Z"/>
-          <w:rFonts w:ascii="Times New Roman" w:hAnsi="Times New Roman" w:cs="Times New Roman"/>
-          <w:sz w:val="24"/>
-          <w:szCs w:val="24"/>
-        </w:rPr>
-      </w:pPr>
-      <w:ins w:id="43" w:author="Radoslav Evtimov" w:date="2018-11-12T23:57:00Z">
+          <w:ins w:id="43" w:author="Radoslav Evtimov" w:date="2018-11-12T23:58:00Z"/>
+          <w:rFonts w:ascii="Times New Roman" w:hAnsi="Times New Roman" w:cs="Times New Roman"/>
+          <w:sz w:val="24"/>
+          <w:szCs w:val="24"/>
+        </w:rPr>
+      </w:pPr>
+      <w:ins w:id="44" w:author="Radoslav Evtimov" w:date="2018-11-12T23:57:00Z">
         <w:r>
           <w:rPr>
             <w:rFonts w:ascii="Times New Roman" w:hAnsi="Times New Roman" w:cs="Times New Roman"/>
@@ -1992,7 +1994,7 @@
           <w:t>Of course, the different qualities across different products is a valuable information</w:t>
         </w:r>
       </w:ins>
-      <w:ins w:id="44" w:author="Radoslav Evtimov" w:date="2018-11-12T23:58:00Z">
+      <w:ins w:id="45" w:author="Radoslav Evtimov" w:date="2018-11-12T23:58:00Z">
         <w:r>
           <w:rPr>
             <w:rFonts w:ascii="Times New Roman" w:hAnsi="Times New Roman" w:cs="Times New Roman"/>
@@ -2116,7 +2118,7 @@
         </w:rPr>
         <w:t xml:space="preserve">More General overview of the data </w:t>
       </w:r>
-      <w:ins w:id="45" w:author="Radoslav Evtimov" w:date="2018-11-13T00:09:00Z">
+      <w:ins w:id="46" w:author="Radoslav Evtimov" w:date="2018-11-13T00:09:00Z">
         <w:r>
           <w:rPr>
             <w:rFonts w:ascii="Times New Roman" w:hAnsi="Times New Roman" w:cs="Times New Roman"/>
@@ -2196,32 +2198,345 @@
     <w:p>
       <w:pPr>
         <w:rPr>
-          <w:rFonts w:ascii="Times New Roman" w:hAnsi="Times New Roman" w:cs="Times New Roman"/>
-          <w:sz w:val="24"/>
-          <w:szCs w:val="24"/>
-        </w:rPr>
-      </w:pPr>
-      <w:r>
-        <w:rPr>
-          <w:rFonts w:ascii="Times New Roman" w:hAnsi="Times New Roman" w:cs="Times New Roman"/>
-          <w:sz w:val="24"/>
-          <w:szCs w:val="24"/>
-        </w:rPr>
-        <w:t xml:space="preserve">On the average people tend to see less difference  in  healthfulness, calories, sweetness  and wrapping of the chocolate bars. While creaminess, image and commercial </w:t>
-      </w:r>
-      <w:bookmarkStart w:id="46" w:name="_GoBack"/>
-      <w:bookmarkEnd w:id="46"/>
-      <w:r>
-        <w:rPr>
-          <w:rFonts w:ascii="Times New Roman" w:hAnsi="Times New Roman" w:cs="Times New Roman"/>
-          <w:sz w:val="24"/>
-          <w:szCs w:val="24"/>
-        </w:rPr>
-        <w:t xml:space="preserve">are big differentiators. </w:t>
-      </w:r>
+          <w:ins w:id="47" w:author="Radoslav Evtimov" w:date="2018-11-13T12:21:00Z"/>
+          <w:rFonts w:ascii="Times New Roman" w:hAnsi="Times New Roman" w:cs="Times New Roman"/>
+          <w:sz w:val="24"/>
+          <w:szCs w:val="24"/>
+        </w:rPr>
+      </w:pPr>
+      <w:r>
+        <w:rPr>
+          <w:rFonts w:ascii="Times New Roman" w:hAnsi="Times New Roman" w:cs="Times New Roman"/>
+          <w:sz w:val="24"/>
+          <w:szCs w:val="24"/>
+        </w:rPr>
+        <w:t xml:space="preserve">On the average people tend to see less difference  in  healthfulness, calories, sweetness  and wrapping of the chocolate bars. While creaminess, image and commercial are big differentiators. </w:t>
+      </w:r>
+    </w:p>
+    <w:p>
+      <w:pPr>
+        <w:rPr>
+          <w:ins w:id="48" w:author="Radoslav Evtimov" w:date="2018-11-13T12:50:00Z"/>
+          <w:rFonts w:ascii="Times New Roman" w:hAnsi="Times New Roman" w:cs="Times New Roman"/>
+          <w:b/>
+          <w:sz w:val="24"/>
+          <w:szCs w:val="24"/>
+        </w:rPr>
+      </w:pPr>
+    </w:p>
+    <w:p>
+      <w:pPr>
+        <w:rPr>
+          <w:ins w:id="49" w:author="Radoslav Evtimov" w:date="2018-11-13T12:50:00Z"/>
+          <w:rFonts w:ascii="Times New Roman" w:hAnsi="Times New Roman" w:cs="Times New Roman"/>
+          <w:b/>
+          <w:sz w:val="24"/>
+          <w:szCs w:val="24"/>
+        </w:rPr>
+      </w:pPr>
+    </w:p>
+    <w:p>
+      <w:pPr>
+        <w:rPr>
+          <w:ins w:id="50" w:author="Radoslav Evtimov" w:date="2018-11-13T12:21:00Z"/>
+          <w:rFonts w:ascii="Times New Roman" w:hAnsi="Times New Roman" w:cs="Times New Roman"/>
+          <w:sz w:val="24"/>
+          <w:szCs w:val="24"/>
+        </w:rPr>
+      </w:pPr>
+      <w:ins w:id="51" w:author="Radoslav Evtimov" w:date="2018-11-13T12:21:00Z">
+        <w:r>
+          <w:rPr>
+            <w:rFonts w:ascii="Times New Roman" w:hAnsi="Times New Roman" w:cs="Times New Roman"/>
+            <w:b/>
+            <w:sz w:val="24"/>
+            <w:szCs w:val="24"/>
+            <w:rPrChange w:id="52" w:author="Radoslav Evtimov" w:date="2018-11-13T12:21:00Z">
+              <w:rPr>
+                <w:rFonts w:ascii="Times New Roman" w:hAnsi="Times New Roman" w:cs="Times New Roman"/>
+                <w:sz w:val="24"/>
+                <w:szCs w:val="24"/>
+              </w:rPr>
+            </w:rPrChange>
+          </w:rPr>
+          <w:lastRenderedPageBreak/>
+          <w:t>Missing values</w:t>
+        </w:r>
+        <w:r>
+          <w:rPr>
+            <w:rFonts w:ascii="Times New Roman" w:hAnsi="Times New Roman" w:cs="Times New Roman"/>
+            <w:b/>
+            <w:sz w:val="24"/>
+            <w:szCs w:val="24"/>
+          </w:rPr>
+          <w:t xml:space="preserve"> </w:t>
+        </w:r>
+      </w:ins>
+    </w:p>
+    <w:p>
+      <w:pPr>
+        <w:rPr>
+          <w:ins w:id="53" w:author="Radoslav Evtimov" w:date="2018-11-13T12:35:00Z"/>
+          <w:rFonts w:ascii="Times New Roman" w:hAnsi="Times New Roman" w:cs="Times New Roman"/>
+          <w:sz w:val="24"/>
+          <w:szCs w:val="24"/>
+        </w:rPr>
+      </w:pPr>
+      <w:ins w:id="54" w:author="Radoslav Evtimov" w:date="2018-11-13T12:21:00Z">
+        <w:r>
+          <w:rPr>
+            <w:rFonts w:ascii="Times New Roman" w:hAnsi="Times New Roman" w:cs="Times New Roman"/>
+            <w:sz w:val="24"/>
+            <w:szCs w:val="24"/>
+          </w:rPr>
+          <w:t xml:space="preserve">Another </w:t>
+        </w:r>
+      </w:ins>
+      <w:ins w:id="55" w:author="Radoslav Evtimov" w:date="2018-11-13T12:22:00Z">
+        <w:r>
+          <w:rPr>
+            <w:rFonts w:ascii="Times New Roman" w:hAnsi="Times New Roman" w:cs="Times New Roman"/>
+            <w:sz w:val="24"/>
+            <w:szCs w:val="24"/>
+          </w:rPr>
+          <w:t>important value to work with is the number of missing values for the different qualities</w:t>
+        </w:r>
+      </w:ins>
+      <w:ins w:id="56" w:author="Radoslav Evtimov" w:date="2018-11-13T12:32:00Z">
+        <w:r>
+          <w:rPr>
+            <w:rFonts w:ascii="Times New Roman" w:hAnsi="Times New Roman" w:cs="Times New Roman"/>
+            <w:sz w:val="24"/>
+            <w:szCs w:val="24"/>
+          </w:rPr>
+          <w:t>. There can be seen that on the top</w:t>
+        </w:r>
+      </w:ins>
+      <w:ins w:id="57" w:author="Radoslav Evtimov" w:date="2018-11-13T12:33:00Z">
+        <w:r>
+          <w:rPr>
+            <w:rFonts w:ascii="Times New Roman" w:hAnsi="Times New Roman" w:cs="Times New Roman"/>
+            <w:sz w:val="24"/>
+            <w:szCs w:val="24"/>
+          </w:rPr>
+          <w:t xml:space="preserve"> is “rich” with 70 missing values, followed by addiction (65) and commercial(49). </w:t>
+        </w:r>
+      </w:ins>
+      <w:ins w:id="58" w:author="Radoslav Evtimov" w:date="2018-11-13T12:34:00Z">
+        <w:r>
+          <w:rPr>
+            <w:rFonts w:ascii="Times New Roman" w:hAnsi="Times New Roman" w:cs="Times New Roman"/>
+            <w:sz w:val="24"/>
+            <w:szCs w:val="24"/>
+          </w:rPr>
+          <w:t>The reason for it could be the difficulty of people to understand the meaning of the qualities</w:t>
+        </w:r>
+      </w:ins>
+      <w:ins w:id="59" w:author="Radoslav Evtimov" w:date="2018-11-13T12:35:00Z">
+        <w:r>
+          <w:rPr>
+            <w:rFonts w:ascii="Times New Roman" w:hAnsi="Times New Roman" w:cs="Times New Roman"/>
+            <w:sz w:val="24"/>
+            <w:szCs w:val="24"/>
+          </w:rPr>
+          <w:t xml:space="preserve">. </w:t>
+        </w:r>
+      </w:ins>
+      <w:ins w:id="60" w:author="Radoslav Evtimov" w:date="2018-11-13T12:51:00Z">
+        <w:r>
+          <w:rPr>
+            <w:rFonts w:ascii="Times New Roman" w:hAnsi="Times New Roman" w:cs="Times New Roman"/>
+            <w:sz w:val="24"/>
+            <w:szCs w:val="24"/>
+          </w:rPr>
+          <w:t>The quality with the least number of missing values is</w:t>
+        </w:r>
+      </w:ins>
+      <w:ins w:id="61" w:author="Radoslav Evtimov" w:date="2018-11-13T12:52:00Z">
+        <w:r>
+          <w:rPr>
+            <w:rFonts w:ascii="Times New Roman" w:hAnsi="Times New Roman" w:cs="Times New Roman"/>
+            <w:sz w:val="24"/>
+            <w:szCs w:val="24"/>
+          </w:rPr>
+          <w:t xml:space="preserve"> “sweet”. This is understandable as obviously customers were sure about </w:t>
+        </w:r>
+      </w:ins>
+      <w:ins w:id="62" w:author="Radoslav Evtimov" w:date="2018-11-13T12:53:00Z">
+        <w:r>
+          <w:rPr>
+            <w:rFonts w:ascii="Times New Roman" w:hAnsi="Times New Roman" w:cs="Times New Roman"/>
+            <w:sz w:val="24"/>
+            <w:szCs w:val="24"/>
+          </w:rPr>
+          <w:t xml:space="preserve">how to evaluate this quality. </w:t>
+        </w:r>
+      </w:ins>
+    </w:p>
+    <w:p>
+      <w:pPr>
+        <w:rPr>
+          <w:ins w:id="63" w:author="Radoslav Evtimov" w:date="2018-11-13T12:49:00Z"/>
+          <w:rFonts w:ascii="Times New Roman" w:hAnsi="Times New Roman" w:cs="Times New Roman"/>
+          <w:sz w:val="24"/>
+          <w:szCs w:val="24"/>
+        </w:rPr>
+      </w:pPr>
+      <w:ins w:id="64" w:author="Radoslav Evtimov" w:date="2018-11-13T12:35:00Z">
+        <w:r>
+          <w:rPr>
+            <w:rFonts w:ascii="Times New Roman" w:hAnsi="Times New Roman" w:cs="Times New Roman"/>
+            <w:sz w:val="24"/>
+            <w:szCs w:val="24"/>
+          </w:rPr>
+          <w:t>When the missing values for the different chocolate</w:t>
+        </w:r>
+      </w:ins>
+      <w:ins w:id="65" w:author="Radoslav Evtimov" w:date="2018-11-13T12:36:00Z">
+        <w:r>
+          <w:rPr>
+            <w:rFonts w:ascii="Times New Roman" w:hAnsi="Times New Roman" w:cs="Times New Roman"/>
+            <w:sz w:val="24"/>
+            <w:szCs w:val="24"/>
+          </w:rPr>
+          <w:t xml:space="preserve"> are considered, there </w:t>
+        </w:r>
+      </w:ins>
+      <w:ins w:id="66" w:author="Radoslav Evtimov" w:date="2018-11-13T12:37:00Z">
+        <w:r>
+          <w:rPr>
+            <w:rFonts w:ascii="Times New Roman" w:hAnsi="Times New Roman" w:cs="Times New Roman"/>
+            <w:sz w:val="24"/>
+            <w:szCs w:val="24"/>
+          </w:rPr>
+          <w:t>can be seen a big difference for the products that are not known so well by customers and those who are among the most popular on the market. The bo</w:t>
+        </w:r>
+      </w:ins>
+      <w:ins w:id="67" w:author="Radoslav Evtimov" w:date="2018-11-13T12:38:00Z">
+        <w:r>
+          <w:rPr>
+            <w:rFonts w:ascii="Times New Roman" w:hAnsi="Times New Roman" w:cs="Times New Roman"/>
+            <w:sz w:val="24"/>
+            <w:szCs w:val="24"/>
+          </w:rPr>
+          <w:t xml:space="preserve">th with the highest number of missing values are </w:t>
+        </w:r>
+        <w:proofErr w:type="spellStart"/>
+        <w:r>
+          <w:rPr>
+            <w:rFonts w:ascii="Times New Roman" w:hAnsi="Times New Roman" w:cs="Times New Roman"/>
+            <w:sz w:val="24"/>
+            <w:szCs w:val="24"/>
+          </w:rPr>
+          <w:t>Balisto</w:t>
+        </w:r>
+        <w:proofErr w:type="spellEnd"/>
+        <w:r>
+          <w:rPr>
+            <w:rFonts w:ascii="Times New Roman" w:hAnsi="Times New Roman" w:cs="Times New Roman"/>
+            <w:sz w:val="24"/>
+            <w:szCs w:val="24"/>
+          </w:rPr>
+          <w:t xml:space="preserve"> and Lion. </w:t>
+        </w:r>
+      </w:ins>
+      <w:ins w:id="68" w:author="Radoslav Evtimov" w:date="2018-11-13T12:39:00Z">
+        <w:r>
+          <w:rPr>
+            <w:rFonts w:ascii="Times New Roman" w:hAnsi="Times New Roman" w:cs="Times New Roman"/>
+            <w:sz w:val="24"/>
+            <w:szCs w:val="24"/>
+          </w:rPr>
+          <w:t>It is easier to understand the missing value distribution using the following graph:</w:t>
+        </w:r>
+      </w:ins>
+    </w:p>
+    <w:p>
+      <w:pPr>
+        <w:rPr>
+          <w:ins w:id="69" w:author="Radoslav Evtimov" w:date="2018-11-13T12:39:00Z"/>
+          <w:rFonts w:ascii="Times New Roman" w:hAnsi="Times New Roman" w:cs="Times New Roman"/>
+          <w:sz w:val="24"/>
+          <w:szCs w:val="24"/>
+        </w:rPr>
+      </w:pPr>
+      <w:ins w:id="70" w:author="Radoslav Evtimov" w:date="2018-11-13T12:39:00Z">
+        <w:r>
+          <w:rPr>
+            <w:rFonts w:ascii="Times New Roman" w:hAnsi="Times New Roman" w:cs="Times New Roman"/>
+            <w:sz w:val="24"/>
+            <w:szCs w:val="24"/>
+          </w:rPr>
+          <w:t xml:space="preserve"> </w:t>
+        </w:r>
+      </w:ins>
+    </w:p>
+    <w:p>
+      <w:pPr>
+        <w:jc w:val="center"/>
+        <w:rPr>
+          <w:rFonts w:ascii="Times New Roman" w:hAnsi="Times New Roman" w:cs="Times New Roman"/>
+          <w:sz w:val="24"/>
+          <w:szCs w:val="24"/>
+        </w:rPr>
+        <w:pPrChange w:id="71" w:author="Radoslav Evtimov" w:date="2018-11-13T12:49:00Z">
+          <w:pPr/>
+        </w:pPrChange>
+      </w:pPr>
+      <w:ins w:id="72" w:author="Radoslav Evtimov" w:date="2018-11-13T12:48:00Z">
+        <w:r>
+          <w:rPr>
+            <w:rFonts w:ascii="Times New Roman" w:hAnsi="Times New Roman" w:cs="Times New Roman"/>
+            <w:noProof/>
+            <w:sz w:val="24"/>
+            <w:szCs w:val="24"/>
+          </w:rPr>
+          <w:drawing>
+            <wp:inline distT="0" distB="0" distL="0" distR="0">
+              <wp:extent cx="4795364" cy="4343400"/>
+              <wp:effectExtent l="0" t="0" r="5715" b="0"/>
+              <wp:docPr id="13" name="Picture 13"/>
+              <wp:cNvGraphicFramePr>
+                <a:graphicFrameLocks xmlns:a="http://schemas.openxmlformats.org/drawingml/2006/main" noChangeAspect="1"/>
+              </wp:cNvGraphicFramePr>
+              <a:graphic xmlns:a="http://schemas.openxmlformats.org/drawingml/2006/main">
+                <a:graphicData uri="http://schemas.openxmlformats.org/drawingml/2006/picture">
+                  <pic:pic xmlns:pic="http://schemas.openxmlformats.org/drawingml/2006/picture">
+                    <pic:nvPicPr>
+                      <pic:cNvPr id="13" name="Rplot.png"/>
+                      <pic:cNvPicPr/>
+                    </pic:nvPicPr>
+                    <pic:blipFill>
+                      <a:blip r:embed="rId15">
+                        <a:extLst>
+                          <a:ext uri="{28A0092B-C50C-407E-A947-70E740481C1C}">
+                            <a14:useLocalDpi xmlns:a14="http://schemas.microsoft.com/office/drawing/2010/main" val="0"/>
+                          </a:ext>
+                        </a:extLst>
+                      </a:blip>
+                      <a:stretch>
+                        <a:fillRect/>
+                      </a:stretch>
+                    </pic:blipFill>
+                    <pic:spPr>
+                      <a:xfrm>
+                        <a:off x="0" y="0"/>
+                        <a:ext cx="4840645" cy="4384413"/>
+                      </a:xfrm>
+                      <a:prstGeom prst="rect">
+                        <a:avLst/>
+                      </a:prstGeom>
+                    </pic:spPr>
+                  </pic:pic>
+                </a:graphicData>
+              </a:graphic>
+            </wp:inline>
+          </w:drawing>
+        </w:r>
+      </w:ins>
     </w:p>
     <w:sectPr>
-      <w:footerReference w:type="default" r:id="rId15"/>
+      <w:footerReference w:type="default" r:id="rId16"/>
       <w:pgSz w:w="12240" w:h="15840"/>
       <w:pgMar w:top="1440" w:right="1440" w:bottom="1440" w:left="1440" w:header="720" w:footer="720" w:gutter="0"/>
       <w:cols w:space="720"/>
@@ -3144,7 +3459,7 @@
 </file>
 
 <file path=customXml/itemProps1.xml><?xml version="1.0" encoding="utf-8"?>
-<ds:datastoreItem xmlns:ds="http://schemas.openxmlformats.org/officeDocument/2006/customXml" ds:itemID="{2C37F487-0283-4626-8BCB-F5117061F8CC}">
+<ds:datastoreItem xmlns:ds="http://schemas.openxmlformats.org/officeDocument/2006/customXml" ds:itemID="{DEECEBC0-F8E5-4A89-B2EE-6A97093ABF6C}">
   <ds:schemaRefs>
     <ds:schemaRef ds:uri="http://schemas.openxmlformats.org/officeDocument/2006/bibliography"/>
   </ds:schemaRefs>

--- a/SWP/SWP1.docx
+++ b/SWP/SWP1.docx
@@ -685,7 +685,7 @@
           <wp:anchor distT="0" distB="0" distL="114300" distR="114300" simplePos="0" relativeHeight="251659264" behindDoc="0" locked="0" layoutInCell="1" allowOverlap="0" wp14:anchorId="11271770" wp14:editId="51EB29BA">
             <wp:simplePos x="0" y="0"/>
             <wp:positionH relativeFrom="column">
-              <wp:posOffset>755552</wp:posOffset>
+              <wp:posOffset>481965</wp:posOffset>
             </wp:positionH>
             <wp:positionV relativeFrom="paragraph">
               <wp:posOffset>400050</wp:posOffset>
@@ -758,10 +758,10 @@
           <wp:anchor distT="0" distB="0" distL="114300" distR="114300" simplePos="0" relativeHeight="251658240" behindDoc="0" locked="0" layoutInCell="1" allowOverlap="0" wp14:anchorId="15E93E9C" wp14:editId="3013A5B0">
             <wp:simplePos x="0" y="0"/>
             <wp:positionH relativeFrom="column">
-              <wp:posOffset>843085</wp:posOffset>
+              <wp:posOffset>754380</wp:posOffset>
             </wp:positionH>
             <wp:positionV relativeFrom="paragraph">
-              <wp:posOffset>435805</wp:posOffset>
+              <wp:posOffset>435610</wp:posOffset>
             </wp:positionV>
             <wp:extent cx="4240800" cy="1843200"/>
             <wp:effectExtent l="0" t="0" r="1270" b="0"/>
@@ -940,8 +940,6 @@
         </w:rPr>
         <w:t xml:space="preserve">travelling - 42%. Being bored was reason for 30% of people for consuming chocolate. </w:t>
       </w:r>
-      <w:bookmarkStart w:id="8" w:name="_GoBack"/>
-      <w:bookmarkEnd w:id="8"/>
     </w:p>
     <w:p>
       <w:pPr>
@@ -1092,27 +1090,47 @@
         </w:rPr>
         <w:t xml:space="preserve">measure which of them are more preferred by customers. For this </w:t>
       </w:r>
-      <w:proofErr w:type="gramStart"/>
-      <w:r>
-        <w:rPr>
-          <w:rFonts w:ascii="Times New Roman" w:hAnsi="Times New Roman" w:cs="Times New Roman"/>
-          <w:sz w:val="24"/>
-          <w:szCs w:val="24"/>
-        </w:rPr>
-        <w:t>p</w:t>
-      </w:r>
+      <w:del w:id="8" w:author="Giorgi Modebadze" w:date="2018-11-13T12:27:00Z">
+        <w:r>
+          <w:rPr>
+            <w:rFonts w:ascii="Times New Roman" w:hAnsi="Times New Roman" w:cs="Times New Roman"/>
+            <w:sz w:val="24"/>
+            <w:szCs w:val="24"/>
+          </w:rPr>
+          <w:delText>p</w:delText>
+        </w:r>
+      </w:del>
       <w:ins w:id="9" w:author="Radoslav Evtimov" w:date="2018-11-13T00:04:00Z">
-        <w:r>
-          <w:rPr>
-            <w:rFonts w:ascii="Times New Roman" w:hAnsi="Times New Roman" w:cs="Times New Roman"/>
-            <w:sz w:val="24"/>
-            <w:szCs w:val="24"/>
-          </w:rPr>
-          <w:t>urpose</w:t>
-        </w:r>
+        <w:del w:id="10" w:author="Giorgi Modebadze" w:date="2018-11-13T12:27:00Z">
+          <w:r>
+            <w:rPr>
+              <w:rFonts w:ascii="Times New Roman" w:hAnsi="Times New Roman" w:cs="Times New Roman"/>
+              <w:sz w:val="24"/>
+              <w:szCs w:val="24"/>
+            </w:rPr>
+            <w:delText>urpose</w:delText>
+          </w:r>
+        </w:del>
       </w:ins>
-      <w:proofErr w:type="gramEnd"/>
-      <w:del w:id="10" w:author="Radoslav Evtimov" w:date="2018-11-13T00:04:00Z">
+      <w:ins w:id="11" w:author="Giorgi Modebadze" w:date="2018-11-13T12:27:00Z">
+        <w:r>
+          <w:rPr>
+            <w:rFonts w:ascii="Times New Roman" w:hAnsi="Times New Roman" w:cs="Times New Roman"/>
+            <w:sz w:val="24"/>
+            <w:szCs w:val="24"/>
+          </w:rPr>
+          <w:t>p</w:t>
+        </w:r>
+        <w:r>
+          <w:rPr>
+            <w:rFonts w:ascii="Times New Roman" w:hAnsi="Times New Roman" w:cs="Times New Roman"/>
+            <w:sz w:val="24"/>
+            <w:szCs w:val="24"/>
+          </w:rPr>
+          <w:t>urpose,</w:t>
+        </w:r>
+      </w:ins>
+      <w:del w:id="12" w:author="Radoslav Evtimov" w:date="2018-11-13T00:04:00Z">
         <w:r>
           <w:rPr>
             <w:rFonts w:ascii="Times New Roman" w:hAnsi="Times New Roman" w:cs="Times New Roman"/>
@@ -1130,7 +1148,7 @@
         </w:rPr>
         <w:t xml:space="preserve"> there was a question to the participants to give </w:t>
       </w:r>
-      <w:ins w:id="11" w:author="Radoslav Evtimov" w:date="2018-11-13T00:04:00Z">
+      <w:ins w:id="13" w:author="Radoslav Evtimov" w:date="2018-11-13T00:04:00Z">
         <w:r>
           <w:rPr>
             <w:rFonts w:ascii="Times New Roman" w:hAnsi="Times New Roman" w:cs="Times New Roman"/>
@@ -1279,7 +1297,7 @@
         </w:rPr>
         <w:t xml:space="preserve"> On the </w:t>
       </w:r>
-      <w:ins w:id="12" w:author="Radoslav Evtimov" w:date="2018-11-13T00:05:00Z">
+      <w:ins w:id="14" w:author="Radoslav Evtimov" w:date="2018-11-13T00:05:00Z">
         <w:r>
           <w:rPr>
             <w:rFonts w:ascii="Times New Roman" w:hAnsi="Times New Roman" w:cs="Times New Roman"/>
@@ -1398,7 +1416,7 @@
         </w:rPr>
         <w:t>that participants give ratings in different ways – some of them are more critical towards the notes and others give them much easier. The preference ratings data</w:t>
       </w:r>
-      <w:ins w:id="13" w:author="Radoslav Evtimov" w:date="2018-11-13T00:06:00Z">
+      <w:ins w:id="15" w:author="Radoslav Evtimov" w:date="2018-11-13T00:06:00Z">
         <w:r>
           <w:rPr>
             <w:rFonts w:ascii="Times New Roman" w:hAnsi="Times New Roman" w:cs="Times New Roman"/>
@@ -1416,7 +1434,7 @@
         </w:rPr>
         <w:t xml:space="preserve"> for example</w:t>
       </w:r>
-      <w:ins w:id="14" w:author="Radoslav Evtimov" w:date="2018-11-13T00:06:00Z">
+      <w:ins w:id="16" w:author="Radoslav Evtimov" w:date="2018-11-13T00:06:00Z">
         <w:r>
           <w:rPr>
             <w:rFonts w:ascii="Times New Roman" w:hAnsi="Times New Roman" w:cs="Times New Roman"/>
@@ -1560,7 +1578,7 @@
     <w:p>
       <w:pPr>
         <w:rPr>
-          <w:ins w:id="15" w:author="Radoslav Evtimov" w:date="2018-11-12T23:52:00Z"/>
+          <w:ins w:id="17" w:author="Radoslav Evtimov" w:date="2018-11-12T23:52:00Z"/>
           <w:rFonts w:ascii="Times New Roman" w:hAnsi="Times New Roman" w:cs="Times New Roman"/>
           <w:sz w:val="24"/>
           <w:szCs w:val="24"/>
@@ -1598,7 +1616,7 @@
         </w:rPr>
         <w:t xml:space="preserve"> </w:t>
       </w:r>
-      <w:del w:id="16" w:author="Radoslav Evtimov" w:date="2018-11-12T23:46:00Z">
+      <w:del w:id="18" w:author="Radoslav Evtimov" w:date="2018-11-12T23:46:00Z">
         <w:r>
           <w:rPr>
             <w:rFonts w:ascii="Times New Roman" w:hAnsi="Times New Roman" w:cs="Times New Roman"/>
@@ -1616,7 +1634,7 @@
         </w:rPr>
         <w:t xml:space="preserve"> were</w:t>
       </w:r>
-      <w:ins w:id="17" w:author="Radoslav Evtimov" w:date="2018-11-12T23:46:00Z">
+      <w:ins w:id="19" w:author="Radoslav Evtimov" w:date="2018-11-12T23:46:00Z">
         <w:r>
           <w:rPr>
             <w:rFonts w:ascii="Times New Roman" w:hAnsi="Times New Roman" w:cs="Times New Roman"/>
@@ -1642,7 +1660,7 @@
         </w:rPr>
         <w:t>assess 13 different qualit</w:t>
       </w:r>
-      <w:ins w:id="18" w:author="Radoslav Evtimov" w:date="2018-11-12T23:46:00Z">
+      <w:ins w:id="20" w:author="Radoslav Evtimov" w:date="2018-11-12T23:46:00Z">
         <w:r>
           <w:rPr>
             <w:rFonts w:ascii="Times New Roman" w:hAnsi="Times New Roman" w:cs="Times New Roman"/>
@@ -1652,7 +1670,7 @@
           <w:t>ies</w:t>
         </w:r>
       </w:ins>
-      <w:del w:id="19" w:author="Radoslav Evtimov" w:date="2018-11-12T23:46:00Z">
+      <w:del w:id="21" w:author="Radoslav Evtimov" w:date="2018-11-12T23:46:00Z">
         <w:r>
           <w:rPr>
             <w:rFonts w:ascii="Times New Roman" w:hAnsi="Times New Roman" w:cs="Times New Roman"/>
@@ -1670,7 +1688,7 @@
         </w:rPr>
         <w:t xml:space="preserve"> </w:t>
       </w:r>
-      <w:del w:id="20" w:author="Radoslav Evtimov" w:date="2018-11-12T23:46:00Z">
+      <w:del w:id="22" w:author="Radoslav Evtimov" w:date="2018-11-12T23:46:00Z">
         <w:r>
           <w:rPr>
             <w:rFonts w:ascii="Times New Roman" w:hAnsi="Times New Roman" w:cs="Times New Roman"/>
@@ -1688,7 +1706,7 @@
         </w:rPr>
         <w:t>of each brand.</w:t>
       </w:r>
-      <w:del w:id="21" w:author="Radoslav Evtimov" w:date="2018-11-12T23:46:00Z">
+      <w:del w:id="23" w:author="Radoslav Evtimov" w:date="2018-11-12T23:46:00Z">
         <w:r>
           <w:rPr>
             <w:rFonts w:ascii="Times New Roman" w:hAnsi="Times New Roman" w:cs="Times New Roman"/>
@@ -1706,7 +1724,7 @@
         </w:rPr>
         <w:t xml:space="preserve"> </w:t>
       </w:r>
-      <w:ins w:id="22" w:author="Radoslav Evtimov" w:date="2018-11-12T23:46:00Z">
+      <w:ins w:id="24" w:author="Radoslav Evtimov" w:date="2018-11-12T23:46:00Z">
         <w:r>
           <w:rPr>
             <w:rFonts w:ascii="Times New Roman" w:hAnsi="Times New Roman" w:cs="Times New Roman"/>
@@ -1716,7 +1734,7 @@
           <w:t>I</w:t>
         </w:r>
       </w:ins>
-      <w:del w:id="23" w:author="Radoslav Evtimov" w:date="2018-11-12T23:46:00Z">
+      <w:del w:id="25" w:author="Radoslav Evtimov" w:date="2018-11-12T23:46:00Z">
         <w:r>
           <w:rPr>
             <w:rFonts w:ascii="Times New Roman" w:hAnsi="Times New Roman" w:cs="Times New Roman"/>
@@ -1734,7 +1752,7 @@
         </w:rPr>
         <w:t>t is a complicated task</w:t>
       </w:r>
-      <w:del w:id="24" w:author="Radoslav Evtimov" w:date="2018-11-12T23:47:00Z">
+      <w:del w:id="26" w:author="Radoslav Evtimov" w:date="2018-11-12T23:47:00Z">
         <w:r>
           <w:rPr>
             <w:rFonts w:ascii="Times New Roman" w:hAnsi="Times New Roman" w:cs="Times New Roman"/>
@@ -1744,7 +1762,7 @@
           <w:delText xml:space="preserve"> </w:delText>
         </w:r>
       </w:del>
-      <w:del w:id="25" w:author="Radoslav Evtimov" w:date="2018-11-12T23:46:00Z">
+      <w:del w:id="27" w:author="Radoslav Evtimov" w:date="2018-11-12T23:46:00Z">
         <w:r>
           <w:rPr>
             <w:rFonts w:ascii="Times New Roman" w:hAnsi="Times New Roman" w:cs="Times New Roman"/>
@@ -1770,7 +1788,7 @@
         </w:rPr>
         <w:t xml:space="preserve">some brands in their </w:t>
       </w:r>
-      <w:ins w:id="26" w:author="Radoslav Evtimov" w:date="2018-11-12T23:47:00Z">
+      <w:ins w:id="28" w:author="Radoslav Evtimov" w:date="2018-11-12T23:47:00Z">
         <w:r>
           <w:rPr>
             <w:rFonts w:ascii="Times New Roman" w:hAnsi="Times New Roman" w:cs="Times New Roman"/>
@@ -1804,7 +1822,7 @@
         </w:rPr>
         <w:t xml:space="preserve"> </w:t>
       </w:r>
-      <w:del w:id="27" w:author="Radoslav Evtimov" w:date="2018-11-12T23:58:00Z">
+      <w:del w:id="29" w:author="Radoslav Evtimov" w:date="2018-11-12T23:58:00Z">
         <w:r>
           <w:rPr>
             <w:rFonts w:ascii="Times New Roman" w:hAnsi="Times New Roman" w:cs="Times New Roman"/>
@@ -1812,42 +1830,6 @@
             <w:szCs w:val="24"/>
           </w:rPr>
           <w:delText xml:space="preserve">As expected, most of the people considered chocolate bars unhealthy. </w:delText>
-        </w:r>
-      </w:del>
-      <w:del w:id="28" w:author="Radoslav Evtimov" w:date="2018-11-13T00:08:00Z">
-        <w:r>
-          <w:rPr>
-            <w:rFonts w:ascii="Times New Roman" w:hAnsi="Times New Roman" w:cs="Times New Roman"/>
-            <w:sz w:val="24"/>
-            <w:szCs w:val="24"/>
-          </w:rPr>
-          <w:delText xml:space="preserve">The most healthy option for respondents was </w:delText>
-        </w:r>
-        <w:r>
-          <w:rPr>
-            <w:rFonts w:ascii="Times New Roman" w:hAnsi="Times New Roman" w:cs="Times New Roman"/>
-            <w:sz w:val="24"/>
-            <w:szCs w:val="24"/>
-          </w:rPr>
-          <w:delText>Balisto</w:delText>
-        </w:r>
-        <w:r>
-          <w:rPr>
-            <w:rFonts w:ascii="Times New Roman" w:hAnsi="Times New Roman" w:cs="Times New Roman"/>
-            <w:sz w:val="24"/>
-            <w:szCs w:val="24"/>
-          </w:rPr>
-          <w:delText xml:space="preserve">. Kinder Bueno got most point for creaminess, while Kinder Riegel dominated  </w:delText>
-        </w:r>
-      </w:del>
-      <w:del w:id="29" w:author="Radoslav Evtimov" w:date="2018-11-12T23:47:00Z">
-        <w:r>
-          <w:rPr>
-            <w:rFonts w:ascii="Times New Roman" w:hAnsi="Times New Roman" w:cs="Times New Roman"/>
-            <w:sz w:val="24"/>
-            <w:szCs w:val="24"/>
-          </w:rPr>
-          <w:delText xml:space="preserve"> </w:delText>
         </w:r>
       </w:del>
       <w:del w:id="30" w:author="Radoslav Evtimov" w:date="2018-11-13T00:08:00Z">
@@ -1857,10 +1839,46 @@
             <w:sz w:val="24"/>
             <w:szCs w:val="24"/>
           </w:rPr>
+          <w:delText xml:space="preserve">The most healthy option for respondents was </w:delText>
+        </w:r>
+        <w:r>
+          <w:rPr>
+            <w:rFonts w:ascii="Times New Roman" w:hAnsi="Times New Roman" w:cs="Times New Roman"/>
+            <w:sz w:val="24"/>
+            <w:szCs w:val="24"/>
+          </w:rPr>
+          <w:delText>Balisto</w:delText>
+        </w:r>
+        <w:r>
+          <w:rPr>
+            <w:rFonts w:ascii="Times New Roman" w:hAnsi="Times New Roman" w:cs="Times New Roman"/>
+            <w:sz w:val="24"/>
+            <w:szCs w:val="24"/>
+          </w:rPr>
+          <w:delText xml:space="preserve">. Kinder Bueno got most point for creaminess, while Kinder Riegel dominated  </w:delText>
+        </w:r>
+      </w:del>
+      <w:del w:id="31" w:author="Radoslav Evtimov" w:date="2018-11-12T23:47:00Z">
+        <w:r>
+          <w:rPr>
+            <w:rFonts w:ascii="Times New Roman" w:hAnsi="Times New Roman" w:cs="Times New Roman"/>
+            <w:sz w:val="24"/>
+            <w:szCs w:val="24"/>
+          </w:rPr>
+          <w:delText xml:space="preserve"> </w:delText>
+        </w:r>
+      </w:del>
+      <w:del w:id="32" w:author="Radoslav Evtimov" w:date="2018-11-13T00:08:00Z">
+        <w:r>
+          <w:rPr>
+            <w:rFonts w:ascii="Times New Roman" w:hAnsi="Times New Roman" w:cs="Times New Roman"/>
+            <w:sz w:val="24"/>
+            <w:szCs w:val="24"/>
+          </w:rPr>
           <w:delText>most of the categories . Full overview can be seen below:</w:delText>
         </w:r>
       </w:del>
-      <w:ins w:id="31" w:author="Radoslav Evtimov" w:date="2018-11-12T23:51:00Z">
+      <w:ins w:id="33" w:author="Radoslav Evtimov" w:date="2018-11-12T23:51:00Z">
         <w:r>
           <w:rPr>
             <w:rFonts w:ascii="Times New Roman" w:hAnsi="Times New Roman" w:cs="Times New Roman"/>
@@ -1870,7 +1888,7 @@
           <w:t>It is worth to have a look into the overall qualities of the produc</w:t>
         </w:r>
       </w:ins>
-      <w:ins w:id="32" w:author="Radoslav Evtimov" w:date="2018-11-12T23:52:00Z">
+      <w:ins w:id="34" w:author="Radoslav Evtimov" w:date="2018-11-12T23:52:00Z">
         <w:r>
           <w:rPr>
             <w:rFonts w:ascii="Times New Roman" w:hAnsi="Times New Roman" w:cs="Times New Roman"/>
@@ -1880,7 +1898,7 @@
           <w:t>t</w:t>
         </w:r>
       </w:ins>
-      <w:ins w:id="33" w:author="Radoslav Evtimov" w:date="2018-11-13T00:08:00Z">
+      <w:ins w:id="35" w:author="Radoslav Evtimov" w:date="2018-11-13T00:08:00Z">
         <w:r>
           <w:rPr>
             <w:rFonts w:ascii="Times New Roman" w:hAnsi="Times New Roman" w:cs="Times New Roman"/>
@@ -1890,7 +1908,7 @@
           <w:t>s</w:t>
         </w:r>
       </w:ins>
-      <w:ins w:id="34" w:author="Radoslav Evtimov" w:date="2018-11-12T23:53:00Z">
+      <w:ins w:id="36" w:author="Radoslav Evtimov" w:date="2018-11-12T23:53:00Z">
         <w:r>
           <w:rPr>
             <w:rFonts w:ascii="Times New Roman" w:hAnsi="Times New Roman" w:cs="Times New Roman"/>
@@ -1900,7 +1918,7 @@
           <w:t>. The participants characterized the products as sweet</w:t>
         </w:r>
       </w:ins>
-      <w:ins w:id="35" w:author="Radoslav Evtimov" w:date="2018-11-12T23:54:00Z">
+      <w:ins w:id="37" w:author="Radoslav Evtimov" w:date="2018-11-12T23:54:00Z">
         <w:r>
           <w:rPr>
             <w:rFonts w:ascii="Times New Roman" w:hAnsi="Times New Roman" w:cs="Times New Roman"/>
@@ -1910,7 +1928,7 @@
           <w:t xml:space="preserve">, accessible and </w:t>
         </w:r>
       </w:ins>
-      <w:ins w:id="36" w:author="Radoslav Evtimov" w:date="2018-11-12T23:55:00Z">
+      <w:ins w:id="38" w:author="Radoslav Evtimov" w:date="2018-11-12T23:55:00Z">
         <w:r>
           <w:rPr>
             <w:rFonts w:ascii="Times New Roman" w:hAnsi="Times New Roman" w:cs="Times New Roman"/>
@@ -1920,7 +1938,7 @@
           <w:t>say they contain man</w:t>
         </w:r>
       </w:ins>
-      <w:ins w:id="37" w:author="Radoslav Evtimov" w:date="2018-11-12T23:56:00Z">
+      <w:ins w:id="39" w:author="Radoslav Evtimov" w:date="2018-11-12T23:56:00Z">
         <w:r>
           <w:rPr>
             <w:rFonts w:ascii="Times New Roman" w:hAnsi="Times New Roman" w:cs="Times New Roman"/>
@@ -1930,7 +1948,7 @@
           <w:t xml:space="preserve">y calories. </w:t>
         </w:r>
       </w:ins>
-      <w:ins w:id="38" w:author="Radoslav Evtimov" w:date="2018-11-12T23:58:00Z">
+      <w:ins w:id="40" w:author="Radoslav Evtimov" w:date="2018-11-12T23:58:00Z">
         <w:r>
           <w:rPr>
             <w:rFonts w:ascii="Times New Roman" w:hAnsi="Times New Roman" w:cs="Times New Roman"/>
@@ -1941,7 +1959,7 @@
           <w:t xml:space="preserve">As expected, most of the people considered chocolate bars unhealthy. </w:t>
         </w:r>
       </w:ins>
-      <w:ins w:id="39" w:author="Radoslav Evtimov" w:date="2018-11-12T23:56:00Z">
+      <w:ins w:id="41" w:author="Radoslav Evtimov" w:date="2018-11-12T23:56:00Z">
         <w:r>
           <w:rPr>
             <w:rFonts w:ascii="Times New Roman" w:hAnsi="Times New Roman" w:cs="Times New Roman"/>
@@ -1951,7 +1969,7 @@
           <w:t>A better overview of this group of products, can be seen in the following boxplot</w:t>
         </w:r>
       </w:ins>
-      <w:ins w:id="40" w:author="Radoslav Evtimov" w:date="2018-11-12T23:52:00Z">
+      <w:ins w:id="42" w:author="Radoslav Evtimov" w:date="2018-11-12T23:52:00Z">
         <w:r>
           <w:rPr>
             <w:rFonts w:ascii="Times New Roman" w:hAnsi="Times New Roman" w:cs="Times New Roman"/>
@@ -1965,23 +1983,23 @@
     <w:p>
       <w:pPr>
         <w:rPr>
-          <w:ins w:id="41" w:author="Radoslav Evtimov" w:date="2018-11-12T23:52:00Z"/>
-          <w:rFonts w:ascii="Times New Roman" w:hAnsi="Times New Roman" w:cs="Times New Roman"/>
-          <w:sz w:val="24"/>
-          <w:szCs w:val="24"/>
-        </w:rPr>
-      </w:pPr>
-    </w:p>
-    <w:p>
-      <w:pPr>
-        <w:rPr>
-          <w:ins w:id="42" w:author="Radoslav Evtimov" w:date="2018-11-12T23:57:00Z"/>
-          <w:rFonts w:ascii="Times New Roman" w:hAnsi="Times New Roman" w:cs="Times New Roman"/>
-          <w:sz w:val="24"/>
-          <w:szCs w:val="24"/>
-        </w:rPr>
-      </w:pPr>
-      <w:ins w:id="43" w:author="Radoslav Evtimov" w:date="2018-11-12T23:52:00Z">
+          <w:ins w:id="43" w:author="Radoslav Evtimov" w:date="2018-11-12T23:52:00Z"/>
+          <w:rFonts w:ascii="Times New Roman" w:hAnsi="Times New Roman" w:cs="Times New Roman"/>
+          <w:sz w:val="24"/>
+          <w:szCs w:val="24"/>
+        </w:rPr>
+      </w:pPr>
+    </w:p>
+    <w:p>
+      <w:pPr>
+        <w:rPr>
+          <w:ins w:id="44" w:author="Radoslav Evtimov" w:date="2018-11-12T23:57:00Z"/>
+          <w:rFonts w:ascii="Times New Roman" w:hAnsi="Times New Roman" w:cs="Times New Roman"/>
+          <w:sz w:val="24"/>
+          <w:szCs w:val="24"/>
+        </w:rPr>
+      </w:pPr>
+      <w:ins w:id="45" w:author="Radoslav Evtimov" w:date="2018-11-12T23:52:00Z">
         <w:r>
           <w:rPr>
             <w:rFonts w:ascii="Times New Roman" w:hAnsi="Times New Roman" w:cs="Times New Roman"/>
@@ -2036,13 +2054,13 @@
     <w:p>
       <w:pPr>
         <w:rPr>
-          <w:ins w:id="44" w:author="Radoslav Evtimov" w:date="2018-11-12T23:58:00Z"/>
-          <w:rFonts w:ascii="Times New Roman" w:hAnsi="Times New Roman" w:cs="Times New Roman"/>
-          <w:sz w:val="24"/>
-          <w:szCs w:val="24"/>
-        </w:rPr>
-      </w:pPr>
-      <w:ins w:id="45" w:author="Radoslav Evtimov" w:date="2018-11-12T23:57:00Z">
+          <w:ins w:id="46" w:author="Radoslav Evtimov" w:date="2018-11-12T23:58:00Z"/>
+          <w:rFonts w:ascii="Times New Roman" w:hAnsi="Times New Roman" w:cs="Times New Roman"/>
+          <w:sz w:val="24"/>
+          <w:szCs w:val="24"/>
+        </w:rPr>
+      </w:pPr>
+      <w:ins w:id="47" w:author="Radoslav Evtimov" w:date="2018-11-12T23:57:00Z">
         <w:r>
           <w:rPr>
             <w:rFonts w:ascii="Times New Roman" w:hAnsi="Times New Roman" w:cs="Times New Roman"/>
@@ -2052,7 +2070,7 @@
           <w:t>Of course, the different qualities across different products is a valuable information</w:t>
         </w:r>
       </w:ins>
-      <w:ins w:id="46" w:author="Radoslav Evtimov" w:date="2018-11-12T23:58:00Z">
+      <w:ins w:id="48" w:author="Radoslav Evtimov" w:date="2018-11-12T23:58:00Z">
         <w:r>
           <w:rPr>
             <w:rFonts w:ascii="Times New Roman" w:hAnsi="Times New Roman" w:cs="Times New Roman"/>
@@ -2125,15 +2143,6 @@
           <w:szCs w:val="24"/>
         </w:rPr>
       </w:pPr>
-    </w:p>
-    <w:p>
-      <w:pPr>
-        <w:rPr>
-          <w:rFonts w:ascii="Times New Roman" w:hAnsi="Times New Roman" w:cs="Times New Roman"/>
-          <w:sz w:val="24"/>
-          <w:szCs w:val="24"/>
-        </w:rPr>
-      </w:pPr>
       <w:r>
         <w:rPr>
           <w:rFonts w:ascii="Times New Roman" w:hAnsi="Times New Roman" w:cs="Times New Roman"/>
@@ -2142,9 +2151,17 @@
           <w:szCs w:val="24"/>
         </w:rPr>
         <w:drawing>
-          <wp:inline distT="0" distB="0" distL="0" distR="0" wp14:anchorId="6C7D0D0B" wp14:editId="4F320084">
-            <wp:extent cx="5854700" cy="2857500"/>
-            <wp:effectExtent l="0" t="0" r="0" b="0"/>
+          <wp:anchor distT="0" distB="0" distL="114300" distR="114300" simplePos="0" relativeHeight="251661312" behindDoc="0" locked="0" layoutInCell="1" allowOverlap="0" wp14:anchorId="6C7D0D0B">
+            <wp:simplePos x="0" y="0"/>
+            <wp:positionH relativeFrom="column">
+              <wp:posOffset>492174</wp:posOffset>
+            </wp:positionH>
+            <wp:positionV relativeFrom="paragraph">
+              <wp:posOffset>290830</wp:posOffset>
+            </wp:positionV>
+            <wp:extent cx="5054400" cy="2466000"/>
+            <wp:effectExtent l="0" t="0" r="635" b="0"/>
+            <wp:wrapTopAndBottom/>
             <wp:docPr id="10" name="Grafik 10"/>
             <wp:cNvGraphicFramePr>
               <a:graphicFrameLocks xmlns:a="http://schemas.openxmlformats.org/drawingml/2006/main" noChangeAspect="1"/>
@@ -2157,7 +2174,13 @@
                     <pic:cNvPicPr/>
                   </pic:nvPicPr>
                   <pic:blipFill>
-                    <a:blip r:embed="rId13"/>
+                    <a:blip r:embed="rId13">
+                      <a:extLst>
+                        <a:ext uri="{28A0092B-C50C-407E-A947-70E740481C1C}">
+                          <a14:useLocalDpi xmlns:a14="http://schemas.microsoft.com/office/drawing/2010/main" val="0"/>
+                        </a:ext>
+                      </a:extLst>
+                    </a:blip>
                     <a:stretch>
                       <a:fillRect/>
                     </a:stretch>
@@ -2165,7 +2188,7 @@
                   <pic:spPr>
                     <a:xfrm>
                       <a:off x="0" y="0"/>
-                      <a:ext cx="5854700" cy="2857500"/>
+                      <a:ext cx="5054400" cy="2466000"/>
                     </a:xfrm>
                     <a:prstGeom prst="rect">
                       <a:avLst/>
@@ -2174,7 +2197,13 @@
                 </pic:pic>
               </a:graphicData>
             </a:graphic>
-          </wp:inline>
+            <wp14:sizeRelH relativeFrom="margin">
+              <wp14:pctWidth>0</wp14:pctWidth>
+            </wp14:sizeRelH>
+            <wp14:sizeRelV relativeFrom="margin">
+              <wp14:pctHeight>0</wp14:pctHeight>
+            </wp14:sizeRelV>
+          </wp:anchor>
         </w:drawing>
       </w:r>
     </w:p>
@@ -2195,15 +2224,25 @@
           <w:szCs w:val="24"/>
         </w:rPr>
       </w:pPr>
-      <w:r>
-        <w:rPr>
-          <w:rFonts w:ascii="Times New Roman" w:hAnsi="Times New Roman" w:cs="Times New Roman"/>
-          <w:sz w:val="24"/>
-          <w:szCs w:val="24"/>
-        </w:rPr>
+    </w:p>
+    <w:p>
+      <w:pPr>
+        <w:rPr>
+          <w:rFonts w:ascii="Times New Roman" w:hAnsi="Times New Roman" w:cs="Times New Roman"/>
+          <w:sz w:val="24"/>
+          <w:szCs w:val="24"/>
+        </w:rPr>
+      </w:pPr>
+      <w:r>
+        <w:rPr>
+          <w:rFonts w:ascii="Times New Roman" w:hAnsi="Times New Roman" w:cs="Times New Roman"/>
+          <w:sz w:val="24"/>
+          <w:szCs w:val="24"/>
+        </w:rPr>
+        <w:lastRenderedPageBreak/>
         <w:t xml:space="preserve">More General overview of the data </w:t>
       </w:r>
-      <w:ins w:id="47" w:author="Radoslav Evtimov" w:date="2018-11-13T00:09:00Z">
+      <w:ins w:id="49" w:author="Radoslav Evtimov" w:date="2018-11-13T00:09:00Z">
         <w:r>
           <w:rPr>
             <w:rFonts w:ascii="Times New Roman" w:hAnsi="Times New Roman" w:cs="Times New Roman"/>
@@ -2283,6 +2322,7 @@
     <w:p>
       <w:pPr>
         <w:rPr>
+          <w:ins w:id="50" w:author="Giorgi Modebadze" w:date="2018-11-13T12:28:00Z"/>
           <w:rFonts w:ascii="Times New Roman" w:hAnsi="Times New Roman" w:cs="Times New Roman"/>
           <w:sz w:val="24"/>
           <w:szCs w:val="24"/>
@@ -2314,6 +2354,17 @@
         </w:rPr>
         <w:t xml:space="preserve">  healthfulness, calories, sweetness  and wrapping of the chocolate bars. While creaminess, image and commercial are big differentiators. </w:t>
       </w:r>
+    </w:p>
+    <w:p>
+      <w:pPr>
+        <w:rPr>
+          <w:rFonts w:ascii="Times New Roman" w:hAnsi="Times New Roman" w:cs="Times New Roman"/>
+          <w:sz w:val="24"/>
+          <w:szCs w:val="24"/>
+        </w:rPr>
+      </w:pPr>
+      <w:bookmarkStart w:id="51" w:name="_GoBack"/>
+      <w:bookmarkEnd w:id="51"/>
     </w:p>
     <w:sectPr>
       <w:footerReference w:type="default" r:id="rId15"/>
@@ -3242,7 +3293,7 @@
 </file>
 
 <file path=customXml/itemProps1.xml><?xml version="1.0" encoding="utf-8"?>
-<ds:datastoreItem xmlns:ds="http://schemas.openxmlformats.org/officeDocument/2006/customXml" ds:itemID="{B9F9B1BA-A8CD-4543-83B2-CF84C17548CA}">
+<ds:datastoreItem xmlns:ds="http://schemas.openxmlformats.org/officeDocument/2006/customXml" ds:itemID="{28A4058C-23D4-A643-B02E-D31A8F638CF8}">
   <ds:schemaRefs>
     <ds:schemaRef ds:uri="http://schemas.openxmlformats.org/officeDocument/2006/bibliography"/>
   </ds:schemaRefs>
